--- a/theor_P_I.docx
+++ b/theor_P_I.docx
@@ -2,7 +2,482 @@
 <file path=word/document.xml><?xml version="1.0" encoding="utf-8"?>
 <w:document xmlns:ve="http://schemas.openxmlformats.org/markup-compatibility/2006" xmlns:o="urn:schemas-microsoft-com:office:office" xmlns:r="http://schemas.openxmlformats.org/officeDocument/2006/relationships" xmlns:m="http://schemas.openxmlformats.org/officeDocument/2006/math" xmlns:v="urn:schemas-microsoft-com:vml" xmlns:wp="http://schemas.openxmlformats.org/drawingml/2006/wordprocessingDrawing" xmlns:w10="urn:schemas-microsoft-com:office:word" xmlns:w="http://schemas.openxmlformats.org/wordprocessingml/2006/main" xmlns:wne="http://schemas.microsoft.com/office/word/2006/wordml">
   <w:body>
+    <w:p>
+      <w:r>
+        <w:t xml:space="preserve">Было обнаружено на ранних стадиях исследований, что </w:t>
+      </w:r>
+      <w:r>
+        <w:t>поражение можно увидеть на снимках КТ.</w:t>
+      </w:r>
+    </w:p>
+    <w:p>
+      <w:r>
+        <w:t>ПРЦ долгий, трудозатратный,сложный. Кроме того не точный.</w:t>
+      </w:r>
+    </w:p>
+    <w:p>
+      <w:r>
+        <w:t xml:space="preserve">Альтернативный метод скрининга - </w:t>
+      </w:r>
+      <w:r>
+        <w:t xml:space="preserve">КТ </w:t>
+      </w:r>
+      <w:r>
+        <w:t xml:space="preserve">грудной клетки. На снимке </w:t>
+      </w:r>
+      <w:r>
+        <w:t>рентгенолог</w:t>
+      </w:r>
+      <w:r>
+        <w:t xml:space="preserve"> визуально определяет маркеры, соответствующие заболеванию.</w:t>
+      </w:r>
+      <w:r>
+        <w:t xml:space="preserve"> На ранних этапах </w:t>
+      </w:r>
+      <w:r>
+        <w:t>исследований</w:t>
+      </w:r>
+      <w:r>
+        <w:t xml:space="preserve"> было </w:t>
+      </w:r>
+      <w:r>
+        <w:t>установлено</w:t>
+      </w:r>
+      <w:r>
+        <w:t xml:space="preserve">, что наличие на снимке аномалий </w:t>
+      </w:r>
+      <w:r>
+        <w:t xml:space="preserve">является признаком </w:t>
+      </w:r>
+      <w:r>
+        <w:t>инфицирования</w:t>
+      </w:r>
+      <w:r>
+        <w:t xml:space="preserve">. </w:t>
+      </w:r>
+      <w:r>
+        <w:t>Также в по</w:t>
+      </w:r>
+      <w:r>
+        <w:t>льзу применения в диагностике такого подхода говорит возможность</w:t>
+      </w:r>
+    </w:p>
+    <w:p>
+      <w:r>
+        <w:t>-быстрой диагностики в условиях большого клоличества пациентов в больших городах</w:t>
+      </w:r>
+    </w:p>
+    <w:p>
+      <w:r>
+        <w:t>-наличие необходимого рентген оборудования для проведения снимка</w:t>
+      </w:r>
+    </w:p>
+    <w:p>
+      <w:r>
+        <w:t>-</w:t>
+      </w:r>
+      <w:r>
+        <w:t>возможность передачи снимков по сети для консультаций</w:t>
+      </w:r>
+      <w:r>
+        <w:t>.</w:t>
+      </w:r>
+    </w:p>
+    <w:p>
+      <w:r>
+        <w:t>Следовательно, анализ рентгеновского изображения может быть проведен быстрее</w:t>
+      </w:r>
+      <w:r>
+        <w:t xml:space="preserve"> и является хорошим дополнением к ПРЦ тестированию.</w:t>
+      </w:r>
+      <w:r>
+        <w:t xml:space="preserve"> Так же предполагается что сканирование может являться необходимостью, если у пациента отрицательный результат ПЦР-теста.</w:t>
+      </w:r>
+    </w:p>
+    <w:p>
+      <w:r>
+        <w:t xml:space="preserve">Таким образом, рентгеновское исследование </w:t>
+      </w:r>
+      <w:r>
+        <w:t xml:space="preserve">является частью разработанной стратегии диагностики заболевания. Поскольку визуальные индикаторы могут быть нечеткими, </w:t>
+      </w:r>
+      <w:r>
+        <w:t xml:space="preserve">у рентгенологов </w:t>
+      </w:r>
+      <w:r>
+        <w:t xml:space="preserve">возникает необходимость </w:t>
+      </w:r>
+      <w:r>
+        <w:t>в помощи от</w:t>
+      </w:r>
+      <w:r>
+        <w:t xml:space="preserve"> более точн</w:t>
+      </w:r>
+      <w:r>
+        <w:t>ых и быстрых цифровых системах.</w:t>
+      </w:r>
+    </w:p>
+    <w:p>
+      <w:r>
+        <w:t>-</w:t>
+      </w:r>
+      <w:r>
+        <w:t>Описание существующих подходов и реализаций</w:t>
+      </w:r>
+    </w:p>
+    <w:p>
+      <w:pPr>
+        <w:rPr>
+          <w:rFonts w:ascii="Calibri" w:hAnsi="Calibri" w:cs="Calibri"/>
+          <w:b/>
+        </w:rPr>
+      </w:pPr>
+      <w:r>
+        <w:rPr>
+          <w:b/>
+        </w:rPr>
+        <w:t xml:space="preserve">Одна из первых </w:t>
+      </w:r>
+      <w:r>
+        <w:rPr>
+          <w:b/>
+        </w:rPr>
+        <w:t xml:space="preserve">опенсорсных </w:t>
+      </w:r>
+      <w:r>
+        <w:rPr>
+          <w:b/>
+        </w:rPr>
+        <w:t xml:space="preserve">- COVID </w:t>
+      </w:r>
+      <w:r>
+        <w:rPr>
+          <w:rFonts w:ascii="Cambria Math" w:hAnsi="Cambria Math" w:cs="Cambria Math"/>
+          <w:b/>
+        </w:rPr>
+        <w:t>‑</w:t>
+      </w:r>
+      <w:r>
+        <w:rPr>
+          <w:rFonts w:ascii="Calibri" w:hAnsi="Calibri" w:cs="Calibri"/>
+          <w:b/>
+        </w:rPr>
+        <w:t>Net</w:t>
+      </w:r>
+      <w:r>
+        <w:rPr>
+          <w:rFonts w:ascii="Calibri" w:hAnsi="Calibri" w:cs="Calibri"/>
+          <w:b/>
+        </w:rPr>
+        <w:t>(2020)</w:t>
+      </w:r>
+    </w:p>
+    <w:p>
+      <w:r>
+        <w:t>Сверточная нейронная сеть, приспособленная для выявления КОВИДА на снимках КТ. Открытый проект.</w:t>
+      </w:r>
+    </w:p>
     <w:p/>
+    <w:p>
+      <w:r>
+        <w:t xml:space="preserve">Использоаван датасет </w:t>
+      </w:r>
+      <w:r>
+        <w:rPr>
+          <w:lang w:val="en-US"/>
+        </w:rPr>
+        <w:t>COVIDx</w:t>
+      </w:r>
+      <w:r>
+        <w:t xml:space="preserve"> 13</w:t>
+      </w:r>
+      <w:r>
+        <w:t xml:space="preserve"> </w:t>
+      </w:r>
+      <w:r>
+        <w:t>975</w:t>
+      </w:r>
+      <w:r>
+        <w:t xml:space="preserve"> изображений от 13 870 пациентов</w:t>
+      </w:r>
+      <w:r>
+        <w:t>. Датасет является компиляцией пяти открытых источников данных:</w:t>
+      </w:r>
+    </w:p>
+    <w:p>
+      <w:r>
+        <w:t>COVID-19 Image Data   Collection</w:t>
+      </w:r>
+    </w:p>
+    <w:p>
+      <w:pPr>
+        <w:rPr>
+          <w:lang w:val="en-US"/>
+        </w:rPr>
+      </w:pPr>
+      <w:r>
+        <w:rPr>
+          <w:lang w:val="en-US"/>
+        </w:rPr>
+        <w:t>COVID-19 Chest X-ray Dataset  Initiative</w:t>
+      </w:r>
+    </w:p>
+    <w:p>
+      <w:pPr>
+        <w:rPr>
+          <w:lang w:val="en-US"/>
+        </w:rPr>
+      </w:pPr>
+      <w:r>
+        <w:rPr>
+          <w:lang w:val="en-US"/>
+        </w:rPr>
+        <w:t>ActualMed COVID-19 Chest X-ray</w:t>
+      </w:r>
+      <w:r>
+        <w:rPr>
+          <w:lang w:val="en-US"/>
+        </w:rPr>
+        <w:t xml:space="preserve"> </w:t>
+      </w:r>
+      <w:r>
+        <w:rPr>
+          <w:lang w:val="en-US"/>
+        </w:rPr>
+        <w:t>Dataset  Initiative</w:t>
+      </w:r>
+    </w:p>
+    <w:p>
+      <w:pPr>
+        <w:rPr>
+          <w:lang w:val="en-US"/>
+        </w:rPr>
+      </w:pPr>
+      <w:r>
+        <w:rPr>
+          <w:lang w:val="en-US"/>
+        </w:rPr>
+        <w:t>RSNA Pneumonia Detection Challenge</w:t>
+      </w:r>
+    </w:p>
+    <w:p>
+      <w:r>
+        <w:rPr>
+          <w:lang w:val="en-US"/>
+        </w:rPr>
+        <w:t>COVID</w:t>
+      </w:r>
+      <w:r>
+        <w:t xml:space="preserve">-19 </w:t>
+      </w:r>
+      <w:r>
+        <w:rPr>
+          <w:lang w:val="en-US"/>
+        </w:rPr>
+        <w:t>radiography</w:t>
+      </w:r>
+      <w:r>
+        <w:t>.</w:t>
+      </w:r>
+    </w:p>
+    <w:p>
+      <w:r>
+        <w:t>-Принципы разработки сети.</w:t>
+      </w:r>
+    </w:p>
+    <w:p>
+      <w:r>
+        <w:t>Детали реализации:</w:t>
+      </w:r>
+    </w:p>
+    <w:p>
+      <w:pPr>
+        <w:rPr>
+          <w:lang w:val="en-US"/>
+        </w:rPr>
+      </w:pPr>
+      <w:r>
+        <w:t xml:space="preserve">Предобучена на </w:t>
+      </w:r>
+      <w:r>
+        <w:rPr>
+          <w:lang w:val="en-US"/>
+        </w:rPr>
+        <w:t>ImageNet</w:t>
+      </w:r>
+      <w:r>
+        <w:t xml:space="preserve">, а затем обучена на </w:t>
+      </w:r>
+      <w:r>
+        <w:rPr>
+          <w:lang w:val="en-US"/>
+        </w:rPr>
+        <w:t>COVIDx</w:t>
+      </w:r>
+      <w:r>
+        <w:t xml:space="preserve"> </w:t>
+      </w:r>
+      <w:r>
+        <w:t xml:space="preserve">датасете с использованием </w:t>
+      </w:r>
+      <w:r>
+        <w:rPr>
+          <w:lang w:val="en-US"/>
+        </w:rPr>
+        <w:t>Adam</w:t>
+      </w:r>
+      <w:r>
+        <w:t xml:space="preserve"> </w:t>
+      </w:r>
+      <w:r>
+        <w:t>оптимизатора.</w:t>
+      </w:r>
+      <w:r>
+        <w:t xml:space="preserve"> </w:t>
+      </w:r>
+      <w:r>
+        <w:t>learning rate  =  2e−4, number of epochs  =  22, batch size  =  64, factor  =  0.7, patience  =  5</w:t>
+      </w:r>
+      <w:r>
+        <w:t xml:space="preserve">. </w:t>
+      </w:r>
+      <w:r>
+        <w:rPr>
+          <w:lang w:val="en-US"/>
+        </w:rPr>
+        <w:t xml:space="preserve">Finally, </w:t>
+      </w:r>
+    </w:p>
+    <w:p>
+      <w:pPr>
+        <w:rPr>
+          <w:lang w:val="en-US"/>
+        </w:rPr>
+      </w:pPr>
+      <w:r>
+        <w:rPr>
+          <w:lang w:val="en-US"/>
+        </w:rPr>
+        <w:lastRenderedPageBreak/>
+        <w:t>we introduce a batch re-balancing strategy to promote better distribution of each infection type at a batch level</w:t>
+      </w:r>
+      <w:r>
+        <w:rPr>
+          <w:lang w:val="en-US"/>
+        </w:rPr>
+        <w:t>. The initial COVID-Net prototype was built and evaluated using the Keras deep learning library with a Tensor-</w:t>
+      </w:r>
+    </w:p>
+    <w:p>
+      <w:pPr>
+        <w:rPr>
+          <w:lang w:val="en-US"/>
+        </w:rPr>
+      </w:pPr>
+      <w:r>
+        <w:rPr>
+          <w:lang w:val="en-US"/>
+        </w:rPr>
+        <w:t xml:space="preserve">Flow backend. The proposed COVID-Net architecture was built using generative  synthesis 41 , as described in </w:t>
+      </w:r>
+    </w:p>
+    <w:p>
+      <w:r>
+        <w:rPr>
+          <w:lang w:val="en-US"/>
+        </w:rPr>
+        <w:t>“Machine-driven design exploration”</w:t>
+      </w:r>
+    </w:p>
+    <w:p/>
+    <w:p/>
+    <w:p>
+      <w:pPr>
+        <w:rPr>
+          <w:b/>
+        </w:rPr>
+      </w:pPr>
+      <w:r>
+        <w:rPr>
+          <w:b/>
+          <w:lang w:val="en-US"/>
+        </w:rPr>
+        <w:t>CNN</w:t>
+      </w:r>
+      <w:r>
+        <w:rPr>
+          <w:b/>
+        </w:rPr>
+        <w:t>(2021)</w:t>
+      </w:r>
+    </w:p>
+    <w:p>
+      <w:pPr>
+        <w:rPr>
+          <w:b/>
+        </w:rPr>
+      </w:pPr>
+      <w:r>
+        <w:rPr>
+          <w:b/>
+        </w:rPr>
+        <w:t>AC-CovidNet</w:t>
+      </w:r>
+      <w:r>
+        <w:rPr>
+          <w:b/>
+        </w:rPr>
+        <w:t>(2022)</w:t>
+      </w:r>
+    </w:p>
+    <w:p>
+      <w:r>
+        <w:t xml:space="preserve">Есть таблица сравнения с </w:t>
+      </w:r>
+      <w:r>
+        <w:rPr>
+          <w:lang w:val="en-US"/>
+        </w:rPr>
+        <w:t>COVID</w:t>
+      </w:r>
+      <w:r>
+        <w:t>-</w:t>
+      </w:r>
+      <w:r>
+        <w:rPr>
+          <w:lang w:val="en-US"/>
+        </w:rPr>
+        <w:t>Net</w:t>
+      </w:r>
+      <w:r>
+        <w:t>.</w:t>
+      </w:r>
+    </w:p>
+    <w:p>
+      <w:r>
+        <w:t xml:space="preserve">Используется </w:t>
+      </w:r>
+      <w:r>
+        <w:rPr>
+          <w:lang w:val="en-US"/>
+        </w:rPr>
+        <w:t>COVIDx</w:t>
+      </w:r>
+      <w:r>
+        <w:t xml:space="preserve"> датасет</w:t>
+      </w:r>
+    </w:p>
+    <w:p>
+      <w:r>
+        <w:t xml:space="preserve">Есть сравнение с </w:t>
+      </w:r>
+      <w:r>
+        <w:t>Ensemble Learning CNNs</w:t>
+      </w:r>
+      <w:r>
+        <w:t>* найти и посмотреть описание</w:t>
+      </w:r>
+    </w:p>
     <w:sectPr>
       <w:pgSz w:w="11906" w:h="16838"/>
       <w:pgMar w:top="1134" w:right="850" w:bottom="1134" w:left="1701" w:header="708" w:footer="708" w:gutter="0"/>

--- a/theor_P_I.docx
+++ b/theor_P_I.docx
@@ -4,6 +4,56 @@
   <w:body>
     <w:p>
       <w:r>
+        <w:t xml:space="preserve">В марте 2020 года ВОЗ (всемирная организация здравоохранения) объявила пандемию </w:t>
+      </w:r>
+      <w:proofErr w:type="spellStart"/>
+      <w:r>
+        <w:t>короновирусной</w:t>
+      </w:r>
+      <w:proofErr w:type="spellEnd"/>
+      <w:r>
+        <w:t xml:space="preserve"> </w:t>
+      </w:r>
+      <w:proofErr w:type="spellStart"/>
+      <w:r>
+        <w:t>инфекии</w:t>
+      </w:r>
+      <w:proofErr w:type="spellEnd"/>
+      <w:r>
+        <w:t xml:space="preserve">. </w:t>
+      </w:r>
+      <w:proofErr w:type="spellStart"/>
+      <w:r>
+        <w:t>Панемия</w:t>
+      </w:r>
+      <w:proofErr w:type="spellEnd"/>
+      <w:r>
+        <w:t xml:space="preserve"> </w:t>
+      </w:r>
+      <w:proofErr w:type="spellStart"/>
+      <w:r>
+        <w:t>каснулась</w:t>
+      </w:r>
+      <w:proofErr w:type="spellEnd"/>
+      <w:r>
+        <w:t xml:space="preserve"> миллионов людей по всему миру. Самым важным </w:t>
+      </w:r>
+      <w:r>
+        <w:t>симптомом</w:t>
+      </w:r>
+      <w:r>
+        <w:t xml:space="preserve"> </w:t>
+      </w:r>
+      <w:r>
+        <w:t>является пневмония.</w:t>
+      </w:r>
+      <w:r>
+        <w:t xml:space="preserve"> </w:t>
+      </w:r>
+    </w:p>
+    <w:p/>
+    <w:p>
+      <w:r>
         <w:t xml:space="preserve">Было обнаружено на ранних стадиях исследований, что </w:t>
       </w:r>
       <w:r>
@@ -11,8 +61,37 @@
       </w:r>
     </w:p>
     <w:p>
-      <w:r>
-        <w:t>ПРЦ долгий, трудозатратный,сложный. Кроме того не точный.</w:t>
+      <w:proofErr w:type="spellStart"/>
+      <w:r>
+        <w:t>ПРЦ</w:t>
+      </w:r>
+      <w:proofErr w:type="spellEnd"/>
+      <w:r>
+        <w:t xml:space="preserve"> долгий, </w:t>
+      </w:r>
+      <w:proofErr w:type="spellStart"/>
+      <w:r>
+        <w:t>трудозатратный</w:t>
+      </w:r>
+      <w:proofErr w:type="gramStart"/>
+      <w:r>
+        <w:t>,с</w:t>
+      </w:r>
+      <w:proofErr w:type="gramEnd"/>
+      <w:r>
+        <w:t>ложный</w:t>
+      </w:r>
+      <w:proofErr w:type="spellEnd"/>
+      <w:r>
+        <w:t xml:space="preserve">. Кроме того не </w:t>
+      </w:r>
+      <w:proofErr w:type="gramStart"/>
+      <w:r>
+        <w:t>точный</w:t>
+      </w:r>
+      <w:proofErr w:type="gramEnd"/>
+      <w:r>
+        <w:t>.</w:t>
       </w:r>
     </w:p>
     <w:p>
@@ -64,7 +143,13 @@
     </w:p>
     <w:p>
       <w:r>
-        <w:t>-быстрой диагностики в условиях большого клоличества пациентов в больших городах</w:t>
+        <w:t>-быстрой ди</w:t>
+      </w:r>
+      <w:r>
+        <w:t>агностики в условиях большого к</w:t>
+      </w:r>
+      <w:r>
+        <w:t>оличества пациентов в больших городах</w:t>
       </w:r>
     </w:p>
     <w:p>
@@ -88,10 +173,32 @@
         <w:t>Следовательно, анализ рентгеновского изображения может быть проведен быстрее</w:t>
       </w:r>
       <w:r>
-        <w:t xml:space="preserve"> и является хорошим дополнением к ПРЦ тестированию.</w:t>
-      </w:r>
-      <w:r>
-        <w:t xml:space="preserve"> Так же предполагается что сканирование может являться необходимостью, если у пациента отрицательный результат ПЦР-теста.</w:t>
+        <w:t xml:space="preserve"> и является хорошим дополнением к </w:t>
+      </w:r>
+      <w:proofErr w:type="spellStart"/>
+      <w:r>
+        <w:t>ПРЦ</w:t>
+      </w:r>
+      <w:proofErr w:type="spellEnd"/>
+      <w:r>
+        <w:t xml:space="preserve"> тестированию.</w:t>
+      </w:r>
+      <w:r>
+        <w:t xml:space="preserve"> Так же предполагается</w:t>
+      </w:r>
+      <w:r>
+        <w:t>,</w:t>
+      </w:r>
+      <w:r>
+        <w:t xml:space="preserve"> что сканирование может являться необходимостью, если у пациента отрицательный результат </w:t>
+      </w:r>
+      <w:proofErr w:type="spellStart"/>
+      <w:r>
+        <w:t>ПЦР-теста</w:t>
+      </w:r>
+      <w:proofErr w:type="spellEnd"/>
+      <w:r>
+        <w:t>.</w:t>
       </w:r>
     </w:p>
     <w:p>
@@ -108,8 +215,13 @@
         <w:t xml:space="preserve">возникает необходимость </w:t>
       </w:r>
       <w:r>
-        <w:t>в помощи от</w:t>
-      </w:r>
+        <w:t xml:space="preserve">в помощи </w:t>
+      </w:r>
+      <w:proofErr w:type="gramStart"/>
+      <w:r>
+        <w:t>от</w:t>
+      </w:r>
+      <w:proofErr w:type="gramEnd"/>
       <w:r>
         <w:t xml:space="preserve"> более точн</w:t>
       </w:r>
@@ -119,10 +231,409 @@
     </w:p>
     <w:p>
       <w:r>
+        <w:t xml:space="preserve">Рентгеновский снимок представляет собой изображение темных областей внутренних органов </w:t>
+      </w:r>
+      <w:r>
+        <w:t xml:space="preserve">с белыми «тенями». Рентген – один из самых известных и старых методов диагностики. </w:t>
+      </w:r>
+      <w:r>
+        <w:t xml:space="preserve">В сравнении с другими методами диагностики </w:t>
+      </w:r>
+      <w:proofErr w:type="spellStart"/>
+      <w:r>
+        <w:rPr>
+          <w:lang w:val="en-US"/>
+        </w:rPr>
+        <w:t>COVID</w:t>
+      </w:r>
+      <w:proofErr w:type="spellEnd"/>
+      <w:r>
+        <w:t>-19</w:t>
+      </w:r>
+      <w:r>
+        <w:t>, рентген изображение имеет несколько «+»</w:t>
+      </w:r>
+      <w:proofErr w:type="spellStart"/>
+      <w:r>
+        <w:t>ов</w:t>
+      </w:r>
+      <w:proofErr w:type="spellEnd"/>
+      <w:r>
+        <w:t xml:space="preserve"> – низкая стоимость, широкая доступность, </w:t>
+      </w:r>
+      <w:proofErr w:type="spellStart"/>
+      <w:r>
+        <w:t>неинвазивный</w:t>
+      </w:r>
+      <w:proofErr w:type="spellEnd"/>
+      <w:r>
+        <w:t xml:space="preserve"> метод исследования.</w:t>
+      </w:r>
+      <w:r>
+        <w:t xml:space="preserve"> Таким образом, этот метод диагностики может являться лучшим кандидатом на массовую, быструю и простую диагностику в условиях </w:t>
+      </w:r>
+      <w:proofErr w:type="spellStart"/>
+      <w:r>
+        <w:t>панемии</w:t>
+      </w:r>
+      <w:proofErr w:type="spellEnd"/>
+      <w:r>
+        <w:t xml:space="preserve"> и глобального кризиса системы здравоохранения</w:t>
+      </w:r>
+      <w:r>
+        <w:t xml:space="preserve">, </w:t>
+      </w:r>
+      <w:r>
+        <w:t xml:space="preserve">как с точки зрения необходимого количества медицинских работников, так и с точки зрения </w:t>
+      </w:r>
+      <w:r>
+        <w:t>диагностического</w:t>
+      </w:r>
+      <w:r>
+        <w:t xml:space="preserve"> оборудования</w:t>
+      </w:r>
+      <w:r>
+        <w:t>.</w:t>
+      </w:r>
+    </w:p>
+    <w:p>
+      <w:r>
+        <w:t>-Описание развития ИИ.</w:t>
+      </w:r>
+    </w:p>
+    <w:p>
+      <w:r>
+        <w:t>За последнее десятилетие</w:t>
+      </w:r>
+      <w:r>
+        <w:t xml:space="preserve"> машинное обучение и ИИ</w:t>
+      </w:r>
+      <w:r>
+        <w:t xml:space="preserve"> </w:t>
+      </w:r>
+      <w:r>
+        <w:t>получили значительное</w:t>
+      </w:r>
+      <w:r>
+        <w:t xml:space="preserve"> развитие. Нейронные сети превзошли традиционные модели </w:t>
+      </w:r>
+      <w:r>
+        <w:t>по многим важным показателям. Зарекомендовали себя в широком спектре областей – распознавание речи, обработка изображений, распознавание речи.</w:t>
+      </w:r>
+    </w:p>
+    <w:p>
+      <w:r>
+        <w:t xml:space="preserve">Качество анализа и классификации медицинских изображений уже можно де факто признать стандартом. </w:t>
+      </w:r>
+      <w:proofErr w:type="gramStart"/>
+      <w:r>
+        <w:t>С</w:t>
+      </w:r>
+      <w:proofErr w:type="spellStart"/>
+      <w:proofErr w:type="gramEnd"/>
+      <w:r>
+        <w:rPr>
+          <w:lang w:val="en-US"/>
+        </w:rPr>
+        <w:t>NN</w:t>
+      </w:r>
+      <w:proofErr w:type="spellEnd"/>
+      <w:r>
+        <w:t xml:space="preserve"> </w:t>
+      </w:r>
+      <w:proofErr w:type="spellStart"/>
+      <w:r>
+        <w:t>исользовались</w:t>
+      </w:r>
+      <w:proofErr w:type="spellEnd"/>
+      <w:r>
+        <w:t xml:space="preserve"> для различных задач классификации медицинских изображений, таких как: болезни легких, определение переносчика малярии в образцах крови, рак груди,</w:t>
+      </w:r>
+      <w:r>
+        <w:t xml:space="preserve"> </w:t>
+      </w:r>
+      <w:r>
+        <w:t>беспроводная эндоскопия, диагностик рака кожи по классификации изображения.</w:t>
+      </w:r>
+    </w:p>
+    <w:p>
+      <w:pPr>
+        <w:rPr>
+          <w:lang w:val="en-US"/>
+        </w:rPr>
+      </w:pPr>
+      <w:r>
+        <w:rPr>
+          <w:lang w:val="en-US"/>
+        </w:rPr>
+        <w:t>Another recent and relevant study has been conducted on va</w:t>
+      </w:r>
+      <w:r>
+        <w:rPr>
+          <w:lang w:val="en-US"/>
+        </w:rPr>
+        <w:t>lidation and adaptability of De</w:t>
+      </w:r>
+      <w:r>
+        <w:rPr>
+          <w:lang w:val="en-US"/>
+        </w:rPr>
+        <w:t xml:space="preserve">compose-, Transfer-, and Compose-type deep CNN for </w:t>
+      </w:r>
+      <w:proofErr w:type="spellStart"/>
+      <w:r>
+        <w:rPr>
+          <w:lang w:val="en-US"/>
+        </w:rPr>
+        <w:t>COVID</w:t>
+      </w:r>
+      <w:proofErr w:type="spellEnd"/>
+      <w:r>
+        <w:rPr>
+          <w:lang w:val="en-US"/>
+        </w:rPr>
+        <w:t xml:space="preserve">-19 detection using chest X-ray image </w:t>
+      </w:r>
+      <w:proofErr w:type="spellStart"/>
+      <w:r>
+        <w:rPr>
+          <w:lang w:val="en-US"/>
+        </w:rPr>
+        <w:t>classi</w:t>
+      </w:r>
+      <w:r>
+        <w:t>ﬁ</w:t>
+      </w:r>
+      <w:r>
+        <w:rPr>
+          <w:lang w:val="en-US"/>
+        </w:rPr>
+        <w:t>cation</w:t>
+      </w:r>
+      <w:proofErr w:type="spellEnd"/>
+      <w:r>
+        <w:rPr>
+          <w:lang w:val="en-US"/>
+        </w:rPr>
+        <w:t xml:space="preserve"> (</w:t>
+      </w:r>
+      <w:r>
+        <w:rPr>
+          <w:lang w:val="en-US"/>
+        </w:rPr>
+        <w:t xml:space="preserve">A. </w:t>
+      </w:r>
+      <w:proofErr w:type="spellStart"/>
+      <w:r>
+        <w:rPr>
+          <w:lang w:val="en-US"/>
+        </w:rPr>
+        <w:lastRenderedPageBreak/>
+        <w:t>Abbas</w:t>
+      </w:r>
+      <w:proofErr w:type="spellEnd"/>
+      <w:r>
+        <w:rPr>
+          <w:lang w:val="en-US"/>
+        </w:rPr>
+        <w:t xml:space="preserve">, M. M. </w:t>
+      </w:r>
+      <w:proofErr w:type="spellStart"/>
+      <w:r>
+        <w:rPr>
+          <w:lang w:val="en-US"/>
+        </w:rPr>
+        <w:t>Abdels</w:t>
+      </w:r>
+      <w:r>
+        <w:rPr>
+          <w:lang w:val="en-US"/>
+        </w:rPr>
+        <w:t>amea</w:t>
+      </w:r>
+      <w:proofErr w:type="spellEnd"/>
+      <w:r>
+        <w:rPr>
+          <w:lang w:val="en-US"/>
+        </w:rPr>
+        <w:t xml:space="preserve">, and M. M. </w:t>
+      </w:r>
+      <w:proofErr w:type="spellStart"/>
+      <w:r>
+        <w:rPr>
+          <w:lang w:val="en-US"/>
+        </w:rPr>
+        <w:t>Gaber</w:t>
+      </w:r>
+      <w:proofErr w:type="spellEnd"/>
+      <w:r>
+        <w:rPr>
+          <w:lang w:val="en-US"/>
+        </w:rPr>
+        <w:t>, “</w:t>
+      </w:r>
+      <w:proofErr w:type="spellStart"/>
+      <w:r>
+        <w:rPr>
+          <w:lang w:val="en-US"/>
+        </w:rPr>
+        <w:t>Classiﬁ</w:t>
+      </w:r>
+      <w:r>
+        <w:rPr>
+          <w:lang w:val="en-US"/>
+        </w:rPr>
+        <w:t>cation</w:t>
+      </w:r>
+      <w:proofErr w:type="spellEnd"/>
+      <w:r>
+        <w:rPr>
+          <w:lang w:val="en-US"/>
+        </w:rPr>
+        <w:t xml:space="preserve"> of </w:t>
+      </w:r>
+      <w:proofErr w:type="spellStart"/>
+      <w:r>
+        <w:rPr>
+          <w:lang w:val="en-US"/>
+        </w:rPr>
+        <w:t>COVID</w:t>
+      </w:r>
+      <w:proofErr w:type="spellEnd"/>
+      <w:r>
+        <w:rPr>
+          <w:lang w:val="en-US"/>
+        </w:rPr>
+        <w:t xml:space="preserve">-19 in chest X-ray images using </w:t>
+      </w:r>
+      <w:proofErr w:type="spellStart"/>
+      <w:r>
+        <w:rPr>
+          <w:lang w:val="en-US"/>
+        </w:rPr>
+        <w:t>DeTraC</w:t>
+      </w:r>
+      <w:proofErr w:type="spellEnd"/>
+      <w:r>
+        <w:rPr>
+          <w:lang w:val="en-US"/>
+        </w:rPr>
+        <w:t xml:space="preserve"> deep</w:t>
+      </w:r>
+      <w:r>
+        <w:rPr>
+          <w:lang w:val="en-US"/>
+        </w:rPr>
+        <w:t xml:space="preserve"> </w:t>
+      </w:r>
+      <w:proofErr w:type="spellStart"/>
+      <w:r>
+        <w:rPr>
+          <w:lang w:val="en-US"/>
+        </w:rPr>
+        <w:t>convolutional</w:t>
+      </w:r>
+      <w:proofErr w:type="spellEnd"/>
+      <w:r>
+        <w:rPr>
+          <w:lang w:val="en-US"/>
+        </w:rPr>
+        <w:t xml:space="preserve"> neural network,” 2020, </w:t>
+      </w:r>
+      <w:proofErr w:type="spellStart"/>
+      <w:r>
+        <w:rPr>
+          <w:lang w:val="en-US"/>
+        </w:rPr>
+        <w:t>http://arxiv.org/abs/2003.13815</w:t>
+      </w:r>
+      <w:proofErr w:type="spellEnd"/>
+      <w:r>
+        <w:rPr>
+          <w:lang w:val="en-US"/>
+        </w:rPr>
+        <w:t>)</w:t>
+      </w:r>
+      <w:r>
+        <w:rPr>
+          <w:lang w:val="en-US"/>
+        </w:rPr>
+        <w:t>.</w:t>
+      </w:r>
+      <w:r>
+        <w:rPr>
+          <w:lang w:val="en-US"/>
+        </w:rPr>
+        <w:t xml:space="preserve"> </w:t>
+      </w:r>
+      <w:proofErr w:type="gramStart"/>
+      <w:r>
+        <w:rPr>
+          <w:lang w:val="en-US"/>
+        </w:rPr>
+        <w:t>Th</w:t>
+      </w:r>
+      <w:r>
+        <w:rPr>
+          <w:lang w:val="en-US"/>
+        </w:rPr>
+        <w:t>e</w:t>
+      </w:r>
+      <w:proofErr w:type="gramEnd"/>
+      <w:r>
+        <w:rPr>
+          <w:lang w:val="en-US"/>
+        </w:rPr>
+        <w:t xml:space="preserve"> authors have reported the results of the study with an accuracy of 95.12%, sensitivity of 97.91%, and </w:t>
+      </w:r>
+      <w:proofErr w:type="spellStart"/>
+      <w:r>
+        <w:rPr>
+          <w:lang w:val="en-US"/>
+        </w:rPr>
+        <w:t>speci</w:t>
+      </w:r>
+      <w:r>
+        <w:t>ﬁ</w:t>
+      </w:r>
+      <w:proofErr w:type="spellEnd"/>
+      <w:r>
+        <w:rPr>
+          <w:lang w:val="en-US"/>
+        </w:rPr>
+        <w:t>city of 91.87%.</w:t>
+      </w:r>
+    </w:p>
+    <w:p>
+      <w:r>
         <w:t>-</w:t>
       </w:r>
       <w:r>
-        <w:t>Описание существующих подходов и реализаций</w:t>
+        <w:t>Описание</w:t>
+      </w:r>
+      <w:r>
+        <w:t xml:space="preserve"> </w:t>
+      </w:r>
+      <w:r>
+        <w:t>существующих</w:t>
+      </w:r>
+      <w:r>
+        <w:t xml:space="preserve"> </w:t>
+      </w:r>
+      <w:r>
+        <w:t>подходов</w:t>
+      </w:r>
+      <w:r>
+        <w:t xml:space="preserve"> </w:t>
+      </w:r>
+      <w:r>
+        <w:t>и</w:t>
+      </w:r>
+      <w:r>
+        <w:t xml:space="preserve"> </w:t>
+      </w:r>
+      <w:r>
+        <w:t>реализаций</w:t>
       </w:r>
     </w:p>
     <w:p>
@@ -138,17 +649,39 @@
         </w:rPr>
         <w:t xml:space="preserve">Одна из первых </w:t>
       </w:r>
+      <w:proofErr w:type="spellStart"/>
       <w:r>
         <w:rPr>
           <w:b/>
         </w:rPr>
-        <w:t xml:space="preserve">опенсорсных </w:t>
-      </w:r>
+        <w:t>опенсорсных</w:t>
+      </w:r>
+      <w:proofErr w:type="spellEnd"/>
       <w:r>
         <w:rPr>
           <w:b/>
         </w:rPr>
-        <w:t xml:space="preserve">- COVID </w:t>
+        <w:t xml:space="preserve"> </w:t>
+      </w:r>
+      <w:r>
+        <w:rPr>
+          <w:b/>
+        </w:rPr>
+        <w:t xml:space="preserve">- </w:t>
+      </w:r>
+      <w:proofErr w:type="spellStart"/>
+      <w:r>
+        <w:rPr>
+          <w:b/>
+        </w:rPr>
+        <w:t>COVID</w:t>
+      </w:r>
+      <w:proofErr w:type="spellEnd"/>
+      <w:r>
+        <w:rPr>
+          <w:b/>
+        </w:rPr>
+        <w:t xml:space="preserve"> </w:t>
       </w:r>
       <w:r>
         <w:rPr>
@@ -157,6 +690,7 @@
         </w:rPr>
         <w:t>‑</w:t>
       </w:r>
+      <w:proofErr w:type="spellStart"/>
       <w:r>
         <w:rPr>
           <w:rFonts w:ascii="Calibri" w:hAnsi="Calibri" w:cs="Calibri"/>
@@ -164,6 +698,7 @@
         </w:rPr>
         <w:t>Net</w:t>
       </w:r>
+      <w:proofErr w:type="spellEnd"/>
       <w:r>
         <w:rPr>
           <w:rFonts w:ascii="Calibri" w:hAnsi="Calibri" w:cs="Calibri"/>
@@ -173,21 +708,49 @@
       </w:r>
     </w:p>
     <w:p>
-      <w:r>
-        <w:t>Сверточная нейронная сеть, приспособленная для выявления КОВИДА на снимках КТ. Открытый проект.</w:t>
+      <w:proofErr w:type="spellStart"/>
+      <w:r>
+        <w:t>Сверточная</w:t>
+      </w:r>
+      <w:proofErr w:type="spellEnd"/>
+      <w:r>
+        <w:t xml:space="preserve"> нейронная сеть, приспособленная для выявления </w:t>
+      </w:r>
+      <w:proofErr w:type="spellStart"/>
+      <w:r>
+        <w:t>КОВИДА</w:t>
+      </w:r>
+      <w:proofErr w:type="spellEnd"/>
+      <w:r>
+        <w:t xml:space="preserve"> на снимках КТ. Открытый проект.</w:t>
       </w:r>
     </w:p>
     <w:p/>
     <w:p>
-      <w:r>
-        <w:t xml:space="preserve">Использоаван датасет </w:t>
-      </w:r>
+      <w:proofErr w:type="spellStart"/>
+      <w:r>
+        <w:t>Использоаван</w:t>
+      </w:r>
+      <w:proofErr w:type="spellEnd"/>
+      <w:r>
+        <w:t xml:space="preserve"> </w:t>
+      </w:r>
+      <w:proofErr w:type="spellStart"/>
+      <w:r>
+        <w:t>датасет</w:t>
+      </w:r>
+      <w:proofErr w:type="spellEnd"/>
+      <w:r>
+        <w:t xml:space="preserve"> </w:t>
+      </w:r>
+      <w:proofErr w:type="spellStart"/>
       <w:r>
         <w:rPr>
           <w:lang w:val="en-US"/>
         </w:rPr>
         <w:t>COVIDx</w:t>
       </w:r>
+      <w:proofErr w:type="spellEnd"/>
       <w:r>
         <w:t xml:space="preserve"> 13</w:t>
       </w:r>
@@ -201,12 +764,15 @@
         <w:t xml:space="preserve"> изображений от 13 870 пациентов</w:t>
       </w:r>
       <w:r>
-        <w:t>. Датасет является компиляцией пяти открытых источников данных:</w:t>
-      </w:r>
-    </w:p>
-    <w:p>
-      <w:r>
-        <w:t>COVID-19 Image Data   Collection</w:t>
+        <w:t xml:space="preserve">. </w:t>
+      </w:r>
+      <w:proofErr w:type="spellStart"/>
+      <w:r>
+        <w:t>Датасет</w:t>
+      </w:r>
+      <w:proofErr w:type="spellEnd"/>
+      <w:r>
+        <w:t xml:space="preserve"> является компиляцией пяти открытых источников данных:</w:t>
       </w:r>
     </w:p>
     <w:p>
@@ -215,11 +781,19 @@
           <w:lang w:val="en-US"/>
         </w:rPr>
       </w:pPr>
-      <w:r>
-        <w:rPr>
-          <w:lang w:val="en-US"/>
-        </w:rPr>
-        <w:t>COVID-19 Chest X-ray Dataset  Initiative</w:t>
+      <w:proofErr w:type="spellStart"/>
+      <w:r>
+        <w:rPr>
+          <w:lang w:val="en-US"/>
+        </w:rPr>
+        <w:t>COVID</w:t>
+      </w:r>
+      <w:proofErr w:type="spellEnd"/>
+      <w:r>
+        <w:rPr>
+          <w:lang w:val="en-US"/>
+        </w:rPr>
+        <w:t>-19 Image Data   Collection</w:t>
       </w:r>
     </w:p>
     <w:p>
@@ -228,24 +802,28 @@
           <w:lang w:val="en-US"/>
         </w:rPr>
       </w:pPr>
-      <w:r>
-        <w:rPr>
-          <w:lang w:val="en-US"/>
-        </w:rPr>
-        <w:t>ActualMed COVID-19 Chest X-ray</w:t>
-      </w:r>
-      <w:r>
-        <w:rPr>
-          <w:lang w:val="en-US"/>
-        </w:rPr>
-        <w:t xml:space="preserve"> </w:t>
-      </w:r>
+      <w:proofErr w:type="spellStart"/>
+      <w:r>
+        <w:rPr>
+          <w:lang w:val="en-US"/>
+        </w:rPr>
+        <w:t>COVID</w:t>
+      </w:r>
+      <w:proofErr w:type="spellEnd"/>
+      <w:r>
+        <w:rPr>
+          <w:lang w:val="en-US"/>
+        </w:rPr>
+        <w:t xml:space="preserve">-19 Chest X-ray </w:t>
+      </w:r>
+      <w:proofErr w:type="gramStart"/>
       <w:r>
         <w:rPr>
           <w:lang w:val="en-US"/>
         </w:rPr>
         <w:t>Dataset  Initiative</w:t>
       </w:r>
+      <w:proofErr w:type="gramEnd"/>
     </w:p>
     <w:p>
       <w:pPr>
@@ -253,21 +831,89 @@
           <w:lang w:val="en-US"/>
         </w:rPr>
       </w:pPr>
-      <w:r>
-        <w:rPr>
-          <w:lang w:val="en-US"/>
-        </w:rPr>
-        <w:t>RSNA Pneumonia Detection Challenge</w:t>
-      </w:r>
-    </w:p>
-    <w:p>
+      <w:proofErr w:type="spellStart"/>
+      <w:r>
+        <w:rPr>
+          <w:lang w:val="en-US"/>
+        </w:rPr>
+        <w:t>ActualMed</w:t>
+      </w:r>
+      <w:proofErr w:type="spellEnd"/>
+      <w:r>
+        <w:rPr>
+          <w:lang w:val="en-US"/>
+        </w:rPr>
+        <w:t xml:space="preserve"> </w:t>
+      </w:r>
+      <w:proofErr w:type="spellStart"/>
       <w:r>
         <w:rPr>
           <w:lang w:val="en-US"/>
         </w:rPr>
         <w:t>COVID</w:t>
       </w:r>
-      <w:r>
+      <w:proofErr w:type="spellEnd"/>
+      <w:r>
+        <w:rPr>
+          <w:lang w:val="en-US"/>
+        </w:rPr>
+        <w:t>-19 Chest X-ray</w:t>
+      </w:r>
+      <w:r>
+        <w:rPr>
+          <w:lang w:val="en-US"/>
+        </w:rPr>
+        <w:t xml:space="preserve"> </w:t>
+      </w:r>
+      <w:proofErr w:type="gramStart"/>
+      <w:r>
+        <w:rPr>
+          <w:lang w:val="en-US"/>
+        </w:rPr>
+        <w:t>Dataset  Initiative</w:t>
+      </w:r>
+      <w:proofErr w:type="gramEnd"/>
+    </w:p>
+    <w:p>
+      <w:pPr>
+        <w:rPr>
+          <w:lang w:val="en-US"/>
+        </w:rPr>
+      </w:pPr>
+      <w:proofErr w:type="spellStart"/>
+      <w:r>
+        <w:rPr>
+          <w:lang w:val="en-US"/>
+        </w:rPr>
+        <w:t>RSNA</w:t>
+      </w:r>
+      <w:proofErr w:type="spellEnd"/>
+      <w:r>
+        <w:rPr>
+          <w:lang w:val="en-US"/>
+        </w:rPr>
+        <w:t xml:space="preserve"> Pneumonia Detection Challenge</w:t>
+      </w:r>
+    </w:p>
+    <w:p>
+      <w:pPr>
+        <w:rPr>
+          <w:lang w:val="en-US"/>
+        </w:rPr>
+      </w:pPr>
+      <w:proofErr w:type="spellStart"/>
+      <w:proofErr w:type="gramStart"/>
+      <w:r>
+        <w:rPr>
+          <w:lang w:val="en-US"/>
+        </w:rPr>
+        <w:t>COVID</w:t>
+      </w:r>
+      <w:proofErr w:type="spellEnd"/>
+      <w:r>
+        <w:rPr>
+          <w:lang w:val="en-US"/>
+        </w:rPr>
         <w:t xml:space="preserve">-19 </w:t>
       </w:r>
       <w:r>
@@ -277,13 +923,54 @@
         <w:t>radiography</w:t>
       </w:r>
       <w:r>
+        <w:rPr>
+          <w:lang w:val="en-US"/>
+        </w:rPr>
         <w:t>.</w:t>
       </w:r>
-    </w:p>
-    <w:p>
-      <w:r>
-        <w:t>-Принципы разработки сети.</w:t>
-      </w:r>
+      <w:proofErr w:type="gramEnd"/>
+    </w:p>
+    <w:p>
+      <w:pPr>
+        <w:rPr>
+          <w:lang w:val="en-US"/>
+        </w:rPr>
+      </w:pPr>
+      <w:proofErr w:type="gramStart"/>
+      <w:r>
+        <w:rPr>
+          <w:lang w:val="en-US"/>
+        </w:rPr>
+        <w:t>-</w:t>
+      </w:r>
+      <w:r>
+        <w:t>Принципы</w:t>
+      </w:r>
+      <w:r>
+        <w:rPr>
+          <w:lang w:val="en-US"/>
+        </w:rPr>
+        <w:t xml:space="preserve"> </w:t>
+      </w:r>
+      <w:r>
+        <w:t>разработки</w:t>
+      </w:r>
+      <w:r>
+        <w:rPr>
+          <w:lang w:val="en-US"/>
+        </w:rPr>
+        <w:t xml:space="preserve"> </w:t>
+      </w:r>
+      <w:r>
+        <w:t>сети</w:t>
+      </w:r>
+      <w:r>
+        <w:rPr>
+          <w:lang w:val="en-US"/>
+        </w:rPr>
+        <w:t>.</w:t>
+      </w:r>
+      <w:proofErr w:type="gramEnd"/>
     </w:p>
     <w:p>
       <w:r>
@@ -296,29 +983,51 @@
           <w:lang w:val="en-US"/>
         </w:rPr>
       </w:pPr>
-      <w:r>
-        <w:t xml:space="preserve">Предобучена на </w:t>
-      </w:r>
+      <w:proofErr w:type="spellStart"/>
+      <w:r>
+        <w:t>Предобучена</w:t>
+      </w:r>
+      <w:proofErr w:type="spellEnd"/>
+      <w:r>
+        <w:t xml:space="preserve"> на </w:t>
+      </w:r>
+      <w:proofErr w:type="spellStart"/>
       <w:r>
         <w:rPr>
           <w:lang w:val="en-US"/>
         </w:rPr>
         <w:t>ImageNet</w:t>
       </w:r>
-      <w:r>
-        <w:t xml:space="preserve">, а затем обучена на </w:t>
-      </w:r>
+      <w:proofErr w:type="spellEnd"/>
+      <w:r>
+        <w:t xml:space="preserve">, а затем </w:t>
+      </w:r>
+      <w:proofErr w:type="gramStart"/>
+      <w:r>
+        <w:t>обучена</w:t>
+      </w:r>
+      <w:proofErr w:type="gramEnd"/>
+      <w:r>
+        <w:t xml:space="preserve"> на </w:t>
+      </w:r>
+      <w:proofErr w:type="spellStart"/>
       <w:r>
         <w:rPr>
           <w:lang w:val="en-US"/>
         </w:rPr>
         <w:t>COVIDx</w:t>
       </w:r>
-      <w:r>
-        <w:t xml:space="preserve"> </w:t>
-      </w:r>
-      <w:r>
-        <w:t xml:space="preserve">датасете с использованием </w:t>
+      <w:proofErr w:type="spellEnd"/>
+      <w:r>
+        <w:t xml:space="preserve"> </w:t>
+      </w:r>
+      <w:proofErr w:type="spellStart"/>
+      <w:r>
+        <w:t>датасете</w:t>
+      </w:r>
+      <w:proofErr w:type="spellEnd"/>
+      <w:r>
+        <w:t xml:space="preserve"> с использованием </w:t>
       </w:r>
       <w:r>
         <w:rPr>
@@ -335,8 +1044,85 @@
       <w:r>
         <w:t xml:space="preserve"> </w:t>
       </w:r>
-      <w:r>
-        <w:t>learning rate  =  2e−4, number of epochs  =  22, batch size  =  64, factor  =  0.7, patience  =  5</w:t>
+      <w:proofErr w:type="spellStart"/>
+      <w:r>
+        <w:t>learning</w:t>
+      </w:r>
+      <w:proofErr w:type="spellEnd"/>
+      <w:r>
+        <w:t xml:space="preserve"> </w:t>
+      </w:r>
+      <w:proofErr w:type="spellStart"/>
+      <w:r>
+        <w:t>rate</w:t>
+      </w:r>
+      <w:proofErr w:type="spellEnd"/>
+      <w:r>
+        <w:t xml:space="preserve">  =  </w:t>
+      </w:r>
+      <w:proofErr w:type="spellStart"/>
+      <w:r>
+        <w:t>2e−4</w:t>
+      </w:r>
+      <w:proofErr w:type="spellEnd"/>
+      <w:r>
+        <w:t xml:space="preserve">, </w:t>
+      </w:r>
+      <w:proofErr w:type="spellStart"/>
+      <w:r>
+        <w:t>number</w:t>
+      </w:r>
+      <w:proofErr w:type="spellEnd"/>
+      <w:r>
+        <w:t xml:space="preserve"> </w:t>
+      </w:r>
+      <w:proofErr w:type="spellStart"/>
+      <w:r>
+        <w:t>of</w:t>
+      </w:r>
+      <w:proofErr w:type="spellEnd"/>
+      <w:r>
+        <w:t xml:space="preserve"> </w:t>
+      </w:r>
+      <w:proofErr w:type="spellStart"/>
+      <w:r>
+        <w:t>epochs</w:t>
+      </w:r>
+      <w:proofErr w:type="spellEnd"/>
+      <w:r>
+        <w:t xml:space="preserve">  =  22, </w:t>
+      </w:r>
+      <w:proofErr w:type="spellStart"/>
+      <w:r>
+        <w:t>batch</w:t>
+      </w:r>
+      <w:proofErr w:type="spellEnd"/>
+      <w:r>
+        <w:t xml:space="preserve"> </w:t>
+      </w:r>
+      <w:proofErr w:type="spellStart"/>
+      <w:r>
+        <w:t>size</w:t>
+      </w:r>
+      <w:proofErr w:type="spellEnd"/>
+      <w:r>
+        <w:t xml:space="preserve">  =  64, </w:t>
+      </w:r>
+      <w:proofErr w:type="spellStart"/>
+      <w:r>
+        <w:t>factor</w:t>
+      </w:r>
+      <w:proofErr w:type="spellEnd"/>
+      <w:r>
+        <w:t xml:space="preserve">  =  0.7, </w:t>
+      </w:r>
+      <w:proofErr w:type="spellStart"/>
+      <w:r>
+        <w:t>patience</w:t>
+      </w:r>
+      <w:proofErr w:type="spellEnd"/>
+      <w:r>
+        <w:t xml:space="preserve">  =  5</w:t>
       </w:r>
       <w:r>
         <w:t xml:space="preserve">. </w:t>
@@ -354,128 +1140,482 @@
           <w:lang w:val="en-US"/>
         </w:rPr>
       </w:pPr>
-      <w:r>
-        <w:rPr>
-          <w:lang w:val="en-US"/>
-        </w:rPr>
+      <w:proofErr w:type="gramStart"/>
+      <w:r>
+        <w:rPr>
+          <w:lang w:val="en-US"/>
+        </w:rPr>
+        <w:t>we</w:t>
+      </w:r>
+      <w:proofErr w:type="gramEnd"/>
+      <w:r>
+        <w:rPr>
+          <w:lang w:val="en-US"/>
+        </w:rPr>
+        <w:t xml:space="preserve"> introduce a batch re-balancing strategy to promote better distribution of each infection type at a batch level</w:t>
+      </w:r>
+      <w:r>
+        <w:rPr>
+          <w:lang w:val="en-US"/>
+        </w:rPr>
+        <w:t xml:space="preserve">. The initial </w:t>
+      </w:r>
+      <w:proofErr w:type="spellStart"/>
+      <w:r>
+        <w:rPr>
+          <w:lang w:val="en-US"/>
+        </w:rPr>
+        <w:t>COVID</w:t>
+      </w:r>
+      <w:proofErr w:type="spellEnd"/>
+      <w:r>
+        <w:rPr>
+          <w:lang w:val="en-US"/>
+        </w:rPr>
+        <w:t xml:space="preserve">-Net prototype was built and evaluated using the </w:t>
+      </w:r>
+      <w:proofErr w:type="spellStart"/>
+      <w:r>
+        <w:rPr>
+          <w:lang w:val="en-US"/>
+        </w:rPr>
+        <w:t>Keras</w:t>
+      </w:r>
+      <w:proofErr w:type="spellEnd"/>
+      <w:r>
+        <w:rPr>
+          <w:lang w:val="en-US"/>
+        </w:rPr>
+        <w:t xml:space="preserve"> deep learning library with a Tensor-</w:t>
+      </w:r>
+    </w:p>
+    <w:p>
+      <w:pPr>
+        <w:rPr>
+          <w:lang w:val="en-US"/>
+        </w:rPr>
+      </w:pPr>
+      <w:r>
+        <w:rPr>
+          <w:lang w:val="en-US"/>
+        </w:rPr>
+        <w:t xml:space="preserve">Flow backend. The proposed </w:t>
+      </w:r>
+      <w:proofErr w:type="spellStart"/>
+      <w:r>
+        <w:rPr>
+          <w:lang w:val="en-US"/>
+        </w:rPr>
+        <w:t>COVID</w:t>
+      </w:r>
+      <w:proofErr w:type="spellEnd"/>
+      <w:r>
+        <w:rPr>
+          <w:lang w:val="en-US"/>
+        </w:rPr>
+        <w:t xml:space="preserve">-Net architecture was built using </w:t>
+      </w:r>
+      <w:proofErr w:type="gramStart"/>
+      <w:r>
+        <w:rPr>
+          <w:lang w:val="en-US"/>
+        </w:rPr>
+        <w:t>generative  synthesis</w:t>
+      </w:r>
+      <w:proofErr w:type="gramEnd"/>
+      <w:r>
+        <w:rPr>
+          <w:lang w:val="en-US"/>
+        </w:rPr>
+        <w:t xml:space="preserve"> 41 , as described in </w:t>
+      </w:r>
+    </w:p>
+    <w:p>
+      <w:pPr>
+        <w:rPr>
+          <w:lang w:val="en-US"/>
+        </w:rPr>
+      </w:pPr>
+      <w:r>
+        <w:rPr>
+          <w:lang w:val="en-US"/>
+        </w:rPr>
+        <w:t>“Machine-driven design exploration”</w:t>
+      </w:r>
+    </w:p>
+    <w:p>
+      <w:pPr>
+        <w:rPr>
+          <w:lang w:val="en-US"/>
+        </w:rPr>
+      </w:pPr>
+    </w:p>
+    <w:p>
+      <w:pPr>
+        <w:rPr>
+          <w:lang w:val="en-US"/>
+        </w:rPr>
+      </w:pPr>
+    </w:p>
+    <w:p>
+      <w:pPr>
+        <w:rPr>
+          <w:b/>
+        </w:rPr>
+      </w:pPr>
+      <w:proofErr w:type="gramStart"/>
+      <w:r>
+        <w:rPr>
+          <w:b/>
+          <w:lang w:val="en-US"/>
+        </w:rPr>
+        <w:t>CNN</w:t>
+      </w:r>
+      <w:r>
+        <w:rPr>
+          <w:b/>
+        </w:rPr>
+        <w:t>(</w:t>
+      </w:r>
+      <w:proofErr w:type="gramEnd"/>
+      <w:r>
+        <w:rPr>
+          <w:b/>
+        </w:rPr>
+        <w:t>2021)</w:t>
+      </w:r>
+    </w:p>
+    <w:p>
+      <w:r>
+        <w:t xml:space="preserve">ИИ и </w:t>
+      </w:r>
+      <w:proofErr w:type="spellStart"/>
+      <w:r>
+        <w:t>сверточные</w:t>
+      </w:r>
+      <w:proofErr w:type="spellEnd"/>
+      <w:r>
+        <w:t xml:space="preserve"> сети в частности достигли успеха в анализе </w:t>
+      </w:r>
+      <w:proofErr w:type="gramStart"/>
+      <w:r>
+        <w:t>медицинских</w:t>
+      </w:r>
+      <w:proofErr w:type="gramEnd"/>
+      <w:r>
+        <w:t xml:space="preserve"> изображения и классификации. В этой работе представлена </w:t>
+      </w:r>
+      <w:r>
+        <w:t xml:space="preserve">нейронная сеть для диагностики </w:t>
+      </w:r>
+      <w:proofErr w:type="spellStart"/>
+      <w:r>
+        <w:rPr>
+          <w:lang w:val="en-US"/>
+        </w:rPr>
+        <w:t>COVID</w:t>
+      </w:r>
+      <w:proofErr w:type="spellEnd"/>
+      <w:r>
+        <w:t xml:space="preserve">-19 </w:t>
+      </w:r>
+      <w:r>
+        <w:t>по классификации рентгеновских снимков.</w:t>
+      </w:r>
+    </w:p>
+    <w:p>
+      <w:r>
         <w:lastRenderedPageBreak/>
-        <w:t>we introduce a batch re-balancing strategy to promote better distribution of each infection type at a batch level</w:t>
-      </w:r>
-      <w:r>
-        <w:rPr>
-          <w:lang w:val="en-US"/>
-        </w:rPr>
-        <w:t>. The initial COVID-Net prototype was built and evaluated using the Keras deep learning library with a Tensor-</w:t>
+        <w:t>Модель тестировалась на 100 снимках</w:t>
+      </w:r>
+      <w:r>
+        <w:t xml:space="preserve"> для получения точности 100%. Вторым этапом</w:t>
+      </w:r>
+      <w:r>
+        <w:t xml:space="preserve"> </w:t>
+      </w:r>
+      <w:proofErr w:type="spellStart"/>
+      <w:r>
+        <w:t>модеь</w:t>
+      </w:r>
+      <w:proofErr w:type="spellEnd"/>
+      <w:r>
+        <w:t xml:space="preserve"> была протестирована на </w:t>
+      </w:r>
+      <w:proofErr w:type="gramStart"/>
+      <w:r>
+        <w:t>несвязанном</w:t>
+      </w:r>
+      <w:proofErr w:type="gramEnd"/>
+      <w:r>
+        <w:t xml:space="preserve"> </w:t>
+      </w:r>
+      <w:proofErr w:type="spellStart"/>
+      <w:r>
+        <w:t>датасете</w:t>
+      </w:r>
+      <w:proofErr w:type="spellEnd"/>
+      <w:r>
+        <w:t xml:space="preserve"> и показала 99</w:t>
+      </w:r>
+      <w:r>
+        <w:t>,5%</w:t>
+      </w:r>
+      <w:r>
+        <w:t xml:space="preserve"> точности.</w:t>
+      </w:r>
+    </w:p>
+    <w:p>
+      <w:r>
+        <w:t xml:space="preserve">Для обучения модели использовался </w:t>
+      </w:r>
+      <w:proofErr w:type="spellStart"/>
+      <w:r>
+        <w:t>датасет</w:t>
+      </w:r>
+      <w:proofErr w:type="spellEnd"/>
+      <w:r>
+        <w:t xml:space="preserve"> “</w:t>
+      </w:r>
+      <w:proofErr w:type="spellStart"/>
+      <w:r>
+        <w:t>Github</w:t>
+      </w:r>
+      <w:proofErr w:type="spellEnd"/>
+      <w:r>
+        <w:t xml:space="preserve"> </w:t>
+      </w:r>
+      <w:proofErr w:type="spellStart"/>
+      <w:r>
+        <w:t>Covid19</w:t>
+      </w:r>
+      <w:proofErr w:type="spellEnd"/>
+      <w:r>
+        <w:t xml:space="preserve"> </w:t>
+      </w:r>
+      <w:proofErr w:type="spellStart"/>
+      <w:r>
+        <w:t>X-ray</w:t>
+      </w:r>
+      <w:proofErr w:type="spellEnd"/>
+      <w:r>
+        <w:t xml:space="preserve"> </w:t>
+      </w:r>
+      <w:proofErr w:type="spellStart"/>
+      <w:r>
+        <w:t>dataset</w:t>
+      </w:r>
+      <w:proofErr w:type="spellEnd"/>
+      <w:r>
+        <w:t>”</w:t>
+      </w:r>
+      <w:r>
+        <w:t xml:space="preserve"> из </w:t>
+      </w:r>
+      <w:proofErr w:type="spellStart"/>
+      <w:r>
+        <w:t>репозитрия</w:t>
+      </w:r>
+      <w:proofErr w:type="spellEnd"/>
+      <w:r>
+        <w:t xml:space="preserve"> </w:t>
+      </w:r>
+      <w:proofErr w:type="spellStart"/>
+      <w:r>
+        <w:t>https</w:t>
+      </w:r>
+      <w:proofErr w:type="spellEnd"/>
+      <w:r>
+        <w:t>://</w:t>
+      </w:r>
+      <w:proofErr w:type="spellStart"/>
+      <w:r>
+        <w:t>github.com</w:t>
+      </w:r>
+      <w:proofErr w:type="spellEnd"/>
+      <w:r>
+        <w:t>/</w:t>
+      </w:r>
+      <w:proofErr w:type="spellStart"/>
+      <w:r>
+        <w:t>ieee8023</w:t>
+      </w:r>
+      <w:proofErr w:type="spellEnd"/>
+      <w:r>
+        <w:t>/</w:t>
+      </w:r>
+      <w:proofErr w:type="spellStart"/>
+      <w:r>
+        <w:t>covid-chestxray-dataset</w:t>
+      </w:r>
+      <w:proofErr w:type="spellEnd"/>
+      <w:r>
+        <w:t xml:space="preserve">, 2020. </w:t>
+      </w:r>
+      <w:proofErr w:type="spellStart"/>
+      <w:r>
+        <w:t>Online</w:t>
+      </w:r>
+      <w:proofErr w:type="spellEnd"/>
+      <w:r>
+        <w:t xml:space="preserve">. Поскольку размер </w:t>
+      </w:r>
+      <w:proofErr w:type="spellStart"/>
+      <w:r>
+        <w:t>датасета</w:t>
+      </w:r>
+      <w:proofErr w:type="spellEnd"/>
+      <w:r>
+        <w:t xml:space="preserve"> мал и несба</w:t>
+      </w:r>
+      <w:r>
+        <w:t>лансирован, то для решения этой проблемы была применена аугментация. Для генерации широкого набора вариантов применялись пов</w:t>
+      </w:r>
+      <w:r>
+        <w:t xml:space="preserve">орот изображения на разные углы. Для балансировки </w:t>
+      </w:r>
+      <w:proofErr w:type="spellStart"/>
+      <w:r>
+        <w:t>датасета</w:t>
+      </w:r>
+      <w:proofErr w:type="spellEnd"/>
+      <w:r>
+        <w:t xml:space="preserve"> по классам были добавлены изображения </w:t>
+      </w:r>
+      <w:r>
+        <w:t>минорных классов.</w:t>
       </w:r>
     </w:p>
     <w:p>
       <w:pPr>
         <w:rPr>
-          <w:lang w:val="en-US"/>
+          <w:b/>
         </w:rPr>
       </w:pPr>
-      <w:r>
-        <w:rPr>
-          <w:lang w:val="en-US"/>
-        </w:rPr>
-        <w:t xml:space="preserve">Flow backend. The proposed COVID-Net architecture was built using generative  synthesis 41 , as described in </w:t>
-      </w:r>
-    </w:p>
-    <w:p>
-      <w:r>
-        <w:rPr>
-          <w:lang w:val="en-US"/>
-        </w:rPr>
-        <w:t>“Machine-driven design exploration”</w:t>
+      <w:proofErr w:type="spellStart"/>
+      <w:r>
+        <w:rPr>
+          <w:b/>
+        </w:rPr>
+        <w:t>AC-CovidNet</w:t>
+      </w:r>
+      <w:proofErr w:type="spellEnd"/>
+      <w:r>
+        <w:rPr>
+          <w:b/>
+        </w:rPr>
+        <w:t>(2022)</w:t>
+      </w:r>
+    </w:p>
+    <w:p>
+      <w:r>
+        <w:t xml:space="preserve">Есть таблица сравнения с </w:t>
+      </w:r>
+      <w:proofErr w:type="spellStart"/>
+      <w:r>
+        <w:rPr>
+          <w:lang w:val="en-US"/>
+        </w:rPr>
+        <w:t>COVID</w:t>
+      </w:r>
+      <w:proofErr w:type="spellEnd"/>
+      <w:r>
+        <w:t>-</w:t>
+      </w:r>
+      <w:r>
+        <w:rPr>
+          <w:lang w:val="en-US"/>
+        </w:rPr>
+        <w:t>Net</w:t>
+      </w:r>
+      <w:r>
+        <w:t>.</w:t>
+      </w:r>
+    </w:p>
+    <w:p>
+      <w:r>
+        <w:t xml:space="preserve">Используется </w:t>
+      </w:r>
+      <w:proofErr w:type="spellStart"/>
+      <w:r>
+        <w:rPr>
+          <w:lang w:val="en-US"/>
+        </w:rPr>
+        <w:t>COVIDx</w:t>
+      </w:r>
+      <w:proofErr w:type="spellEnd"/>
+      <w:r>
+        <w:t xml:space="preserve"> </w:t>
+      </w:r>
+      <w:proofErr w:type="spellStart"/>
+      <w:r>
+        <w:t>датасет</w:t>
+      </w:r>
+      <w:proofErr w:type="spellEnd"/>
+    </w:p>
+    <w:p>
+      <w:r>
+        <w:t xml:space="preserve">Есть сравнение с </w:t>
+      </w:r>
+      <w:proofErr w:type="spellStart"/>
+      <w:r>
+        <w:t>Ensemble</w:t>
+      </w:r>
+      <w:proofErr w:type="spellEnd"/>
+      <w:r>
+        <w:t xml:space="preserve"> </w:t>
+      </w:r>
+      <w:proofErr w:type="spellStart"/>
+      <w:r>
+        <w:t>Learning</w:t>
+      </w:r>
+      <w:proofErr w:type="spellEnd"/>
+      <w:r>
+        <w:t xml:space="preserve"> </w:t>
+      </w:r>
+      <w:proofErr w:type="spellStart"/>
+      <w:r>
+        <w:t>CNNs</w:t>
+      </w:r>
+      <w:proofErr w:type="spellEnd"/>
+      <w:r>
+        <w:t>* найти и посмотреть описание</w:t>
       </w:r>
     </w:p>
     <w:p/>
     <w:p/>
     <w:p>
-      <w:pPr>
-        <w:rPr>
-          <w:b/>
-        </w:rPr>
-      </w:pPr>
-      <w:r>
-        <w:rPr>
-          <w:b/>
-          <w:lang w:val="en-US"/>
-        </w:rPr>
-        <w:t>CNN</w:t>
-      </w:r>
-      <w:r>
-        <w:rPr>
-          <w:b/>
-        </w:rPr>
-        <w:t>(2021)</w:t>
-      </w:r>
-    </w:p>
-    <w:p>
-      <w:pPr>
-        <w:rPr>
-          <w:b/>
-        </w:rPr>
-      </w:pPr>
-      <w:r>
-        <w:rPr>
-          <w:b/>
-        </w:rPr>
-        <w:t>AC-CovidNet</w:t>
-      </w:r>
-      <w:r>
-        <w:rPr>
-          <w:b/>
-        </w:rPr>
-        <w:t>(2022)</w:t>
-      </w:r>
-    </w:p>
-    <w:p>
-      <w:r>
-        <w:t xml:space="preserve">Есть таблица сравнения с </w:t>
-      </w:r>
-      <w:r>
-        <w:rPr>
-          <w:lang w:val="en-US"/>
-        </w:rPr>
-        <w:t>COVID</w:t>
-      </w:r>
-      <w:r>
-        <w:t>-</w:t>
-      </w:r>
-      <w:r>
-        <w:rPr>
-          <w:lang w:val="en-US"/>
-        </w:rPr>
-        <w:t>Net</w:t>
-      </w:r>
-      <w:r>
-        <w:t>.</w:t>
-      </w:r>
-    </w:p>
-    <w:p>
-      <w:r>
-        <w:t xml:space="preserve">Используется </w:t>
-      </w:r>
-      <w:r>
-        <w:rPr>
-          <w:lang w:val="en-US"/>
-        </w:rPr>
-        <w:t>COVIDx</w:t>
-      </w:r>
-      <w:r>
-        <w:t xml:space="preserve"> датасет</w:t>
-      </w:r>
-    </w:p>
-    <w:p>
-      <w:r>
-        <w:t xml:space="preserve">Есть сравнение с </w:t>
-      </w:r>
-      <w:r>
-        <w:t>Ensemble Learning CNNs</w:t>
-      </w:r>
-      <w:r>
-        <w:t>* найти и посмотреть описание</w:t>
+      <w:r>
+        <w:t>Глава 2 Проблематика данных</w:t>
+      </w:r>
+    </w:p>
+    <w:p>
+      <w:r>
+        <w:t xml:space="preserve">Для ранних разработок важным было качество данных. Их объем, качество </w:t>
+      </w:r>
+      <w:proofErr w:type="spellStart"/>
+      <w:r>
+        <w:t>изображания</w:t>
+      </w:r>
+      <w:proofErr w:type="spellEnd"/>
+      <w:r>
+        <w:t>, сбалансированность, экспертная верификация изображений.</w:t>
+      </w:r>
+    </w:p>
+    <w:p>
+      <w:r>
+        <w:t>Применялись различные техники предобработки данных</w:t>
+      </w:r>
+      <w:r>
+        <w:t xml:space="preserve">. Таки как балансировка </w:t>
+      </w:r>
+      <w:proofErr w:type="spellStart"/>
+      <w:r>
+        <w:t>датасета</w:t>
+      </w:r>
+      <w:proofErr w:type="spellEnd"/>
+      <w:r>
+        <w:t>, анализ и верификация изображений экспертами, и аугментация данных.</w:t>
       </w:r>
     </w:p>
     <w:sectPr>
@@ -676,6 +1816,17 @@
     <w:uiPriority w:val="99"/>
     <w:semiHidden/>
     <w:unhideWhenUsed/>
+  </w:style>
+  <w:style w:type="character" w:styleId="a3">
+    <w:name w:val="Hyperlink"/>
+    <w:basedOn w:val="a0"/>
+    <w:uiPriority w:val="99"/>
+    <w:unhideWhenUsed/>
+    <w:rsid w:val="00D27CB2"/>
+    <w:rPr>
+      <w:color w:val="0000FF" w:themeColor="hyperlink"/>
+      <w:u w:val="single"/>
+    </w:rPr>
   </w:style>
 </w:styles>
 </file>

--- a/theor_P_I.docx
+++ b/theor_P_I.docx
@@ -552,6 +552,11 @@
       </w:r>
     </w:p>
     <w:p>
+      <w:pPr>
+        <w:rPr>
+          <w:lang w:val="en-US"/>
+        </w:rPr>
+      </w:pPr>
       <w:r>
         <w:rPr>
           <w:lang w:val="en-US"/>
@@ -559,6 +564,9 @@
         <w:t>COVID</w:t>
       </w:r>
       <w:r>
+        <w:rPr>
+          <w:lang w:val="en-US"/>
+        </w:rPr>
         <w:t xml:space="preserve">-19 </w:t>
       </w:r>
       <w:r>
@@ -568,6 +576,9 @@
         <w:t>radiography</w:t>
       </w:r>
       <w:r>
+        <w:rPr>
+          <w:lang w:val="en-US"/>
+        </w:rPr>
         <w:t>.</w:t>
       </w:r>
     </w:p>
@@ -713,6 +724,7 @@
       <w:pPr>
         <w:rPr>
           <w:b/>
+          <w:lang w:val="en-US"/>
         </w:rPr>
       </w:pPr>
       <w:r>
@@ -725,6 +737,7 @@
       <w:r>
         <w:rPr>
           <w:b/>
+          <w:lang w:val="en-US"/>
         </w:rPr>
         <w:t>(2021)</w:t>
       </w:r>
@@ -876,7 +889,7 @@
                     </pic:cNvPicPr>
                   </pic:nvPicPr>
                   <pic:blipFill>
-                    <a:blip r:embed="rId4" cstate="print"/>
+                    <a:blip r:embed="rId7" cstate="print"/>
                     <a:srcRect/>
                     <a:stretch>
                       <a:fillRect/>
@@ -1191,11 +1204,6 @@
       </w:r>
     </w:p>
     <w:p>
-      <w:pPr>
-        <w:rPr>
-          <w:lang w:val="en-US"/>
-        </w:rPr>
-      </w:pPr>
       <w:r>
         <w:tab/>
       </w:r>
@@ -1237,15 +1245,521 @@
     </w:p>
     <w:p>
       <w:r>
-        <w:t>Сверточная сеть.</w:t>
-      </w:r>
-    </w:p>
-    <w:p>
+        <w:t>Аугментация данных, это способ существенно увеличить объем данных для обучения модели.</w:t>
+      </w:r>
+      <w:r>
+        <w:t xml:space="preserve"> Для изображений используются базовые операции такие как переворачивание,</w:t>
+      </w:r>
+      <w:r>
+        <w:t xml:space="preserve"> </w:t>
+      </w:r>
+      <w:r>
+        <w:t>вращение,</w:t>
+      </w:r>
+      <w:r>
+        <w:t xml:space="preserve"> </w:t>
+      </w:r>
+      <w:r>
+        <w:t xml:space="preserve">обрезка или дополнение. </w:t>
+      </w:r>
+      <w:r>
+        <w:t>Первоначальный набор данных дополняется измененными таким образом изображениями, существенно увеличивая размер датасета для обучения нейронной сети.</w:t>
+      </w:r>
+      <w:r>
+        <w:t xml:space="preserve"> Изменение изображений дает дополнительные данные для обучения модели.</w:t>
+      </w:r>
+    </w:p>
+    <w:p>
+      <w:r>
+        <w:t>Сверточная</w:t>
+      </w:r>
+      <w:r>
+        <w:t xml:space="preserve"> нейронная</w:t>
+      </w:r>
+      <w:r>
+        <w:t xml:space="preserve"> сеть.</w:t>
+      </w:r>
+    </w:p>
+    <w:p>
+      <w:r>
+        <w:t>Нейронная сеть имитирует работу части человеческого мозга, отвечающую за распознавание образов.</w:t>
+      </w:r>
+      <w:r>
+        <w:t xml:space="preserve"> НС используется для распознавания и анализа изображений, классификации изображений, а так же распознавания речи.</w:t>
+      </w:r>
+      <w:r>
+        <w:t xml:space="preserve"> СНН это тип глубоких нейронных сетей, содержащий сверточные,</w:t>
+      </w:r>
+      <w:r>
+        <w:t xml:space="preserve"> объединяющи</w:t>
+      </w:r>
+      <w:r>
+        <w:t>е уровни, и уровень активации.</w:t>
+      </w:r>
+      <w:r>
+        <w:t xml:space="preserve"> Основным является уровень свертки, в которм расположены ядра, на входы которым подается изображение.</w:t>
+      </w:r>
+      <w:r>
+        <w:t xml:space="preserve"> Все выходы сверточного слоя составляют карту объектов.</w:t>
+      </w:r>
+      <w:r>
+        <w:t xml:space="preserve"> Поскольку изображения являются нелинейными по природе, то применяются также нелинейные функции активации.</w:t>
+      </w:r>
+    </w:p>
+    <w:p>
+      <w:r>
+        <w:t xml:space="preserve">Пример нелинейной функции активации – функция </w:t>
+      </w:r>
+      <w:r>
+        <w:rPr>
+          <w:lang w:val="en-US"/>
+        </w:rPr>
+        <w:t>ReLU</w:t>
+      </w:r>
+      <w:r>
+        <w:t xml:space="preserve">, где для всех неположительных </w:t>
+      </w:r>
+      <w:r>
+        <w:t>аргументов, значение функции равно 0.</w:t>
+      </w:r>
+      <w:r>
+        <w:t xml:space="preserve"> График функции изображен на рисунке 1.</w:t>
+      </w:r>
+    </w:p>
+    <w:p>
+      <w:pPr>
+        <w:jc w:val="center"/>
+        <w:rPr>
+          <w:rFonts w:eastAsiaTheme="minorEastAsia"/>
+          <w:lang w:val="en-US"/>
+        </w:rPr>
+      </w:pPr>
+      <m:oMath>
+        <m:r>
+          <w:rPr>
+            <w:rFonts w:ascii="Cambria Math" w:hAnsi="Cambria Math"/>
+          </w:rPr>
+          <m:t>z=</m:t>
+        </m:r>
+        <m:r>
+          <m:rPr>
+            <m:sty m:val="p"/>
+          </m:rPr>
+          <w:rPr>
+            <w:rFonts w:ascii="Cambria Math" w:hAnsi="Cambria Math"/>
+          </w:rPr>
+          <m:t>max⁡</m:t>
+        </m:r>
+        <m:r>
+          <w:rPr>
+            <w:rFonts w:ascii="Cambria Math" w:hAnsi="Cambria Math"/>
+          </w:rPr>
+          <m:t>(0,i)</m:t>
+        </m:r>
+      </m:oMath>
+      <w:r>
+        <w:rPr>
+          <w:rFonts w:eastAsiaTheme="minorEastAsia"/>
+          <w:lang w:val="en-US"/>
+        </w:rPr>
+        <w:t xml:space="preserve"> (1)</w:t>
+      </w:r>
+    </w:p>
+    <w:p>
+      <w:pPr>
+        <w:keepNext/>
+        <w:jc w:val="center"/>
+      </w:pPr>
+      <w:r>
+        <w:rPr>
+          <w:noProof/>
+          <w:lang w:eastAsia="ru-RU"/>
+        </w:rPr>
+        <w:drawing>
+          <wp:inline distT="0" distB="0" distL="0" distR="0">
+            <wp:extent cx="3175907" cy="1725350"/>
+            <wp:effectExtent l="19050" t="0" r="5443" b="0"/>
+            <wp:docPr id="4" name="Рисунок 4"/>
+            <wp:cNvGraphicFramePr>
+              <a:graphicFrameLocks xmlns:a="http://schemas.openxmlformats.org/drawingml/2006/main" noChangeAspect="1"/>
+            </wp:cNvGraphicFramePr>
+            <a:graphic xmlns:a="http://schemas.openxmlformats.org/drawingml/2006/main">
+              <a:graphicData uri="http://schemas.openxmlformats.org/drawingml/2006/picture">
+                <pic:pic xmlns:pic="http://schemas.openxmlformats.org/drawingml/2006/picture">
+                  <pic:nvPicPr>
+                    <pic:cNvPr id="0" name="Picture 4"/>
+                    <pic:cNvPicPr>
+                      <a:picLocks noChangeAspect="1" noChangeArrowheads="1"/>
+                    </pic:cNvPicPr>
+                  </pic:nvPicPr>
+                  <pic:blipFill>
+                    <a:blip r:embed="rId8" cstate="print"/>
+                    <a:srcRect/>
+                    <a:stretch>
+                      <a:fillRect/>
+                    </a:stretch>
+                  </pic:blipFill>
+                  <pic:spPr bwMode="auto">
+                    <a:xfrm>
+                      <a:off x="0" y="0"/>
+                      <a:ext cx="3175907" cy="1725350"/>
+                    </a:xfrm>
+                    <a:prstGeom prst="rect">
+                      <a:avLst/>
+                    </a:prstGeom>
+                    <a:noFill/>
+                    <a:ln w="9525">
+                      <a:noFill/>
+                      <a:miter lim="800000"/>
+                      <a:headEnd/>
+                      <a:tailEnd/>
+                    </a:ln>
+                  </pic:spPr>
+                </pic:pic>
+              </a:graphicData>
+            </a:graphic>
+          </wp:inline>
+        </w:drawing>
+      </w:r>
+    </w:p>
+    <w:p>
+      <w:pPr>
+        <w:pStyle w:val="aa"/>
+        <w:jc w:val="center"/>
+      </w:pPr>
+      <w:r>
+        <w:t xml:space="preserve">Рис </w:t>
+      </w:r>
+      <w:fldSimple w:instr=" SEQ Рис \* ARABIC ">
+        <w:r>
+          <w:rPr>
+            <w:noProof/>
+          </w:rPr>
+          <w:t>1</w:t>
+        </w:r>
+      </w:fldSimple>
+      <w:r>
+        <w:t xml:space="preserve"> График функции </w:t>
+      </w:r>
+      <w:r>
+        <w:rPr>
+          <w:lang w:val="en-US"/>
+        </w:rPr>
+        <w:t>ReLU</w:t>
+      </w:r>
+    </w:p>
+    <w:p>
+      <w:r>
+        <w:lastRenderedPageBreak/>
+        <w:t>Уровень объединения или уровень подвыборки также важный слой в рассматриваемом типе нейронной сети.</w:t>
+      </w:r>
+      <w:r>
+        <w:t xml:space="preserve"> Каждый объект, извлеченный сверточным слоем</w:t>
+      </w:r>
+      <w:r>
+        <w:t>,</w:t>
+      </w:r>
+      <w:r>
+        <w:t xml:space="preserve"> обрабатывается независимо в этом слое.</w:t>
+      </w:r>
+      <w:r>
+        <w:t xml:space="preserve"> Чтобы минимизировать переобучение и количество выделенных объектов</w:t>
+      </w:r>
+      <w:r>
+        <w:t>, размер карты уменьшается, и во</w:t>
+      </w:r>
+      <w:r>
+        <w:t>звращаются только важные объекты. Значения объединения могут быть максимальными (</w:t>
+      </w:r>
+      <w:r>
+        <w:rPr>
+          <w:lang w:val="en-US"/>
+        </w:rPr>
+        <w:t>max</w:t>
+      </w:r>
+      <w:r>
+        <w:t>), средними (</w:t>
+      </w:r>
+      <w:r>
+        <w:rPr>
+          <w:lang w:val="en-US"/>
+        </w:rPr>
+        <w:t>average</w:t>
+      </w:r>
+      <w:r>
+        <w:t>)</w:t>
+      </w:r>
+      <w:r>
+        <w:t xml:space="preserve"> </w:t>
+      </w:r>
+      <w:r>
+        <w:t xml:space="preserve">и </w:t>
+      </w:r>
+      <w:r>
+        <w:t xml:space="preserve">суммированными </w:t>
+      </w:r>
+      <w:r>
+        <w:t>(</w:t>
+      </w:r>
+      <w:r>
+        <w:rPr>
+          <w:lang w:val="en-US"/>
+        </w:rPr>
+        <w:t>sum</w:t>
+      </w:r>
+      <w:r>
+        <w:t>)</w:t>
+      </w:r>
+      <w:r>
+        <w:t>.</w:t>
+      </w:r>
+    </w:p>
+    <w:p>
+      <w:r>
+        <w:t xml:space="preserve">Эта сеть использует </w:t>
+      </w:r>
+      <w:r>
+        <w:rPr>
+          <w:lang w:val="en-US"/>
+        </w:rPr>
+        <w:t>MAX</w:t>
+      </w:r>
+      <w:r>
+        <w:t xml:space="preserve"> </w:t>
+      </w:r>
+      <w:r>
+        <w:t>пуллинг, более подходящий для определения границ контраста.</w:t>
+      </w:r>
+    </w:p>
+    <w:p>
+      <w:r>
+        <w:t>Дополнительно используется слой пакетной нормализации (</w:t>
+      </w:r>
+      <w:r>
+        <w:t>batch normalization</w:t>
+      </w:r>
+      <w:r>
+        <w:t xml:space="preserve">) для включения глубокой </w:t>
+      </w:r>
+      <w:r>
+        <w:t>нейронной сети в обучение.</w:t>
+      </w:r>
+    </w:p>
+    <w:p>
+      <w:r>
+        <w:t xml:space="preserve">Модель настраивает </w:t>
+      </w:r>
+      <w:r>
+        <w:t>масштабирование</w:t>
+      </w:r>
+      <w:r>
+        <w:rPr>
+          <w:rFonts w:ascii="Arial" w:hAnsi="Arial" w:cs="Arial"/>
+          <w:color w:val="000000"/>
+          <w:sz w:val="11"/>
+          <w:szCs w:val="11"/>
+        </w:rPr>
+        <w:t xml:space="preserve"> </w:t>
+      </w:r>
+      <w:r>
+        <w:t>и активацию, чтобы нормализовать входной слой и ускорить процедуру обучения между скрытыми блоками.</w:t>
+      </w:r>
+    </w:p>
+    <w:p>
+      <w:r>
+        <w:t>Для минимизации переобучения использовался слой дропаута с параметром 20%</w:t>
+      </w:r>
+      <w:r>
+        <w:t>.</w:t>
+      </w:r>
+    </w:p>
+    <w:p>
+      <w:r>
+        <w:t>Выравнивающий слой создает вектор из пикселей изображения, полученного после сверточных слоев</w:t>
+      </w:r>
+      <w:r>
+        <w:t>, и пер</w:t>
+      </w:r>
+      <w:r>
+        <w:t>едает на вход полносвязных слоев</w:t>
+      </w:r>
+      <w:r>
+        <w:t>.</w:t>
+      </w:r>
+    </w:p>
+    <w:p>
+      <w:r>
+        <w:t>В полносвязном слое каждый нейрон предыдущего слоя напрямую связан с каждым нейр</w:t>
+      </w:r>
+      <w:r>
+        <w:t>о</w:t>
+      </w:r>
+      <w:r>
+        <w:t>ном последующего слоя.</w:t>
+      </w:r>
+      <w:r>
+        <w:t xml:space="preserve"> Основная </w:t>
+      </w:r>
+      <w:r>
+        <w:t>задача полносвязного слоя это классификация изображения</w:t>
+      </w:r>
+      <w:r>
+        <w:t xml:space="preserve"> по </w:t>
+      </w:r>
+      <w:r>
+        <w:t xml:space="preserve">полученным </w:t>
+      </w:r>
+      <w:r>
+        <w:t>сглаженным</w:t>
+      </w:r>
+      <w:r>
+        <w:t xml:space="preserve"> результатам от предыдущего слоя.</w:t>
+      </w:r>
+      <w:r>
+        <w:t xml:space="preserve"> </w:t>
+      </w:r>
+      <w:r>
+        <w:t>Каждое значение сглаженного набора объектов представляет вероятность принадлежности объекта к определенному классу. Таким образом, на осно</w:t>
+      </w:r>
+      <w:r>
+        <w:t>ве этих вероятностей, полносвязн</w:t>
+      </w:r>
+      <w:r>
+        <w:t>ая сеть в конечном итоге определяет решение о классификации.</w:t>
+      </w:r>
+    </w:p>
+    <w:p>
+      <w:pPr>
+        <w:rPr>
+          <w:lang w:val="en-US"/>
+        </w:rPr>
+      </w:pPr>
       <w:r>
         <w:t>Архитектура</w:t>
       </w:r>
     </w:p>
     <w:p>
+      <w:r>
+        <w:t>Модель состоит из 38 слоев, в каждом из которых 6 сверточных, 6 объединяющих, 6 дропаута, 8 слоев с функциями активации, 8 слоев батч нормализации, 1 сглаживающий и 3 полносвязных слоя.</w:t>
+      </w:r>
+      <w:r>
+        <w:t xml:space="preserve"> Размер входных изображений 150*150*3 – 150*150 в цвете </w:t>
+      </w:r>
+      <w:r>
+        <w:rPr>
+          <w:lang w:val="en-US"/>
+        </w:rPr>
+        <w:t>RGB</w:t>
+      </w:r>
+      <w:r>
+        <w:t>…</w:t>
+      </w:r>
+    </w:p>
+    <w:p>
+      <w:r>
+        <w:t>После обработки изоражения полчается 3-размерная матрица, которая преобразуется в вектор, который передается на вход 3 полносвязным слоям</w:t>
+      </w:r>
+      <w:r>
+        <w:t>.</w:t>
+      </w:r>
+    </w:p>
+    <w:p/>
+    <w:p>
+      <w:r>
+        <w:t>Используется бинарная классификация</w:t>
+      </w:r>
+      <w:r>
+        <w:t>, поэтому используется бинарная кроссэнтропия</w:t>
+      </w:r>
+      <w:r>
+        <w:t xml:space="preserve"> (</w:t>
+      </w:r>
+      <w:r>
+        <w:t>BCE</w:t>
+      </w:r>
+      <w:r>
+        <w:t xml:space="preserve">) </w:t>
+      </w:r>
+      <w:r>
+        <w:t xml:space="preserve">функции </w:t>
+      </w:r>
+      <w:r>
+        <w:t>потерь</w:t>
+      </w:r>
+      <w:r>
+        <w:t>.</w:t>
+      </w:r>
+      <w:r>
+        <w:t xml:space="preserve"> </w:t>
+      </w:r>
+      <w:r>
+        <w:t>В двоичной классификации, поскольку для отнесения данных к одному из двух заданных классов требуется только один выходной узел, поэ</w:t>
+      </w:r>
+      <w:r>
+        <w:t xml:space="preserve">тому в случае функции потерь </w:t>
+      </w:r>
+      <w:r>
+        <w:t>BCE</w:t>
+      </w:r>
+      <w:r>
+        <w:t xml:space="preserve"> выходное значение присваивается сигмовидной функции активации.</w:t>
+      </w:r>
+      <w:r>
+        <w:t xml:space="preserve"> </w:t>
+      </w:r>
+      <w:r>
+        <w:t>В</w:t>
+      </w:r>
+      <w:r>
+        <w:t>ыходн</w:t>
+      </w:r>
+      <w:r>
+        <w:t>ое</w:t>
+      </w:r>
+      <w:r>
+        <w:t xml:space="preserve"> </w:t>
+      </w:r>
+      <w:r>
+        <w:t>значение</w:t>
+      </w:r>
+      <w:r>
+        <w:t>, выдаваем</w:t>
+      </w:r>
+      <w:r>
+        <w:t>ое</w:t>
+      </w:r>
+      <w:r>
+        <w:t xml:space="preserve"> </w:t>
+      </w:r>
+      <w:r>
+        <w:t xml:space="preserve">сигмовидной </w:t>
+      </w:r>
+      <w:r>
+        <w:t>функцией активации, наход</w:t>
+      </w:r>
+      <w:r>
+        <w:t>и</w:t>
+      </w:r>
+      <w:r>
+        <w:t xml:space="preserve">тся в диапазоне от 0 до 1. Он находит ошибку между предсказанным </w:t>
+      </w:r>
+      <w:r>
+        <w:t>классом и фактическим классом. Б</w:t>
+      </w:r>
+      <w:r>
+        <w:t>ыл использован оптимизатор “Adam”, который изменяет вес атрибута и скорость обучения, чтобы уменьшить потери модели обучения.</w:t>
+      </w:r>
+    </w:p>
+    <w:p>
+      <w:r>
+        <w:t>Подход к определению числа слоев состоял в постоянном увеличении количества слоев, до достижения необхо</w:t>
+      </w:r>
+      <w:r>
+        <w:t>димых результатов, начиная с одного слоя.</w:t>
+      </w:r>
+    </w:p>
+    <w:p/>
+    <w:p>
       <w:pPr>
         <w:rPr>
           <w:b/>
@@ -1266,6 +1780,7 @@
     </w:p>
     <w:p>
       <w:r>
+        <w:lastRenderedPageBreak/>
         <w:t xml:space="preserve">Есть таблица сравнения с </w:t>
       </w:r>
       <w:r>
@@ -1340,6 +1855,56 @@
     </w:sectPr>
   </w:body>
 </w:document>
+</file>
+
+<file path=word/endnotes.xml><?xml version="1.0" encoding="utf-8"?>
+<w:endnotes xmlns:ve="http://schemas.openxmlformats.org/markup-compatibility/2006" xmlns:o="urn:schemas-microsoft-com:office:office" xmlns:r="http://schemas.openxmlformats.org/officeDocument/2006/relationships" xmlns:m="http://schemas.openxmlformats.org/officeDocument/2006/math" xmlns:v="urn:schemas-microsoft-com:vml" xmlns:wp="http://schemas.openxmlformats.org/drawingml/2006/wordprocessingDrawing" xmlns:w10="urn:schemas-microsoft-com:office:word" xmlns:w="http://schemas.openxmlformats.org/wordprocessingml/2006/main" xmlns:wne="http://schemas.microsoft.com/office/word/2006/wordml">
+  <w:endnote w:type="separator" w:id="-1">
+    <w:p>
+      <w:pPr>
+        <w:spacing w:after="0" w:line="240" w:lineRule="auto"/>
+      </w:pPr>
+      <w:r>
+        <w:separator/>
+      </w:r>
+    </w:p>
+  </w:endnote>
+  <w:endnote w:type="continuationSeparator" w:id="0">
+    <w:p>
+      <w:pPr>
+        <w:spacing w:after="0" w:line="240" w:lineRule="auto"/>
+      </w:pPr>
+      <w:r>
+        <w:continuationSeparator/>
+      </w:r>
+    </w:p>
+  </w:endnote>
+</w:endnotes>
+</file>
+
+<file path=word/footnotes.xml><?xml version="1.0" encoding="utf-8"?>
+<w:footnotes xmlns:ve="http://schemas.openxmlformats.org/markup-compatibility/2006" xmlns:o="urn:schemas-microsoft-com:office:office" xmlns:r="http://schemas.openxmlformats.org/officeDocument/2006/relationships" xmlns:m="http://schemas.openxmlformats.org/officeDocument/2006/math" xmlns:v="urn:schemas-microsoft-com:vml" xmlns:wp="http://schemas.openxmlformats.org/drawingml/2006/wordprocessingDrawing" xmlns:w10="urn:schemas-microsoft-com:office:word" xmlns:w="http://schemas.openxmlformats.org/wordprocessingml/2006/main" xmlns:wne="http://schemas.microsoft.com/office/word/2006/wordml">
+  <w:footnote w:type="separator" w:id="-1">
+    <w:p>
+      <w:pPr>
+        <w:spacing w:after="0" w:line="240" w:lineRule="auto"/>
+      </w:pPr>
+      <w:r>
+        <w:separator/>
+      </w:r>
+    </w:p>
+  </w:footnote>
+  <w:footnote w:type="continuationSeparator" w:id="0">
+    <w:p>
+      <w:pPr>
+        <w:spacing w:after="0" w:line="240" w:lineRule="auto"/>
+      </w:pPr>
+      <w:r>
+        <w:continuationSeparator/>
+      </w:r>
+    </w:p>
+  </w:footnote>
+</w:footnotes>
 </file>
 
 <file path=word/styles.xml><?xml version="1.0" encoding="utf-8"?>
@@ -1570,6 +2135,74 @@
       <w:rFonts w:ascii="Tahoma" w:hAnsi="Tahoma" w:cs="Tahoma"/>
       <w:sz w:val="16"/>
       <w:szCs w:val="16"/>
+    </w:rPr>
+  </w:style>
+  <w:style w:type="paragraph" w:styleId="a6">
+    <w:name w:val="endnote text"/>
+    <w:basedOn w:val="a"/>
+    <w:link w:val="a7"/>
+    <w:uiPriority w:val="99"/>
+    <w:semiHidden/>
+    <w:unhideWhenUsed/>
+    <w:rsid w:val="00261252"/>
+    <w:pPr>
+      <w:spacing w:after="0" w:line="240" w:lineRule="auto"/>
+    </w:pPr>
+    <w:rPr>
+      <w:sz w:val="20"/>
+      <w:szCs w:val="20"/>
+    </w:rPr>
+  </w:style>
+  <w:style w:type="character" w:customStyle="1" w:styleId="a7">
+    <w:name w:val="Текст концевой сноски Знак"/>
+    <w:basedOn w:val="a0"/>
+    <w:link w:val="a6"/>
+    <w:uiPriority w:val="99"/>
+    <w:semiHidden/>
+    <w:rsid w:val="00261252"/>
+    <w:rPr>
+      <w:sz w:val="20"/>
+      <w:szCs w:val="20"/>
+    </w:rPr>
+  </w:style>
+  <w:style w:type="character" w:styleId="a8">
+    <w:name w:val="endnote reference"/>
+    <w:basedOn w:val="a0"/>
+    <w:uiPriority w:val="99"/>
+    <w:semiHidden/>
+    <w:unhideWhenUsed/>
+    <w:rsid w:val="00261252"/>
+    <w:rPr>
+      <w:vertAlign w:val="superscript"/>
+    </w:rPr>
+  </w:style>
+  <w:style w:type="character" w:styleId="a9">
+    <w:name w:val="Placeholder Text"/>
+    <w:basedOn w:val="a0"/>
+    <w:uiPriority w:val="99"/>
+    <w:semiHidden/>
+    <w:rsid w:val="00216E8F"/>
+    <w:rPr>
+      <w:color w:val="808080"/>
+    </w:rPr>
+  </w:style>
+  <w:style w:type="paragraph" w:styleId="aa">
+    <w:name w:val="caption"/>
+    <w:basedOn w:val="a"/>
+    <w:next w:val="a"/>
+    <w:uiPriority w:val="35"/>
+    <w:unhideWhenUsed/>
+    <w:qFormat/>
+    <w:rsid w:val="001F4577"/>
+    <w:pPr>
+      <w:spacing w:line="240" w:lineRule="auto"/>
+    </w:pPr>
+    <w:rPr>
+      <w:b/>
+      <w:bCs/>
+      <w:color w:val="4F81BD" w:themeColor="accent1"/>
+      <w:sz w:val="18"/>
+      <w:szCs w:val="18"/>
     </w:rPr>
   </w:style>
 </w:styles>
@@ -1856,4 +2489,16 @@
   <a:objectDefaults/>
   <a:extraClrSchemeLst/>
 </a:theme>
+</file>
+
+<file path=customXml/item1.xml><?xml version="1.0" encoding="utf-8"?>
+<b:Sources xmlns:b="http://schemas.openxmlformats.org/officeDocument/2006/bibliography" xmlns="http://schemas.openxmlformats.org/officeDocument/2006/bibliography" SelectedStyle="\APA.XSL" StyleName="APA Fifth Edition"/>
+</file>
+
+<file path=customXml/itemProps1.xml><?xml version="1.0" encoding="utf-8"?>
+<ds:datastoreItem xmlns:ds="http://schemas.openxmlformats.org/officeDocument/2006/customXml" ds:itemID="{C585ABB4-08CD-4C6A-B966-1101A3F8C355}">
+  <ds:schemaRefs>
+    <ds:schemaRef ds:uri="http://schemas.openxmlformats.org/officeDocument/2006/bibliography"/>
+  </ds:schemaRefs>
+</ds:datastoreItem>
 </file>
--- a/theor_P_I.docx
+++ b/theor_P_I.docx
@@ -4,7 +4,39 @@
   <w:body>
     <w:p>
       <w:r>
-        <w:t xml:space="preserve">В марте 2020 года ВОЗ (всемирная организация здравоохранения) объявила пандемию короновирусной инфекии. Панемия каснулась миллионов людей по всему миру. Самым важным </w:t>
+        <w:t xml:space="preserve">В марте 2020 года ВОЗ (всемирная организация здравоохранения) объявила пандемию </w:t>
+      </w:r>
+      <w:proofErr w:type="spellStart"/>
+      <w:r>
+        <w:t>короновирусной</w:t>
+      </w:r>
+      <w:proofErr w:type="spellEnd"/>
+      <w:r>
+        <w:t xml:space="preserve"> </w:t>
+      </w:r>
+      <w:proofErr w:type="spellStart"/>
+      <w:r>
+        <w:t>инфекии</w:t>
+      </w:r>
+      <w:proofErr w:type="spellEnd"/>
+      <w:r>
+        <w:t xml:space="preserve">. </w:t>
+      </w:r>
+      <w:proofErr w:type="spellStart"/>
+      <w:r>
+        <w:t>Панемия</w:t>
+      </w:r>
+      <w:proofErr w:type="spellEnd"/>
+      <w:r>
+        <w:t xml:space="preserve"> </w:t>
+      </w:r>
+      <w:proofErr w:type="spellStart"/>
+      <w:r>
+        <w:t>каснулась</w:t>
+      </w:r>
+      <w:proofErr w:type="spellEnd"/>
+      <w:r>
+        <w:t xml:space="preserve"> миллионов людей по всему миру. Самым важным </w:t>
       </w:r>
       <w:r>
         <w:t>симптомом</w:t>
@@ -29,8 +61,43 @@
       </w:r>
     </w:p>
     <w:p>
-      <w:r>
-        <w:t>ПРЦ долгий, трудозатратный,сложный. Кроме того не точный.</w:t>
+      <w:proofErr w:type="spellStart"/>
+      <w:r>
+        <w:t>ПРЦ</w:t>
+      </w:r>
+      <w:proofErr w:type="spellEnd"/>
+      <w:r>
+        <w:t xml:space="preserve"> долгий, </w:t>
+      </w:r>
+      <w:proofErr w:type="spellStart"/>
+      <w:r>
+        <w:t>трудоз</w:t>
+      </w:r>
+      <w:r>
+        <w:t>атратный</w:t>
+      </w:r>
+      <w:proofErr w:type="gramStart"/>
+      <w:r>
+        <w:t>,с</w:t>
+      </w:r>
+      <w:proofErr w:type="gramEnd"/>
+      <w:r>
+        <w:t>ложный</w:t>
+      </w:r>
+      <w:proofErr w:type="spellEnd"/>
+      <w:r>
+        <w:t xml:space="preserve">. Кроме того </w:t>
+      </w:r>
+      <w:proofErr w:type="gramStart"/>
+      <w:r>
+        <w:t>не</w:t>
+      </w:r>
+      <w:r>
+        <w:t>точный</w:t>
+      </w:r>
+      <w:proofErr w:type="gramEnd"/>
+      <w:r>
+        <w:t>.</w:t>
       </w:r>
     </w:p>
     <w:p>
@@ -112,7 +179,15 @@
         <w:t>Следовательно, анализ рентгеновского изображения может быть проведен быстрее</w:t>
       </w:r>
       <w:r>
-        <w:t xml:space="preserve"> и является хорошим дополнением к ПРЦ тестированию.</w:t>
+        <w:t xml:space="preserve"> и является хорошим дополнением к </w:t>
+      </w:r>
+      <w:proofErr w:type="spellStart"/>
+      <w:r>
+        <w:t>ПРЦ</w:t>
+      </w:r>
+      <w:proofErr w:type="spellEnd"/>
+      <w:r>
+        <w:t xml:space="preserve"> тестированию.</w:t>
       </w:r>
       <w:r>
         <w:t xml:space="preserve"> Так же предполагается</w:t>
@@ -121,7 +196,15 @@
         <w:t>,</w:t>
       </w:r>
       <w:r>
-        <w:t xml:space="preserve"> что сканирование может являться необходимостью, если у пациента отрицательный результат ПЦР-теста.</w:t>
+        <w:t xml:space="preserve"> что сканирование может являться необходимостью, если у пациента отрицательный результат </w:t>
+      </w:r>
+      <w:proofErr w:type="spellStart"/>
+      <w:r>
+        <w:t>ПЦР-теста</w:t>
+      </w:r>
+      <w:proofErr w:type="spellEnd"/>
+      <w:r>
+        <w:t>.</w:t>
       </w:r>
     </w:p>
     <w:p>
@@ -138,8 +221,13 @@
         <w:t xml:space="preserve">возникает необходимость </w:t>
       </w:r>
       <w:r>
-        <w:t>в помощи от</w:t>
-      </w:r>
+        <w:t xml:space="preserve">в помощи </w:t>
+      </w:r>
+      <w:proofErr w:type="gramStart"/>
+      <w:r>
+        <w:t>от</w:t>
+      </w:r>
+      <w:proofErr w:type="gramEnd"/>
       <w:r>
         <w:t xml:space="preserve"> более точн</w:t>
       </w:r>
@@ -157,20 +245,46 @@
       <w:r>
         <w:t xml:space="preserve">В сравнении с другими методами диагностики </w:t>
       </w:r>
+      <w:proofErr w:type="spellStart"/>
       <w:r>
         <w:rPr>
           <w:lang w:val="en-US"/>
         </w:rPr>
         <w:t>COVID</w:t>
       </w:r>
+      <w:proofErr w:type="spellEnd"/>
       <w:r>
         <w:t>-19</w:t>
       </w:r>
       <w:r>
-        <w:t>, рентген изображение имеет несколько «+»ов – низкая стоимость, широкая доступность, неинвазивный метод исследования.</w:t>
-      </w:r>
-      <w:r>
-        <w:t xml:space="preserve"> Таким образом, этот метод диагностики может являться лучшим кандидатом на массовую, быструю и простую диагностику в условиях панемии и глобального кризиса системы здравоохранения</w:t>
+        <w:t>, рентген изображение имеет несколько «+»</w:t>
+      </w:r>
+      <w:proofErr w:type="spellStart"/>
+      <w:r>
+        <w:t>ов</w:t>
+      </w:r>
+      <w:proofErr w:type="spellEnd"/>
+      <w:r>
+        <w:t xml:space="preserve"> – низкая стоимость, широкая доступность, </w:t>
+      </w:r>
+      <w:proofErr w:type="spellStart"/>
+      <w:r>
+        <w:t>неинвазивный</w:t>
+      </w:r>
+      <w:proofErr w:type="spellEnd"/>
+      <w:r>
+        <w:t xml:space="preserve"> метод исследования.</w:t>
+      </w:r>
+      <w:r>
+        <w:t xml:space="preserve"> Таким образом, этот метод диагностики может являться лучшим кандидатом на массовую, быструю и простую диагностику в условиях </w:t>
+      </w:r>
+      <w:proofErr w:type="spellStart"/>
+      <w:r>
+        <w:t>панемии</w:t>
+      </w:r>
+      <w:proofErr w:type="spellEnd"/>
+      <w:r>
+        <w:t xml:space="preserve"> и глобального кризиса системы здравоохранения</w:t>
       </w:r>
       <w:r>
         <w:t xml:space="preserve">, </w:t>
@@ -195,6 +309,25 @@
     </w:p>
     <w:p>
       <w:r>
+        <w:t>Глубокое обучение продемонстрировало большое влияние за последнее десятилетие на решение многих сложных задач.</w:t>
+      </w:r>
+    </w:p>
+    <w:p>
+      <w:r>
+        <w:t xml:space="preserve">Модели глубокого обучения состоят из глубоких нейронных сетей, которые автоматически изучают важные функции из данных. Обучение глубоких моделей обычно выполняется с использованием оптимизации </w:t>
+      </w:r>
+      <w:r>
+        <w:rPr>
+          <w:b/>
+        </w:rPr>
+        <w:t>стохастического градиентного спуска</w:t>
+      </w:r>
+      <w:r>
+        <w:t>.</w:t>
+      </w:r>
+    </w:p>
+    <w:p>
+      <w:r>
         <w:t>За последнее десятилетие</w:t>
       </w:r>
       <w:r>
@@ -215,19 +348,32 @@
     </w:p>
     <w:p>
       <w:r>
-        <w:t>Качество анализа и классификации медицинских изображений уже можно де факто признать стандартом. С</w:t>
-      </w:r>
+        <w:lastRenderedPageBreak/>
+        <w:t xml:space="preserve">Качество анализа и классификации медицинских изображений уже можно де факто признать стандартом. </w:t>
+      </w:r>
+      <w:proofErr w:type="gramStart"/>
+      <w:r>
+        <w:t>С</w:t>
+      </w:r>
+      <w:proofErr w:type="spellStart"/>
+      <w:proofErr w:type="gramEnd"/>
       <w:r>
         <w:rPr>
           <w:lang w:val="en-US"/>
         </w:rPr>
         <w:t>NN</w:t>
       </w:r>
-      <w:r>
-        <w:t xml:space="preserve"> </w:t>
-      </w:r>
-      <w:r>
-        <w:t>исользовались для различных задач классификации медицинских изображений, таких как: болезни легких, определение переносчика малярии в образцах крови, рак груди,</w:t>
+      <w:proofErr w:type="spellEnd"/>
+      <w:r>
+        <w:t xml:space="preserve"> </w:t>
+      </w:r>
+      <w:proofErr w:type="spellStart"/>
+      <w:r>
+        <w:t>исользовались</w:t>
+      </w:r>
+      <w:proofErr w:type="spellEnd"/>
+      <w:r>
+        <w:t xml:space="preserve"> для различных задач классификации медицинских изображений, таких как: болезни легких, определение переносчика малярии в образцах крови, рак груди,</w:t>
       </w:r>
       <w:r>
         <w:t xml:space="preserve"> </w:t>
@@ -258,7 +404,28 @@
         <w:rPr>
           <w:lang w:val="en-US"/>
         </w:rPr>
-        <w:t>compose-, Transfer-, and Compose-type deep CNN for COVID-19 detection using chest X-ray image classi</w:t>
+        <w:t xml:space="preserve">compose-, Transfer-, and Compose-type deep CNN for </w:t>
+      </w:r>
+      <w:proofErr w:type="spellStart"/>
+      <w:r>
+        <w:rPr>
+          <w:lang w:val="en-US"/>
+        </w:rPr>
+        <w:t>COVID</w:t>
+      </w:r>
+      <w:proofErr w:type="spellEnd"/>
+      <w:r>
+        <w:rPr>
+          <w:lang w:val="en-US"/>
+        </w:rPr>
+        <w:t xml:space="preserve">-19 detection using chest X-ray image </w:t>
+      </w:r>
+      <w:proofErr w:type="spellStart"/>
+      <w:r>
+        <w:rPr>
+          <w:lang w:val="en-US"/>
+        </w:rPr>
+        <w:t>classi</w:t>
       </w:r>
       <w:r>
         <w:t>ﬁ</w:t>
@@ -269,6 +436,7 @@
         </w:rPr>
         <w:t>cation</w:t>
       </w:r>
+      <w:proofErr w:type="spellEnd"/>
       <w:r>
         <w:rPr>
           <w:lang w:val="en-US"/>
@@ -281,37 +449,130 @@
         </w:rPr>
         <w:t xml:space="preserve">A. </w:t>
       </w:r>
-      <w:r>
-        <w:rPr>
-          <w:lang w:val="en-US"/>
-        </w:rPr>
-        <w:lastRenderedPageBreak/>
-        <w:t>Abbas, M. M. Abdels</w:t>
-      </w:r>
-      <w:r>
-        <w:rPr>
-          <w:lang w:val="en-US"/>
-        </w:rPr>
-        <w:t>amea, and M. M. Gaber, “Classiﬁ</w:t>
-      </w:r>
-      <w:r>
-        <w:rPr>
-          <w:lang w:val="en-US"/>
-        </w:rPr>
-        <w:t>cation of COVID-19 in chest X-ray images using DeTraC deep</w:t>
-      </w:r>
-      <w:r>
-        <w:rPr>
-          <w:lang w:val="en-US"/>
-        </w:rPr>
-        <w:t xml:space="preserve"> </w:t>
-      </w:r>
-      <w:r>
-        <w:rPr>
-          <w:lang w:val="en-US"/>
-        </w:rPr>
-        <w:t>convolutional neural network,” 2020, http://arxiv.org/abs/2003.13815</w:t>
-      </w:r>
+      <w:proofErr w:type="spellStart"/>
+      <w:r>
+        <w:rPr>
+          <w:lang w:val="en-US"/>
+        </w:rPr>
+        <w:t>Abbas</w:t>
+      </w:r>
+      <w:proofErr w:type="spellEnd"/>
+      <w:r>
+        <w:rPr>
+          <w:lang w:val="en-US"/>
+        </w:rPr>
+        <w:t xml:space="preserve">, M. M. </w:t>
+      </w:r>
+      <w:proofErr w:type="spellStart"/>
+      <w:r>
+        <w:rPr>
+          <w:lang w:val="en-US"/>
+        </w:rPr>
+        <w:t>Abdels</w:t>
+      </w:r>
+      <w:r>
+        <w:rPr>
+          <w:lang w:val="en-US"/>
+        </w:rPr>
+        <w:t>amea</w:t>
+      </w:r>
+      <w:proofErr w:type="spellEnd"/>
+      <w:r>
+        <w:rPr>
+          <w:lang w:val="en-US"/>
+        </w:rPr>
+        <w:t xml:space="preserve">, and M. M. </w:t>
+      </w:r>
+      <w:proofErr w:type="spellStart"/>
+      <w:r>
+        <w:rPr>
+          <w:lang w:val="en-US"/>
+        </w:rPr>
+        <w:t>Gaber</w:t>
+      </w:r>
+      <w:proofErr w:type="spellEnd"/>
+      <w:r>
+        <w:rPr>
+          <w:lang w:val="en-US"/>
+        </w:rPr>
+        <w:t>, “</w:t>
+      </w:r>
+      <w:proofErr w:type="spellStart"/>
+      <w:r>
+        <w:rPr>
+          <w:lang w:val="en-US"/>
+        </w:rPr>
+        <w:t>Classiﬁ</w:t>
+      </w:r>
+      <w:r>
+        <w:rPr>
+          <w:lang w:val="en-US"/>
+        </w:rPr>
+        <w:t>cation</w:t>
+      </w:r>
+      <w:proofErr w:type="spellEnd"/>
+      <w:r>
+        <w:rPr>
+          <w:lang w:val="en-US"/>
+        </w:rPr>
+        <w:t xml:space="preserve"> of </w:t>
+      </w:r>
+      <w:proofErr w:type="spellStart"/>
+      <w:r>
+        <w:rPr>
+          <w:lang w:val="en-US"/>
+        </w:rPr>
+        <w:t>COVID</w:t>
+      </w:r>
+      <w:proofErr w:type="spellEnd"/>
+      <w:r>
+        <w:rPr>
+          <w:lang w:val="en-US"/>
+        </w:rPr>
+        <w:t xml:space="preserve">-19 in chest X-ray images using </w:t>
+      </w:r>
+      <w:proofErr w:type="spellStart"/>
+      <w:r>
+        <w:rPr>
+          <w:lang w:val="en-US"/>
+        </w:rPr>
+        <w:t>DeTraC</w:t>
+      </w:r>
+      <w:proofErr w:type="spellEnd"/>
+      <w:r>
+        <w:rPr>
+          <w:lang w:val="en-US"/>
+        </w:rPr>
+        <w:t xml:space="preserve"> deep</w:t>
+      </w:r>
+      <w:r>
+        <w:rPr>
+          <w:lang w:val="en-US"/>
+        </w:rPr>
+        <w:t xml:space="preserve"> </w:t>
+      </w:r>
+      <w:proofErr w:type="spellStart"/>
+      <w:r>
+        <w:rPr>
+          <w:lang w:val="en-US"/>
+        </w:rPr>
+        <w:t>convolutional</w:t>
+      </w:r>
+      <w:proofErr w:type="spellEnd"/>
+      <w:r>
+        <w:rPr>
+          <w:lang w:val="en-US"/>
+        </w:rPr>
+        <w:t xml:space="preserve"> neural network,” 2020, </w:t>
+      </w:r>
+      <w:proofErr w:type="spellStart"/>
+      <w:r>
+        <w:rPr>
+          <w:lang w:val="en-US"/>
+        </w:rPr>
+        <w:t>http://arxiv.org/abs/2003.13815</w:t>
+      </w:r>
+      <w:proofErr w:type="spellEnd"/>
       <w:r>
         <w:rPr>
           <w:lang w:val="en-US"/>
@@ -334,11 +595,19 @@
         <w:rPr>
           <w:lang w:val="en-US"/>
         </w:rPr>
-        <w:t>e authors have reported the results of the study with an accuracy of 95.12%, sensitivity of 97.91%, and speci</w:t>
+        <w:t xml:space="preserve">e authors have reported the results of the study with an accuracy of 95.12%, sensitivity of 97.91%, and </w:t>
+      </w:r>
+      <w:proofErr w:type="spellStart"/>
+      <w:r>
+        <w:rPr>
+          <w:lang w:val="en-US"/>
+        </w:rPr>
+        <w:t>speci</w:t>
       </w:r>
       <w:r>
         <w:t>ﬁ</w:t>
       </w:r>
+      <w:proofErr w:type="spellEnd"/>
       <w:r>
         <w:rPr>
           <w:lang w:val="en-US"/>
@@ -362,20 +631,56 @@
       <w:r>
         <w:t xml:space="preserve">ранних модель влияли недостаточность снимков с </w:t>
       </w:r>
+      <w:proofErr w:type="spellStart"/>
       <w:r>
         <w:rPr>
           <w:lang w:val="en-US"/>
         </w:rPr>
         <w:t>COVID</w:t>
       </w:r>
+      <w:proofErr w:type="spellEnd"/>
       <w:r>
         <w:t>-19</w:t>
       </w:r>
       <w:r>
-        <w:t xml:space="preserve"> и низкое качество некоторых изображений в датсетах.</w:t>
-      </w:r>
-    </w:p>
-    <w:p/>
+        <w:t xml:space="preserve"> и низкое качество некоторых изображений в </w:t>
+      </w:r>
+      <w:proofErr w:type="spellStart"/>
+      <w:r>
+        <w:t>датсетах</w:t>
+      </w:r>
+      <w:proofErr w:type="spellEnd"/>
+      <w:r>
+        <w:t>.</w:t>
+      </w:r>
+    </w:p>
+    <w:p>
+      <w:r>
+        <w:t xml:space="preserve">Искусственный интеллект, усиленный методами глубокого обучения может играть важную роль для </w:t>
+      </w:r>
+      <w:proofErr w:type="spellStart"/>
+      <w:r>
+        <w:t>скринига</w:t>
+      </w:r>
+      <w:proofErr w:type="spellEnd"/>
+      <w:r>
+        <w:t xml:space="preserve"> </w:t>
+      </w:r>
+      <w:proofErr w:type="spellStart"/>
+      <w:r>
+        <w:rPr>
+          <w:lang w:val="en-US"/>
+        </w:rPr>
+        <w:t>COVID</w:t>
+      </w:r>
+      <w:proofErr w:type="spellEnd"/>
+      <w:r>
+        <w:t>-19</w:t>
+      </w:r>
+      <w:r>
+        <w:t>.</w:t>
+      </w:r>
+    </w:p>
     <w:p>
       <w:r>
         <w:t>-</w:t>
@@ -421,17 +726,39 @@
         </w:rPr>
         <w:t xml:space="preserve">Одна из первых </w:t>
       </w:r>
+      <w:proofErr w:type="spellStart"/>
       <w:r>
         <w:rPr>
           <w:b/>
         </w:rPr>
-        <w:t xml:space="preserve">опенсорсных </w:t>
-      </w:r>
+        <w:t>опенсорсных</w:t>
+      </w:r>
+      <w:proofErr w:type="spellEnd"/>
       <w:r>
         <w:rPr>
           <w:b/>
         </w:rPr>
-        <w:t xml:space="preserve">- COVID </w:t>
+        <w:t xml:space="preserve"> </w:t>
+      </w:r>
+      <w:r>
+        <w:rPr>
+          <w:b/>
+        </w:rPr>
+        <w:t xml:space="preserve">- </w:t>
+      </w:r>
+      <w:proofErr w:type="spellStart"/>
+      <w:r>
+        <w:rPr>
+          <w:b/>
+        </w:rPr>
+        <w:t>COVID</w:t>
+      </w:r>
+      <w:proofErr w:type="spellEnd"/>
+      <w:r>
+        <w:rPr>
+          <w:b/>
+        </w:rPr>
+        <w:t xml:space="preserve"> </w:t>
       </w:r>
       <w:r>
         <w:rPr>
@@ -440,6 +767,7 @@
         </w:rPr>
         <w:t>‑</w:t>
       </w:r>
+      <w:proofErr w:type="spellStart"/>
       <w:r>
         <w:rPr>
           <w:rFonts w:ascii="Calibri" w:hAnsi="Calibri" w:cs="Calibri"/>
@@ -447,6 +775,7 @@
         </w:rPr>
         <w:t>Net</w:t>
       </w:r>
+      <w:proofErr w:type="spellEnd"/>
       <w:r>
         <w:rPr>
           <w:rFonts w:ascii="Calibri" w:hAnsi="Calibri" w:cs="Calibri"/>
@@ -456,21 +785,59 @@
       </w:r>
     </w:p>
     <w:p>
-      <w:r>
-        <w:t>Сверточная нейронная сеть, приспособленная для выявления КОВИДА на снимках КТ. Открытый проект.</w:t>
-      </w:r>
-    </w:p>
-    <w:p/>
-    <w:p>
-      <w:r>
-        <w:t xml:space="preserve">Использоаван датасет </w:t>
-      </w:r>
+      <w:proofErr w:type="spellStart"/>
+      <w:r>
+        <w:t>Сверточная</w:t>
+      </w:r>
+      <w:proofErr w:type="spellEnd"/>
+      <w:r>
+        <w:t xml:space="preserve"> нейронная сеть, приспособленная для выявления </w:t>
+      </w:r>
+      <w:proofErr w:type="spellStart"/>
+      <w:r>
+        <w:t>КОВИДА</w:t>
+      </w:r>
+      <w:proofErr w:type="spellEnd"/>
+      <w:r>
+        <w:t xml:space="preserve"> на снимках КТ. Открытый проект.</w:t>
+      </w:r>
+    </w:p>
+    <w:p>
+      <w:r>
+        <w:t>Открыла новое применение искусственного интеллекта</w:t>
+      </w:r>
+      <w:r>
+        <w:t xml:space="preserve"> для раннего, эффективного и масштабного выявления вирусов среди людей</w:t>
+      </w:r>
+      <w:r>
+        <w:t>.</w:t>
+      </w:r>
+    </w:p>
+    <w:p>
+      <w:proofErr w:type="spellStart"/>
+      <w:r>
+        <w:t>Использоаван</w:t>
+      </w:r>
+      <w:proofErr w:type="spellEnd"/>
+      <w:r>
+        <w:t xml:space="preserve"> </w:t>
+      </w:r>
+      <w:proofErr w:type="spellStart"/>
+      <w:r>
+        <w:t>датасет</w:t>
+      </w:r>
+      <w:proofErr w:type="spellEnd"/>
+      <w:r>
+        <w:t xml:space="preserve"> </w:t>
+      </w:r>
+      <w:proofErr w:type="spellStart"/>
       <w:r>
         <w:rPr>
           <w:lang w:val="en-US"/>
         </w:rPr>
         <w:t>COVIDx</w:t>
       </w:r>
+      <w:proofErr w:type="spellEnd"/>
       <w:r>
         <w:t xml:space="preserve"> 13</w:t>
       </w:r>
@@ -484,7 +851,15 @@
         <w:t xml:space="preserve"> изображений от 13 870 пациентов</w:t>
       </w:r>
       <w:r>
-        <w:t>. Датасет является компиляцией пяти открытых источников данных:</w:t>
+        <w:t xml:space="preserve">. </w:t>
+      </w:r>
+      <w:proofErr w:type="spellStart"/>
+      <w:r>
+        <w:t>Датасет</w:t>
+      </w:r>
+      <w:proofErr w:type="spellEnd"/>
+      <w:r>
+        <w:t xml:space="preserve"> является компиляцией пяти открытых источников данных:</w:t>
       </w:r>
     </w:p>
     <w:p>
@@ -493,11 +868,19 @@
           <w:lang w:val="en-US"/>
         </w:rPr>
       </w:pPr>
-      <w:r>
-        <w:rPr>
-          <w:lang w:val="en-US"/>
-        </w:rPr>
-        <w:t>COVID-19 Image Data   Collection</w:t>
+      <w:proofErr w:type="spellStart"/>
+      <w:r>
+        <w:rPr>
+          <w:lang w:val="en-US"/>
+        </w:rPr>
+        <w:t>COVID</w:t>
+      </w:r>
+      <w:proofErr w:type="spellEnd"/>
+      <w:r>
+        <w:rPr>
+          <w:lang w:val="en-US"/>
+        </w:rPr>
+        <w:t>-19 Image Data   Collection</w:t>
       </w:r>
     </w:p>
     <w:p>
@@ -506,12 +889,28 @@
           <w:lang w:val="en-US"/>
         </w:rPr>
       </w:pPr>
-      <w:r>
-        <w:rPr>
-          <w:lang w:val="en-US"/>
-        </w:rPr>
-        <w:t>COVID-19 Chest X-ray Dataset  Initiative</w:t>
-      </w:r>
+      <w:proofErr w:type="spellStart"/>
+      <w:r>
+        <w:rPr>
+          <w:lang w:val="en-US"/>
+        </w:rPr>
+        <w:t>COVID</w:t>
+      </w:r>
+      <w:proofErr w:type="spellEnd"/>
+      <w:r>
+        <w:rPr>
+          <w:lang w:val="en-US"/>
+        </w:rPr>
+        <w:t xml:space="preserve">-19 Chest X-ray </w:t>
+      </w:r>
+      <w:proofErr w:type="gramStart"/>
+      <w:r>
+        <w:rPr>
+          <w:lang w:val="en-US"/>
+        </w:rPr>
+        <w:t>Dataset  Initiative</w:t>
+      </w:r>
+      <w:proofErr w:type="gramEnd"/>
     </w:p>
     <w:p>
       <w:pPr>
@@ -519,24 +918,48 @@
           <w:lang w:val="en-US"/>
         </w:rPr>
       </w:pPr>
-      <w:r>
-        <w:rPr>
-          <w:lang w:val="en-US"/>
-        </w:rPr>
-        <w:t>ActualMed COVID-19 Chest X-ray</w:t>
-      </w:r>
-      <w:r>
-        <w:rPr>
-          <w:lang w:val="en-US"/>
-        </w:rPr>
-        <w:t xml:space="preserve"> </w:t>
-      </w:r>
+      <w:proofErr w:type="spellStart"/>
+      <w:r>
+        <w:rPr>
+          <w:lang w:val="en-US"/>
+        </w:rPr>
+        <w:t>ActualMed</w:t>
+      </w:r>
+      <w:proofErr w:type="spellEnd"/>
+      <w:r>
+        <w:rPr>
+          <w:lang w:val="en-US"/>
+        </w:rPr>
+        <w:t xml:space="preserve"> </w:t>
+      </w:r>
+      <w:proofErr w:type="spellStart"/>
+      <w:r>
+        <w:rPr>
+          <w:lang w:val="en-US"/>
+        </w:rPr>
+        <w:t>COVID</w:t>
+      </w:r>
+      <w:proofErr w:type="spellEnd"/>
+      <w:r>
+        <w:rPr>
+          <w:lang w:val="en-US"/>
+        </w:rPr>
+        <w:t>-19 Chest X-ray</w:t>
+      </w:r>
+      <w:r>
+        <w:rPr>
+          <w:lang w:val="en-US"/>
+        </w:rPr>
+        <w:t xml:space="preserve"> </w:t>
+      </w:r>
+      <w:proofErr w:type="gramStart"/>
       <w:r>
         <w:rPr>
           <w:lang w:val="en-US"/>
         </w:rPr>
         <w:t>Dataset  Initiative</w:t>
       </w:r>
+      <w:proofErr w:type="gramEnd"/>
     </w:p>
     <w:p>
       <w:pPr>
@@ -544,11 +967,19 @@
           <w:lang w:val="en-US"/>
         </w:rPr>
       </w:pPr>
-      <w:r>
-        <w:rPr>
-          <w:lang w:val="en-US"/>
-        </w:rPr>
-        <w:t>RSNA Pneumonia Detection Challenge</w:t>
+      <w:proofErr w:type="spellStart"/>
+      <w:r>
+        <w:rPr>
+          <w:lang w:val="en-US"/>
+        </w:rPr>
+        <w:t>RSNA</w:t>
+      </w:r>
+      <w:proofErr w:type="spellEnd"/>
+      <w:r>
+        <w:rPr>
+          <w:lang w:val="en-US"/>
+        </w:rPr>
+        <w:t xml:space="preserve"> Pneumonia Detection Challenge</w:t>
       </w:r>
     </w:p>
     <w:p>
@@ -557,12 +988,15 @@
           <w:lang w:val="en-US"/>
         </w:rPr>
       </w:pPr>
+      <w:proofErr w:type="spellStart"/>
+      <w:proofErr w:type="gramStart"/>
       <w:r>
         <w:rPr>
           <w:lang w:val="en-US"/>
         </w:rPr>
         <w:t>COVID</w:t>
       </w:r>
+      <w:proofErr w:type="spellEnd"/>
       <w:r>
         <w:rPr>
           <w:lang w:val="en-US"/>
@@ -581,6 +1015,7 @@
         </w:rPr>
         <w:t>.</w:t>
       </w:r>
+      <w:proofErr w:type="gramEnd"/>
     </w:p>
     <w:p>
       <w:r>
@@ -616,29 +1051,51 @@
           <w:lang w:val="en-US"/>
         </w:rPr>
       </w:pPr>
-      <w:r>
-        <w:t xml:space="preserve">Предобучена на </w:t>
-      </w:r>
+      <w:proofErr w:type="spellStart"/>
+      <w:r>
+        <w:t>Предобучена</w:t>
+      </w:r>
+      <w:proofErr w:type="spellEnd"/>
+      <w:r>
+        <w:t xml:space="preserve"> на </w:t>
+      </w:r>
+      <w:proofErr w:type="spellStart"/>
       <w:r>
         <w:rPr>
           <w:lang w:val="en-US"/>
         </w:rPr>
         <w:t>ImageNet</w:t>
       </w:r>
-      <w:r>
-        <w:t xml:space="preserve">, а затем обучена на </w:t>
-      </w:r>
+      <w:proofErr w:type="spellEnd"/>
+      <w:r>
+        <w:t xml:space="preserve">, а затем </w:t>
+      </w:r>
+      <w:proofErr w:type="gramStart"/>
+      <w:r>
+        <w:t>обучена</w:t>
+      </w:r>
+      <w:proofErr w:type="gramEnd"/>
+      <w:r>
+        <w:t xml:space="preserve"> на </w:t>
+      </w:r>
+      <w:proofErr w:type="spellStart"/>
       <w:r>
         <w:rPr>
           <w:lang w:val="en-US"/>
         </w:rPr>
         <w:t>COVIDx</w:t>
       </w:r>
-      <w:r>
-        <w:t xml:space="preserve"> </w:t>
-      </w:r>
-      <w:r>
-        <w:t xml:space="preserve">датасете с использованием </w:t>
+      <w:proofErr w:type="spellEnd"/>
+      <w:r>
+        <w:t xml:space="preserve"> </w:t>
+      </w:r>
+      <w:proofErr w:type="spellStart"/>
+      <w:r>
+        <w:t>датасете</w:t>
+      </w:r>
+      <w:proofErr w:type="spellEnd"/>
+      <w:r>
+        <w:t xml:space="preserve"> с использованием </w:t>
       </w:r>
       <w:r>
         <w:rPr>
@@ -655,8 +1112,85 @@
       <w:r>
         <w:t xml:space="preserve"> </w:t>
       </w:r>
-      <w:r>
-        <w:t>learning rate  =  2e−4, number of epochs  =  22, batch size  =  64, factor  =  0.7, patience  =  5</w:t>
+      <w:proofErr w:type="spellStart"/>
+      <w:r>
+        <w:t>learning</w:t>
+      </w:r>
+      <w:proofErr w:type="spellEnd"/>
+      <w:r>
+        <w:t xml:space="preserve"> </w:t>
+      </w:r>
+      <w:proofErr w:type="spellStart"/>
+      <w:r>
+        <w:t>rate</w:t>
+      </w:r>
+      <w:proofErr w:type="spellEnd"/>
+      <w:r>
+        <w:t xml:space="preserve">  =  </w:t>
+      </w:r>
+      <w:proofErr w:type="spellStart"/>
+      <w:r>
+        <w:t>2e−4</w:t>
+      </w:r>
+      <w:proofErr w:type="spellEnd"/>
+      <w:r>
+        <w:t xml:space="preserve">, </w:t>
+      </w:r>
+      <w:proofErr w:type="spellStart"/>
+      <w:r>
+        <w:t>number</w:t>
+      </w:r>
+      <w:proofErr w:type="spellEnd"/>
+      <w:r>
+        <w:t xml:space="preserve"> </w:t>
+      </w:r>
+      <w:proofErr w:type="spellStart"/>
+      <w:r>
+        <w:t>of</w:t>
+      </w:r>
+      <w:proofErr w:type="spellEnd"/>
+      <w:r>
+        <w:t xml:space="preserve"> </w:t>
+      </w:r>
+      <w:proofErr w:type="spellStart"/>
+      <w:r>
+        <w:t>epochs</w:t>
+      </w:r>
+      <w:proofErr w:type="spellEnd"/>
+      <w:r>
+        <w:t xml:space="preserve">  =  22, </w:t>
+      </w:r>
+      <w:proofErr w:type="spellStart"/>
+      <w:r>
+        <w:t>batch</w:t>
+      </w:r>
+      <w:proofErr w:type="spellEnd"/>
+      <w:r>
+        <w:t xml:space="preserve"> </w:t>
+      </w:r>
+      <w:proofErr w:type="spellStart"/>
+      <w:r>
+        <w:t>size</w:t>
+      </w:r>
+      <w:proofErr w:type="spellEnd"/>
+      <w:r>
+        <w:t xml:space="preserve">  =  64, </w:t>
+      </w:r>
+      <w:proofErr w:type="spellStart"/>
+      <w:r>
+        <w:t>factor</w:t>
+      </w:r>
+      <w:proofErr w:type="spellEnd"/>
+      <w:r>
+        <w:t xml:space="preserve">  =  0.7, </w:t>
+      </w:r>
+      <w:proofErr w:type="spellStart"/>
+      <w:r>
+        <w:t>patience</w:t>
+      </w:r>
+      <w:proofErr w:type="spellEnd"/>
+      <w:r>
+        <w:t xml:space="preserve">  =  5</w:t>
       </w:r>
       <w:r>
         <w:t xml:space="preserve">. </w:t>
@@ -677,7 +1211,35 @@
         <w:rPr>
           <w:lang w:val="en-US"/>
         </w:rPr>
-        <w:t>. The initial COVID-Net prototype was built and evaluated using the Keras deep learning library with a Tensor-</w:t>
+        <w:t xml:space="preserve">. The initial </w:t>
+      </w:r>
+      <w:proofErr w:type="spellStart"/>
+      <w:r>
+        <w:rPr>
+          <w:lang w:val="en-US"/>
+        </w:rPr>
+        <w:t>COVID</w:t>
+      </w:r>
+      <w:proofErr w:type="spellEnd"/>
+      <w:r>
+        <w:rPr>
+          <w:lang w:val="en-US"/>
+        </w:rPr>
+        <w:t xml:space="preserve">-Net prototype was built and evaluated using the </w:t>
+      </w:r>
+      <w:proofErr w:type="spellStart"/>
+      <w:r>
+        <w:rPr>
+          <w:lang w:val="en-US"/>
+        </w:rPr>
+        <w:t>Keras</w:t>
+      </w:r>
+      <w:proofErr w:type="spellEnd"/>
+      <w:r>
+        <w:rPr>
+          <w:lang w:val="en-US"/>
+        </w:rPr>
+        <w:t xml:space="preserve"> deep learning library with a Tensor-</w:t>
       </w:r>
     </w:p>
     <w:p>
@@ -690,7 +1252,35 @@
         <w:rPr>
           <w:lang w:val="en-US"/>
         </w:rPr>
-        <w:t xml:space="preserve">Flow backend. The proposed COVID-Net architecture was built using generative  synthesis 41 , as described in </w:t>
+        <w:t xml:space="preserve">Flow backend. The proposed </w:t>
+      </w:r>
+      <w:proofErr w:type="spellStart"/>
+      <w:r>
+        <w:rPr>
+          <w:lang w:val="en-US"/>
+        </w:rPr>
+        <w:t>COVID</w:t>
+      </w:r>
+      <w:proofErr w:type="spellEnd"/>
+      <w:r>
+        <w:rPr>
+          <w:lang w:val="en-US"/>
+        </w:rPr>
+        <w:t xml:space="preserve">-Net architecture was built using </w:t>
+      </w:r>
+      <w:proofErr w:type="gramStart"/>
+      <w:r>
+        <w:rPr>
+          <w:lang w:val="en-US"/>
+        </w:rPr>
+        <w:t>generative  synthesis</w:t>
+      </w:r>
+      <w:proofErr w:type="gramEnd"/>
+      <w:r>
+        <w:rPr>
+          <w:lang w:val="en-US"/>
+        </w:rPr>
+        <w:t xml:space="preserve"> 41 , as described in </w:t>
       </w:r>
     </w:p>
     <w:p>
@@ -703,6 +1293,7 @@
         <w:rPr>
           <w:lang w:val="en-US"/>
         </w:rPr>
+        <w:lastRenderedPageBreak/>
         <w:t>“Machine-driven design exploration”</w:t>
       </w:r>
     </w:p>
@@ -727,6 +1318,7 @@
           <w:lang w:val="en-US"/>
         </w:rPr>
       </w:pPr>
+      <w:proofErr w:type="gramStart"/>
       <w:r>
         <w:rPr>
           <w:b/>
@@ -739,13 +1331,28 @@
           <w:b/>
           <w:lang w:val="en-US"/>
         </w:rPr>
-        <w:t>(2021)</w:t>
-      </w:r>
-    </w:p>
-    <w:p>
-      <w:r>
-        <w:lastRenderedPageBreak/>
-        <w:t>ИИ и сверточные сети в частности достигли успеха в анализе медицинских изображени</w:t>
+        <w:t>(</w:t>
+      </w:r>
+      <w:proofErr w:type="gramEnd"/>
+      <w:r>
+        <w:rPr>
+          <w:b/>
+          <w:lang w:val="en-US"/>
+        </w:rPr>
+        <w:t>2021)</w:t>
+      </w:r>
+    </w:p>
+    <w:p>
+      <w:r>
+        <w:t xml:space="preserve">ИИ и </w:t>
+      </w:r>
+      <w:proofErr w:type="spellStart"/>
+      <w:r>
+        <w:t>сверточные</w:t>
+      </w:r>
+      <w:proofErr w:type="spellEnd"/>
+      <w:r>
+        <w:t xml:space="preserve"> сети в частности достигли успеха в анализе медицинских изображени</w:t>
       </w:r>
       <w:r>
         <w:t>й</w:t>
@@ -756,12 +1363,14 @@
       <w:r>
         <w:t xml:space="preserve">нейронная сеть для диагностики </w:t>
       </w:r>
+      <w:proofErr w:type="spellStart"/>
       <w:r>
         <w:rPr>
           <w:lang w:val="en-US"/>
         </w:rPr>
         <w:t>COVID</w:t>
       </w:r>
+      <w:proofErr w:type="spellEnd"/>
       <w:r>
         <w:t xml:space="preserve">-19 </w:t>
       </w:r>
@@ -783,7 +1392,23 @@
         <w:t>л</w:t>
       </w:r>
       <w:r>
-        <w:t>ь была протестирована на несвязанном датасете и показала 99</w:t>
+        <w:t xml:space="preserve">ь была протестирована на </w:t>
+      </w:r>
+      <w:proofErr w:type="gramStart"/>
+      <w:r>
+        <w:t>несвязанном</w:t>
+      </w:r>
+      <w:proofErr w:type="gramEnd"/>
+      <w:r>
+        <w:t xml:space="preserve"> </w:t>
+      </w:r>
+      <w:proofErr w:type="spellStart"/>
+      <w:r>
+        <w:t>датасете</w:t>
+      </w:r>
+      <w:proofErr w:type="spellEnd"/>
+      <w:r>
+        <w:t xml:space="preserve"> и показала 99</w:t>
       </w:r>
       <w:r>
         <w:t>,5%</w:t>
@@ -794,25 +1419,120 @@
     </w:p>
     <w:p>
       <w:r>
-        <w:t>Для обучения модели использовался датасет “Github Covid19 X-ray dataset</w:t>
-      </w:r>
+        <w:t xml:space="preserve">Для обучения модели использовался </w:t>
+      </w:r>
+      <w:proofErr w:type="spellStart"/>
+      <w:r>
+        <w:t>датасет</w:t>
+      </w:r>
+      <w:proofErr w:type="spellEnd"/>
+      <w:r>
+        <w:t xml:space="preserve"> “</w:t>
+      </w:r>
+      <w:proofErr w:type="spellStart"/>
+      <w:r>
+        <w:t>Github</w:t>
+      </w:r>
+      <w:proofErr w:type="spellEnd"/>
+      <w:r>
+        <w:t xml:space="preserve"> </w:t>
+      </w:r>
+      <w:proofErr w:type="spellStart"/>
+      <w:r>
+        <w:t>Covid19</w:t>
+      </w:r>
+      <w:proofErr w:type="spellEnd"/>
+      <w:r>
+        <w:t xml:space="preserve"> </w:t>
+      </w:r>
+      <w:proofErr w:type="spellStart"/>
+      <w:r>
+        <w:t>X-ray</w:t>
+      </w:r>
+      <w:proofErr w:type="spellEnd"/>
+      <w:r>
+        <w:t xml:space="preserve"> </w:t>
+      </w:r>
+      <w:proofErr w:type="spellStart"/>
+      <w:r>
+        <w:t>dataset</w:t>
+      </w:r>
+      <w:proofErr w:type="spellEnd"/>
       <w:r>
         <w:t>”</w:t>
       </w:r>
       <w:r>
-        <w:t xml:space="preserve"> из репозитрия </w:t>
-      </w:r>
-      <w:r>
-        <w:t>https://github.com/ieee8023/covid-chestxray-dataset, 2020. Online</w:t>
-      </w:r>
-      <w:r>
-        <w:t>. Поскольку размер датасета мал и несба</w:t>
+        <w:t xml:space="preserve"> из </w:t>
+      </w:r>
+      <w:proofErr w:type="spellStart"/>
+      <w:r>
+        <w:t>репозитрия</w:t>
+      </w:r>
+      <w:proofErr w:type="spellEnd"/>
+      <w:r>
+        <w:t xml:space="preserve"> </w:t>
+      </w:r>
+      <w:proofErr w:type="spellStart"/>
+      <w:r>
+        <w:t>https</w:t>
+      </w:r>
+      <w:proofErr w:type="spellEnd"/>
+      <w:r>
+        <w:t>://</w:t>
+      </w:r>
+      <w:proofErr w:type="spellStart"/>
+      <w:r>
+        <w:t>github.com</w:t>
+      </w:r>
+      <w:proofErr w:type="spellEnd"/>
+      <w:r>
+        <w:t>/</w:t>
+      </w:r>
+      <w:proofErr w:type="spellStart"/>
+      <w:r>
+        <w:t>ieee8023</w:t>
+      </w:r>
+      <w:proofErr w:type="spellEnd"/>
+      <w:r>
+        <w:t>/</w:t>
+      </w:r>
+      <w:proofErr w:type="spellStart"/>
+      <w:r>
+        <w:t>covid-chestxray-dataset</w:t>
+      </w:r>
+      <w:proofErr w:type="spellEnd"/>
+      <w:r>
+        <w:t xml:space="preserve">, 2020. </w:t>
+      </w:r>
+      <w:proofErr w:type="spellStart"/>
+      <w:r>
+        <w:t>Online</w:t>
+      </w:r>
+      <w:proofErr w:type="spellEnd"/>
+      <w:r>
+        <w:t xml:space="preserve">. Поскольку размер </w:t>
+      </w:r>
+      <w:proofErr w:type="spellStart"/>
+      <w:r>
+        <w:t>датасета</w:t>
+      </w:r>
+      <w:proofErr w:type="spellEnd"/>
+      <w:r>
+        <w:t xml:space="preserve"> мал и несба</w:t>
       </w:r>
       <w:r>
         <w:t>лансирован, то для решения этой проблемы была применена аугментация. Для генерации широкого набора вариантов применялись пов</w:t>
       </w:r>
       <w:r>
-        <w:t xml:space="preserve">орот изображения на разные углы. Для балансировки датасета по классам были добавлены изображения </w:t>
+        <w:t xml:space="preserve">орот изображения на разные углы. Для балансировки </w:t>
+      </w:r>
+      <w:proofErr w:type="spellStart"/>
+      <w:r>
+        <w:t>датасета</w:t>
+      </w:r>
+      <w:proofErr w:type="spellEnd"/>
+      <w:r>
+        <w:t xml:space="preserve"> по классам были добавлены изображения </w:t>
       </w:r>
       <w:r>
         <w:t>минорных классов.</w:t>
@@ -822,12 +1542,14 @@
       <w:r>
         <w:t xml:space="preserve">Первый этап сбор первичного набора изображений двух классов: с </w:t>
       </w:r>
+      <w:proofErr w:type="spellStart"/>
       <w:r>
         <w:rPr>
           <w:lang w:val="en-US"/>
         </w:rPr>
         <w:t>COVID</w:t>
       </w:r>
+      <w:proofErr w:type="spellEnd"/>
       <w:r>
         <w:t xml:space="preserve">-19 </w:t>
       </w:r>
@@ -838,16 +1560,56 @@
         <w:t>тапом некачественные и недостаточно информативные для постановки диагноза изображения исключались медицинскими специалистами.</w:t>
       </w:r>
       <w:r>
-        <w:t xml:space="preserve"> Таким образом </w:t>
-      </w:r>
-      <w:r>
-        <w:t>был сформирован качественный датасет.</w:t>
-      </w:r>
-      <w:r>
-        <w:t xml:space="preserve"> На третьем этапе датасет был аугментирован стандартными техниками для увеличения его размера.</w:t>
-      </w:r>
-      <w:r>
-        <w:t xml:space="preserve"> Результирующий датасет был использован для обучения сети на следующем этапе.</w:t>
+        <w:t xml:space="preserve"> Таким </w:t>
+      </w:r>
+      <w:proofErr w:type="gramStart"/>
+      <w:r>
+        <w:t>образом</w:t>
+      </w:r>
+      <w:proofErr w:type="gramEnd"/>
+      <w:r>
+        <w:t xml:space="preserve"> </w:t>
+      </w:r>
+      <w:r>
+        <w:t xml:space="preserve">был сформирован качественный </w:t>
+      </w:r>
+      <w:proofErr w:type="spellStart"/>
+      <w:r>
+        <w:t>датасет</w:t>
+      </w:r>
+      <w:proofErr w:type="spellEnd"/>
+      <w:r>
+        <w:t>.</w:t>
+      </w:r>
+      <w:r>
+        <w:t xml:space="preserve"> На третьем этапе </w:t>
+      </w:r>
+      <w:proofErr w:type="spellStart"/>
+      <w:r>
+        <w:t>датасет</w:t>
+      </w:r>
+      <w:proofErr w:type="spellEnd"/>
+      <w:r>
+        <w:t xml:space="preserve"> был </w:t>
+      </w:r>
+      <w:proofErr w:type="spellStart"/>
+      <w:r>
+        <w:t>аугментирован</w:t>
+      </w:r>
+      <w:proofErr w:type="spellEnd"/>
+      <w:r>
+        <w:t xml:space="preserve"> стандартными техниками для увеличения его размера.</w:t>
+      </w:r>
+      <w:r>
+        <w:t xml:space="preserve"> Результирующий </w:t>
+      </w:r>
+      <w:proofErr w:type="spellStart"/>
+      <w:r>
+        <w:t>датасет</w:t>
+      </w:r>
+      <w:proofErr w:type="spellEnd"/>
+      <w:r>
+        <w:t xml:space="preserve"> был использован для обучения сети на следующем этапе.</w:t>
       </w:r>
       <w:r>
         <w:t xml:space="preserve"> После обучения модель была протестирована на </w:t>
@@ -856,13 +1618,58 @@
         <w:t>качество распознавания на</w:t>
       </w:r>
       <w:r>
-        <w:t xml:space="preserve"> первичном датасет</w:t>
+        <w:t xml:space="preserve"> </w:t>
+      </w:r>
+      <w:proofErr w:type="gramStart"/>
+      <w:r>
+        <w:t>первичном</w:t>
+      </w:r>
+      <w:proofErr w:type="gramEnd"/>
+      <w:r>
+        <w:t xml:space="preserve"> </w:t>
+      </w:r>
+      <w:proofErr w:type="spellStart"/>
+      <w:r>
+        <w:t>датасет</w:t>
       </w:r>
       <w:r>
         <w:t>е</w:t>
       </w:r>
-      <w:r>
-        <w:t>, а также на обособленном датасете. Каждый датасет имел свои характетиристики по количеству изображений, тестовый набор, сверочный набор, и разное соотношение изображений, принадлежащих одному классу.</w:t>
+      <w:proofErr w:type="spellEnd"/>
+      <w:r>
+        <w:t xml:space="preserve">, а также на обособленном </w:t>
+      </w:r>
+      <w:proofErr w:type="spellStart"/>
+      <w:r>
+        <w:t>датасете</w:t>
+      </w:r>
+      <w:proofErr w:type="spellEnd"/>
+      <w:r>
+        <w:t xml:space="preserve">. Каждый </w:t>
+      </w:r>
+      <w:proofErr w:type="spellStart"/>
+      <w:r>
+        <w:t>датасет</w:t>
+      </w:r>
+      <w:proofErr w:type="spellEnd"/>
+      <w:r>
+        <w:t xml:space="preserve"> имел </w:t>
+      </w:r>
+      <w:proofErr w:type="gramStart"/>
+      <w:r>
+        <w:t>свои</w:t>
+      </w:r>
+      <w:proofErr w:type="gramEnd"/>
+      <w:r>
+        <w:t xml:space="preserve"> </w:t>
+      </w:r>
+      <w:proofErr w:type="spellStart"/>
+      <w:r>
+        <w:t>характетиристики</w:t>
+      </w:r>
+      <w:proofErr w:type="spellEnd"/>
+      <w:r>
+        <w:t xml:space="preserve"> по количеству изображений, тестовый набор, сверочный набор, и разное соотношение изображений, принадлежащих одному классу.</w:t>
       </w:r>
     </w:p>
     <w:p>
@@ -927,13 +1734,19 @@
       </w:r>
     </w:p>
     <w:p>
+      <w:proofErr w:type="spellStart"/>
       <w:r>
         <w:t>Датасет</w:t>
       </w:r>
-    </w:p>
-    <w:p>
-      <w:r>
-        <w:t xml:space="preserve">В первичный набор состоял из 178 рентгеновских изображений грудной клетки. Из которых 136 </w:t>
+      <w:proofErr w:type="spellEnd"/>
+    </w:p>
+    <w:p>
+      <w:r>
+        <w:t xml:space="preserve">В первичный набор состоял из 178 рентгеновских изображений грудной клетки. </w:t>
+      </w:r>
+      <w:proofErr w:type="gramStart"/>
+      <w:r>
+        <w:t xml:space="preserve">Из которых 136 </w:t>
       </w:r>
       <w:r>
         <w:t>были снимками с подтвержденным заболе</w:t>
@@ -942,14 +1755,69 @@
         <w:t>ванием, и 42 изображения - обычные или с различными заболеваниями, такими как пневмония</w:t>
       </w:r>
       <w:r>
-        <w:t xml:space="preserve"> (J. P. Cohen, “Github Covid19 X-ray dataset,” 2020, https://</w:t>
-      </w:r>
+        <w:t xml:space="preserve"> (J.</w:t>
+      </w:r>
+      <w:proofErr w:type="gramEnd"/>
+      <w:r>
+        <w:t xml:space="preserve"> P. </w:t>
+      </w:r>
+      <w:proofErr w:type="spellStart"/>
+      <w:proofErr w:type="gramStart"/>
+      <w:r>
+        <w:t>Cohen</w:t>
+      </w:r>
+      <w:proofErr w:type="spellEnd"/>
+      <w:r>
+        <w:t>, “</w:t>
+      </w:r>
+      <w:proofErr w:type="spellStart"/>
+      <w:r>
+        <w:t>Github</w:t>
+      </w:r>
+      <w:proofErr w:type="spellEnd"/>
+      <w:r>
+        <w:t xml:space="preserve"> </w:t>
+      </w:r>
+      <w:proofErr w:type="spellStart"/>
+      <w:r>
+        <w:t>Covid19</w:t>
+      </w:r>
+      <w:proofErr w:type="spellEnd"/>
+      <w:r>
+        <w:t xml:space="preserve"> </w:t>
+      </w:r>
+      <w:proofErr w:type="spellStart"/>
+      <w:r>
+        <w:t>X-ray</w:t>
+      </w:r>
+      <w:proofErr w:type="spellEnd"/>
+      <w:r>
+        <w:t xml:space="preserve"> </w:t>
+      </w:r>
+      <w:proofErr w:type="spellStart"/>
+      <w:r>
+        <w:t>dataset</w:t>
+      </w:r>
+      <w:proofErr w:type="spellEnd"/>
+      <w:r>
+        <w:t xml:space="preserve">,” 2020, </w:t>
+      </w:r>
+      <w:proofErr w:type="spellStart"/>
+      <w:r>
+        <w:t>https</w:t>
+      </w:r>
+      <w:proofErr w:type="spellEnd"/>
+      <w:r>
+        <w:t>://</w:t>
+      </w:r>
+      <w:proofErr w:type="spellStart"/>
       <w:r>
         <w:rPr>
           <w:lang w:val="en-US"/>
         </w:rPr>
         <w:t>github</w:t>
       </w:r>
+      <w:proofErr w:type="spellEnd"/>
       <w:r>
         <w:t>.</w:t>
       </w:r>
@@ -962,30 +1830,36 @@
       <w:r>
         <w:t>/</w:t>
       </w:r>
+      <w:proofErr w:type="spellStart"/>
       <w:r>
         <w:rPr>
           <w:lang w:val="en-US"/>
         </w:rPr>
         <w:t>ieee</w:t>
       </w:r>
+      <w:proofErr w:type="spellEnd"/>
       <w:r>
         <w:t>8023/</w:t>
       </w:r>
+      <w:proofErr w:type="spellStart"/>
       <w:r>
         <w:rPr>
           <w:lang w:val="en-US"/>
         </w:rPr>
         <w:t>covid</w:t>
       </w:r>
+      <w:proofErr w:type="spellEnd"/>
       <w:r>
         <w:t>-</w:t>
       </w:r>
+      <w:proofErr w:type="spellStart"/>
       <w:r>
         <w:rPr>
           <w:lang w:val="en-US"/>
         </w:rPr>
         <w:t>chestxray</w:t>
       </w:r>
+      <w:proofErr w:type="spellEnd"/>
       <w:r>
         <w:t>-</w:t>
       </w:r>
@@ -1001,15 +1875,26 @@
       <w:r>
         <w:t>.</w:t>
       </w:r>
-      <w:r>
-        <w:t xml:space="preserve"> Таким образом, датасет состоял из изображений двух классов – </w:t>
-      </w:r>
+      <w:proofErr w:type="gramEnd"/>
+      <w:r>
+        <w:t xml:space="preserve"> Таким образом, </w:t>
+      </w:r>
+      <w:proofErr w:type="spellStart"/>
+      <w:r>
+        <w:t>датасет</w:t>
+      </w:r>
+      <w:proofErr w:type="spellEnd"/>
+      <w:r>
+        <w:t xml:space="preserve"> состоял из изображений двух классов – </w:t>
+      </w:r>
+      <w:proofErr w:type="spellStart"/>
       <w:r>
         <w:rPr>
           <w:lang w:val="en-US"/>
         </w:rPr>
         <w:t>COVID</w:t>
       </w:r>
+      <w:proofErr w:type="spellEnd"/>
       <w:r>
         <w:t xml:space="preserve">-19 </w:t>
       </w:r>
@@ -1017,12 +1902,60 @@
         <w:t>и другие.</w:t>
       </w:r>
       <w:r>
-        <w:t xml:space="preserve"> Такое распределение показывает несбалансированность датасета. Следовательно, для достижения лучшего результата необходим предподготовка. На изначальном наборе данных модель показала недостаточную точность в 54%.</w:t>
-      </w:r>
-    </w:p>
-    <w:p>
-      <w:r>
-        <w:t>Техническое оснащение для обучения модели Core i7 7th поколения,</w:t>
+        <w:t xml:space="preserve"> Такое распределение показывает несбалансированность </w:t>
+      </w:r>
+      <w:proofErr w:type="spellStart"/>
+      <w:r>
+        <w:t>датасета</w:t>
+      </w:r>
+      <w:proofErr w:type="spellEnd"/>
+      <w:r>
+        <w:t xml:space="preserve">. Следовательно, для достижения лучшего результата </w:t>
+      </w:r>
+      <w:proofErr w:type="gramStart"/>
+      <w:r>
+        <w:t>необходим</w:t>
+      </w:r>
+      <w:proofErr w:type="gramEnd"/>
+      <w:r>
+        <w:t xml:space="preserve"> </w:t>
+      </w:r>
+      <w:proofErr w:type="spellStart"/>
+      <w:r>
+        <w:t>предподготовка</w:t>
+      </w:r>
+      <w:proofErr w:type="spellEnd"/>
+      <w:r>
+        <w:t>. На изначальном наборе данных модель показала недостаточную точность в 54%.</w:t>
+      </w:r>
+    </w:p>
+    <w:p>
+      <w:r>
+        <w:t xml:space="preserve">Техническое оснащение для обучения модели </w:t>
+      </w:r>
+      <w:proofErr w:type="spellStart"/>
+      <w:r>
+        <w:t>Core</w:t>
+      </w:r>
+      <w:proofErr w:type="spellEnd"/>
+      <w:r>
+        <w:t xml:space="preserve"> </w:t>
+      </w:r>
+      <w:proofErr w:type="spellStart"/>
+      <w:r>
+        <w:t>i7</w:t>
+      </w:r>
+      <w:proofErr w:type="spellEnd"/>
+      <w:r>
+        <w:t xml:space="preserve"> </w:t>
+      </w:r>
+      <w:proofErr w:type="spellStart"/>
+      <w:r>
+        <w:t>7th</w:t>
+      </w:r>
+      <w:proofErr w:type="spellEnd"/>
+      <w:r>
+        <w:t xml:space="preserve"> поколения,</w:t>
       </w:r>
       <w:r>
         <w:t xml:space="preserve"> 8 </w:t>
@@ -1064,7 +1997,23 @@
         <w:t xml:space="preserve"> 10</w:t>
       </w:r>
       <w:r>
-        <w:t xml:space="preserve"> операционная система,написана на языке программирования</w:t>
+        <w:t xml:space="preserve"> операционная </w:t>
+      </w:r>
+      <w:proofErr w:type="spellStart"/>
+      <w:r>
+        <w:t>система</w:t>
+      </w:r>
+      <w:proofErr w:type="gramStart"/>
+      <w:r>
+        <w:t>,н</w:t>
+      </w:r>
+      <w:proofErr w:type="gramEnd"/>
+      <w:r>
+        <w:t>аписана</w:t>
+      </w:r>
+      <w:proofErr w:type="spellEnd"/>
+      <w:r>
+        <w:t xml:space="preserve"> на языке программирования</w:t>
       </w:r>
       <w:r>
         <w:t xml:space="preserve"> </w:t>
@@ -1102,16 +2051,32 @@
       <w:r>
         <w:t xml:space="preserve">среды </w:t>
       </w:r>
-      <w:r>
-        <w:t>Jupyter Notebook</w:t>
-      </w:r>
+      <w:proofErr w:type="spellStart"/>
+      <w:r>
+        <w:t>Jupyter</w:t>
+      </w:r>
+      <w:proofErr w:type="spellEnd"/>
+      <w:r>
+        <w:t xml:space="preserve"> </w:t>
+      </w:r>
+      <w:proofErr w:type="spellStart"/>
+      <w:r>
+        <w:t>Notebook</w:t>
+      </w:r>
+      <w:proofErr w:type="spellEnd"/>
       <w:r>
         <w:t>.</w:t>
       </w:r>
     </w:p>
     <w:p>
-      <w:r>
-        <w:t>Препроцессинг данных</w:t>
+      <w:proofErr w:type="spellStart"/>
+      <w:r>
+        <w:lastRenderedPageBreak/>
+        <w:t>Препроцессинг</w:t>
+      </w:r>
+      <w:proofErr w:type="spellEnd"/>
+      <w:r>
+        <w:t xml:space="preserve"> данных</w:t>
       </w:r>
     </w:p>
     <w:p>
@@ -1121,12 +2086,73 @@
       </w:r>
     </w:p>
     <w:p>
-      <w:r>
-        <w:lastRenderedPageBreak/>
+      <w:proofErr w:type="gramStart"/>
+      <w:r>
         <w:t>Для балансировки набора данных использовались изображения 136 изображений</w:t>
       </w:r>
       <w:r>
-        <w:t xml:space="preserve"> без признаков заболевания из набора данных (P. Mooney, “Kaggle X rays dataset,” 2020, https://www.kaggle.</w:t>
+        <w:t xml:space="preserve"> без признаков заболевания из набора данных (P.</w:t>
+      </w:r>
+      <w:proofErr w:type="gramEnd"/>
+      <w:r>
+        <w:t xml:space="preserve"> </w:t>
+      </w:r>
+      <w:proofErr w:type="spellStart"/>
+      <w:proofErr w:type="gramStart"/>
+      <w:r>
+        <w:t>Mooney</w:t>
+      </w:r>
+      <w:proofErr w:type="spellEnd"/>
+      <w:r>
+        <w:t>, “</w:t>
+      </w:r>
+      <w:proofErr w:type="spellStart"/>
+      <w:r>
+        <w:t>Kaggle</w:t>
+      </w:r>
+      <w:proofErr w:type="spellEnd"/>
+      <w:r>
+        <w:t xml:space="preserve"> </w:t>
+      </w:r>
+      <w:proofErr w:type="spellStart"/>
+      <w:r>
+        <w:t>X</w:t>
+      </w:r>
+      <w:proofErr w:type="spellEnd"/>
+      <w:r>
+        <w:t xml:space="preserve"> </w:t>
+      </w:r>
+      <w:proofErr w:type="spellStart"/>
+      <w:r>
+        <w:t>rays</w:t>
+      </w:r>
+      <w:proofErr w:type="spellEnd"/>
+      <w:r>
+        <w:t xml:space="preserve"> </w:t>
+      </w:r>
+      <w:proofErr w:type="spellStart"/>
+      <w:r>
+        <w:t>dataset</w:t>
+      </w:r>
+      <w:proofErr w:type="spellEnd"/>
+      <w:r>
+        <w:t xml:space="preserve">,” 2020, </w:t>
+      </w:r>
+      <w:proofErr w:type="spellStart"/>
+      <w:r>
+        <w:t>https</w:t>
+      </w:r>
+      <w:proofErr w:type="spellEnd"/>
+      <w:r>
+        <w:t>://</w:t>
+      </w:r>
+      <w:proofErr w:type="spellStart"/>
+      <w:r>
+        <w:t>www.kaggle</w:t>
+      </w:r>
+      <w:proofErr w:type="spellEnd"/>
+      <w:r>
+        <w:t>.</w:t>
       </w:r>
       <w:r>
         <w:rPr>
@@ -1137,12 +2163,14 @@
       <w:r>
         <w:t>/</w:t>
       </w:r>
+      <w:proofErr w:type="spellStart"/>
       <w:r>
         <w:rPr>
           <w:lang w:val="en-US"/>
         </w:rPr>
         <w:t>paultimothymooney</w:t>
       </w:r>
+      <w:proofErr w:type="spellEnd"/>
       <w:r>
         <w:t>/</w:t>
       </w:r>
@@ -1155,12 +2183,14 @@
       <w:r>
         <w:t>-</w:t>
       </w:r>
+      <w:proofErr w:type="spellStart"/>
       <w:r>
         <w:rPr>
           <w:lang w:val="en-US"/>
         </w:rPr>
         <w:t>xray</w:t>
       </w:r>
+      <w:proofErr w:type="spellEnd"/>
       <w:r>
         <w:t>-</w:t>
       </w:r>
@@ -1185,17 +2215,28 @@
       <w:r>
         <w:t>)</w:t>
       </w:r>
-    </w:p>
-    <w:p>
-      <w:r>
-        <w:t xml:space="preserve">После балансировки датасета модель показала точность в 69%, что еще не достаточно эффективной системы диагностики </w:t>
-      </w:r>
+      <w:proofErr w:type="gramEnd"/>
+    </w:p>
+    <w:p>
+      <w:r>
+        <w:t xml:space="preserve">После балансировки </w:t>
+      </w:r>
+      <w:proofErr w:type="spellStart"/>
+      <w:r>
+        <w:t>датасета</w:t>
+      </w:r>
+      <w:proofErr w:type="spellEnd"/>
+      <w:r>
+        <w:t xml:space="preserve"> модель показала точность в 69%, что еще не достаточно эффективной системы диагностики </w:t>
+      </w:r>
+      <w:proofErr w:type="spellStart"/>
       <w:r>
         <w:rPr>
           <w:lang w:val="en-US"/>
         </w:rPr>
         <w:t>COVID</w:t>
       </w:r>
+      <w:proofErr w:type="spellEnd"/>
       <w:r>
         <w:t>-19</w:t>
       </w:r>
@@ -1215,15 +2256,30 @@
       <w:r>
         <w:t xml:space="preserve">Тщательный анализ изображений медицинскими специалистами 135 изображений выделил 90 изображений, подходящих для обучения модели. </w:t>
       </w:r>
-      <w:r>
-        <w:t xml:space="preserve">Результирующий датасет содержал 90 изображений </w:t>
-      </w:r>
+      <w:proofErr w:type="gramStart"/>
+      <w:r>
+        <w:t>Результирующий</w:t>
+      </w:r>
+      <w:proofErr w:type="gramEnd"/>
+      <w:r>
+        <w:t xml:space="preserve"> </w:t>
+      </w:r>
+      <w:proofErr w:type="spellStart"/>
+      <w:r>
+        <w:t>датасет</w:t>
+      </w:r>
+      <w:proofErr w:type="spellEnd"/>
+      <w:r>
+        <w:t xml:space="preserve"> содержал 90 изображений </w:t>
+      </w:r>
+      <w:proofErr w:type="spellStart"/>
       <w:r>
         <w:rPr>
           <w:lang w:val="en-US"/>
         </w:rPr>
         <w:t>COVID</w:t>
       </w:r>
+      <w:proofErr w:type="spellEnd"/>
       <w:r>
         <w:t xml:space="preserve">-19 </w:t>
       </w:r>
@@ -1248,7 +2304,15 @@
         <w:t>Аугментация данных, это способ существенно увеличить объем данных для обучения модели.</w:t>
       </w:r>
       <w:r>
-        <w:t xml:space="preserve"> Для изображений используются базовые операции такие как переворачивание,</w:t>
+        <w:t xml:space="preserve"> Для изображений используются базовые </w:t>
+      </w:r>
+      <w:proofErr w:type="gramStart"/>
+      <w:r>
+        <w:t>операции</w:t>
+      </w:r>
+      <w:proofErr w:type="gramEnd"/>
+      <w:r>
+        <w:t xml:space="preserve"> такие как переворачивание,</w:t>
       </w:r>
       <w:r>
         <w:t xml:space="preserve"> </w:t>
@@ -1263,16 +2327,26 @@
         <w:t xml:space="preserve">обрезка или дополнение. </w:t>
       </w:r>
       <w:r>
-        <w:t>Первоначальный набор данных дополняется измененными таким образом изображениями, существенно увеличивая размер датасета для обучения нейронной сети.</w:t>
+        <w:t xml:space="preserve">Первоначальный набор данных дополняется измененными таким образом изображениями, существенно увеличивая размер </w:t>
+      </w:r>
+      <w:proofErr w:type="spellStart"/>
+      <w:r>
+        <w:t>датасета</w:t>
+      </w:r>
+      <w:proofErr w:type="spellEnd"/>
+      <w:r>
+        <w:t xml:space="preserve"> для обучения нейронной сети.</w:t>
       </w:r>
       <w:r>
         <w:t xml:space="preserve"> Изменение изображений дает дополнительные данные для обучения модели.</w:t>
       </w:r>
     </w:p>
     <w:p>
+      <w:proofErr w:type="spellStart"/>
       <w:r>
         <w:t>Сверточная</w:t>
       </w:r>
+      <w:proofErr w:type="spellEnd"/>
       <w:r>
         <w:t xml:space="preserve"> нейронная</w:t>
       </w:r>
@@ -1288,7 +2362,23 @@
         <w:t xml:space="preserve"> НС используется для распознавания и анализа изображений, классификации изображений, а так же распознавания речи.</w:t>
       </w:r>
       <w:r>
-        <w:t xml:space="preserve"> СНН это тип глубоких нейронных сетей, содержащий сверточные,</w:t>
+        <w:t xml:space="preserve"> </w:t>
+      </w:r>
+      <w:proofErr w:type="spellStart"/>
+      <w:r>
+        <w:t>СНН</w:t>
+      </w:r>
+      <w:proofErr w:type="spellEnd"/>
+      <w:r>
+        <w:t xml:space="preserve"> это тип глубоких нейронных сетей, содержащий </w:t>
+      </w:r>
+      <w:proofErr w:type="spellStart"/>
+      <w:r>
+        <w:t>сверточные</w:t>
+      </w:r>
+      <w:proofErr w:type="spellEnd"/>
+      <w:r>
+        <w:t>,</w:t>
       </w:r>
       <w:r>
         <w:t xml:space="preserve"> объединяющи</w:t>
@@ -1297,10 +2387,26 @@
         <w:t>е уровни, и уровень активации.</w:t>
       </w:r>
       <w:r>
-        <w:t xml:space="preserve"> Основным является уровень свертки, в которм расположены ядра, на входы которым подается изображение.</w:t>
-      </w:r>
-      <w:r>
-        <w:t xml:space="preserve"> Все выходы сверточного слоя составляют карту объектов.</w:t>
+        <w:t xml:space="preserve"> Основным является уровень свертки, в </w:t>
+      </w:r>
+      <w:proofErr w:type="spellStart"/>
+      <w:r>
+        <w:t>которм</w:t>
+      </w:r>
+      <w:proofErr w:type="spellEnd"/>
+      <w:r>
+        <w:t xml:space="preserve"> расположены ядра, на входы которым подается изображение.</w:t>
+      </w:r>
+      <w:r>
+        <w:t xml:space="preserve"> Все выходы </w:t>
+      </w:r>
+      <w:proofErr w:type="spellStart"/>
+      <w:r>
+        <w:t>сверточного</w:t>
+      </w:r>
+      <w:proofErr w:type="spellEnd"/>
+      <w:r>
+        <w:t xml:space="preserve"> слоя составляют карту объектов.</w:t>
       </w:r>
       <w:r>
         <w:t xml:space="preserve"> Поскольку изображения являются нелинейными по природе, то применяются также нелинейные функции активации.</w:t>
@@ -1310,12 +2416,14 @@
       <w:r>
         <w:t xml:space="preserve">Пример нелинейной функции активации – функция </w:t>
       </w:r>
+      <w:proofErr w:type="spellStart"/>
       <w:r>
         <w:rPr>
           <w:lang w:val="en-US"/>
         </w:rPr>
         <w:t>ReLU</w:t>
       </w:r>
+      <w:proofErr w:type="spellEnd"/>
       <w:r>
         <w:t xml:space="preserve">, где для всех неположительных </w:t>
       </w:r>
@@ -1375,6 +2483,7 @@
           <w:noProof/>
           <w:lang w:eastAsia="ru-RU"/>
         </w:rPr>
+        <w:lastRenderedPageBreak/>
         <w:drawing>
           <wp:inline distT="0" distB="0" distL="0" distR="0">
             <wp:extent cx="3175907" cy="1725350"/>
@@ -1441,20 +2550,37 @@
       <w:r>
         <w:t xml:space="preserve"> График функции </w:t>
       </w:r>
+      <w:proofErr w:type="spellStart"/>
       <w:r>
         <w:rPr>
           <w:lang w:val="en-US"/>
         </w:rPr>
         <w:t>ReLU</w:t>
       </w:r>
-    </w:p>
-    <w:p>
-      <w:r>
-        <w:lastRenderedPageBreak/>
-        <w:t>Уровень объединения или уровень подвыборки также важный слой в рассматриваемом типе нейронной сети.</w:t>
-      </w:r>
-      <w:r>
-        <w:t xml:space="preserve"> Каждый объект, извлеченный сверточным слоем</w:t>
+      <w:proofErr w:type="spellEnd"/>
+    </w:p>
+    <w:p>
+      <w:r>
+        <w:t xml:space="preserve">Уровень объединения или уровень </w:t>
+      </w:r>
+      <w:proofErr w:type="spellStart"/>
+      <w:r>
+        <w:t>подвыборки</w:t>
+      </w:r>
+      <w:proofErr w:type="spellEnd"/>
+      <w:r>
+        <w:t xml:space="preserve"> также важный слой в рассматриваемом типе нейронной сети.</w:t>
+      </w:r>
+      <w:r>
+        <w:t xml:space="preserve"> Каждый объект, извлеченный </w:t>
+      </w:r>
+      <w:proofErr w:type="spellStart"/>
+      <w:r>
+        <w:t>сверточным</w:t>
+      </w:r>
+      <w:proofErr w:type="spellEnd"/>
+      <w:r>
+        <w:t xml:space="preserve"> слоем</w:t>
       </w:r>
       <w:r>
         <w:t>,</w:t>
@@ -1527,17 +2653,40 @@
       <w:r>
         <w:t xml:space="preserve"> </w:t>
       </w:r>
-      <w:r>
-        <w:t>пуллинг, более подходящий для определения границ контраста.</w:t>
+      <w:proofErr w:type="spellStart"/>
+      <w:r>
+        <w:t>пуллинг</w:t>
+      </w:r>
+      <w:proofErr w:type="spellEnd"/>
+      <w:r>
+        <w:t xml:space="preserve">, более </w:t>
+      </w:r>
+      <w:proofErr w:type="gramStart"/>
+      <w:r>
+        <w:t>подходящий</w:t>
+      </w:r>
+      <w:proofErr w:type="gramEnd"/>
+      <w:r>
+        <w:t xml:space="preserve"> для определения границ контраста.</w:t>
       </w:r>
     </w:p>
     <w:p>
       <w:r>
         <w:t>Дополнительно используется слой пакетной нормализации (</w:t>
       </w:r>
-      <w:r>
-        <w:t>batch normalization</w:t>
-      </w:r>
+      <w:proofErr w:type="spellStart"/>
+      <w:r>
+        <w:t>batch</w:t>
+      </w:r>
+      <w:proofErr w:type="spellEnd"/>
+      <w:r>
+        <w:t xml:space="preserve"> </w:t>
+      </w:r>
+      <w:proofErr w:type="spellStart"/>
+      <w:r>
+        <w:t>normalization</w:t>
+      </w:r>
+      <w:proofErr w:type="spellEnd"/>
       <w:r>
         <w:t xml:space="preserve">) для включения глубокой </w:t>
       </w:r>
@@ -1567,7 +2716,15 @@
     </w:p>
     <w:p>
       <w:r>
-        <w:t>Для минимизации переобучения использовался слой дропаута с параметром 20%</w:t>
+        <w:t xml:space="preserve">Для минимизации переобучения использовался слой </w:t>
+      </w:r>
+      <w:proofErr w:type="spellStart"/>
+      <w:r>
+        <w:t>дропаута</w:t>
+      </w:r>
+      <w:proofErr w:type="spellEnd"/>
+      <w:r>
+        <w:t xml:space="preserve"> с параметром 20%</w:t>
       </w:r>
       <w:r>
         <w:t>.</w:t>
@@ -1575,13 +2732,29 @@
     </w:p>
     <w:p>
       <w:r>
-        <w:t>Выравнивающий слой создает вектор из пикселей изображения, полученного после сверточных слоев</w:t>
+        <w:t xml:space="preserve">Выравнивающий слой создает вектор из пикселей изображения, полученного после </w:t>
+      </w:r>
+      <w:proofErr w:type="spellStart"/>
+      <w:r>
+        <w:t>сверточных</w:t>
+      </w:r>
+      <w:proofErr w:type="spellEnd"/>
+      <w:r>
+        <w:t xml:space="preserve"> слоев</w:t>
       </w:r>
       <w:r>
         <w:t>, и пер</w:t>
       </w:r>
       <w:r>
-        <w:t>едает на вход полносвязных слоев</w:t>
+        <w:t xml:space="preserve">едает на вход </w:t>
+      </w:r>
+      <w:proofErr w:type="spellStart"/>
+      <w:r>
+        <w:t>полносвязных</w:t>
+      </w:r>
+      <w:proofErr w:type="spellEnd"/>
+      <w:r>
+        <w:t xml:space="preserve"> слоев</w:t>
       </w:r>
       <w:r>
         <w:t>.</w:t>
@@ -1589,7 +2762,15 @@
     </w:p>
     <w:p>
       <w:r>
-        <w:t>В полносвязном слое каждый нейрон предыдущего слоя напрямую связан с каждым нейр</w:t>
+        <w:t xml:space="preserve">В </w:t>
+      </w:r>
+      <w:proofErr w:type="spellStart"/>
+      <w:r>
+        <w:t>полносвязном</w:t>
+      </w:r>
+      <w:proofErr w:type="spellEnd"/>
+      <w:r>
+        <w:t xml:space="preserve"> слое каждый нейрон предыдущего слоя напрямую связан с каждым нейр</w:t>
       </w:r>
       <w:r>
         <w:t>о</w:t>
@@ -1601,7 +2782,15 @@
         <w:t xml:space="preserve"> Основная </w:t>
       </w:r>
       <w:r>
-        <w:t>задача полносвязного слоя это классификация изображения</w:t>
+        <w:t xml:space="preserve">задача </w:t>
+      </w:r>
+      <w:proofErr w:type="spellStart"/>
+      <w:r>
+        <w:t>полносвязного</w:t>
+      </w:r>
+      <w:proofErr w:type="spellEnd"/>
+      <w:r>
+        <w:t xml:space="preserve"> слоя это классификация изображения</w:t>
       </w:r>
       <w:r>
         <w:t xml:space="preserve"> по </w:t>
@@ -1622,207 +2811,1140 @@
         <w:t>Каждое значение сглаженного набора объектов представляет вероятность принадлежности объекта к определенному классу. Таким образом, на осно</w:t>
       </w:r>
       <w:r>
-        <w:t>ве этих вероятностей, полносвязн</w:t>
-      </w:r>
-      <w:r>
-        <w:t>ая сеть в конечном итоге определяет решение о классификации.</w:t>
-      </w:r>
-    </w:p>
+        <w:t xml:space="preserve">ве этих вероятностей, </w:t>
+      </w:r>
+      <w:proofErr w:type="spellStart"/>
+      <w:r>
+        <w:t>полносвязн</w:t>
+      </w:r>
+      <w:r>
+        <w:t>ая</w:t>
+      </w:r>
+      <w:proofErr w:type="spellEnd"/>
+      <w:r>
+        <w:t xml:space="preserve"> сеть в конечном итоге определяет решение о классификации.</w:t>
+      </w:r>
+    </w:p>
+    <w:p>
+      <w:r>
+        <w:t>Архитектура</w:t>
+      </w:r>
+    </w:p>
+    <w:p>
+      <w:r>
+        <w:t xml:space="preserve">Модель состоит из 38 слоев, в каждом из которых 6 </w:t>
+      </w:r>
+      <w:proofErr w:type="spellStart"/>
+      <w:r>
+        <w:t>сверточных</w:t>
+      </w:r>
+      <w:proofErr w:type="spellEnd"/>
+      <w:r>
+        <w:t xml:space="preserve">, 6 объединяющих, 6 </w:t>
+      </w:r>
+      <w:proofErr w:type="spellStart"/>
+      <w:r>
+        <w:t>дропаута</w:t>
+      </w:r>
+      <w:proofErr w:type="spellEnd"/>
+      <w:r>
+        <w:t xml:space="preserve">, 8 слоев с функциями активации, 8 слоев </w:t>
+      </w:r>
+      <w:proofErr w:type="spellStart"/>
+      <w:r>
+        <w:t>батч</w:t>
+      </w:r>
+      <w:proofErr w:type="spellEnd"/>
+      <w:r>
+        <w:t xml:space="preserve"> нормализации, 1 </w:t>
+      </w:r>
+      <w:proofErr w:type="gramStart"/>
+      <w:r>
+        <w:t>сглаживающий</w:t>
+      </w:r>
+      <w:proofErr w:type="gramEnd"/>
+      <w:r>
+        <w:t xml:space="preserve"> и 3 </w:t>
+      </w:r>
+      <w:proofErr w:type="spellStart"/>
+      <w:r>
+        <w:t>полносвязных</w:t>
+      </w:r>
+      <w:proofErr w:type="spellEnd"/>
+      <w:r>
+        <w:t xml:space="preserve"> слоя.</w:t>
+      </w:r>
+      <w:r>
+        <w:t xml:space="preserve"> Размер входных изображений 150*150*3 – 150*150 в цвете </w:t>
+      </w:r>
+      <w:proofErr w:type="spellStart"/>
+      <w:r>
+        <w:rPr>
+          <w:lang w:val="en-US"/>
+        </w:rPr>
+        <w:t>RGB</w:t>
+      </w:r>
+      <w:proofErr w:type="spellEnd"/>
+      <w:r>
+        <w:t>…</w:t>
+      </w:r>
+    </w:p>
+    <w:p>
+      <w:r>
+        <w:t xml:space="preserve">После обработки </w:t>
+      </w:r>
+      <w:proofErr w:type="spellStart"/>
+      <w:r>
+        <w:t>изоражения</w:t>
+      </w:r>
+      <w:proofErr w:type="spellEnd"/>
+      <w:r>
+        <w:t xml:space="preserve"> </w:t>
+      </w:r>
+      <w:proofErr w:type="spellStart"/>
+      <w:r>
+        <w:t>полчается</w:t>
+      </w:r>
+      <w:proofErr w:type="spellEnd"/>
+      <w:r>
+        <w:t xml:space="preserve"> 3-размерная матрица, которая преобразуется в вектор, который передается на вход 3 </w:t>
+      </w:r>
+      <w:proofErr w:type="spellStart"/>
+      <w:r>
+        <w:t>полносвязным</w:t>
+      </w:r>
+      <w:proofErr w:type="spellEnd"/>
+      <w:r>
+        <w:t xml:space="preserve"> слоям</w:t>
+      </w:r>
+      <w:r>
+        <w:t>.</w:t>
+      </w:r>
+    </w:p>
+    <w:p/>
+    <w:p>
+      <w:r>
+        <w:t>Используется бинарная классификация</w:t>
+      </w:r>
+      <w:r>
+        <w:t xml:space="preserve">, поэтому используется бинарная </w:t>
+      </w:r>
+      <w:proofErr w:type="spellStart"/>
+      <w:r>
+        <w:t>кроссэнтропия</w:t>
+      </w:r>
+      <w:proofErr w:type="spellEnd"/>
+      <w:r>
+        <w:t xml:space="preserve"> (</w:t>
+      </w:r>
+      <w:proofErr w:type="spellStart"/>
+      <w:r>
+        <w:t>BCE</w:t>
+      </w:r>
+      <w:proofErr w:type="spellEnd"/>
+      <w:r>
+        <w:t xml:space="preserve">) </w:t>
+      </w:r>
+      <w:r>
+        <w:t xml:space="preserve">функции </w:t>
+      </w:r>
+      <w:r>
+        <w:t>потерь</w:t>
+      </w:r>
+      <w:r>
+        <w:t>.</w:t>
+      </w:r>
+      <w:r>
+        <w:t xml:space="preserve"> </w:t>
+      </w:r>
+      <w:r>
+        <w:t>В двоичной классификации, поскольку для отнесения данных к одному из двух заданных классов требуется только один выходной узел, поэ</w:t>
+      </w:r>
+      <w:r>
+        <w:t xml:space="preserve">тому в случае функции потерь </w:t>
+      </w:r>
+      <w:proofErr w:type="spellStart"/>
+      <w:r>
+        <w:t>BCE</w:t>
+      </w:r>
+      <w:proofErr w:type="spellEnd"/>
+      <w:r>
+        <w:t xml:space="preserve"> </w:t>
+      </w:r>
+      <w:r>
+        <w:lastRenderedPageBreak/>
+        <w:t>выходное значение присваивается сигмовидной функции активации.</w:t>
+      </w:r>
+      <w:r>
+        <w:t xml:space="preserve"> </w:t>
+      </w:r>
+      <w:r>
+        <w:t>В</w:t>
+      </w:r>
+      <w:r>
+        <w:t>ыходн</w:t>
+      </w:r>
+      <w:r>
+        <w:t>ое</w:t>
+      </w:r>
+      <w:r>
+        <w:t xml:space="preserve"> </w:t>
+      </w:r>
+      <w:r>
+        <w:t>значение</w:t>
+      </w:r>
+      <w:r>
+        <w:t>, выдаваем</w:t>
+      </w:r>
+      <w:r>
+        <w:t>ое</w:t>
+      </w:r>
+      <w:r>
+        <w:t xml:space="preserve"> </w:t>
+      </w:r>
+      <w:r>
+        <w:t xml:space="preserve">сигмовидной </w:t>
+      </w:r>
+      <w:r>
+        <w:t>функцией активации, наход</w:t>
+      </w:r>
+      <w:r>
+        <w:t>и</w:t>
+      </w:r>
+      <w:r>
+        <w:t xml:space="preserve">тся в диапазоне от 0 до 1. Он находит ошибку между предсказанным </w:t>
+      </w:r>
+      <w:r>
+        <w:t>классом и фактическим классом. Б</w:t>
+      </w:r>
+      <w:r>
+        <w:t>ыл использован оптимизатор “</w:t>
+      </w:r>
+      <w:proofErr w:type="spellStart"/>
+      <w:r>
+        <w:t>Adam</w:t>
+      </w:r>
+      <w:proofErr w:type="spellEnd"/>
+      <w:r>
+        <w:t>”, который изменяет вес атрибута и скорость обучения, чтобы уменьшить потери модели обучения.</w:t>
+      </w:r>
+    </w:p>
+    <w:p>
+      <w:r>
+        <w:t>Подход к определению числа слоев состоял в постоянном увеличении количества слоев, до достижения необхо</w:t>
+      </w:r>
+      <w:r>
+        <w:t>димых результатов, начиная с одного слоя.</w:t>
+      </w:r>
+    </w:p>
+    <w:p/>
     <w:p>
       <w:pPr>
         <w:rPr>
-          <w:lang w:val="en-US"/>
+          <w:b/>
         </w:rPr>
       </w:pPr>
+    </w:p>
+    <w:p>
+      <w:pPr>
+        <w:rPr>
+          <w:b/>
+        </w:rPr>
+      </w:pPr>
+      <w:proofErr w:type="spellStart"/>
+      <w:r>
+        <w:rPr>
+          <w:b/>
+        </w:rPr>
+        <w:t>AC-CovidNet</w:t>
+      </w:r>
+      <w:proofErr w:type="spellEnd"/>
+      <w:r>
+        <w:rPr>
+          <w:b/>
+        </w:rPr>
+        <w:t>(2022)</w:t>
+      </w:r>
+    </w:p>
+    <w:p>
+      <w:r>
+        <w:t>М</w:t>
+      </w:r>
+      <w:r>
+        <w:t xml:space="preserve">етод изучает устойчивые и дискриминационные признаки с помощью </w:t>
+      </w:r>
+      <w:proofErr w:type="spellStart"/>
+      <w:r>
+        <w:t>контрастивных</w:t>
+      </w:r>
+      <w:proofErr w:type="spellEnd"/>
+      <w:r>
+        <w:t xml:space="preserve"> потерь</w:t>
+      </w:r>
+      <w:r>
+        <w:t>.</w:t>
+      </w:r>
+      <w:r>
+        <w:rPr>
+          <w:rFonts w:ascii="Arial" w:hAnsi="Arial" w:cs="Arial"/>
+          <w:color w:val="000000"/>
+          <w:sz w:val="11"/>
+          <w:szCs w:val="11"/>
+        </w:rPr>
+        <w:t xml:space="preserve"> </w:t>
+      </w:r>
+      <w:r>
+        <w:t>Более того, предлагаемый метод придает большее значение инфицированным регионам, управляемым механизмом внимания</w:t>
+      </w:r>
+      <w:r>
+        <w:t>.</w:t>
+      </w:r>
+    </w:p>
+    <w:p>
+      <w:pPr>
+        <w:rPr>
+          <w:lang w:val="en-US"/>
+        </w:rPr>
+      </w:pPr>
+      <w:proofErr w:type="spellStart"/>
+      <w:r>
+        <w:t>attention</w:t>
+      </w:r>
+      <w:proofErr w:type="spellEnd"/>
+      <w:r>
+        <w:t xml:space="preserve"> </w:t>
+      </w:r>
+      <w:proofErr w:type="spellStart"/>
+      <w:r>
+        <w:t>guided</w:t>
+      </w:r>
+      <w:proofErr w:type="spellEnd"/>
+      <w:r>
+        <w:t xml:space="preserve"> </w:t>
+      </w:r>
+      <w:proofErr w:type="spellStart"/>
+      <w:r>
+        <w:t>contrastive</w:t>
+      </w:r>
+      <w:proofErr w:type="spellEnd"/>
+      <w:r>
+        <w:t xml:space="preserve"> </w:t>
+      </w:r>
+      <w:proofErr w:type="spellStart"/>
+      <w:r>
+        <w:t>CNN</w:t>
+      </w:r>
+      <w:proofErr w:type="spellEnd"/>
+    </w:p>
+    <w:p>
+      <w:r>
+        <w:t>Отличия:</w:t>
+      </w:r>
+    </w:p>
+    <w:p>
+      <w:r>
+        <w:t xml:space="preserve">1 </w:t>
+      </w:r>
+      <w:proofErr w:type="gramStart"/>
+      <w:r>
+        <w:t>Новый</w:t>
+      </w:r>
+      <w:proofErr w:type="gramEnd"/>
+      <w:r>
+        <w:t xml:space="preserve"> </w:t>
+      </w:r>
+      <w:proofErr w:type="spellStart"/>
+      <w:r>
+        <w:t>фреймворк</w:t>
+      </w:r>
+      <w:proofErr w:type="spellEnd"/>
+      <w:r>
+        <w:t xml:space="preserve"> для распознавания </w:t>
+      </w:r>
+      <w:proofErr w:type="spellStart"/>
+      <w:r>
+        <w:t>заболеванияна</w:t>
+      </w:r>
+      <w:proofErr w:type="spellEnd"/>
+      <w:r>
+        <w:t xml:space="preserve"> рентгеновских снимках</w:t>
+      </w:r>
+    </w:p>
+    <w:p>
+      <w:r>
+        <w:t>2</w:t>
+      </w:r>
+      <w:proofErr w:type="gramStart"/>
+      <w:r>
+        <w:t xml:space="preserve"> И</w:t>
+      </w:r>
+      <w:proofErr w:type="gramEnd"/>
+      <w:r>
+        <w:t>спользуется модуль внимания, помогающий обучению.</w:t>
+      </w:r>
+    </w:p>
+    <w:p>
+      <w:r>
+        <w:t xml:space="preserve">3 Контрастные потери увеличивают </w:t>
+      </w:r>
+      <w:r>
+        <w:t>способность к классификации изображения и надежность модели.</w:t>
+      </w:r>
+    </w:p>
+    <w:p>
+      <w:r>
+        <w:t xml:space="preserve">Использовались возможности механизма внимания и контрастного обучения, чтобы справиться с обучением с ограниченными данными </w:t>
+      </w:r>
+      <w:proofErr w:type="gramStart"/>
+      <w:r>
+        <w:t>для</w:t>
+      </w:r>
+      <w:proofErr w:type="gramEnd"/>
+      <w:r>
+        <w:t xml:space="preserve"> распознавание </w:t>
+      </w:r>
+      <w:proofErr w:type="spellStart"/>
+      <w:r>
+        <w:t>Covid-19</w:t>
+      </w:r>
+      <w:proofErr w:type="spellEnd"/>
+      <w:r>
+        <w:t xml:space="preserve"> по изображениям.</w:t>
+      </w:r>
+    </w:p>
+    <w:p>
+      <w:r>
+        <w:t xml:space="preserve">Механизм внимания в глубоком обучении облегчает изучение локализованных признаков, что более важно в контексте проблемы распознавания </w:t>
+      </w:r>
+      <w:proofErr w:type="spellStart"/>
+      <w:r>
+        <w:t>Covid-19</w:t>
+      </w:r>
+      <w:proofErr w:type="spellEnd"/>
+      <w:r>
+        <w:t xml:space="preserve"> на рентгенограммах.</w:t>
+      </w:r>
+    </w:p>
+    <w:p>
+      <w:r>
+        <w:t>Также обнаружено, что модель, основанная на внимании, может превзойти модели простой нейронной сети</w:t>
+      </w:r>
+      <w:r>
+        <w:t xml:space="preserve"> (</w:t>
+      </w:r>
+      <w:proofErr w:type="spellStart"/>
+      <w:r>
+        <w:t>Vaswani</w:t>
+      </w:r>
+      <w:proofErr w:type="spellEnd"/>
+      <w:r>
+        <w:t xml:space="preserve">, A., </w:t>
+      </w:r>
+      <w:proofErr w:type="spellStart"/>
+      <w:r>
+        <w:t>Shazeer</w:t>
+      </w:r>
+      <w:proofErr w:type="spellEnd"/>
+      <w:r>
+        <w:t xml:space="preserve">, N., </w:t>
+      </w:r>
+      <w:proofErr w:type="spellStart"/>
+      <w:r>
+        <w:t>Parmar</w:t>
+      </w:r>
+      <w:proofErr w:type="spellEnd"/>
+      <w:r>
+        <w:t xml:space="preserve">, N., </w:t>
+      </w:r>
+      <w:proofErr w:type="spellStart"/>
+      <w:r>
+        <w:t>Uszkoreit</w:t>
+      </w:r>
+      <w:proofErr w:type="spellEnd"/>
+      <w:r>
+        <w:t xml:space="preserve">, J., </w:t>
+      </w:r>
+      <w:proofErr w:type="spellStart"/>
+      <w:r>
+        <w:t>Jones</w:t>
+      </w:r>
+      <w:proofErr w:type="spellEnd"/>
+      <w:r>
+        <w:t xml:space="preserve">, L., </w:t>
+      </w:r>
+      <w:proofErr w:type="spellStart"/>
+      <w:r>
+        <w:t>Gomez</w:t>
+      </w:r>
+      <w:proofErr w:type="spellEnd"/>
+      <w:r>
+        <w:t xml:space="preserve">, A.N., </w:t>
+      </w:r>
+      <w:proofErr w:type="spellStart"/>
+      <w:r>
+        <w:t>Kaiser</w:t>
+      </w:r>
+      <w:proofErr w:type="spellEnd"/>
+      <w:r>
+        <w:t>, L.,</w:t>
+      </w:r>
+      <w:proofErr w:type="spellStart"/>
+      <w:r>
+        <w:rPr>
+          <w:lang w:val="en-US"/>
+        </w:rPr>
+        <w:t>Polosukhin</w:t>
+      </w:r>
+      <w:proofErr w:type="spellEnd"/>
+      <w:r>
+        <w:t xml:space="preserve">, </w:t>
+      </w:r>
+      <w:r>
+        <w:rPr>
+          <w:lang w:val="en-US"/>
+        </w:rPr>
+        <w:t>I</w:t>
+      </w:r>
+      <w:r>
+        <w:t xml:space="preserve">.: </w:t>
+      </w:r>
+      <w:r>
+        <w:rPr>
+          <w:lang w:val="en-US"/>
+        </w:rPr>
+        <w:t>Attention</w:t>
+      </w:r>
+      <w:r>
+        <w:t xml:space="preserve"> </w:t>
+      </w:r>
+      <w:r>
+        <w:rPr>
+          <w:lang w:val="en-US"/>
+        </w:rPr>
+        <w:t>is</w:t>
+      </w:r>
+      <w:r>
+        <w:t xml:space="preserve"> </w:t>
+      </w:r>
+      <w:r>
+        <w:rPr>
+          <w:lang w:val="en-US"/>
+        </w:rPr>
+        <w:t>all</w:t>
+      </w:r>
+      <w:r>
+        <w:t xml:space="preserve"> </w:t>
+      </w:r>
+      <w:r>
+        <w:rPr>
+          <w:lang w:val="en-US"/>
+        </w:rPr>
+        <w:t>you</w:t>
+      </w:r>
+      <w:r>
+        <w:t xml:space="preserve"> </w:t>
+      </w:r>
+      <w:r>
+        <w:rPr>
+          <w:lang w:val="en-US"/>
+        </w:rPr>
+        <w:t>need</w:t>
+      </w:r>
+      <w:r>
+        <w:t xml:space="preserve">. </w:t>
+      </w:r>
+      <w:proofErr w:type="spellStart"/>
+      <w:r>
+        <w:rPr>
+          <w:lang w:val="en-US"/>
+        </w:rPr>
+        <w:t>arXiv</w:t>
+      </w:r>
+      <w:proofErr w:type="spellEnd"/>
+      <w:r>
+        <w:t xml:space="preserve"> </w:t>
+      </w:r>
+      <w:r>
+        <w:rPr>
+          <w:lang w:val="en-US"/>
+        </w:rPr>
+        <w:t>preprint</w:t>
+      </w:r>
+      <w:r>
+        <w:t xml:space="preserve"> </w:t>
+      </w:r>
+      <w:proofErr w:type="spellStart"/>
+      <w:r>
+        <w:rPr>
+          <w:lang w:val="en-US"/>
+        </w:rPr>
+        <w:t>arXiv</w:t>
+      </w:r>
+      <w:proofErr w:type="spellEnd"/>
+      <w:r>
+        <w:t>:1706.03762 (2017)).</w:t>
+      </w:r>
+    </w:p>
+    <w:p>
+      <w:r>
+        <w:t xml:space="preserve">Сравнительное обучение - это </w:t>
+      </w:r>
+      <w:r>
+        <w:t>свежая</w:t>
+      </w:r>
+      <w:r>
+        <w:t xml:space="preserve"> тенденция к изучению сходства и различия между похожими и непохожими образцами в абстрактном пространстве признаков для визуальных представлений.</w:t>
+      </w:r>
+      <w:r>
+        <w:t xml:space="preserve"> </w:t>
+      </w:r>
+      <w:r>
+        <w:t xml:space="preserve">Как правило, </w:t>
+      </w:r>
+      <w:proofErr w:type="spellStart"/>
+      <w:r>
+        <w:t>контрастивное</w:t>
+      </w:r>
+      <w:proofErr w:type="spellEnd"/>
+      <w:r>
+        <w:t xml:space="preserve"> обучение зависит от сходства признаков между положительными и отрицательными парами.</w:t>
+      </w:r>
+    </w:p>
+    <w:p>
+      <w:r>
+        <w:t>Описание модели</w:t>
+      </w:r>
+    </w:p>
+    <w:p>
+      <w:proofErr w:type="gramStart"/>
+      <w:r>
+        <w:t>Основана</w:t>
+      </w:r>
+      <w:proofErr w:type="gramEnd"/>
+      <w:r>
+        <w:t xml:space="preserve"> на модели </w:t>
+      </w:r>
+      <w:proofErr w:type="spellStart"/>
+      <w:r>
+        <w:rPr>
+          <w:lang w:val="en-US"/>
+        </w:rPr>
+        <w:t>COVID</w:t>
+      </w:r>
+      <w:proofErr w:type="spellEnd"/>
+      <w:r>
+        <w:t>-</w:t>
+      </w:r>
+      <w:r>
+        <w:rPr>
+          <w:lang w:val="en-US"/>
+        </w:rPr>
+        <w:t>Net</w:t>
+      </w:r>
+      <w:r>
+        <w:t xml:space="preserve">. </w:t>
+      </w:r>
+      <w:r>
+        <w:t>В модели</w:t>
+      </w:r>
+      <w:r>
+        <w:t xml:space="preserve"> широко используется легкий механизм расширения проекции остаточного проецирования (</w:t>
+      </w:r>
+      <w:proofErr w:type="spellStart"/>
+      <w:r>
+        <w:rPr>
+          <w:lang w:val="en-US"/>
+        </w:rPr>
+        <w:t>PEPX</w:t>
+      </w:r>
+      <w:proofErr w:type="spellEnd"/>
+      <w:r>
+        <w:t>).</w:t>
+      </w:r>
+      <w:r>
+        <w:t xml:space="preserve"> В этой архитектуре также используется селективная связь на большие расстояния в модели, что улучшает репрезентативность. Это также облегчает обучение модели. Однако широкое использование этих соединений дальнего действия может привести к появлению множества избыточных низкоуровневых функций. Для решения этой </w:t>
+      </w:r>
+      <w:r>
+        <w:lastRenderedPageBreak/>
+        <w:t xml:space="preserve">проблемы в предлагаемой модели используется механизм внимания. Внимание помогает модели расставить приоритеты в </w:t>
+      </w:r>
+      <w:r>
+        <w:t xml:space="preserve">важных </w:t>
+      </w:r>
+      <w:r>
+        <w:t xml:space="preserve">областях. Внимание также полезно для подавления активации избыточных функций из начальных слоев и помогает сосредоточиться на важных функциях, необходимых для решения </w:t>
+      </w:r>
+      <w:r>
+        <w:t>задачи</w:t>
+      </w:r>
+      <w:r>
+        <w:t xml:space="preserve">. </w:t>
+      </w:r>
+      <w:r>
+        <w:t>И</w:t>
+      </w:r>
+      <w:r>
+        <w:t>спользу</w:t>
+      </w:r>
+      <w:r>
+        <w:t>ются</w:t>
+      </w:r>
+      <w:r>
+        <w:t xml:space="preserve"> шлюзы внимания в предлагаемой архитектуре на различных уровнях архитектуры </w:t>
+      </w:r>
+      <w:proofErr w:type="spellStart"/>
+      <w:r>
+        <w:t>COVID-Net</w:t>
+      </w:r>
+      <w:proofErr w:type="spellEnd"/>
+      <w:r>
+        <w:t xml:space="preserve">, где используется много соединений дальнего действия. Это повышает чувствительность, поскольку модель лучше учитывает важные визуальные особенности зараженных областей на изображениях </w:t>
+      </w:r>
+      <w:proofErr w:type="spellStart"/>
+      <w:r>
+        <w:t>CXR</w:t>
+      </w:r>
+      <w:proofErr w:type="spellEnd"/>
+      <w:r>
+        <w:t xml:space="preserve"> из-за </w:t>
+      </w:r>
+      <w:proofErr w:type="spellStart"/>
+      <w:r>
+        <w:t>Covid-19</w:t>
+      </w:r>
+      <w:proofErr w:type="spellEnd"/>
+      <w:r>
+        <w:t xml:space="preserve">. Поскольку разница между признаками </w:t>
+      </w:r>
+      <w:proofErr w:type="spellStart"/>
+      <w:r>
+        <w:t>Covid-19</w:t>
+      </w:r>
+      <w:proofErr w:type="spellEnd"/>
+      <w:r>
+        <w:t xml:space="preserve"> и пневмонии очень тонкая, </w:t>
+      </w:r>
+      <w:r>
+        <w:t>предлагается</w:t>
+      </w:r>
+      <w:r>
+        <w:t xml:space="preserve"> использовать контролируемую контрастную потерю. Контрастная потеря помогает сети максимально увеличить расстояние между выученными представлениями классов.</w:t>
+      </w:r>
+    </w:p>
+    <w:p>
+      <w:pPr>
+        <w:rPr>
+          <w:lang w:val="en-US"/>
+        </w:rPr>
+      </w:pPr>
       <w:r>
         <w:t>Архитектура</w:t>
       </w:r>
     </w:p>
     <w:p>
       <w:r>
-        <w:t>Модель состоит из 38 слоев, в каждом из которых 6 сверточных, 6 объединяющих, 6 дропаута, 8 слоев с функциями активации, 8 слоев батч нормализации, 1 сглаживающий и 3 полносвязных слоя.</w:t>
-      </w:r>
-      <w:r>
-        <w:t xml:space="preserve"> Размер входных изображений 150*150*3 – 150*150 в цвете </w:t>
-      </w:r>
-      <w:r>
-        <w:rPr>
-          <w:lang w:val="en-US"/>
-        </w:rPr>
-        <w:t>RGB</w:t>
-      </w:r>
-      <w:r>
-        <w:t>…</w:t>
-      </w:r>
-    </w:p>
-    <w:p>
-      <w:r>
-        <w:t>После обработки изоражения полчается 3-размерная матрица, которая преобразуется в вектор, который передается на вход 3 полносвязным слоям</w:t>
-      </w:r>
+        <w:t xml:space="preserve">Архитектура модели представляет собой расширенную архитектуру модели </w:t>
+      </w:r>
+      <w:proofErr w:type="spellStart"/>
+      <w:r>
+        <w:rPr>
+          <w:lang w:val="en-US"/>
+        </w:rPr>
+        <w:t>COVID</w:t>
+      </w:r>
+      <w:proofErr w:type="spellEnd"/>
+      <w:r>
+        <w:t>-</w:t>
+      </w:r>
+      <w:r>
+        <w:rPr>
+          <w:lang w:val="en-US"/>
+        </w:rPr>
+        <w:t>Net</w:t>
+      </w:r>
+      <w:r>
+        <w:t>. Используются</w:t>
+      </w:r>
+      <w:r>
+        <w:t xml:space="preserve"> ворота внимания, где сходятся несколько соединений дальнего действия.</w:t>
+      </w:r>
+      <w:r>
+        <w:t xml:space="preserve"> Используются</w:t>
+      </w:r>
+      <w:r>
+        <w:t xml:space="preserve"> уровни </w:t>
+      </w:r>
+      <w:proofErr w:type="spellStart"/>
+      <w:r>
+        <w:t>PEPX</w:t>
+      </w:r>
+      <w:proofErr w:type="spellEnd"/>
+      <w:r>
+        <w:t xml:space="preserve"> и шлюзы внимания. </w:t>
+      </w:r>
+      <w:r>
+        <w:t>Т</w:t>
+      </w:r>
+      <w:r>
+        <w:t>акже использу</w:t>
+      </w:r>
+      <w:r>
+        <w:t>ется</w:t>
+      </w:r>
+      <w:r>
+        <w:t xml:space="preserve"> функци</w:t>
+      </w:r>
+      <w:r>
+        <w:t>я</w:t>
+      </w:r>
+      <w:r>
+        <w:t xml:space="preserve"> контрастных потерь во время обучения. Модель сначала обучается с использованием контролируемого контрастного обучения, а затем завершается точной настройкой с использованием контролируемого обучения.</w:t>
+      </w:r>
+    </w:p>
+    <w:p>
+      <w:proofErr w:type="spellStart"/>
+      <w:r>
+        <w:rPr>
+          <w:lang w:val="en-US"/>
+        </w:rPr>
+        <w:t>PEPX</w:t>
+      </w:r>
+      <w:proofErr w:type="spellEnd"/>
+      <w:r>
+        <w:t xml:space="preserve"> слой</w:t>
+      </w:r>
+    </w:p>
+    <w:p>
+      <w:r>
+        <w:t xml:space="preserve">Архитектура </w:t>
+      </w:r>
+      <w:proofErr w:type="spellStart"/>
+      <w:r>
+        <w:t>проекции-расширения-проекции-расширения</w:t>
+      </w:r>
+      <w:proofErr w:type="spellEnd"/>
+      <w:r>
+        <w:t xml:space="preserve"> (</w:t>
+      </w:r>
+      <w:proofErr w:type="spellStart"/>
+      <w:r>
+        <w:rPr>
+          <w:lang w:val="en-US"/>
+        </w:rPr>
+        <w:t>PEPX</w:t>
+      </w:r>
+      <w:proofErr w:type="spellEnd"/>
+      <w:r>
+        <w:t>)</w:t>
+      </w:r>
+      <w:r>
+        <w:t xml:space="preserve">. </w:t>
+      </w:r>
+      <w:r>
+        <w:t>Задача м</w:t>
+      </w:r>
+      <w:r>
+        <w:t xml:space="preserve">одуля состоит в том, чтобы проецировать объекты в более низкое измерение, используя первые два слоя </w:t>
+      </w:r>
+      <w:proofErr w:type="spellStart"/>
+      <w:r>
+        <w:t>conv1x1</w:t>
+      </w:r>
+      <w:proofErr w:type="spellEnd"/>
+      <w:r>
+        <w:t>, затем расширять эти объекты с помощью слоя свертки по глубине (</w:t>
+      </w:r>
+      <w:proofErr w:type="spellStart"/>
+      <w:r>
+        <w:t>DWConv3x3</w:t>
+      </w:r>
+      <w:proofErr w:type="spellEnd"/>
+      <w:r>
+        <w:t xml:space="preserve">) и снова проецировать в более низкое измерение, используя два слоя </w:t>
+      </w:r>
+      <w:proofErr w:type="spellStart"/>
+      <w:r>
+        <w:t>conv1x1</w:t>
+      </w:r>
+      <w:proofErr w:type="spellEnd"/>
+      <w:r>
+        <w:t xml:space="preserve">. Таким образом, уровень </w:t>
+      </w:r>
+      <w:proofErr w:type="spellStart"/>
+      <w:r>
+        <w:t>PEPX</w:t>
+      </w:r>
+      <w:proofErr w:type="spellEnd"/>
+      <w:r>
+        <w:t xml:space="preserve"> приводит к эффективной модели за счет уменьшения количества параметров и операций.</w:t>
+      </w:r>
+    </w:p>
+    <w:p>
+      <w:r>
+        <w:t>В</w:t>
+      </w:r>
+      <w:r>
+        <w:t>орота внимания</w:t>
+      </w:r>
+    </w:p>
+    <w:p>
+      <w:r>
+        <w:t>Используются на различных уровнях.</w:t>
+      </w:r>
+      <w:r>
+        <w:t xml:space="preserve"> </w:t>
+      </w:r>
+      <w:r>
+        <w:t xml:space="preserve">Функции из нескольких слоев проходят через </w:t>
+      </w:r>
+      <w:proofErr w:type="spellStart"/>
+      <w:r>
+        <w:t>conv1x1</w:t>
+      </w:r>
+      <w:proofErr w:type="spellEnd"/>
+      <w:r>
+        <w:t xml:space="preserve"> и складываются </w:t>
+      </w:r>
+      <w:proofErr w:type="spellStart"/>
+      <w:r>
+        <w:t>вместе</w:t>
+      </w:r>
+      <w:proofErr w:type="gramStart"/>
+      <w:r>
+        <w:t>.З</w:t>
+      </w:r>
+      <w:proofErr w:type="gramEnd"/>
+      <w:r>
+        <w:t>атем</w:t>
+      </w:r>
+      <w:proofErr w:type="spellEnd"/>
+      <w:r>
+        <w:t xml:space="preserve"> агрегированные функции передаются через функцию активации </w:t>
+      </w:r>
+      <w:proofErr w:type="spellStart"/>
+      <w:r>
+        <w:t>Relu</w:t>
+      </w:r>
+      <w:proofErr w:type="spellEnd"/>
+      <w:r>
+        <w:t xml:space="preserve">, за которой следует </w:t>
+      </w:r>
+      <w:proofErr w:type="spellStart"/>
+      <w:r>
+        <w:t>conv1x1</w:t>
+      </w:r>
+      <w:proofErr w:type="spellEnd"/>
+      <w:r>
+        <w:t xml:space="preserve">, а затем функция активации сигмовидной формы. Затем выходные данные карты объектов сигмовидного слоя проходят через </w:t>
+      </w:r>
+      <w:proofErr w:type="spellStart"/>
+      <w:r>
+        <w:t>ресемплер</w:t>
+      </w:r>
+      <w:proofErr w:type="spellEnd"/>
+      <w:r>
+        <w:t xml:space="preserve">. Выходные данные </w:t>
+      </w:r>
+      <w:proofErr w:type="spellStart"/>
+      <w:r>
+        <w:t>ресемплера</w:t>
+      </w:r>
+      <w:proofErr w:type="spellEnd"/>
+      <w:r>
+        <w:t xml:space="preserve"> добавляются к функциям из ближайшего входного слоя к модулю внимания, чтобы получить выход ворот внимания (рисунок 2).</w:t>
+      </w:r>
+    </w:p>
+    <w:p>
+      <w:pPr>
+        <w:keepNext/>
+      </w:pPr>
+      <w:r>
+        <w:rPr>
+          <w:noProof/>
+          <w:lang w:eastAsia="ru-RU"/>
+        </w:rPr>
+        <w:drawing>
+          <wp:inline distT="0" distB="0" distL="0" distR="0">
+            <wp:extent cx="5940425" cy="1537909"/>
+            <wp:effectExtent l="19050" t="0" r="3175" b="0"/>
+            <wp:docPr id="2" name="Рисунок 1"/>
+            <wp:cNvGraphicFramePr>
+              <a:graphicFrameLocks xmlns:a="http://schemas.openxmlformats.org/drawingml/2006/main" noChangeAspect="1"/>
+            </wp:cNvGraphicFramePr>
+            <a:graphic xmlns:a="http://schemas.openxmlformats.org/drawingml/2006/main">
+              <a:graphicData uri="http://schemas.openxmlformats.org/drawingml/2006/picture">
+                <pic:pic xmlns:pic="http://schemas.openxmlformats.org/drawingml/2006/picture">
+                  <pic:nvPicPr>
+                    <pic:cNvPr id="0" name="Picture 1"/>
+                    <pic:cNvPicPr>
+                      <a:picLocks noChangeAspect="1" noChangeArrowheads="1"/>
+                    </pic:cNvPicPr>
+                  </pic:nvPicPr>
+                  <pic:blipFill>
+                    <a:blip r:embed="rId9" cstate="print"/>
+                    <a:srcRect/>
+                    <a:stretch>
+                      <a:fillRect/>
+                    </a:stretch>
+                  </pic:blipFill>
+                  <pic:spPr bwMode="auto">
+                    <a:xfrm>
+                      <a:off x="0" y="0"/>
+                      <a:ext cx="5940425" cy="1537909"/>
+                    </a:xfrm>
+                    <a:prstGeom prst="rect">
+                      <a:avLst/>
+                    </a:prstGeom>
+                    <a:noFill/>
+                    <a:ln w="9525">
+                      <a:noFill/>
+                      <a:miter lim="800000"/>
+                      <a:headEnd/>
+                      <a:tailEnd/>
+                    </a:ln>
+                  </pic:spPr>
+                </pic:pic>
+              </a:graphicData>
+            </a:graphic>
+          </wp:inline>
+        </w:drawing>
+      </w:r>
+    </w:p>
+    <w:p>
+      <w:pPr>
+        <w:pStyle w:val="aa"/>
+        <w:jc w:val="center"/>
+      </w:pPr>
+      <w:r>
+        <w:t xml:space="preserve">Рис </w:t>
+      </w:r>
+      <w:fldSimple w:instr=" SEQ Рис \* ARABIC ">
+        <w:r>
+          <w:rPr>
+            <w:noProof/>
+          </w:rPr>
+          <w:t>2</w:t>
+        </w:r>
+      </w:fldSimple>
+      <w:r>
+        <w:t xml:space="preserve"> Схема модуля Ворота внимания</w:t>
+      </w:r>
+    </w:p>
+    <w:p>
+      <w:r>
+        <w:t>Детали нейронной сети</w:t>
+      </w:r>
+      <w:proofErr w:type="gramStart"/>
       <w:r>
         <w:t>.</w:t>
       </w:r>
+      <w:proofErr w:type="gramEnd"/>
+      <w:r>
+        <w:t xml:space="preserve"> Описан алгоритм</w:t>
+      </w:r>
     </w:p>
     <w:p/>
     <w:p>
       <w:r>
-        <w:t>Используется бинарная классификация</w:t>
-      </w:r>
-      <w:r>
-        <w:t>, поэтому используется бинарная кроссэнтропия</w:t>
-      </w:r>
-      <w:r>
-        <w:t xml:space="preserve"> (</w:t>
-      </w:r>
-      <w:r>
-        <w:t>BCE</w:t>
-      </w:r>
-      <w:r>
-        <w:t xml:space="preserve">) </w:t>
-      </w:r>
-      <w:r>
-        <w:t xml:space="preserve">функции </w:t>
-      </w:r>
-      <w:r>
-        <w:t>потерь</w:t>
+        <w:lastRenderedPageBreak/>
+        <w:t xml:space="preserve">Использованный </w:t>
+      </w:r>
+      <w:proofErr w:type="spellStart"/>
+      <w:r>
+        <w:t>датасет</w:t>
+      </w:r>
+      <w:proofErr w:type="spellEnd"/>
+    </w:p>
+    <w:p>
+      <w:r>
+        <w:t>Обучающие настройки</w:t>
+      </w:r>
+    </w:p>
+    <w:p>
+      <w:r>
+        <w:t>Результат и анализ</w:t>
+      </w:r>
+    </w:p>
+    <w:p>
+      <w:r>
+        <w:t>*</w:t>
+      </w:r>
+      <w:r>
+        <w:t xml:space="preserve">Есть таблица сравнения с </w:t>
+      </w:r>
+      <w:proofErr w:type="spellStart"/>
+      <w:r>
+        <w:rPr>
+          <w:lang w:val="en-US"/>
+        </w:rPr>
+        <w:t>COVID</w:t>
+      </w:r>
+      <w:proofErr w:type="spellEnd"/>
+      <w:r>
+        <w:t>-</w:t>
+      </w:r>
+      <w:r>
+        <w:rPr>
+          <w:lang w:val="en-US"/>
+        </w:rPr>
+        <w:t>Net</w:t>
       </w:r>
       <w:r>
         <w:t>.</w:t>
       </w:r>
-      <w:r>
-        <w:t xml:space="preserve"> </w:t>
-      </w:r>
-      <w:r>
-        <w:t>В двоичной классификации, поскольку для отнесения данных к одному из двух заданных классов требуется только один выходной узел, поэ</w:t>
-      </w:r>
-      <w:r>
-        <w:t xml:space="preserve">тому в случае функции потерь </w:t>
-      </w:r>
-      <w:r>
-        <w:t>BCE</w:t>
-      </w:r>
-      <w:r>
-        <w:t xml:space="preserve"> выходное значение присваивается сигмовидной функции активации.</w:t>
-      </w:r>
-      <w:r>
-        <w:t xml:space="preserve"> </w:t>
-      </w:r>
-      <w:r>
-        <w:t>В</w:t>
-      </w:r>
-      <w:r>
-        <w:t>ыходн</w:t>
-      </w:r>
-      <w:r>
-        <w:t>ое</w:t>
-      </w:r>
-      <w:r>
-        <w:t xml:space="preserve"> </w:t>
-      </w:r>
-      <w:r>
-        <w:t>значение</w:t>
-      </w:r>
-      <w:r>
-        <w:t>, выдаваем</w:t>
-      </w:r>
-      <w:r>
-        <w:t>ое</w:t>
-      </w:r>
-      <w:r>
-        <w:t xml:space="preserve"> </w:t>
-      </w:r>
-      <w:r>
-        <w:t xml:space="preserve">сигмовидной </w:t>
-      </w:r>
-      <w:r>
-        <w:t>функцией активации, наход</w:t>
-      </w:r>
-      <w:r>
-        <w:t>и</w:t>
-      </w:r>
-      <w:r>
-        <w:t xml:space="preserve">тся в диапазоне от 0 до 1. Он находит ошибку между предсказанным </w:t>
-      </w:r>
-      <w:r>
-        <w:t>классом и фактическим классом. Б</w:t>
-      </w:r>
-      <w:r>
-        <w:t>ыл использован оптимизатор “Adam”, который изменяет вес атрибута и скорость обучения, чтобы уменьшить потери модели обучения.</w:t>
-      </w:r>
-    </w:p>
-    <w:p>
-      <w:r>
-        <w:t>Подход к определению числа слоев состоял в постоянном увеличении количества слоев, до достижения необхо</w:t>
-      </w:r>
-      <w:r>
-        <w:t>димых результатов, начиная с одного слоя.</w:t>
-      </w:r>
-    </w:p>
-    <w:p/>
-    <w:p>
-      <w:pPr>
-        <w:rPr>
-          <w:b/>
-        </w:rPr>
-      </w:pPr>
-      <w:r>
-        <w:rPr>
-          <w:b/>
-        </w:rPr>
-        <w:t>AC-CovidNet</w:t>
-      </w:r>
-      <w:r>
-        <w:rPr>
-          <w:b/>
-        </w:rPr>
-        <w:t>(2022)</w:t>
-      </w:r>
-    </w:p>
-    <w:p>
-      <w:r>
-        <w:lastRenderedPageBreak/>
-        <w:t xml:space="preserve">Есть таблица сравнения с </w:t>
-      </w:r>
-      <w:r>
-        <w:rPr>
-          <w:lang w:val="en-US"/>
-        </w:rPr>
-        <w:t>COVID</w:t>
-      </w:r>
-      <w:r>
-        <w:t>-</w:t>
-      </w:r>
-      <w:r>
-        <w:rPr>
-          <w:lang w:val="en-US"/>
-        </w:rPr>
-        <w:t>Net</w:t>
-      </w:r>
-      <w:r>
-        <w:t>.</w:t>
-      </w:r>
-    </w:p>
-    <w:p>
+    </w:p>
+    <w:p>
+      <w:r>
+        <w:t>*</w:t>
+      </w:r>
       <w:r>
         <w:t xml:space="preserve">Используется </w:t>
       </w:r>
+      <w:proofErr w:type="spellStart"/>
       <w:r>
         <w:rPr>
           <w:lang w:val="en-US"/>
         </w:rPr>
         <w:t>COVIDx</w:t>
       </w:r>
-      <w:r>
-        <w:t xml:space="preserve"> датасет</w:t>
-      </w:r>
-    </w:p>
-    <w:p>
+      <w:proofErr w:type="spellEnd"/>
+      <w:r>
+        <w:t xml:space="preserve"> </w:t>
+      </w:r>
+      <w:proofErr w:type="spellStart"/>
+      <w:r>
+        <w:t>датасет</w:t>
+      </w:r>
+      <w:proofErr w:type="spellEnd"/>
+    </w:p>
+    <w:p>
+      <w:r>
+        <w:t>*</w:t>
+      </w:r>
       <w:r>
         <w:t xml:space="preserve">Есть сравнение с </w:t>
       </w:r>
-      <w:r>
-        <w:t>Ensemble Learning CNNs</w:t>
-      </w:r>
+      <w:proofErr w:type="spellStart"/>
+      <w:r>
+        <w:t>Ensemble</w:t>
+      </w:r>
+      <w:proofErr w:type="spellEnd"/>
+      <w:r>
+        <w:t xml:space="preserve"> </w:t>
+      </w:r>
+      <w:proofErr w:type="spellStart"/>
+      <w:r>
+        <w:t>Learning</w:t>
+      </w:r>
+      <w:proofErr w:type="spellEnd"/>
+      <w:r>
+        <w:t xml:space="preserve"> </w:t>
+      </w:r>
+      <w:proofErr w:type="spellStart"/>
+      <w:r>
+        <w:t>CNNs</w:t>
+      </w:r>
+      <w:proofErr w:type="spellEnd"/>
       <w:r>
         <w:t>* найти и посмотреть описание</w:t>
       </w:r>
@@ -1836,7 +3958,15 @@
     </w:p>
     <w:p>
       <w:r>
-        <w:t>Для ранних разработок важным было качество данных. Их объем, качество изображания, сбалансированность, экспертная верификация изображений.</w:t>
+        <w:t xml:space="preserve">Для ранних разработок важным было качество данных. Их объем, качество </w:t>
+      </w:r>
+      <w:proofErr w:type="spellStart"/>
+      <w:r>
+        <w:t>изображания</w:t>
+      </w:r>
+      <w:proofErr w:type="spellEnd"/>
+      <w:r>
+        <w:t>, сбалансированность, экспертная верификация изображений.</w:t>
       </w:r>
     </w:p>
     <w:p>
@@ -1844,7 +3974,15 @@
         <w:t>Применялись различные техники предобработки данных</w:t>
       </w:r>
       <w:r>
-        <w:t>. Таки как балансировка датасета, анализ и верификация изображений экспертами, и аугментация данных.</w:t>
+        <w:t xml:space="preserve">. Таки как балансировка </w:t>
+      </w:r>
+      <w:proofErr w:type="spellStart"/>
+      <w:r>
+        <w:t>датасета</w:t>
+      </w:r>
+      <w:proofErr w:type="spellEnd"/>
+      <w:r>
+        <w:t>, анализ и верификация изображений экспертами, и аугментация данных.</w:t>
       </w:r>
     </w:p>
     <w:sectPr>
@@ -2496,7 +4634,7 @@
 </file>
 
 <file path=customXml/itemProps1.xml><?xml version="1.0" encoding="utf-8"?>
-<ds:datastoreItem xmlns:ds="http://schemas.openxmlformats.org/officeDocument/2006/customXml" ds:itemID="{C585ABB4-08CD-4C6A-B966-1101A3F8C355}">
+<ds:datastoreItem xmlns:ds="http://schemas.openxmlformats.org/officeDocument/2006/customXml" ds:itemID="{B7ECEDE7-E0A5-4123-A53C-385CA28FC500}">
   <ds:schemaRefs>
     <ds:schemaRef ds:uri="http://schemas.openxmlformats.org/officeDocument/2006/bibliography"/>
   </ds:schemaRefs>

--- a/theor_P_I.docx
+++ b/theor_P_I.docx
@@ -863,6 +863,43 @@
       </w:r>
     </w:p>
     <w:p>
+      <w:proofErr w:type="spellStart"/>
+      <w:r>
+        <w:rPr>
+          <w:lang w:val="en-US"/>
+        </w:rPr>
+        <w:t>COVID</w:t>
+      </w:r>
+      <w:proofErr w:type="spellEnd"/>
+      <w:r>
+        <w:t xml:space="preserve">-19 </w:t>
+      </w:r>
+      <w:r>
+        <w:rPr>
+          <w:lang w:val="en-US"/>
+        </w:rPr>
+        <w:t>Image</w:t>
+      </w:r>
+      <w:r>
+        <w:t xml:space="preserve"> </w:t>
+      </w:r>
+      <w:r>
+        <w:rPr>
+          <w:lang w:val="en-US"/>
+        </w:rPr>
+        <w:t>Data</w:t>
+      </w:r>
+      <w:r>
+        <w:t xml:space="preserve">   </w:t>
+      </w:r>
+      <w:r>
+        <w:rPr>
+          <w:lang w:val="en-US"/>
+        </w:rPr>
+        <w:t>Collection</w:t>
+      </w:r>
+    </w:p>
+    <w:p>
       <w:pPr>
         <w:rPr>
           <w:lang w:val="en-US"/>
@@ -880,8 +917,16 @@
         <w:rPr>
           <w:lang w:val="en-US"/>
         </w:rPr>
-        <w:t>-19 Image Data   Collection</w:t>
-      </w:r>
+        <w:t xml:space="preserve">-19 Chest X-ray </w:t>
+      </w:r>
+      <w:proofErr w:type="gramStart"/>
+      <w:r>
+        <w:rPr>
+          <w:lang w:val="en-US"/>
+        </w:rPr>
+        <w:t>Dataset  Initiative</w:t>
+      </w:r>
+      <w:proofErr w:type="gramEnd"/>
     </w:p>
     <w:p>
       <w:pPr>
@@ -894,6 +939,20 @@
         <w:rPr>
           <w:lang w:val="en-US"/>
         </w:rPr>
+        <w:t>ActualMed</w:t>
+      </w:r>
+      <w:proofErr w:type="spellEnd"/>
+      <w:r>
+        <w:rPr>
+          <w:lang w:val="en-US"/>
+        </w:rPr>
+        <w:t xml:space="preserve"> </w:t>
+      </w:r>
+      <w:proofErr w:type="spellStart"/>
+      <w:r>
+        <w:rPr>
+          <w:lang w:val="en-US"/>
+        </w:rPr>
         <w:t>COVID</w:t>
       </w:r>
       <w:proofErr w:type="spellEnd"/>
@@ -901,7 +960,13 @@
         <w:rPr>
           <w:lang w:val="en-US"/>
         </w:rPr>
-        <w:t xml:space="preserve">-19 Chest X-ray </w:t>
+        <w:t>-19 Chest X-ray</w:t>
+      </w:r>
+      <w:r>
+        <w:rPr>
+          <w:lang w:val="en-US"/>
+        </w:rPr>
+        <w:t xml:space="preserve"> </w:t>
       </w:r>
       <w:proofErr w:type="gramStart"/>
       <w:r>
@@ -923,16 +988,24 @@
         <w:rPr>
           <w:lang w:val="en-US"/>
         </w:rPr>
-        <w:t>ActualMed</w:t>
-      </w:r>
-      <w:proofErr w:type="spellEnd"/>
-      <w:r>
-        <w:rPr>
-          <w:lang w:val="en-US"/>
-        </w:rPr>
-        <w:t xml:space="preserve"> </w:t>
-      </w:r>
-      <w:proofErr w:type="spellStart"/>
+        <w:t>RSNA</w:t>
+      </w:r>
+      <w:proofErr w:type="spellEnd"/>
+      <w:r>
+        <w:rPr>
+          <w:lang w:val="en-US"/>
+        </w:rPr>
+        <w:t xml:space="preserve"> Pneumonia Detection Challenge</w:t>
+      </w:r>
+    </w:p>
+    <w:p>
+      <w:pPr>
+        <w:rPr>
+          <w:lang w:val="en-US"/>
+        </w:rPr>
+      </w:pPr>
+      <w:proofErr w:type="spellStart"/>
+      <w:proofErr w:type="gramStart"/>
       <w:r>
         <w:rPr>
           <w:lang w:val="en-US"/>
@@ -944,384 +1017,361 @@
         <w:rPr>
           <w:lang w:val="en-US"/>
         </w:rPr>
-        <w:t>-19 Chest X-ray</w:t>
-      </w:r>
-      <w:r>
-        <w:rPr>
-          <w:lang w:val="en-US"/>
-        </w:rPr>
-        <w:t xml:space="preserve"> </w:t>
-      </w:r>
-      <w:proofErr w:type="gramStart"/>
-      <w:r>
-        <w:rPr>
-          <w:lang w:val="en-US"/>
-        </w:rPr>
-        <w:t>Dataset  Initiative</w:t>
+        <w:t xml:space="preserve">-19 </w:t>
+      </w:r>
+      <w:r>
+        <w:rPr>
+          <w:lang w:val="en-US"/>
+        </w:rPr>
+        <w:t>radiography</w:t>
+      </w:r>
+      <w:r>
+        <w:rPr>
+          <w:lang w:val="en-US"/>
+        </w:rPr>
+        <w:t>.</w:t>
       </w:r>
       <w:proofErr w:type="gramEnd"/>
     </w:p>
     <w:p>
       <w:pPr>
         <w:rPr>
-          <w:lang w:val="en-US"/>
-        </w:rPr>
-      </w:pPr>
-      <w:proofErr w:type="spellStart"/>
-      <w:r>
-        <w:rPr>
-          <w:lang w:val="en-US"/>
-        </w:rPr>
-        <w:t>RSNA</w:t>
-      </w:r>
-      <w:proofErr w:type="spellEnd"/>
-      <w:r>
-        <w:rPr>
-          <w:lang w:val="en-US"/>
-        </w:rPr>
-        <w:t xml:space="preserve"> Pneumonia Detection Challenge</w:t>
-      </w:r>
-    </w:p>
-    <w:p>
-      <w:pPr>
-        <w:rPr>
-          <w:lang w:val="en-US"/>
-        </w:rPr>
-      </w:pPr>
-      <w:proofErr w:type="spellStart"/>
-      <w:proofErr w:type="gramStart"/>
-      <w:r>
-        <w:rPr>
-          <w:lang w:val="en-US"/>
-        </w:rPr>
-        <w:t>COVID</w:t>
-      </w:r>
-      <w:proofErr w:type="spellEnd"/>
-      <w:r>
-        <w:rPr>
-          <w:lang w:val="en-US"/>
-        </w:rPr>
-        <w:t xml:space="preserve">-19 </w:t>
-      </w:r>
-      <w:r>
-        <w:rPr>
-          <w:lang w:val="en-US"/>
-        </w:rPr>
-        <w:t>radiography</w:t>
-      </w:r>
-      <w:r>
-        <w:rPr>
-          <w:lang w:val="en-US"/>
-        </w:rPr>
-        <w:t>.</w:t>
-      </w:r>
-      <w:proofErr w:type="gramEnd"/>
-    </w:p>
-    <w:p>
-      <w:r>
-        <w:t>-</w:t>
-      </w:r>
-      <w:r>
-        <w:t>Принципы</w:t>
-      </w:r>
-      <w:r>
-        <w:t xml:space="preserve"> </w:t>
-      </w:r>
-      <w:r>
-        <w:t>разработки</w:t>
-      </w:r>
-      <w:r>
-        <w:t xml:space="preserve"> </w:t>
-      </w:r>
-      <w:r>
-        <w:t>сети</w:t>
-      </w:r>
-      <w:r>
-        <w:t>.</w:t>
-      </w:r>
-    </w:p>
-    <w:p>
-      <w:r>
-        <w:t>Детали реализации:</w:t>
-      </w:r>
-    </w:p>
-    <w:p>
-      <w:pPr>
-        <w:rPr>
-          <w:lang w:val="en-US"/>
-        </w:rPr>
-      </w:pPr>
-      <w:proofErr w:type="spellStart"/>
-      <w:r>
-        <w:t>Предобучена</w:t>
-      </w:r>
-      <w:proofErr w:type="spellEnd"/>
-      <w:r>
-        <w:t xml:space="preserve"> на </w:t>
-      </w:r>
-      <w:proofErr w:type="spellStart"/>
-      <w:r>
-        <w:rPr>
-          <w:lang w:val="en-US"/>
-        </w:rPr>
-        <w:t>ImageNet</w:t>
-      </w:r>
-      <w:proofErr w:type="spellEnd"/>
-      <w:r>
-        <w:t xml:space="preserve">, а затем </w:t>
-      </w:r>
-      <w:proofErr w:type="gramStart"/>
-      <w:r>
-        <w:t>обучена</w:t>
-      </w:r>
-      <w:proofErr w:type="gramEnd"/>
-      <w:r>
-        <w:t xml:space="preserve"> на </w:t>
-      </w:r>
-      <w:proofErr w:type="spellStart"/>
-      <w:r>
-        <w:rPr>
-          <w:lang w:val="en-US"/>
-        </w:rPr>
-        <w:t>COVIDx</w:t>
-      </w:r>
-      <w:proofErr w:type="spellEnd"/>
-      <w:r>
-        <w:t xml:space="preserve"> </w:t>
-      </w:r>
-      <w:proofErr w:type="spellStart"/>
-      <w:r>
-        <w:t>датасете</w:t>
-      </w:r>
-      <w:proofErr w:type="spellEnd"/>
-      <w:r>
-        <w:t xml:space="preserve"> с использованием </w:t>
-      </w:r>
-      <w:r>
-        <w:rPr>
-          <w:lang w:val="en-US"/>
-        </w:rPr>
-        <w:t>Adam</w:t>
-      </w:r>
-      <w:r>
-        <w:t xml:space="preserve"> </w:t>
-      </w:r>
-      <w:r>
-        <w:t>оптимизатора.</w:t>
-      </w:r>
-      <w:r>
-        <w:t xml:space="preserve"> </w:t>
-      </w:r>
-      <w:proofErr w:type="spellStart"/>
-      <w:r>
-        <w:t>learning</w:t>
-      </w:r>
-      <w:proofErr w:type="spellEnd"/>
-      <w:r>
-        <w:t xml:space="preserve"> </w:t>
-      </w:r>
-      <w:proofErr w:type="spellStart"/>
-      <w:r>
-        <w:t>rate</w:t>
-      </w:r>
-      <w:proofErr w:type="spellEnd"/>
-      <w:r>
-        <w:t xml:space="preserve">  =  </w:t>
-      </w:r>
-      <w:proofErr w:type="spellStart"/>
-      <w:r>
-        <w:t>2e−4</w:t>
-      </w:r>
-      <w:proofErr w:type="spellEnd"/>
-      <w:r>
-        <w:t xml:space="preserve">, </w:t>
-      </w:r>
-      <w:proofErr w:type="spellStart"/>
-      <w:r>
-        <w:t>number</w:t>
-      </w:r>
-      <w:proofErr w:type="spellEnd"/>
-      <w:r>
-        <w:t xml:space="preserve"> </w:t>
-      </w:r>
-      <w:proofErr w:type="spellStart"/>
-      <w:r>
-        <w:t>of</w:t>
-      </w:r>
-      <w:proofErr w:type="spellEnd"/>
-      <w:r>
-        <w:t xml:space="preserve"> </w:t>
-      </w:r>
-      <w:proofErr w:type="spellStart"/>
-      <w:r>
-        <w:t>epochs</w:t>
-      </w:r>
-      <w:proofErr w:type="spellEnd"/>
-      <w:r>
-        <w:t xml:space="preserve">  =  22, </w:t>
-      </w:r>
-      <w:proofErr w:type="spellStart"/>
-      <w:r>
-        <w:t>batch</w:t>
-      </w:r>
-      <w:proofErr w:type="spellEnd"/>
-      <w:r>
-        <w:t xml:space="preserve"> </w:t>
-      </w:r>
-      <w:proofErr w:type="spellStart"/>
-      <w:r>
-        <w:t>size</w:t>
-      </w:r>
-      <w:proofErr w:type="spellEnd"/>
-      <w:r>
-        <w:t xml:space="preserve">  =  64, </w:t>
-      </w:r>
-      <w:proofErr w:type="spellStart"/>
-      <w:r>
-        <w:t>factor</w:t>
-      </w:r>
-      <w:proofErr w:type="spellEnd"/>
-      <w:r>
-        <w:t xml:space="preserve">  =  0.7, </w:t>
-      </w:r>
-      <w:proofErr w:type="spellStart"/>
-      <w:r>
-        <w:t>patience</w:t>
-      </w:r>
-      <w:proofErr w:type="spellEnd"/>
-      <w:r>
-        <w:t xml:space="preserve">  =  5</w:t>
-      </w:r>
-      <w:r>
-        <w:t xml:space="preserve">. </w:t>
-      </w:r>
-      <w:r>
-        <w:rPr>
-          <w:lang w:val="en-US"/>
-        </w:rPr>
-        <w:t xml:space="preserve">Finally, </w:t>
-      </w:r>
-      <w:r>
-        <w:rPr>
-          <w:lang w:val="en-US"/>
-        </w:rPr>
-        <w:t>we introduce a batch re-balancing strategy to promote better distribution of each infection type at a batch level</w:t>
-      </w:r>
-      <w:r>
-        <w:rPr>
-          <w:lang w:val="en-US"/>
-        </w:rPr>
-        <w:t xml:space="preserve">. The initial </w:t>
-      </w:r>
-      <w:proofErr w:type="spellStart"/>
-      <w:r>
-        <w:rPr>
-          <w:lang w:val="en-US"/>
-        </w:rPr>
-        <w:t>COVID</w:t>
-      </w:r>
-      <w:proofErr w:type="spellEnd"/>
-      <w:r>
-        <w:rPr>
-          <w:lang w:val="en-US"/>
-        </w:rPr>
-        <w:t xml:space="preserve">-Net prototype was built and evaluated using the </w:t>
-      </w:r>
-      <w:proofErr w:type="spellStart"/>
-      <w:r>
-        <w:rPr>
-          <w:lang w:val="en-US"/>
-        </w:rPr>
-        <w:t>Keras</w:t>
-      </w:r>
-      <w:proofErr w:type="spellEnd"/>
-      <w:r>
-        <w:rPr>
-          <w:lang w:val="en-US"/>
-        </w:rPr>
-        <w:t xml:space="preserve"> deep learning library with a Tensor-</w:t>
-      </w:r>
-    </w:p>
-    <w:p>
-      <w:pPr>
-        <w:rPr>
-          <w:lang w:val="en-US"/>
-        </w:rPr>
-      </w:pPr>
-      <w:r>
-        <w:rPr>
-          <w:lang w:val="en-US"/>
-        </w:rPr>
-        <w:t xml:space="preserve">Flow backend. The proposed </w:t>
-      </w:r>
-      <w:proofErr w:type="spellStart"/>
-      <w:r>
-        <w:rPr>
-          <w:lang w:val="en-US"/>
-        </w:rPr>
-        <w:t>COVID</w:t>
-      </w:r>
-      <w:proofErr w:type="spellEnd"/>
-      <w:r>
-        <w:rPr>
-          <w:lang w:val="en-US"/>
-        </w:rPr>
-        <w:t xml:space="preserve">-Net architecture was built using </w:t>
-      </w:r>
-      <w:proofErr w:type="gramStart"/>
-      <w:r>
-        <w:rPr>
-          <w:lang w:val="en-US"/>
-        </w:rPr>
-        <w:t>generative  synthesis</w:t>
-      </w:r>
-      <w:proofErr w:type="gramEnd"/>
-      <w:r>
-        <w:rPr>
-          <w:lang w:val="en-US"/>
-        </w:rPr>
-        <w:t xml:space="preserve"> 41 , as described in </w:t>
-      </w:r>
-    </w:p>
-    <w:p>
-      <w:pPr>
-        <w:rPr>
-          <w:lang w:val="en-US"/>
-        </w:rPr>
-      </w:pPr>
-      <w:r>
-        <w:rPr>
-          <w:lang w:val="en-US"/>
-        </w:rPr>
-        <w:lastRenderedPageBreak/>
-        <w:t>“Machine-driven design exploration”</w:t>
-      </w:r>
-    </w:p>
-    <w:p>
-      <w:pPr>
-        <w:rPr>
-          <w:lang w:val="en-US"/>
-        </w:rPr>
-      </w:pPr>
-    </w:p>
-    <w:p>
-      <w:pPr>
-        <w:rPr>
-          <w:lang w:val="en-US"/>
-        </w:rPr>
-      </w:pPr>
-    </w:p>
-    <w:p>
-      <w:pPr>
-        <w:rPr>
-          <w:b/>
           <w:lang w:val="en-US"/>
         </w:rPr>
       </w:pPr>
       <w:proofErr w:type="gramStart"/>
       <w:r>
         <w:rPr>
+          <w:lang w:val="en-US"/>
+        </w:rPr>
+        <w:t>-</w:t>
+      </w:r>
+      <w:r>
+        <w:t>Принципы</w:t>
+      </w:r>
+      <w:r>
+        <w:rPr>
+          <w:lang w:val="en-US"/>
+        </w:rPr>
+        <w:t xml:space="preserve"> </w:t>
+      </w:r>
+      <w:r>
+        <w:t>разработки</w:t>
+      </w:r>
+      <w:r>
+        <w:rPr>
+          <w:lang w:val="en-US"/>
+        </w:rPr>
+        <w:t xml:space="preserve"> </w:t>
+      </w:r>
+      <w:r>
+        <w:t>сети</w:t>
+      </w:r>
+      <w:r>
+        <w:rPr>
+          <w:lang w:val="en-US"/>
+        </w:rPr>
+        <w:t>.</w:t>
+      </w:r>
+      <w:proofErr w:type="gramEnd"/>
+    </w:p>
+    <w:p>
+      <w:r>
+        <w:t>Детали реализации:</w:t>
+      </w:r>
+    </w:p>
+    <w:p>
+      <w:pPr>
+        <w:rPr>
+          <w:lang w:val="en-US"/>
+        </w:rPr>
+      </w:pPr>
+      <w:proofErr w:type="spellStart"/>
+      <w:r>
+        <w:t>Предобучена</w:t>
+      </w:r>
+      <w:proofErr w:type="spellEnd"/>
+      <w:r>
+        <w:t xml:space="preserve"> на </w:t>
+      </w:r>
+      <w:proofErr w:type="spellStart"/>
+      <w:r>
+        <w:rPr>
+          <w:lang w:val="en-US"/>
+        </w:rPr>
+        <w:t>ImageNet</w:t>
+      </w:r>
+      <w:proofErr w:type="spellEnd"/>
+      <w:r>
+        <w:t xml:space="preserve">, а затем </w:t>
+      </w:r>
+      <w:proofErr w:type="gramStart"/>
+      <w:r>
+        <w:t>обучена</w:t>
+      </w:r>
+      <w:proofErr w:type="gramEnd"/>
+      <w:r>
+        <w:t xml:space="preserve"> на </w:t>
+      </w:r>
+      <w:proofErr w:type="spellStart"/>
+      <w:r>
+        <w:rPr>
+          <w:lang w:val="en-US"/>
+        </w:rPr>
+        <w:t>COVIDx</w:t>
+      </w:r>
+      <w:proofErr w:type="spellEnd"/>
+      <w:r>
+        <w:t xml:space="preserve"> </w:t>
+      </w:r>
+      <w:proofErr w:type="spellStart"/>
+      <w:r>
+        <w:t>датасете</w:t>
+      </w:r>
+      <w:proofErr w:type="spellEnd"/>
+      <w:r>
+        <w:t xml:space="preserve"> с использованием </w:t>
+      </w:r>
+      <w:r>
+        <w:rPr>
+          <w:lang w:val="en-US"/>
+        </w:rPr>
+        <w:t>Adam</w:t>
+      </w:r>
+      <w:r>
+        <w:t xml:space="preserve"> </w:t>
+      </w:r>
+      <w:r>
+        <w:t>оптимизатора.</w:t>
+      </w:r>
+      <w:r>
+        <w:t xml:space="preserve"> </w:t>
+      </w:r>
+      <w:proofErr w:type="spellStart"/>
+      <w:r>
+        <w:t>learning</w:t>
+      </w:r>
+      <w:proofErr w:type="spellEnd"/>
+      <w:r>
+        <w:t xml:space="preserve"> </w:t>
+      </w:r>
+      <w:proofErr w:type="spellStart"/>
+      <w:r>
+        <w:t>rate</w:t>
+      </w:r>
+      <w:proofErr w:type="spellEnd"/>
+      <w:r>
+        <w:t xml:space="preserve">  =  </w:t>
+      </w:r>
+      <w:proofErr w:type="spellStart"/>
+      <w:r>
+        <w:t>2e−4</w:t>
+      </w:r>
+      <w:proofErr w:type="spellEnd"/>
+      <w:r>
+        <w:t xml:space="preserve">, </w:t>
+      </w:r>
+      <w:proofErr w:type="spellStart"/>
+      <w:r>
+        <w:t>number</w:t>
+      </w:r>
+      <w:proofErr w:type="spellEnd"/>
+      <w:r>
+        <w:t xml:space="preserve"> </w:t>
+      </w:r>
+      <w:proofErr w:type="spellStart"/>
+      <w:r>
+        <w:t>of</w:t>
+      </w:r>
+      <w:proofErr w:type="spellEnd"/>
+      <w:r>
+        <w:t xml:space="preserve"> </w:t>
+      </w:r>
+      <w:proofErr w:type="spellStart"/>
+      <w:r>
+        <w:t>epochs</w:t>
+      </w:r>
+      <w:proofErr w:type="spellEnd"/>
+      <w:r>
+        <w:t xml:space="preserve">  =  22, </w:t>
+      </w:r>
+      <w:proofErr w:type="spellStart"/>
+      <w:r>
+        <w:t>batch</w:t>
+      </w:r>
+      <w:proofErr w:type="spellEnd"/>
+      <w:r>
+        <w:t xml:space="preserve"> </w:t>
+      </w:r>
+      <w:proofErr w:type="spellStart"/>
+      <w:r>
+        <w:t>size</w:t>
+      </w:r>
+      <w:proofErr w:type="spellEnd"/>
+      <w:r>
+        <w:t xml:space="preserve">  =  64, </w:t>
+      </w:r>
+      <w:proofErr w:type="spellStart"/>
+      <w:r>
+        <w:t>factor</w:t>
+      </w:r>
+      <w:proofErr w:type="spellEnd"/>
+      <w:r>
+        <w:t xml:space="preserve">  =  0.7, </w:t>
+      </w:r>
+      <w:proofErr w:type="spellStart"/>
+      <w:r>
+        <w:t>patience</w:t>
+      </w:r>
+      <w:proofErr w:type="spellEnd"/>
+      <w:r>
+        <w:t xml:space="preserve">  =  5</w:t>
+      </w:r>
+      <w:r>
+        <w:t xml:space="preserve">. </w:t>
+      </w:r>
+      <w:r>
+        <w:rPr>
+          <w:lang w:val="en-US"/>
+        </w:rPr>
+        <w:t xml:space="preserve">Finally, </w:t>
+      </w:r>
+      <w:r>
+        <w:rPr>
+          <w:lang w:val="en-US"/>
+        </w:rPr>
+        <w:t>we introduce a batch re-balancing strategy to promote better distribution of each infection type at a batch level</w:t>
+      </w:r>
+      <w:r>
+        <w:rPr>
+          <w:lang w:val="en-US"/>
+        </w:rPr>
+        <w:t xml:space="preserve">. The initial </w:t>
+      </w:r>
+      <w:proofErr w:type="spellStart"/>
+      <w:r>
+        <w:rPr>
+          <w:lang w:val="en-US"/>
+        </w:rPr>
+        <w:t>COVID</w:t>
+      </w:r>
+      <w:proofErr w:type="spellEnd"/>
+      <w:r>
+        <w:rPr>
+          <w:lang w:val="en-US"/>
+        </w:rPr>
+        <w:t xml:space="preserve">-Net prototype was built and evaluated using the </w:t>
+      </w:r>
+      <w:proofErr w:type="spellStart"/>
+      <w:r>
+        <w:rPr>
+          <w:lang w:val="en-US"/>
+        </w:rPr>
+        <w:t>Keras</w:t>
+      </w:r>
+      <w:proofErr w:type="spellEnd"/>
+      <w:r>
+        <w:rPr>
+          <w:lang w:val="en-US"/>
+        </w:rPr>
+        <w:t xml:space="preserve"> deep learning library with a Tensor-</w:t>
+      </w:r>
+    </w:p>
+    <w:p>
+      <w:pPr>
+        <w:rPr>
+          <w:lang w:val="en-US"/>
+        </w:rPr>
+      </w:pPr>
+      <w:r>
+        <w:rPr>
+          <w:lang w:val="en-US"/>
+        </w:rPr>
+        <w:t xml:space="preserve">Flow backend. The proposed </w:t>
+      </w:r>
+      <w:proofErr w:type="spellStart"/>
+      <w:r>
+        <w:rPr>
+          <w:lang w:val="en-US"/>
+        </w:rPr>
+        <w:t>COVID</w:t>
+      </w:r>
+      <w:proofErr w:type="spellEnd"/>
+      <w:r>
+        <w:rPr>
+          <w:lang w:val="en-US"/>
+        </w:rPr>
+        <w:t xml:space="preserve">-Net architecture was built using </w:t>
+      </w:r>
+      <w:proofErr w:type="gramStart"/>
+      <w:r>
+        <w:rPr>
+          <w:lang w:val="en-US"/>
+        </w:rPr>
+        <w:t>generative  synthesis</w:t>
+      </w:r>
+      <w:proofErr w:type="gramEnd"/>
+      <w:r>
+        <w:rPr>
+          <w:lang w:val="en-US"/>
+        </w:rPr>
+        <w:t xml:space="preserve"> 41 , as described in </w:t>
+      </w:r>
+    </w:p>
+    <w:p>
+      <w:r>
+        <w:lastRenderedPageBreak/>
+        <w:t>“</w:t>
+      </w:r>
+      <w:r>
+        <w:rPr>
+          <w:lang w:val="en-US"/>
+        </w:rPr>
+        <w:t>Machine</w:t>
+      </w:r>
+      <w:r>
+        <w:t>-</w:t>
+      </w:r>
+      <w:r>
+        <w:rPr>
+          <w:lang w:val="en-US"/>
+        </w:rPr>
+        <w:t>driven</w:t>
+      </w:r>
+      <w:r>
+        <w:t xml:space="preserve"> </w:t>
+      </w:r>
+      <w:r>
+        <w:rPr>
+          <w:lang w:val="en-US"/>
+        </w:rPr>
+        <w:t>design</w:t>
+      </w:r>
+      <w:r>
+        <w:t xml:space="preserve"> </w:t>
+      </w:r>
+      <w:r>
+        <w:rPr>
+          <w:lang w:val="en-US"/>
+        </w:rPr>
+        <w:t>exploration</w:t>
+      </w:r>
+      <w:r>
+        <w:t>”</w:t>
+      </w:r>
+    </w:p>
+    <w:p/>
+    <w:p/>
+    <w:p>
+      <w:pPr>
+        <w:rPr>
           <w:b/>
+        </w:rPr>
+      </w:pPr>
+      <w:proofErr w:type="gramStart"/>
+      <w:r>
+        <w:rPr>
+          <w:b/>
           <w:lang w:val="en-US"/>
         </w:rPr>
         <w:t>CNN</w:t>
@@ -1329,7 +1379,6 @@
       <w:r>
         <w:rPr>
           <w:b/>
-          <w:lang w:val="en-US"/>
         </w:rPr>
         <w:t>(</w:t>
       </w:r>
@@ -1337,7 +1386,6 @@
       <w:r>
         <w:rPr>
           <w:b/>
-          <w:lang w:val="en-US"/>
         </w:rPr>
         <w:t>2021)</w:t>
       </w:r>
@@ -3106,39 +3154,35 @@
           <w:lang w:val="en-US"/>
         </w:rPr>
       </w:pPr>
-      <w:proofErr w:type="spellStart"/>
-      <w:r>
+      <w:proofErr w:type="gramStart"/>
+      <w:r>
+        <w:rPr>
+          <w:lang w:val="en-US"/>
+        </w:rPr>
         <w:t>attention</w:t>
       </w:r>
-      <w:proofErr w:type="spellEnd"/>
-      <w:r>
-        <w:t xml:space="preserve"> </w:t>
-      </w:r>
-      <w:proofErr w:type="spellStart"/>
-      <w:r>
-        <w:t>guided</w:t>
-      </w:r>
-      <w:proofErr w:type="spellEnd"/>
-      <w:r>
-        <w:t xml:space="preserve"> </w:t>
-      </w:r>
-      <w:proofErr w:type="spellStart"/>
-      <w:r>
-        <w:t>contrastive</w:t>
-      </w:r>
-      <w:proofErr w:type="spellEnd"/>
-      <w:r>
-        <w:t xml:space="preserve"> </w:t>
-      </w:r>
-      <w:proofErr w:type="spellStart"/>
-      <w:r>
-        <w:t>CNN</w:t>
-      </w:r>
-      <w:proofErr w:type="spellEnd"/>
-    </w:p>
-    <w:p>
-      <w:r>
-        <w:t>Отличия:</w:t>
+      <w:proofErr w:type="gramEnd"/>
+      <w:r>
+        <w:rPr>
+          <w:lang w:val="en-US"/>
+        </w:rPr>
+        <w:t xml:space="preserve"> guided contrastive CNN</w:t>
+      </w:r>
+    </w:p>
+    <w:p>
+      <w:pPr>
+        <w:rPr>
+          <w:lang w:val="en-US"/>
+        </w:rPr>
+      </w:pPr>
+      <w:r>
+        <w:t>Отличия</w:t>
+      </w:r>
+      <w:r>
+        <w:rPr>
+          <w:lang w:val="en-US"/>
+        </w:rPr>
+        <w:t>:</w:t>
       </w:r>
     </w:p>
     <w:p>
@@ -3532,11 +3576,6 @@
       </w:r>
     </w:p>
     <w:p>
-      <w:pPr>
-        <w:rPr>
-          <w:lang w:val="en-US"/>
-        </w:rPr>
-      </w:pPr>
       <w:r>
         <w:t>Архитектура</w:t>
       </w:r>
@@ -3832,127 +3871,488 @@
     </w:p>
     <w:p>
       <w:r>
-        <w:t>Детали нейронной сети</w:t>
-      </w:r>
+        <w:t>Детали нейронной сети. Описан алгоритм</w:t>
+      </w:r>
+    </w:p>
+    <w:p>
+      <w:r>
+        <w:lastRenderedPageBreak/>
+        <w:t>Используется</w:t>
+      </w:r>
+      <w:r>
+        <w:t xml:space="preserve"> контролируемый контрастный метод обучения для обучения сети кодировщика извлечению признаков.</w:t>
+      </w:r>
+      <w:r>
+        <w:t xml:space="preserve"> С</w:t>
+      </w:r>
+      <w:r>
+        <w:t>еть классификатора</w:t>
+      </w:r>
+      <w:r>
+        <w:t xml:space="preserve"> обучается с использованием функции</w:t>
+      </w:r>
+      <w:r>
+        <w:t xml:space="preserve"> </w:t>
+      </w:r>
+      <w:proofErr w:type="spellStart"/>
+      <w:r>
+        <w:t>кросс-энтропийных</w:t>
+      </w:r>
+      <w:proofErr w:type="spellEnd"/>
+      <w:r>
+        <w:t xml:space="preserve"> потерь после замораживания сети кодировщика.</w:t>
+      </w:r>
+    </w:p>
+    <w:p>
+      <w:r>
+        <w:t>Контрастная потеря чаще всего используется в неконтролируемом и самоконтролируемом обучении.</w:t>
+      </w:r>
+    </w:p>
+    <w:p>
+      <w:pPr>
+        <w:rPr>
+          <w:lang w:val="en-US"/>
+        </w:rPr>
+      </w:pPr>
+      <w:r>
+        <w:t xml:space="preserve">**формулы и описание </w:t>
+      </w:r>
+    </w:p>
+    <w:p/>
+    <w:p>
+      <w:pPr>
+        <w:rPr>
+          <w:lang w:val="en-US"/>
+        </w:rPr>
+      </w:pPr>
+      <w:r>
+        <w:t xml:space="preserve">Использованный </w:t>
+      </w:r>
+      <w:proofErr w:type="spellStart"/>
+      <w:r>
+        <w:t>датасет</w:t>
+      </w:r>
+      <w:proofErr w:type="spellEnd"/>
+    </w:p>
+    <w:p>
+      <w:r>
+        <w:t xml:space="preserve">Сеть обучалась на данных </w:t>
+      </w:r>
+      <w:proofErr w:type="spellStart"/>
+      <w:r>
+        <w:t>датасета</w:t>
+      </w:r>
+      <w:proofErr w:type="spellEnd"/>
+      <w:r>
+        <w:t xml:space="preserve"> </w:t>
+      </w:r>
+      <w:proofErr w:type="spellStart"/>
+      <w:r>
+        <w:rPr>
+          <w:lang w:val="en-US"/>
+        </w:rPr>
+        <w:t>COVIDx</w:t>
+      </w:r>
+      <w:proofErr w:type="spellEnd"/>
+      <w:r>
+        <w:t xml:space="preserve">.Это саамы большой публичный набор рентгенограмм специализированный под </w:t>
+      </w:r>
+      <w:proofErr w:type="spellStart"/>
+      <w:r>
+        <w:rPr>
+          <w:lang w:val="en-US"/>
+        </w:rPr>
+        <w:t>COVID</w:t>
+      </w:r>
+      <w:proofErr w:type="spellEnd"/>
+      <w:r>
+        <w:t>-19</w:t>
+      </w:r>
+      <w:r>
+        <w:t>.</w:t>
+      </w:r>
+      <w:r>
+        <w:t xml:space="preserve"> Этот </w:t>
+      </w:r>
+      <w:proofErr w:type="spellStart"/>
+      <w:r>
+        <w:t>датасет</w:t>
+      </w:r>
+      <w:proofErr w:type="spellEnd"/>
+      <w:r>
+        <w:t xml:space="preserve"> является компиляцией нескольких открытых наборов изображений.</w:t>
+      </w:r>
+      <w:r>
+        <w:t xml:space="preserve"> Содержит изображения трех классов</w:t>
+      </w:r>
+      <w:r>
+        <w:t xml:space="preserve">: </w:t>
+      </w:r>
+      <w:proofErr w:type="spellStart"/>
       <w:proofErr w:type="gramStart"/>
       <w:r>
+        <w:rPr>
+          <w:lang w:val="en-US"/>
+        </w:rPr>
+        <w:t>COVID</w:t>
+      </w:r>
+      <w:proofErr w:type="spellEnd"/>
+      <w:r>
+        <w:t>-1</w:t>
+      </w:r>
+      <w:r>
+        <w:t>9, пневмония, и без патологий.</w:t>
+      </w:r>
+      <w:proofErr w:type="gramEnd"/>
+      <w:r>
+        <w:t xml:space="preserve"> В наборе 14 258 </w:t>
+      </w:r>
+      <w:proofErr w:type="spellStart"/>
+      <w:r>
+        <w:t>изобрежений</w:t>
+      </w:r>
+      <w:proofErr w:type="spellEnd"/>
+      <w:r>
+        <w:t xml:space="preserve">, </w:t>
+      </w:r>
+      <w:proofErr w:type="gramStart"/>
+      <w:r>
+        <w:t>распределенных</w:t>
+      </w:r>
+      <w:proofErr w:type="gramEnd"/>
+      <w:r>
+        <w:t xml:space="preserve"> следующим образом</w:t>
+      </w:r>
+      <w:r>
+        <w:t>:</w:t>
+      </w:r>
+    </w:p>
+    <w:p>
+      <w:r>
+        <w:t>7966-без патологий</w:t>
+      </w:r>
+    </w:p>
+    <w:p>
+      <w:r>
+        <w:t>5475 –пневмония</w:t>
+      </w:r>
+    </w:p>
+    <w:p>
+      <w:pPr>
+        <w:rPr>
+          <w:lang w:val="en-US"/>
+        </w:rPr>
+      </w:pPr>
+      <w:r>
+        <w:t xml:space="preserve">517 – </w:t>
+      </w:r>
+      <w:proofErr w:type="spellStart"/>
+      <w:r>
+        <w:rPr>
+          <w:lang w:val="en-US"/>
+        </w:rPr>
+        <w:t>COVID</w:t>
+      </w:r>
+      <w:proofErr w:type="spellEnd"/>
+      <w:r>
+        <w:rPr>
+          <w:lang w:val="en-US"/>
+        </w:rPr>
+        <w:t>-19</w:t>
+      </w:r>
+    </w:p>
+    <w:p>
+      <w:pPr>
+        <w:rPr>
+          <w:lang w:val="en-US"/>
+        </w:rPr>
+      </w:pPr>
+      <w:r>
+        <w:t>в обучающем наборе и по 100 изображений каждого класса для тестирования.</w:t>
+      </w:r>
+    </w:p>
+    <w:p>
+      <w:r>
+        <w:t xml:space="preserve">На основе </w:t>
+      </w:r>
+      <w:proofErr w:type="spellStart"/>
+      <w:r>
+        <w:t>датасета</w:t>
+      </w:r>
+      <w:proofErr w:type="spellEnd"/>
+      <w:r>
+        <w:t xml:space="preserve"> было сформировано три </w:t>
+      </w:r>
+      <w:proofErr w:type="spellStart"/>
+      <w:r>
+        <w:t>датасета</w:t>
+      </w:r>
+      <w:proofErr w:type="spellEnd"/>
+      <w:r>
+        <w:t xml:space="preserve"> с различным распределением изображений по классам (рис 3)</w:t>
+      </w:r>
+    </w:p>
+    <w:p>
+      <w:pPr>
+        <w:keepNext/>
+      </w:pPr>
+      <w:r>
+        <w:rPr>
+          <w:noProof/>
+          <w:lang w:eastAsia="ru-RU"/>
+        </w:rPr>
+        <w:drawing>
+          <wp:inline distT="0" distB="0" distL="0" distR="0">
+            <wp:extent cx="5940425" cy="1366639"/>
+            <wp:effectExtent l="19050" t="0" r="3175" b="0"/>
+            <wp:docPr id="3" name="Рисунок 1"/>
+            <wp:cNvGraphicFramePr>
+              <a:graphicFrameLocks xmlns:a="http://schemas.openxmlformats.org/drawingml/2006/main" noChangeAspect="1"/>
+            </wp:cNvGraphicFramePr>
+            <a:graphic xmlns:a="http://schemas.openxmlformats.org/drawingml/2006/main">
+              <a:graphicData uri="http://schemas.openxmlformats.org/drawingml/2006/picture">
+                <pic:pic xmlns:pic="http://schemas.openxmlformats.org/drawingml/2006/picture">
+                  <pic:nvPicPr>
+                    <pic:cNvPr id="0" name="Picture 1"/>
+                    <pic:cNvPicPr>
+                      <a:picLocks noChangeAspect="1" noChangeArrowheads="1"/>
+                    </pic:cNvPicPr>
+                  </pic:nvPicPr>
+                  <pic:blipFill>
+                    <a:blip r:embed="rId10" cstate="print"/>
+                    <a:srcRect/>
+                    <a:stretch>
+                      <a:fillRect/>
+                    </a:stretch>
+                  </pic:blipFill>
+                  <pic:spPr bwMode="auto">
+                    <a:xfrm>
+                      <a:off x="0" y="0"/>
+                      <a:ext cx="5940425" cy="1366639"/>
+                    </a:xfrm>
+                    <a:prstGeom prst="rect">
+                      <a:avLst/>
+                    </a:prstGeom>
+                    <a:noFill/>
+                    <a:ln w="9525">
+                      <a:noFill/>
+                      <a:miter lim="800000"/>
+                      <a:headEnd/>
+                      <a:tailEnd/>
+                    </a:ln>
+                  </pic:spPr>
+                </pic:pic>
+              </a:graphicData>
+            </a:graphic>
+          </wp:inline>
+        </w:drawing>
+      </w:r>
+    </w:p>
+    <w:p>
+      <w:pPr>
+        <w:pStyle w:val="aa"/>
+      </w:pPr>
+      <w:r>
+        <w:t xml:space="preserve">Рис </w:t>
+      </w:r>
+      <w:fldSimple w:instr=" SEQ Рис \* ARABIC ">
+        <w:r>
+          <w:rPr>
+            <w:noProof/>
+          </w:rPr>
+          <w:t>3</w:t>
+        </w:r>
+      </w:fldSimple>
+      <w:r>
+        <w:t xml:space="preserve"> Конфигурации наборов данных</w:t>
+      </w:r>
+    </w:p>
+    <w:p>
+      <w:r>
+        <w:t>Обучающие настройки</w:t>
+      </w:r>
+    </w:p>
+    <w:p>
+      <w:r>
+        <w:t xml:space="preserve">Модель была обучена на </w:t>
+      </w:r>
+      <w:proofErr w:type="spellStart"/>
+      <w:r>
+        <w:t>датасете</w:t>
+      </w:r>
+      <w:proofErr w:type="spellEnd"/>
+      <w:r>
+        <w:t>. Последующее обучение модели состоит из двух этапов.</w:t>
+      </w:r>
+      <w:r>
+        <w:t xml:space="preserve"> На первом этапе сеть обучается </w:t>
+      </w:r>
+      <w:r>
+        <w:t>с использованием функции потерь, для извлечения объектов.</w:t>
+      </w:r>
+      <w:r>
+        <w:t xml:space="preserve"> </w:t>
+      </w:r>
+      <w:r>
+        <w:t xml:space="preserve">На втором этапе экстрактор признаков </w:t>
+      </w:r>
+      <w:r>
+        <w:t>фиксируется</w:t>
+      </w:r>
+      <w:r>
+        <w:t xml:space="preserve"> и обучается путем добавления классификатора с функцией перекрестной потери энтропии.</w:t>
+      </w:r>
+    </w:p>
+    <w:p>
+      <w:r>
+        <w:t xml:space="preserve">Модель обучалась на трех созданных вариантах </w:t>
+      </w:r>
+      <w:proofErr w:type="spellStart"/>
+      <w:r>
+        <w:t>датасета</w:t>
+      </w:r>
+      <w:proofErr w:type="spellEnd"/>
+      <w:r>
         <w:t>.</w:t>
       </w:r>
-      <w:proofErr w:type="gramEnd"/>
-      <w:r>
-        <w:t xml:space="preserve"> Описан алгоритм</w:t>
-      </w:r>
-    </w:p>
-    <w:p/>
+      <w:r>
+        <w:t xml:space="preserve"> Использовался оптимизатор </w:t>
+      </w:r>
+      <w:r>
+        <w:rPr>
+          <w:lang w:val="en-US"/>
+        </w:rPr>
+        <w:t>Adam</w:t>
+      </w:r>
+      <w:r>
+        <w:t>. Значение уровня обучения составляло 1,</w:t>
+      </w:r>
+      <w:r>
+        <w:t>7</w:t>
+      </w:r>
+      <w:r>
+        <w:t>*</w:t>
+      </w:r>
+      <w:proofErr w:type="spellStart"/>
+      <w:r>
+        <w:t>10</w:t>
+      </w:r>
+      <w:r>
+        <w:t>^-4</w:t>
+      </w:r>
+      <w:proofErr w:type="spellEnd"/>
+      <w:r>
+        <w:t>.</w:t>
+      </w:r>
+      <w:r>
+        <w:t xml:space="preserve"> Размер </w:t>
+      </w:r>
+      <w:proofErr w:type="spellStart"/>
+      <w:r>
+        <w:t>батча</w:t>
+      </w:r>
+      <w:proofErr w:type="spellEnd"/>
+      <w:r>
+        <w:t xml:space="preserve"> – 64.</w:t>
+      </w:r>
+      <w:r>
+        <w:t xml:space="preserve"> На каждом слое использовалась функция активации </w:t>
+      </w:r>
+      <w:proofErr w:type="spellStart"/>
+      <w:r>
+        <w:rPr>
+          <w:lang w:val="en-US"/>
+        </w:rPr>
+        <w:t>ReLU</w:t>
+      </w:r>
+      <w:proofErr w:type="spellEnd"/>
+      <w:r>
+        <w:t xml:space="preserve"> и </w:t>
+      </w:r>
+      <w:proofErr w:type="spellStart"/>
+      <w:r>
+        <w:t>софтмакс</w:t>
+      </w:r>
+      <w:proofErr w:type="spellEnd"/>
+      <w:r>
+        <w:t xml:space="preserve"> на последнем слое.</w:t>
+      </w:r>
+      <w:r>
+        <w:t xml:space="preserve"> </w:t>
+      </w:r>
+      <w:proofErr w:type="spellStart"/>
+      <w:r>
+        <w:t>Пулнг</w:t>
+      </w:r>
+      <w:proofErr w:type="spellEnd"/>
+      <w:r>
+        <w:t xml:space="preserve"> с параметром </w:t>
+      </w:r>
+      <w:r>
+        <w:rPr>
+          <w:lang w:val="en-US"/>
+        </w:rPr>
+        <w:t xml:space="preserve">max </w:t>
+      </w:r>
+      <w:r>
+        <w:t xml:space="preserve">используется после каждого </w:t>
+      </w:r>
+      <w:proofErr w:type="spellStart"/>
+      <w:r>
+        <w:rPr>
+          <w:lang w:val="en-US"/>
+        </w:rPr>
+        <w:t>PEPX</w:t>
+      </w:r>
+      <w:proofErr w:type="spellEnd"/>
+      <w:r>
+        <w:t xml:space="preserve"> слоя.</w:t>
+      </w:r>
+    </w:p>
+    <w:p>
+      <w:r>
+        <w:t xml:space="preserve">Модель обучалась с использованием вычислительных ресурсов </w:t>
+      </w:r>
+      <w:r>
+        <w:rPr>
+          <w:lang w:val="en-US"/>
+        </w:rPr>
+        <w:t>Google</w:t>
+      </w:r>
+      <w:r>
+        <w:t xml:space="preserve"> </w:t>
+      </w:r>
+      <w:proofErr w:type="spellStart"/>
+      <w:r>
+        <w:rPr>
+          <w:lang w:val="en-US"/>
+        </w:rPr>
+        <w:t>Colab</w:t>
+      </w:r>
+      <w:proofErr w:type="spellEnd"/>
+      <w:r>
+        <w:t xml:space="preserve">. Использовалась библиотека глубокого обучения </w:t>
+      </w:r>
+      <w:proofErr w:type="spellStart"/>
+      <w:r>
+        <w:t>Keras</w:t>
+      </w:r>
+      <w:proofErr w:type="spellEnd"/>
+      <w:r>
+        <w:t xml:space="preserve"> с </w:t>
+      </w:r>
+      <w:proofErr w:type="spellStart"/>
+      <w:r>
+        <w:t>tensorﬂow</w:t>
+      </w:r>
+      <w:proofErr w:type="spellEnd"/>
+      <w:r>
+        <w:t>.</w:t>
+      </w:r>
+    </w:p>
     <w:p>
       <w:r>
         <w:lastRenderedPageBreak/>
-        <w:t xml:space="preserve">Использованный </w:t>
-      </w:r>
-      <w:proofErr w:type="spellStart"/>
-      <w:r>
-        <w:t>датасет</w:t>
-      </w:r>
-      <w:proofErr w:type="spellEnd"/>
-    </w:p>
-    <w:p>
-      <w:r>
-        <w:t>Обучающие настройки</w:t>
-      </w:r>
-    </w:p>
-    <w:p>
-      <w:r>
-        <w:t>Результат и анализ</w:t>
-      </w:r>
-    </w:p>
-    <w:p>
-      <w:r>
-        <w:t>*</w:t>
-      </w:r>
-      <w:r>
-        <w:t xml:space="preserve">Есть таблица сравнения с </w:t>
-      </w:r>
-      <w:proofErr w:type="spellStart"/>
-      <w:r>
-        <w:rPr>
-          <w:lang w:val="en-US"/>
-        </w:rPr>
-        <w:t>COVID</w:t>
-      </w:r>
-      <w:proofErr w:type="spellEnd"/>
-      <w:r>
-        <w:t>-</w:t>
-      </w:r>
-      <w:r>
-        <w:rPr>
-          <w:lang w:val="en-US"/>
-        </w:rPr>
-        <w:t>Net</w:t>
-      </w:r>
-      <w:r>
-        <w:t>.</w:t>
-      </w:r>
-    </w:p>
-    <w:p>
-      <w:r>
-        <w:t>*</w:t>
-      </w:r>
-      <w:r>
-        <w:t xml:space="preserve">Используется </w:t>
-      </w:r>
-      <w:proofErr w:type="spellStart"/>
-      <w:r>
-        <w:rPr>
-          <w:lang w:val="en-US"/>
-        </w:rPr>
-        <w:t>COVIDx</w:t>
-      </w:r>
-      <w:proofErr w:type="spellEnd"/>
-      <w:r>
-        <w:t xml:space="preserve"> </w:t>
-      </w:r>
-      <w:proofErr w:type="spellStart"/>
-      <w:r>
-        <w:t>датасет</w:t>
-      </w:r>
-      <w:proofErr w:type="spellEnd"/>
-    </w:p>
-    <w:p>
-      <w:r>
-        <w:t>*</w:t>
-      </w:r>
-      <w:r>
-        <w:t xml:space="preserve">Есть сравнение с </w:t>
-      </w:r>
-      <w:proofErr w:type="spellStart"/>
-      <w:r>
-        <w:t>Ensemble</w:t>
-      </w:r>
-      <w:proofErr w:type="spellEnd"/>
-      <w:r>
-        <w:t xml:space="preserve"> </w:t>
-      </w:r>
-      <w:proofErr w:type="spellStart"/>
-      <w:r>
-        <w:t>Learning</w:t>
-      </w:r>
-      <w:proofErr w:type="spellEnd"/>
-      <w:r>
-        <w:t xml:space="preserve"> </w:t>
-      </w:r>
-      <w:proofErr w:type="spellStart"/>
-      <w:r>
-        <w:t>CNNs</w:t>
-      </w:r>
-      <w:proofErr w:type="spellEnd"/>
-      <w:r>
-        <w:t>* найти и посмотреть описание</w:t>
-      </w:r>
-    </w:p>
-    <w:p/>
-    <w:p/>
-    <w:p>
-      <w:r>
         <w:t>Глава 2 Проблематика данных</w:t>
       </w:r>
     </w:p>
@@ -4634,7 +5034,7 @@
 </file>
 
 <file path=customXml/itemProps1.xml><?xml version="1.0" encoding="utf-8"?>
-<ds:datastoreItem xmlns:ds="http://schemas.openxmlformats.org/officeDocument/2006/customXml" ds:itemID="{B7ECEDE7-E0A5-4123-A53C-385CA28FC500}">
+<ds:datastoreItem xmlns:ds="http://schemas.openxmlformats.org/officeDocument/2006/customXml" ds:itemID="{94FC1F79-BD68-4D2D-A7AF-26EFECFDEA42}">
   <ds:schemaRefs>
     <ds:schemaRef ds:uri="http://schemas.openxmlformats.org/officeDocument/2006/bibliography"/>
   </ds:schemaRefs>

--- a/theor_P_I.docx
+++ b/theor_P_I.docx
@@ -4,7 +4,39 @@
   <w:body>
     <w:p>
       <w:r>
-        <w:t xml:space="preserve">В марте 2020 года ВОЗ (всемирная организация здравоохранения) объявила пандемию короновирусной инфекии. Панемия каснулась миллионов людей по всему миру. Самым важным </w:t>
+        <w:t xml:space="preserve">В марте 2020 года ВОЗ (всемирная организация здравоохранения) объявила пандемию </w:t>
+      </w:r>
+      <w:proofErr w:type="spellStart"/>
+      <w:r>
+        <w:t>короновирусной</w:t>
+      </w:r>
+      <w:proofErr w:type="spellEnd"/>
+      <w:r>
+        <w:t xml:space="preserve"> </w:t>
+      </w:r>
+      <w:proofErr w:type="spellStart"/>
+      <w:r>
+        <w:t>инфекии</w:t>
+      </w:r>
+      <w:proofErr w:type="spellEnd"/>
+      <w:r>
+        <w:t xml:space="preserve">. </w:t>
+      </w:r>
+      <w:proofErr w:type="spellStart"/>
+      <w:r>
+        <w:t>Панемия</w:t>
+      </w:r>
+      <w:proofErr w:type="spellEnd"/>
+      <w:r>
+        <w:t xml:space="preserve"> </w:t>
+      </w:r>
+      <w:proofErr w:type="spellStart"/>
+      <w:r>
+        <w:t>каснулась</w:t>
+      </w:r>
+      <w:proofErr w:type="spellEnd"/>
+      <w:r>
+        <w:t xml:space="preserve"> миллионов людей по всему миру. Самым важным </w:t>
       </w:r>
       <w:r>
         <w:t>симптомом</w:t>
@@ -29,14 +61,43 @@
       </w:r>
     </w:p>
     <w:p>
-      <w:r>
-        <w:t>ПРЦ долгий, трудоз</w:t>
-      </w:r>
-      <w:r>
-        <w:t>атратный,сложный. Кроме того не</w:t>
-      </w:r>
-      <w:r>
-        <w:t>точный.</w:t>
+      <w:proofErr w:type="spellStart"/>
+      <w:r>
+        <w:t>ПРЦ</w:t>
+      </w:r>
+      <w:proofErr w:type="spellEnd"/>
+      <w:r>
+        <w:t xml:space="preserve"> долгий, </w:t>
+      </w:r>
+      <w:proofErr w:type="spellStart"/>
+      <w:r>
+        <w:t>трудоз</w:t>
+      </w:r>
+      <w:r>
+        <w:t>атратный</w:t>
+      </w:r>
+      <w:proofErr w:type="gramStart"/>
+      <w:r>
+        <w:t>,с</w:t>
+      </w:r>
+      <w:proofErr w:type="gramEnd"/>
+      <w:r>
+        <w:t>ложный</w:t>
+      </w:r>
+      <w:proofErr w:type="spellEnd"/>
+      <w:r>
+        <w:t xml:space="preserve">. Кроме того </w:t>
+      </w:r>
+      <w:proofErr w:type="gramStart"/>
+      <w:r>
+        <w:t>не</w:t>
+      </w:r>
+      <w:r>
+        <w:t>точный</w:t>
+      </w:r>
+      <w:proofErr w:type="gramEnd"/>
+      <w:r>
+        <w:t>.</w:t>
       </w:r>
     </w:p>
     <w:p>
@@ -118,7 +179,15 @@
         <w:t>Следовательно, анализ рентгеновского изображения может быть проведен быстрее</w:t>
       </w:r>
       <w:r>
-        <w:t xml:space="preserve"> и является хорошим дополнением к ПРЦ тестированию.</w:t>
+        <w:t xml:space="preserve"> и является хорошим дополнением к </w:t>
+      </w:r>
+      <w:proofErr w:type="spellStart"/>
+      <w:r>
+        <w:t>ПРЦ</w:t>
+      </w:r>
+      <w:proofErr w:type="spellEnd"/>
+      <w:r>
+        <w:t xml:space="preserve"> тестированию.</w:t>
       </w:r>
       <w:r>
         <w:t xml:space="preserve"> Так же предполагается</w:t>
@@ -127,7 +196,15 @@
         <w:t>,</w:t>
       </w:r>
       <w:r>
-        <w:t xml:space="preserve"> что сканирование может являться необходимостью, если у пациента отрицательный результат ПЦР-теста.</w:t>
+        <w:t xml:space="preserve"> что сканирование может являться необходимостью, если у пациента отрицательный результат </w:t>
+      </w:r>
+      <w:proofErr w:type="spellStart"/>
+      <w:r>
+        <w:t>ПЦР-теста</w:t>
+      </w:r>
+      <w:proofErr w:type="spellEnd"/>
+      <w:r>
+        <w:t>.</w:t>
       </w:r>
     </w:p>
     <w:p>
@@ -144,8 +221,13 @@
         <w:t xml:space="preserve">возникает необходимость </w:t>
       </w:r>
       <w:r>
-        <w:t>в помощи от</w:t>
-      </w:r>
+        <w:t xml:space="preserve">в помощи </w:t>
+      </w:r>
+      <w:proofErr w:type="gramStart"/>
+      <w:r>
+        <w:t>от</w:t>
+      </w:r>
+      <w:proofErr w:type="gramEnd"/>
       <w:r>
         <w:t xml:space="preserve"> более точн</w:t>
       </w:r>
@@ -163,20 +245,46 @@
       <w:r>
         <w:t xml:space="preserve">В сравнении с другими методами диагностики </w:t>
       </w:r>
+      <w:proofErr w:type="spellStart"/>
       <w:r>
         <w:rPr>
           <w:lang w:val="en-US"/>
         </w:rPr>
         <w:t>COVID</w:t>
       </w:r>
+      <w:proofErr w:type="spellEnd"/>
       <w:r>
         <w:t>-19</w:t>
       </w:r>
       <w:r>
-        <w:t>, рентген изображение имеет несколько «+»ов – низкая стоимость, широкая доступность, неинвазивный метод исследования.</w:t>
-      </w:r>
-      <w:r>
-        <w:t xml:space="preserve"> Таким образом, этот метод диагностики может являться лучшим кандидатом на массовую, быструю и простую диагностику в условиях панемии и глобального кризиса системы здравоохранения</w:t>
+        <w:t>, рентген изображение имеет несколько «+»</w:t>
+      </w:r>
+      <w:proofErr w:type="spellStart"/>
+      <w:r>
+        <w:t>ов</w:t>
+      </w:r>
+      <w:proofErr w:type="spellEnd"/>
+      <w:r>
+        <w:t xml:space="preserve"> – низкая стоимость, широкая доступность, </w:t>
+      </w:r>
+      <w:proofErr w:type="spellStart"/>
+      <w:r>
+        <w:t>неинвазивный</w:t>
+      </w:r>
+      <w:proofErr w:type="spellEnd"/>
+      <w:r>
+        <w:t xml:space="preserve"> метод исследования.</w:t>
+      </w:r>
+      <w:r>
+        <w:t xml:space="preserve"> Таким образом, этот метод диагностики может являться лучшим кандидатом на массовую, быструю и простую диагностику в условиях </w:t>
+      </w:r>
+      <w:proofErr w:type="spellStart"/>
+      <w:r>
+        <w:t>панемии</w:t>
+      </w:r>
+      <w:proofErr w:type="spellEnd"/>
+      <w:r>
+        <w:t xml:space="preserve"> и глобального кризиса системы здравоохранения</w:t>
       </w:r>
       <w:r>
         <w:t xml:space="preserve">, </w:t>
@@ -241,19 +349,31 @@
     <w:p>
       <w:r>
         <w:lastRenderedPageBreak/>
-        <w:t>Качество анализа и классификации медицинских изображений уже можно де факто признать стандартом. С</w:t>
-      </w:r>
+        <w:t xml:space="preserve">Качество анализа и классификации медицинских изображений уже можно де факто признать стандартом. </w:t>
+      </w:r>
+      <w:proofErr w:type="gramStart"/>
+      <w:r>
+        <w:t>С</w:t>
+      </w:r>
+      <w:proofErr w:type="spellStart"/>
+      <w:proofErr w:type="gramEnd"/>
       <w:r>
         <w:rPr>
           <w:lang w:val="en-US"/>
         </w:rPr>
         <w:t>NN</w:t>
       </w:r>
-      <w:r>
-        <w:t xml:space="preserve"> </w:t>
-      </w:r>
-      <w:r>
-        <w:t>исользовались для различных задач классификации медицинских изображений, таких как: болезни легких, определение переносчика малярии в образцах крови, рак груди,</w:t>
+      <w:proofErr w:type="spellEnd"/>
+      <w:r>
+        <w:t xml:space="preserve"> </w:t>
+      </w:r>
+      <w:proofErr w:type="spellStart"/>
+      <w:r>
+        <w:t>исользовались</w:t>
+      </w:r>
+      <w:proofErr w:type="spellEnd"/>
+      <w:r>
+        <w:t xml:space="preserve"> для различных задач классификации медицинских изображений, таких как: болезни легких, определение переносчика малярии в образцах крови, рак груди,</w:t>
       </w:r>
       <w:r>
         <w:t xml:space="preserve"> </w:t>
@@ -284,7 +404,28 @@
         <w:rPr>
           <w:lang w:val="en-US"/>
         </w:rPr>
-        <w:t>compose-, Transfer-, and Compose-type deep CNN for COVID-19 detection using chest X-ray image classi</w:t>
+        <w:t xml:space="preserve">compose-, Transfer-, and Compose-type deep CNN for </w:t>
+      </w:r>
+      <w:proofErr w:type="spellStart"/>
+      <w:r>
+        <w:rPr>
+          <w:lang w:val="en-US"/>
+        </w:rPr>
+        <w:t>COVID</w:t>
+      </w:r>
+      <w:proofErr w:type="spellEnd"/>
+      <w:r>
+        <w:rPr>
+          <w:lang w:val="en-US"/>
+        </w:rPr>
+        <w:t xml:space="preserve">-19 detection using chest X-ray image </w:t>
+      </w:r>
+      <w:proofErr w:type="spellStart"/>
+      <w:r>
+        <w:rPr>
+          <w:lang w:val="en-US"/>
+        </w:rPr>
+        <w:t>classi</w:t>
       </w:r>
       <w:r>
         <w:t>ﬁ</w:t>
@@ -295,6 +436,7 @@
         </w:rPr>
         <w:t>cation</w:t>
       </w:r>
+      <w:proofErr w:type="spellEnd"/>
       <w:r>
         <w:rPr>
           <w:lang w:val="en-US"/>
@@ -305,32 +447,132 @@
         <w:rPr>
           <w:lang w:val="en-US"/>
         </w:rPr>
-        <w:t>A. Abbas, M. M. Abdels</w:t>
-      </w:r>
-      <w:r>
-        <w:rPr>
-          <w:lang w:val="en-US"/>
-        </w:rPr>
-        <w:t>amea, and M. M. Gaber, “Classiﬁ</w:t>
-      </w:r>
-      <w:r>
-        <w:rPr>
-          <w:lang w:val="en-US"/>
-        </w:rPr>
-        <w:t>cation of COVID-19 in chest X-ray images using DeTraC deep</w:t>
-      </w:r>
-      <w:r>
-        <w:rPr>
-          <w:lang w:val="en-US"/>
-        </w:rPr>
-        <w:t xml:space="preserve"> </w:t>
-      </w:r>
-      <w:r>
-        <w:rPr>
-          <w:lang w:val="en-US"/>
-        </w:rPr>
-        <w:t>convolutional neural network,” 2020, http://arxiv.org/abs/2003.13815</w:t>
-      </w:r>
+        <w:t xml:space="preserve">A. </w:t>
+      </w:r>
+      <w:proofErr w:type="spellStart"/>
+      <w:r>
+        <w:rPr>
+          <w:lang w:val="en-US"/>
+        </w:rPr>
+        <w:t>Abbas</w:t>
+      </w:r>
+      <w:proofErr w:type="spellEnd"/>
+      <w:r>
+        <w:rPr>
+          <w:lang w:val="en-US"/>
+        </w:rPr>
+        <w:t xml:space="preserve">, M. M. </w:t>
+      </w:r>
+      <w:proofErr w:type="spellStart"/>
+      <w:r>
+        <w:rPr>
+          <w:lang w:val="en-US"/>
+        </w:rPr>
+        <w:t>Abdels</w:t>
+      </w:r>
+      <w:r>
+        <w:rPr>
+          <w:lang w:val="en-US"/>
+        </w:rPr>
+        <w:t>amea</w:t>
+      </w:r>
+      <w:proofErr w:type="spellEnd"/>
+      <w:r>
+        <w:rPr>
+          <w:lang w:val="en-US"/>
+        </w:rPr>
+        <w:t xml:space="preserve">, and M. M. </w:t>
+      </w:r>
+      <w:proofErr w:type="spellStart"/>
+      <w:r>
+        <w:rPr>
+          <w:lang w:val="en-US"/>
+        </w:rPr>
+        <w:t>Gaber</w:t>
+      </w:r>
+      <w:proofErr w:type="spellEnd"/>
+      <w:r>
+        <w:rPr>
+          <w:lang w:val="en-US"/>
+        </w:rPr>
+        <w:t>, “</w:t>
+      </w:r>
+      <w:proofErr w:type="spellStart"/>
+      <w:r>
+        <w:rPr>
+          <w:lang w:val="en-US"/>
+        </w:rPr>
+        <w:t>Classiﬁ</w:t>
+      </w:r>
+      <w:r>
+        <w:rPr>
+          <w:lang w:val="en-US"/>
+        </w:rPr>
+        <w:t>cation</w:t>
+      </w:r>
+      <w:proofErr w:type="spellEnd"/>
+      <w:r>
+        <w:rPr>
+          <w:lang w:val="en-US"/>
+        </w:rPr>
+        <w:t xml:space="preserve"> of </w:t>
+      </w:r>
+      <w:proofErr w:type="spellStart"/>
+      <w:r>
+        <w:rPr>
+          <w:lang w:val="en-US"/>
+        </w:rPr>
+        <w:t>COVID</w:t>
+      </w:r>
+      <w:proofErr w:type="spellEnd"/>
+      <w:r>
+        <w:rPr>
+          <w:lang w:val="en-US"/>
+        </w:rPr>
+        <w:t xml:space="preserve">-19 in chest X-ray images using </w:t>
+      </w:r>
+      <w:proofErr w:type="spellStart"/>
+      <w:r>
+        <w:rPr>
+          <w:lang w:val="en-US"/>
+        </w:rPr>
+        <w:t>DeTraC</w:t>
+      </w:r>
+      <w:proofErr w:type="spellEnd"/>
+      <w:r>
+        <w:rPr>
+          <w:lang w:val="en-US"/>
+        </w:rPr>
+        <w:t xml:space="preserve"> deep</w:t>
+      </w:r>
+      <w:r>
+        <w:rPr>
+          <w:lang w:val="en-US"/>
+        </w:rPr>
+        <w:t xml:space="preserve"> </w:t>
+      </w:r>
+      <w:proofErr w:type="spellStart"/>
+      <w:r>
+        <w:rPr>
+          <w:lang w:val="en-US"/>
+        </w:rPr>
+        <w:t>convolutional</w:t>
+      </w:r>
+      <w:proofErr w:type="spellEnd"/>
+      <w:r>
+        <w:rPr>
+          <w:lang w:val="en-US"/>
+        </w:rPr>
+        <w:t xml:space="preserve"> neural network,” 2020, </w:t>
+      </w:r>
+      <w:proofErr w:type="spellStart"/>
+      <w:r>
+        <w:rPr>
+          <w:lang w:val="en-US"/>
+        </w:rPr>
+        <w:t>http://arxiv.org/abs/2003.13815</w:t>
+      </w:r>
+      <w:proofErr w:type="spellEnd"/>
       <w:r>
         <w:rPr>
           <w:lang w:val="en-US"/>
@@ -353,11 +595,19 @@
         <w:rPr>
           <w:lang w:val="en-US"/>
         </w:rPr>
-        <w:t>e authors have reported the results of the study with an accuracy of 95.12%, sensitivity of 97.91%, and speci</w:t>
+        <w:t xml:space="preserve">e authors have reported the results of the study with an accuracy of 95.12%, sensitivity of 97.91%, and </w:t>
+      </w:r>
+      <w:proofErr w:type="spellStart"/>
+      <w:r>
+        <w:rPr>
+          <w:lang w:val="en-US"/>
+        </w:rPr>
+        <w:t>speci</w:t>
       </w:r>
       <w:r>
         <w:t>ﬁ</w:t>
       </w:r>
+      <w:proofErr w:type="spellEnd"/>
       <w:r>
         <w:rPr>
           <w:lang w:val="en-US"/>
@@ -381,29 +631,49 @@
       <w:r>
         <w:t xml:space="preserve">ранних модель влияли недостаточность снимков с </w:t>
       </w:r>
+      <w:proofErr w:type="spellStart"/>
       <w:r>
         <w:rPr>
           <w:lang w:val="en-US"/>
         </w:rPr>
         <w:t>COVID</w:t>
       </w:r>
+      <w:proofErr w:type="spellEnd"/>
       <w:r>
         <w:t>-19</w:t>
       </w:r>
       <w:r>
-        <w:t xml:space="preserve"> и низкое качество некоторых изображений в датсетах.</w:t>
-      </w:r>
-    </w:p>
-    <w:p>
-      <w:r>
-        <w:t xml:space="preserve">Искусственный интеллект, усиленный методами глубокого обучения может играть важную роль для скринига </w:t>
-      </w:r>
+        <w:t xml:space="preserve"> и низкое качество некоторых изображений в </w:t>
+      </w:r>
+      <w:proofErr w:type="spellStart"/>
+      <w:r>
+        <w:t>датсетах</w:t>
+      </w:r>
+      <w:proofErr w:type="spellEnd"/>
+      <w:r>
+        <w:t>.</w:t>
+      </w:r>
+    </w:p>
+    <w:p>
+      <w:r>
+        <w:t xml:space="preserve">Искусственный интеллект, усиленный методами глубокого обучения может играть важную роль для </w:t>
+      </w:r>
+      <w:proofErr w:type="spellStart"/>
+      <w:r>
+        <w:t>скринига</w:t>
+      </w:r>
+      <w:proofErr w:type="spellEnd"/>
+      <w:r>
+        <w:t xml:space="preserve"> </w:t>
+      </w:r>
+      <w:proofErr w:type="spellStart"/>
       <w:r>
         <w:rPr>
           <w:lang w:val="en-US"/>
         </w:rPr>
         <w:t>COVID</w:t>
       </w:r>
+      <w:proofErr w:type="spellEnd"/>
       <w:r>
         <w:t>-19</w:t>
       </w:r>
@@ -456,17 +726,39 @@
         </w:rPr>
         <w:t xml:space="preserve">Одна из первых </w:t>
       </w:r>
+      <w:proofErr w:type="spellStart"/>
       <w:r>
         <w:rPr>
           <w:b/>
         </w:rPr>
-        <w:t xml:space="preserve">опенсорсных </w:t>
-      </w:r>
+        <w:t>опенсорсных</w:t>
+      </w:r>
+      <w:proofErr w:type="spellEnd"/>
       <w:r>
         <w:rPr>
           <w:b/>
         </w:rPr>
-        <w:t xml:space="preserve">- COVID </w:t>
+        <w:t xml:space="preserve"> </w:t>
+      </w:r>
+      <w:r>
+        <w:rPr>
+          <w:b/>
+        </w:rPr>
+        <w:t xml:space="preserve">- </w:t>
+      </w:r>
+      <w:proofErr w:type="spellStart"/>
+      <w:r>
+        <w:rPr>
+          <w:b/>
+        </w:rPr>
+        <w:t>COVID</w:t>
+      </w:r>
+      <w:proofErr w:type="spellEnd"/>
+      <w:r>
+        <w:rPr>
+          <w:b/>
+        </w:rPr>
+        <w:t xml:space="preserve"> </w:t>
       </w:r>
       <w:r>
         <w:rPr>
@@ -475,6 +767,7 @@
         </w:rPr>
         <w:t>‑</w:t>
       </w:r>
+      <w:proofErr w:type="spellStart"/>
       <w:r>
         <w:rPr>
           <w:rFonts w:ascii="Calibri" w:hAnsi="Calibri" w:cs="Calibri"/>
@@ -482,6 +775,7 @@
         </w:rPr>
         <w:t>Net</w:t>
       </w:r>
+      <w:proofErr w:type="spellEnd"/>
       <w:r>
         <w:rPr>
           <w:rFonts w:ascii="Calibri" w:hAnsi="Calibri" w:cs="Calibri"/>
@@ -491,8 +785,21 @@
       </w:r>
     </w:p>
     <w:p>
-      <w:r>
-        <w:t>Сверточная нейронная сеть, приспособленная для выявления КОВИДА на снимках КТ. Открытый проект.</w:t>
+      <w:proofErr w:type="spellStart"/>
+      <w:r>
+        <w:t>Сверточная</w:t>
+      </w:r>
+      <w:proofErr w:type="spellEnd"/>
+      <w:r>
+        <w:t xml:space="preserve"> нейронная сеть, приспособленная для выявления </w:t>
+      </w:r>
+      <w:proofErr w:type="spellStart"/>
+      <w:r>
+        <w:t>КОВИДА</w:t>
+      </w:r>
+      <w:proofErr w:type="spellEnd"/>
+      <w:r>
+        <w:t xml:space="preserve"> на снимках КТ. Открытый проект.</w:t>
       </w:r>
     </w:p>
     <w:p>
@@ -507,15 +814,30 @@
       </w:r>
     </w:p>
     <w:p>
-      <w:r>
-        <w:t xml:space="preserve">Использоаван датасет </w:t>
-      </w:r>
+      <w:proofErr w:type="spellStart"/>
+      <w:r>
+        <w:t>Использоаван</w:t>
+      </w:r>
+      <w:proofErr w:type="spellEnd"/>
+      <w:r>
+        <w:t xml:space="preserve"> </w:t>
+      </w:r>
+      <w:proofErr w:type="spellStart"/>
+      <w:r>
+        <w:t>датасет</w:t>
+      </w:r>
+      <w:proofErr w:type="spellEnd"/>
+      <w:r>
+        <w:t xml:space="preserve"> </w:t>
+      </w:r>
+      <w:proofErr w:type="spellStart"/>
       <w:r>
         <w:rPr>
           <w:lang w:val="en-US"/>
         </w:rPr>
         <w:t>COVIDx</w:t>
       </w:r>
+      <w:proofErr w:type="spellEnd"/>
       <w:r>
         <w:t xml:space="preserve"> 13</w:t>
       </w:r>
@@ -529,16 +851,26 @@
         <w:t xml:space="preserve"> изображений от 13 870 пациентов</w:t>
       </w:r>
       <w:r>
-        <w:t>. Датасет является компиляцией пяти открытых источников данных:</w:t>
-      </w:r>
-    </w:p>
-    <w:p>
+        <w:t xml:space="preserve">. </w:t>
+      </w:r>
+      <w:proofErr w:type="spellStart"/>
+      <w:r>
+        <w:t>Датасет</w:t>
+      </w:r>
+      <w:proofErr w:type="spellEnd"/>
+      <w:r>
+        <w:t xml:space="preserve"> является компиляцией пяти открытых источников данных:</w:t>
+      </w:r>
+    </w:p>
+    <w:p>
+      <w:proofErr w:type="spellStart"/>
       <w:r>
         <w:rPr>
           <w:lang w:val="en-US"/>
         </w:rPr>
         <w:t>COVID</w:t>
       </w:r>
+      <w:proofErr w:type="spellEnd"/>
       <w:r>
         <w:t xml:space="preserve">-19 </w:t>
       </w:r>
@@ -573,12 +905,28 @@
           <w:lang w:val="en-US"/>
         </w:rPr>
       </w:pPr>
-      <w:r>
-        <w:rPr>
-          <w:lang w:val="en-US"/>
-        </w:rPr>
-        <w:t>COVID-19 Chest X-ray Dataset  Initiative</w:t>
-      </w:r>
+      <w:proofErr w:type="spellStart"/>
+      <w:r>
+        <w:rPr>
+          <w:lang w:val="en-US"/>
+        </w:rPr>
+        <w:t>COVID</w:t>
+      </w:r>
+      <w:proofErr w:type="spellEnd"/>
+      <w:r>
+        <w:rPr>
+          <w:lang w:val="en-US"/>
+        </w:rPr>
+        <w:t xml:space="preserve">-19 Chest X-ray </w:t>
+      </w:r>
+      <w:proofErr w:type="gramStart"/>
+      <w:r>
+        <w:rPr>
+          <w:lang w:val="en-US"/>
+        </w:rPr>
+        <w:t>Dataset  Initiative</w:t>
+      </w:r>
+      <w:proofErr w:type="gramEnd"/>
     </w:p>
     <w:p>
       <w:pPr>
@@ -586,24 +934,48 @@
           <w:lang w:val="en-US"/>
         </w:rPr>
       </w:pPr>
-      <w:r>
-        <w:rPr>
-          <w:lang w:val="en-US"/>
-        </w:rPr>
-        <w:t>ActualMed COVID-19 Chest X-ray</w:t>
-      </w:r>
-      <w:r>
-        <w:rPr>
-          <w:lang w:val="en-US"/>
-        </w:rPr>
-        <w:t xml:space="preserve"> </w:t>
-      </w:r>
+      <w:proofErr w:type="spellStart"/>
+      <w:r>
+        <w:rPr>
+          <w:lang w:val="en-US"/>
+        </w:rPr>
+        <w:t>ActualMed</w:t>
+      </w:r>
+      <w:proofErr w:type="spellEnd"/>
+      <w:r>
+        <w:rPr>
+          <w:lang w:val="en-US"/>
+        </w:rPr>
+        <w:t xml:space="preserve"> </w:t>
+      </w:r>
+      <w:proofErr w:type="spellStart"/>
+      <w:r>
+        <w:rPr>
+          <w:lang w:val="en-US"/>
+        </w:rPr>
+        <w:t>COVID</w:t>
+      </w:r>
+      <w:proofErr w:type="spellEnd"/>
+      <w:r>
+        <w:rPr>
+          <w:lang w:val="en-US"/>
+        </w:rPr>
+        <w:t>-19 Chest X-ray</w:t>
+      </w:r>
+      <w:r>
+        <w:rPr>
+          <w:lang w:val="en-US"/>
+        </w:rPr>
+        <w:t xml:space="preserve"> </w:t>
+      </w:r>
+      <w:proofErr w:type="gramStart"/>
       <w:r>
         <w:rPr>
           <w:lang w:val="en-US"/>
         </w:rPr>
         <w:t>Dataset  Initiative</w:t>
       </w:r>
+      <w:proofErr w:type="gramEnd"/>
     </w:p>
     <w:p>
       <w:pPr>
@@ -611,21 +983,40 @@
           <w:lang w:val="en-US"/>
         </w:rPr>
       </w:pPr>
-      <w:r>
-        <w:rPr>
-          <w:lang w:val="en-US"/>
-        </w:rPr>
-        <w:t>RSNA Pneumonia Detection Challenge</w:t>
-      </w:r>
-    </w:p>
-    <w:p>
+      <w:proofErr w:type="spellStart"/>
+      <w:r>
+        <w:rPr>
+          <w:lang w:val="en-US"/>
+        </w:rPr>
+        <w:t>RSNA</w:t>
+      </w:r>
+      <w:proofErr w:type="spellEnd"/>
+      <w:r>
+        <w:rPr>
+          <w:lang w:val="en-US"/>
+        </w:rPr>
+        <w:t xml:space="preserve"> Pneumonia Detection Challenge</w:t>
+      </w:r>
+    </w:p>
+    <w:p>
+      <w:pPr>
+        <w:rPr>
+          <w:lang w:val="en-US"/>
+        </w:rPr>
+      </w:pPr>
+      <w:proofErr w:type="spellStart"/>
+      <w:proofErr w:type="gramStart"/>
       <w:r>
         <w:rPr>
           <w:lang w:val="en-US"/>
         </w:rPr>
         <w:t>COVID</w:t>
       </w:r>
-      <w:r>
+      <w:proofErr w:type="spellEnd"/>
+      <w:r>
+        <w:rPr>
+          <w:lang w:val="en-US"/>
+        </w:rPr>
         <w:t xml:space="preserve">-19 </w:t>
       </w:r>
       <w:r>
@@ -635,8 +1026,12 @@
         <w:t>radiography</w:t>
       </w:r>
       <w:r>
+        <w:rPr>
+          <w:lang w:val="en-US"/>
+        </w:rPr>
         <w:t>.</w:t>
       </w:r>
+      <w:proofErr w:type="gramEnd"/>
     </w:p>
     <w:p>
       <w:r>
@@ -672,29 +1067,51 @@
           <w:lang w:val="en-US"/>
         </w:rPr>
       </w:pPr>
-      <w:r>
-        <w:t xml:space="preserve">Предобучена на </w:t>
-      </w:r>
+      <w:proofErr w:type="spellStart"/>
+      <w:r>
+        <w:t>Предобучена</w:t>
+      </w:r>
+      <w:proofErr w:type="spellEnd"/>
+      <w:r>
+        <w:t xml:space="preserve"> на </w:t>
+      </w:r>
+      <w:proofErr w:type="spellStart"/>
       <w:r>
         <w:rPr>
           <w:lang w:val="en-US"/>
         </w:rPr>
         <w:t>ImageNet</w:t>
       </w:r>
-      <w:r>
-        <w:t xml:space="preserve">, а затем обучена на </w:t>
-      </w:r>
+      <w:proofErr w:type="spellEnd"/>
+      <w:r>
+        <w:t xml:space="preserve">, а затем </w:t>
+      </w:r>
+      <w:proofErr w:type="gramStart"/>
+      <w:r>
+        <w:t>обучена</w:t>
+      </w:r>
+      <w:proofErr w:type="gramEnd"/>
+      <w:r>
+        <w:t xml:space="preserve"> на </w:t>
+      </w:r>
+      <w:proofErr w:type="spellStart"/>
       <w:r>
         <w:rPr>
           <w:lang w:val="en-US"/>
         </w:rPr>
         <w:t>COVIDx</w:t>
       </w:r>
-      <w:r>
-        <w:t xml:space="preserve"> </w:t>
-      </w:r>
-      <w:r>
-        <w:t xml:space="preserve">датасете с использованием </w:t>
+      <w:proofErr w:type="spellEnd"/>
+      <w:r>
+        <w:t xml:space="preserve"> </w:t>
+      </w:r>
+      <w:proofErr w:type="spellStart"/>
+      <w:r>
+        <w:t>датасете</w:t>
+      </w:r>
+      <w:proofErr w:type="spellEnd"/>
+      <w:r>
+        <w:t xml:space="preserve"> с использованием </w:t>
       </w:r>
       <w:r>
         <w:rPr>
@@ -711,8 +1128,85 @@
       <w:r>
         <w:t xml:space="preserve"> </w:t>
       </w:r>
-      <w:r>
-        <w:t>learning rate  =  2e−4, number of epochs  =  22, batch size  =  64, factor  =  0.7, patience  =  5</w:t>
+      <w:proofErr w:type="spellStart"/>
+      <w:r>
+        <w:t>learning</w:t>
+      </w:r>
+      <w:proofErr w:type="spellEnd"/>
+      <w:r>
+        <w:t xml:space="preserve"> </w:t>
+      </w:r>
+      <w:proofErr w:type="spellStart"/>
+      <w:r>
+        <w:t>rate</w:t>
+      </w:r>
+      <w:proofErr w:type="spellEnd"/>
+      <w:r>
+        <w:t xml:space="preserve">  =  </w:t>
+      </w:r>
+      <w:proofErr w:type="spellStart"/>
+      <w:r>
+        <w:t>2e−4</w:t>
+      </w:r>
+      <w:proofErr w:type="spellEnd"/>
+      <w:r>
+        <w:t xml:space="preserve">, </w:t>
+      </w:r>
+      <w:proofErr w:type="spellStart"/>
+      <w:r>
+        <w:t>number</w:t>
+      </w:r>
+      <w:proofErr w:type="spellEnd"/>
+      <w:r>
+        <w:t xml:space="preserve"> </w:t>
+      </w:r>
+      <w:proofErr w:type="spellStart"/>
+      <w:r>
+        <w:t>of</w:t>
+      </w:r>
+      <w:proofErr w:type="spellEnd"/>
+      <w:r>
+        <w:t xml:space="preserve"> </w:t>
+      </w:r>
+      <w:proofErr w:type="spellStart"/>
+      <w:r>
+        <w:t>epochs</w:t>
+      </w:r>
+      <w:proofErr w:type="spellEnd"/>
+      <w:r>
+        <w:t xml:space="preserve">  =  22, </w:t>
+      </w:r>
+      <w:proofErr w:type="spellStart"/>
+      <w:r>
+        <w:t>batch</w:t>
+      </w:r>
+      <w:proofErr w:type="spellEnd"/>
+      <w:r>
+        <w:t xml:space="preserve"> </w:t>
+      </w:r>
+      <w:proofErr w:type="spellStart"/>
+      <w:r>
+        <w:t>size</w:t>
+      </w:r>
+      <w:proofErr w:type="spellEnd"/>
+      <w:r>
+        <w:t xml:space="preserve">  =  64, </w:t>
+      </w:r>
+      <w:proofErr w:type="spellStart"/>
+      <w:r>
+        <w:t>factor</w:t>
+      </w:r>
+      <w:proofErr w:type="spellEnd"/>
+      <w:r>
+        <w:t xml:space="preserve">  =  0.7, </w:t>
+      </w:r>
+      <w:proofErr w:type="spellStart"/>
+      <w:r>
+        <w:t>patience</w:t>
+      </w:r>
+      <w:proofErr w:type="spellEnd"/>
+      <w:r>
+        <w:t xml:space="preserve">  =  5</w:t>
       </w:r>
       <w:r>
         <w:t xml:space="preserve">. </w:t>
@@ -733,7 +1227,35 @@
         <w:rPr>
           <w:lang w:val="en-US"/>
         </w:rPr>
-        <w:t>. The initial COVID-Net prototype was built and evaluated using the Keras deep learning library with a Tensor-</w:t>
+        <w:t xml:space="preserve">. The initial </w:t>
+      </w:r>
+      <w:proofErr w:type="spellStart"/>
+      <w:r>
+        <w:rPr>
+          <w:lang w:val="en-US"/>
+        </w:rPr>
+        <w:t>COVID</w:t>
+      </w:r>
+      <w:proofErr w:type="spellEnd"/>
+      <w:r>
+        <w:rPr>
+          <w:lang w:val="en-US"/>
+        </w:rPr>
+        <w:t xml:space="preserve">-Net prototype was built and evaluated using the </w:t>
+      </w:r>
+      <w:proofErr w:type="spellStart"/>
+      <w:r>
+        <w:rPr>
+          <w:lang w:val="en-US"/>
+        </w:rPr>
+        <w:t>Keras</w:t>
+      </w:r>
+      <w:proofErr w:type="spellEnd"/>
+      <w:r>
+        <w:rPr>
+          <w:lang w:val="en-US"/>
+        </w:rPr>
+        <w:t xml:space="preserve"> deep learning library with a Tensor-</w:t>
       </w:r>
     </w:p>
     <w:p>
@@ -746,11 +1268,47 @@
         <w:rPr>
           <w:lang w:val="en-US"/>
         </w:rPr>
-        <w:t xml:space="preserve">Flow backend. The proposed COVID-Net architecture was built using generative  synthesis 41 , as described in </w:t>
-      </w:r>
-    </w:p>
-    <w:p>
-      <w:r>
+        <w:t xml:space="preserve">Flow backend. The proposed </w:t>
+      </w:r>
+      <w:proofErr w:type="spellStart"/>
+      <w:r>
+        <w:rPr>
+          <w:lang w:val="en-US"/>
+        </w:rPr>
+        <w:t>COVID</w:t>
+      </w:r>
+      <w:proofErr w:type="spellEnd"/>
+      <w:r>
+        <w:rPr>
+          <w:lang w:val="en-US"/>
+        </w:rPr>
+        <w:t xml:space="preserve">-Net architecture was built using </w:t>
+      </w:r>
+      <w:proofErr w:type="gramStart"/>
+      <w:r>
+        <w:rPr>
+          <w:lang w:val="en-US"/>
+        </w:rPr>
+        <w:t>generative  synthesis</w:t>
+      </w:r>
+      <w:proofErr w:type="gramEnd"/>
+      <w:r>
+        <w:rPr>
+          <w:lang w:val="en-US"/>
+        </w:rPr>
+        <w:t xml:space="preserve"> 41 , as described in </w:t>
+      </w:r>
+    </w:p>
+    <w:p>
+      <w:pPr>
+        <w:rPr>
+          <w:lang w:val="en-US"/>
+        </w:rPr>
+      </w:pPr>
+      <w:r>
+        <w:rPr>
+          <w:lang w:val="en-US"/>
+        </w:rPr>
         <w:lastRenderedPageBreak/>
         <w:t>“</w:t>
       </w:r>
@@ -761,6 +1319,9 @@
         <w:t>Machine</w:t>
       </w:r>
       <w:r>
+        <w:rPr>
+          <w:lang w:val="en-US"/>
+        </w:rPr>
         <w:t>-</w:t>
       </w:r>
       <w:r>
@@ -770,6 +1331,9 @@
         <w:t>driven</w:t>
       </w:r>
       <w:r>
+        <w:rPr>
+          <w:lang w:val="en-US"/>
+        </w:rPr>
         <w:t xml:space="preserve"> </w:t>
       </w:r>
       <w:r>
@@ -779,6 +1343,9 @@
         <w:t>design</w:t>
       </w:r>
       <w:r>
+        <w:rPr>
+          <w:lang w:val="en-US"/>
+        </w:rPr>
         <w:t xml:space="preserve"> </w:t>
       </w:r>
       <w:r>
@@ -788,17 +1355,34 @@
         <w:t>exploration</w:t>
       </w:r>
       <w:r>
+        <w:rPr>
+          <w:lang w:val="en-US"/>
+        </w:rPr>
         <w:t>”</w:t>
       </w:r>
     </w:p>
-    <w:p/>
-    <w:p/>
     <w:p>
       <w:pPr>
         <w:rPr>
+          <w:lang w:val="en-US"/>
+        </w:rPr>
+      </w:pPr>
+    </w:p>
+    <w:p>
+      <w:pPr>
+        <w:rPr>
+          <w:lang w:val="en-US"/>
+        </w:rPr>
+      </w:pPr>
+    </w:p>
+    <w:p>
+      <w:pPr>
+        <w:rPr>
           <w:b/>
+          <w:lang w:val="en-US"/>
         </w:rPr>
       </w:pPr>
+      <w:proofErr w:type="gramStart"/>
       <w:r>
         <w:rPr>
           <w:b/>
@@ -809,13 +1393,30 @@
       <w:r>
         <w:rPr>
           <w:b/>
-        </w:rPr>
-        <w:t>(2021)</w:t>
-      </w:r>
-    </w:p>
-    <w:p>
-      <w:r>
-        <w:t>ИИ и сверточные сети в частности достигли успеха в анализе медицинских изображени</w:t>
+          <w:lang w:val="en-US"/>
+        </w:rPr>
+        <w:t>(</w:t>
+      </w:r>
+      <w:proofErr w:type="gramEnd"/>
+      <w:r>
+        <w:rPr>
+          <w:b/>
+          <w:lang w:val="en-US"/>
+        </w:rPr>
+        <w:t>2021)</w:t>
+      </w:r>
+    </w:p>
+    <w:p>
+      <w:r>
+        <w:t xml:space="preserve">ИИ и </w:t>
+      </w:r>
+      <w:proofErr w:type="spellStart"/>
+      <w:r>
+        <w:t>сверточные</w:t>
+      </w:r>
+      <w:proofErr w:type="spellEnd"/>
+      <w:r>
+        <w:t xml:space="preserve"> сети в частности достигли успеха в анализе медицинских изображени</w:t>
       </w:r>
       <w:r>
         <w:t>й</w:t>
@@ -826,12 +1427,14 @@
       <w:r>
         <w:t xml:space="preserve">нейронная сеть для диагностики </w:t>
       </w:r>
+      <w:proofErr w:type="spellStart"/>
       <w:r>
         <w:rPr>
           <w:lang w:val="en-US"/>
         </w:rPr>
         <w:t>COVID</w:t>
       </w:r>
+      <w:proofErr w:type="spellEnd"/>
       <w:r>
         <w:t xml:space="preserve">-19 </w:t>
       </w:r>
@@ -853,7 +1456,23 @@
         <w:t>л</w:t>
       </w:r>
       <w:r>
-        <w:t>ь была протестирована на несвязанном датасете и показала 99</w:t>
+        <w:t xml:space="preserve">ь была протестирована на </w:t>
+      </w:r>
+      <w:proofErr w:type="gramStart"/>
+      <w:r>
+        <w:t>несвязанном</w:t>
+      </w:r>
+      <w:proofErr w:type="gramEnd"/>
+      <w:r>
+        <w:t xml:space="preserve"> </w:t>
+      </w:r>
+      <w:proofErr w:type="spellStart"/>
+      <w:r>
+        <w:t>датасете</w:t>
+      </w:r>
+      <w:proofErr w:type="spellEnd"/>
+      <w:r>
+        <w:t xml:space="preserve"> и показала 99</w:t>
       </w:r>
       <w:r>
         <w:t>,5%</w:t>
@@ -864,25 +1483,120 @@
     </w:p>
     <w:p>
       <w:r>
-        <w:t>Для обучения модели использовался датасет “Github Covid19 X-ray dataset</w:t>
-      </w:r>
+        <w:t xml:space="preserve">Для обучения модели использовался </w:t>
+      </w:r>
+      <w:proofErr w:type="spellStart"/>
+      <w:r>
+        <w:t>датасет</w:t>
+      </w:r>
+      <w:proofErr w:type="spellEnd"/>
+      <w:r>
+        <w:t xml:space="preserve"> “</w:t>
+      </w:r>
+      <w:proofErr w:type="spellStart"/>
+      <w:r>
+        <w:t>Github</w:t>
+      </w:r>
+      <w:proofErr w:type="spellEnd"/>
+      <w:r>
+        <w:t xml:space="preserve"> </w:t>
+      </w:r>
+      <w:proofErr w:type="spellStart"/>
+      <w:r>
+        <w:t>Covid19</w:t>
+      </w:r>
+      <w:proofErr w:type="spellEnd"/>
+      <w:r>
+        <w:t xml:space="preserve"> </w:t>
+      </w:r>
+      <w:proofErr w:type="spellStart"/>
+      <w:r>
+        <w:t>X-ray</w:t>
+      </w:r>
+      <w:proofErr w:type="spellEnd"/>
+      <w:r>
+        <w:t xml:space="preserve"> </w:t>
+      </w:r>
+      <w:proofErr w:type="spellStart"/>
+      <w:r>
+        <w:t>dataset</w:t>
+      </w:r>
+      <w:proofErr w:type="spellEnd"/>
       <w:r>
         <w:t>”</w:t>
       </w:r>
       <w:r>
-        <w:t xml:space="preserve"> из репозитрия </w:t>
-      </w:r>
-      <w:r>
-        <w:t>https://github.com/ieee8023/covid-chestxray-dataset, 2020. Online</w:t>
-      </w:r>
-      <w:r>
-        <w:t>. Поскольку размер датасета мал и несба</w:t>
+        <w:t xml:space="preserve"> из </w:t>
+      </w:r>
+      <w:proofErr w:type="spellStart"/>
+      <w:r>
+        <w:t>репозитрия</w:t>
+      </w:r>
+      <w:proofErr w:type="spellEnd"/>
+      <w:r>
+        <w:t xml:space="preserve"> </w:t>
+      </w:r>
+      <w:proofErr w:type="spellStart"/>
+      <w:r>
+        <w:t>https</w:t>
+      </w:r>
+      <w:proofErr w:type="spellEnd"/>
+      <w:r>
+        <w:t>://</w:t>
+      </w:r>
+      <w:proofErr w:type="spellStart"/>
+      <w:r>
+        <w:t>github.com</w:t>
+      </w:r>
+      <w:proofErr w:type="spellEnd"/>
+      <w:r>
+        <w:t>/</w:t>
+      </w:r>
+      <w:proofErr w:type="spellStart"/>
+      <w:r>
+        <w:t>ieee8023</w:t>
+      </w:r>
+      <w:proofErr w:type="spellEnd"/>
+      <w:r>
+        <w:t>/</w:t>
+      </w:r>
+      <w:proofErr w:type="spellStart"/>
+      <w:r>
+        <w:t>covid-chestxray-dataset</w:t>
+      </w:r>
+      <w:proofErr w:type="spellEnd"/>
+      <w:r>
+        <w:t xml:space="preserve">, 2020. </w:t>
+      </w:r>
+      <w:proofErr w:type="spellStart"/>
+      <w:r>
+        <w:t>Online</w:t>
+      </w:r>
+      <w:proofErr w:type="spellEnd"/>
+      <w:r>
+        <w:t xml:space="preserve">. Поскольку размер </w:t>
+      </w:r>
+      <w:proofErr w:type="spellStart"/>
+      <w:r>
+        <w:t>датасета</w:t>
+      </w:r>
+      <w:proofErr w:type="spellEnd"/>
+      <w:r>
+        <w:t xml:space="preserve"> мал и несба</w:t>
       </w:r>
       <w:r>
         <w:t>лансирован, то для решения этой проблемы была применена аугментация. Для генерации широкого набора вариантов применялись пов</w:t>
       </w:r>
       <w:r>
-        <w:t xml:space="preserve">орот изображения на разные углы. Для балансировки датасета по классам были добавлены изображения </w:t>
+        <w:t xml:space="preserve">орот изображения на разные углы. Для балансировки </w:t>
+      </w:r>
+      <w:proofErr w:type="spellStart"/>
+      <w:r>
+        <w:t>датасета</w:t>
+      </w:r>
+      <w:proofErr w:type="spellEnd"/>
+      <w:r>
+        <w:t xml:space="preserve"> по классам были добавлены изображения </w:t>
       </w:r>
       <w:r>
         <w:t>минорных классов.</w:t>
@@ -892,12 +1606,14 @@
       <w:r>
         <w:t xml:space="preserve">Первый этап сбор первичного набора изображений двух классов: с </w:t>
       </w:r>
+      <w:proofErr w:type="spellStart"/>
       <w:r>
         <w:rPr>
           <w:lang w:val="en-US"/>
         </w:rPr>
         <w:t>COVID</w:t>
       </w:r>
+      <w:proofErr w:type="spellEnd"/>
       <w:r>
         <w:t xml:space="preserve">-19 </w:t>
       </w:r>
@@ -908,16 +1624,56 @@
         <w:t>тапом некачественные и недостаточно информативные для постановки диагноза изображения исключались медицинскими специалистами.</w:t>
       </w:r>
       <w:r>
-        <w:t xml:space="preserve"> Таким образом </w:t>
-      </w:r>
-      <w:r>
-        <w:t>был сформирован качественный датасет.</w:t>
-      </w:r>
-      <w:r>
-        <w:t xml:space="preserve"> На третьем этапе датасет был аугментирован стандартными техниками для увеличения его размера.</w:t>
-      </w:r>
-      <w:r>
-        <w:t xml:space="preserve"> Результирующий датасет был использован для обучения сети на следующем этапе.</w:t>
+        <w:t xml:space="preserve"> Таким </w:t>
+      </w:r>
+      <w:proofErr w:type="gramStart"/>
+      <w:r>
+        <w:t>образом</w:t>
+      </w:r>
+      <w:proofErr w:type="gramEnd"/>
+      <w:r>
+        <w:t xml:space="preserve"> </w:t>
+      </w:r>
+      <w:r>
+        <w:t xml:space="preserve">был сформирован качественный </w:t>
+      </w:r>
+      <w:proofErr w:type="spellStart"/>
+      <w:r>
+        <w:t>датасет</w:t>
+      </w:r>
+      <w:proofErr w:type="spellEnd"/>
+      <w:r>
+        <w:t>.</w:t>
+      </w:r>
+      <w:r>
+        <w:t xml:space="preserve"> На третьем этапе </w:t>
+      </w:r>
+      <w:proofErr w:type="spellStart"/>
+      <w:r>
+        <w:t>датасет</w:t>
+      </w:r>
+      <w:proofErr w:type="spellEnd"/>
+      <w:r>
+        <w:t xml:space="preserve"> был </w:t>
+      </w:r>
+      <w:proofErr w:type="spellStart"/>
+      <w:r>
+        <w:t>аугментирован</w:t>
+      </w:r>
+      <w:proofErr w:type="spellEnd"/>
+      <w:r>
+        <w:t xml:space="preserve"> стандартными техниками для увеличения его размера.</w:t>
+      </w:r>
+      <w:r>
+        <w:t xml:space="preserve"> Результирующий </w:t>
+      </w:r>
+      <w:proofErr w:type="spellStart"/>
+      <w:r>
+        <w:t>датасет</w:t>
+      </w:r>
+      <w:proofErr w:type="spellEnd"/>
+      <w:r>
+        <w:t xml:space="preserve"> был использован для обучения сети на следующем этапе.</w:t>
       </w:r>
       <w:r>
         <w:t xml:space="preserve"> После обучения модель была протестирована на </w:t>
@@ -926,13 +1682,58 @@
         <w:t>качество распознавания на</w:t>
       </w:r>
       <w:r>
-        <w:t xml:space="preserve"> первичном датасет</w:t>
+        <w:t xml:space="preserve"> </w:t>
+      </w:r>
+      <w:proofErr w:type="gramStart"/>
+      <w:r>
+        <w:t>первичном</w:t>
+      </w:r>
+      <w:proofErr w:type="gramEnd"/>
+      <w:r>
+        <w:t xml:space="preserve"> </w:t>
+      </w:r>
+      <w:proofErr w:type="spellStart"/>
+      <w:r>
+        <w:t>датасет</w:t>
       </w:r>
       <w:r>
         <w:t>е</w:t>
       </w:r>
-      <w:r>
-        <w:t>, а также на обособленном датасете. Каждый датасет имел свои характетиристики по количеству изображений, тестовый набор, сверочный набор, и разное соотношение изображений, принадлежащих одному классу.</w:t>
+      <w:proofErr w:type="spellEnd"/>
+      <w:r>
+        <w:t xml:space="preserve">, а также на обособленном </w:t>
+      </w:r>
+      <w:proofErr w:type="spellStart"/>
+      <w:r>
+        <w:t>датасете</w:t>
+      </w:r>
+      <w:proofErr w:type="spellEnd"/>
+      <w:r>
+        <w:t xml:space="preserve">. Каждый </w:t>
+      </w:r>
+      <w:proofErr w:type="spellStart"/>
+      <w:r>
+        <w:t>датасет</w:t>
+      </w:r>
+      <w:proofErr w:type="spellEnd"/>
+      <w:r>
+        <w:t xml:space="preserve"> имел </w:t>
+      </w:r>
+      <w:proofErr w:type="gramStart"/>
+      <w:r>
+        <w:t>свои</w:t>
+      </w:r>
+      <w:proofErr w:type="gramEnd"/>
+      <w:r>
+        <w:t xml:space="preserve"> </w:t>
+      </w:r>
+      <w:proofErr w:type="spellStart"/>
+      <w:r>
+        <w:t>характетиристики</w:t>
+      </w:r>
+      <w:proofErr w:type="spellEnd"/>
+      <w:r>
+        <w:t xml:space="preserve"> по количеству изображений, тестовый набор, сверочный набор, и разное соотношение изображений, принадлежащих одному классу.</w:t>
       </w:r>
     </w:p>
     <w:p>
@@ -997,13 +1798,19 @@
       </w:r>
     </w:p>
     <w:p>
+      <w:proofErr w:type="spellStart"/>
       <w:r>
         <w:t>Датасет</w:t>
       </w:r>
-    </w:p>
-    <w:p>
-      <w:r>
-        <w:t xml:space="preserve">В первичный набор состоял из 178 рентгеновских изображений грудной клетки. Из которых 136 </w:t>
+      <w:proofErr w:type="spellEnd"/>
+    </w:p>
+    <w:p>
+      <w:r>
+        <w:t xml:space="preserve">В первичный набор состоял из 178 рентгеновских изображений грудной клетки. </w:t>
+      </w:r>
+      <w:proofErr w:type="gramStart"/>
+      <w:r>
+        <w:t xml:space="preserve">Из которых 136 </w:t>
       </w:r>
       <w:r>
         <w:t>были снимками с подтвержденным заболе</w:t>
@@ -1012,14 +1819,69 @@
         <w:t>ванием, и 42 изображения - обычные или с различными заболеваниями, такими как пневмония</w:t>
       </w:r>
       <w:r>
-        <w:t xml:space="preserve"> (J. P. Cohen, “Github Covid19 X-ray dataset,” 2020, https://</w:t>
-      </w:r>
+        <w:t xml:space="preserve"> (J.</w:t>
+      </w:r>
+      <w:proofErr w:type="gramEnd"/>
+      <w:r>
+        <w:t xml:space="preserve"> P. </w:t>
+      </w:r>
+      <w:proofErr w:type="spellStart"/>
+      <w:proofErr w:type="gramStart"/>
+      <w:r>
+        <w:t>Cohen</w:t>
+      </w:r>
+      <w:proofErr w:type="spellEnd"/>
+      <w:r>
+        <w:t>, “</w:t>
+      </w:r>
+      <w:proofErr w:type="spellStart"/>
+      <w:r>
+        <w:t>Github</w:t>
+      </w:r>
+      <w:proofErr w:type="spellEnd"/>
+      <w:r>
+        <w:t xml:space="preserve"> </w:t>
+      </w:r>
+      <w:proofErr w:type="spellStart"/>
+      <w:r>
+        <w:t>Covid19</w:t>
+      </w:r>
+      <w:proofErr w:type="spellEnd"/>
+      <w:r>
+        <w:t xml:space="preserve"> </w:t>
+      </w:r>
+      <w:proofErr w:type="spellStart"/>
+      <w:r>
+        <w:t>X-ray</w:t>
+      </w:r>
+      <w:proofErr w:type="spellEnd"/>
+      <w:r>
+        <w:t xml:space="preserve"> </w:t>
+      </w:r>
+      <w:proofErr w:type="spellStart"/>
+      <w:r>
+        <w:t>dataset</w:t>
+      </w:r>
+      <w:proofErr w:type="spellEnd"/>
+      <w:r>
+        <w:t xml:space="preserve">,” 2020, </w:t>
+      </w:r>
+      <w:proofErr w:type="spellStart"/>
+      <w:r>
+        <w:t>https</w:t>
+      </w:r>
+      <w:proofErr w:type="spellEnd"/>
+      <w:r>
+        <w:t>://</w:t>
+      </w:r>
+      <w:proofErr w:type="spellStart"/>
       <w:r>
         <w:rPr>
           <w:lang w:val="en-US"/>
         </w:rPr>
         <w:t>github</w:t>
       </w:r>
+      <w:proofErr w:type="spellEnd"/>
       <w:r>
         <w:t>.</w:t>
       </w:r>
@@ -1032,30 +1894,36 @@
       <w:r>
         <w:t>/</w:t>
       </w:r>
+      <w:proofErr w:type="spellStart"/>
       <w:r>
         <w:rPr>
           <w:lang w:val="en-US"/>
         </w:rPr>
         <w:t>ieee</w:t>
       </w:r>
+      <w:proofErr w:type="spellEnd"/>
       <w:r>
         <w:t>8023/</w:t>
       </w:r>
+      <w:proofErr w:type="spellStart"/>
       <w:r>
         <w:rPr>
           <w:lang w:val="en-US"/>
         </w:rPr>
         <w:t>covid</w:t>
       </w:r>
+      <w:proofErr w:type="spellEnd"/>
       <w:r>
         <w:t>-</w:t>
       </w:r>
+      <w:proofErr w:type="spellStart"/>
       <w:r>
         <w:rPr>
           <w:lang w:val="en-US"/>
         </w:rPr>
         <w:t>chestxray</w:t>
       </w:r>
+      <w:proofErr w:type="spellEnd"/>
       <w:r>
         <w:t>-</w:t>
       </w:r>
@@ -1071,15 +1939,26 @@
       <w:r>
         <w:t>.</w:t>
       </w:r>
-      <w:r>
-        <w:t xml:space="preserve"> Таким образом, датасет состоял из изображений двух классов – </w:t>
-      </w:r>
+      <w:proofErr w:type="gramEnd"/>
+      <w:r>
+        <w:t xml:space="preserve"> Таким образом, </w:t>
+      </w:r>
+      <w:proofErr w:type="spellStart"/>
+      <w:r>
+        <w:t>датасет</w:t>
+      </w:r>
+      <w:proofErr w:type="spellEnd"/>
+      <w:r>
+        <w:t xml:space="preserve"> состоял из изображений двух классов – </w:t>
+      </w:r>
+      <w:proofErr w:type="spellStart"/>
       <w:r>
         <w:rPr>
           <w:lang w:val="en-US"/>
         </w:rPr>
         <w:t>COVID</w:t>
       </w:r>
+      <w:proofErr w:type="spellEnd"/>
       <w:r>
         <w:t xml:space="preserve">-19 </w:t>
       </w:r>
@@ -1087,12 +1966,60 @@
         <w:t>и другие.</w:t>
       </w:r>
       <w:r>
-        <w:t xml:space="preserve"> Такое распределение показывает несбалансированность датасета. Следовательно, для достижения лучшего результата необходим предподготовка. На изначальном наборе данных модель показала недостаточную точность в 54%.</w:t>
-      </w:r>
-    </w:p>
-    <w:p>
-      <w:r>
-        <w:t>Техническое оснащение для обучения модели Core i7 7th поколения,</w:t>
+        <w:t xml:space="preserve"> Такое распределение показывает несбалансированность </w:t>
+      </w:r>
+      <w:proofErr w:type="spellStart"/>
+      <w:r>
+        <w:t>датасета</w:t>
+      </w:r>
+      <w:proofErr w:type="spellEnd"/>
+      <w:r>
+        <w:t xml:space="preserve">. Следовательно, для достижения лучшего результата </w:t>
+      </w:r>
+      <w:proofErr w:type="gramStart"/>
+      <w:r>
+        <w:t>необходим</w:t>
+      </w:r>
+      <w:proofErr w:type="gramEnd"/>
+      <w:r>
+        <w:t xml:space="preserve"> </w:t>
+      </w:r>
+      <w:proofErr w:type="spellStart"/>
+      <w:r>
+        <w:t>предподготовка</w:t>
+      </w:r>
+      <w:proofErr w:type="spellEnd"/>
+      <w:r>
+        <w:t>. На изначальном наборе данных модель показала недостаточную точность в 54%.</w:t>
+      </w:r>
+    </w:p>
+    <w:p>
+      <w:r>
+        <w:t xml:space="preserve">Техническое оснащение для обучения модели </w:t>
+      </w:r>
+      <w:proofErr w:type="spellStart"/>
+      <w:r>
+        <w:t>Core</w:t>
+      </w:r>
+      <w:proofErr w:type="spellEnd"/>
+      <w:r>
+        <w:t xml:space="preserve"> </w:t>
+      </w:r>
+      <w:proofErr w:type="spellStart"/>
+      <w:r>
+        <w:t>i7</w:t>
+      </w:r>
+      <w:proofErr w:type="spellEnd"/>
+      <w:r>
+        <w:t xml:space="preserve"> </w:t>
+      </w:r>
+      <w:proofErr w:type="spellStart"/>
+      <w:r>
+        <w:t>7th</w:t>
+      </w:r>
+      <w:proofErr w:type="spellEnd"/>
+      <w:r>
+        <w:t xml:space="preserve"> поколения,</w:t>
       </w:r>
       <w:r>
         <w:t xml:space="preserve"> 8 </w:t>
@@ -1134,7 +2061,23 @@
         <w:t xml:space="preserve"> 10</w:t>
       </w:r>
       <w:r>
-        <w:t xml:space="preserve"> операционная система,написана на языке программирования</w:t>
+        <w:t xml:space="preserve"> операционная </w:t>
+      </w:r>
+      <w:proofErr w:type="spellStart"/>
+      <w:r>
+        <w:t>система</w:t>
+      </w:r>
+      <w:proofErr w:type="gramStart"/>
+      <w:r>
+        <w:t>,н</w:t>
+      </w:r>
+      <w:proofErr w:type="gramEnd"/>
+      <w:r>
+        <w:t>аписана</w:t>
+      </w:r>
+      <w:proofErr w:type="spellEnd"/>
+      <w:r>
+        <w:t xml:space="preserve"> на языке программирования</w:t>
       </w:r>
       <w:r>
         <w:t xml:space="preserve"> </w:t>
@@ -1172,17 +2115,32 @@
       <w:r>
         <w:t xml:space="preserve">среды </w:t>
       </w:r>
-      <w:r>
-        <w:t>Jupyter Notebook</w:t>
-      </w:r>
+      <w:proofErr w:type="spellStart"/>
+      <w:r>
+        <w:t>Jupyter</w:t>
+      </w:r>
+      <w:proofErr w:type="spellEnd"/>
+      <w:r>
+        <w:t xml:space="preserve"> </w:t>
+      </w:r>
+      <w:proofErr w:type="spellStart"/>
+      <w:r>
+        <w:t>Notebook</w:t>
+      </w:r>
+      <w:proofErr w:type="spellEnd"/>
       <w:r>
         <w:t>.</w:t>
       </w:r>
     </w:p>
     <w:p>
+      <w:proofErr w:type="spellStart"/>
       <w:r>
         <w:lastRenderedPageBreak/>
-        <w:t>Препроцессинг данных</w:t>
+        <w:t>Препроцессинг</w:t>
+      </w:r>
+      <w:proofErr w:type="spellEnd"/>
+      <w:r>
+        <w:t xml:space="preserve"> данных</w:t>
       </w:r>
     </w:p>
     <w:p>
@@ -1192,11 +2150,73 @@
       </w:r>
     </w:p>
     <w:p>
+      <w:proofErr w:type="gramStart"/>
       <w:r>
         <w:t>Для балансировки набора данных использовались изображения 136 изображений</w:t>
       </w:r>
       <w:r>
-        <w:t xml:space="preserve"> без признаков заболевания из набора данных (P. Mooney, “Kaggle X rays dataset,” 2020, https://www.kaggle.</w:t>
+        <w:t xml:space="preserve"> без признаков заболевания из набора данных (P.</w:t>
+      </w:r>
+      <w:proofErr w:type="gramEnd"/>
+      <w:r>
+        <w:t xml:space="preserve"> </w:t>
+      </w:r>
+      <w:proofErr w:type="spellStart"/>
+      <w:proofErr w:type="gramStart"/>
+      <w:r>
+        <w:t>Mooney</w:t>
+      </w:r>
+      <w:proofErr w:type="spellEnd"/>
+      <w:r>
+        <w:t>, “</w:t>
+      </w:r>
+      <w:proofErr w:type="spellStart"/>
+      <w:r>
+        <w:t>Kaggle</w:t>
+      </w:r>
+      <w:proofErr w:type="spellEnd"/>
+      <w:r>
+        <w:t xml:space="preserve"> </w:t>
+      </w:r>
+      <w:proofErr w:type="spellStart"/>
+      <w:r>
+        <w:t>X</w:t>
+      </w:r>
+      <w:proofErr w:type="spellEnd"/>
+      <w:r>
+        <w:t xml:space="preserve"> </w:t>
+      </w:r>
+      <w:proofErr w:type="spellStart"/>
+      <w:r>
+        <w:t>rays</w:t>
+      </w:r>
+      <w:proofErr w:type="spellEnd"/>
+      <w:r>
+        <w:t xml:space="preserve"> </w:t>
+      </w:r>
+      <w:proofErr w:type="spellStart"/>
+      <w:r>
+        <w:t>dataset</w:t>
+      </w:r>
+      <w:proofErr w:type="spellEnd"/>
+      <w:r>
+        <w:t xml:space="preserve">,” 2020, </w:t>
+      </w:r>
+      <w:proofErr w:type="spellStart"/>
+      <w:r>
+        <w:t>https</w:t>
+      </w:r>
+      <w:proofErr w:type="spellEnd"/>
+      <w:r>
+        <w:t>://</w:t>
+      </w:r>
+      <w:proofErr w:type="spellStart"/>
+      <w:r>
+        <w:t>www.kaggle</w:t>
+      </w:r>
+      <w:proofErr w:type="spellEnd"/>
+      <w:r>
+        <w:t>.</w:t>
       </w:r>
       <w:r>
         <w:rPr>
@@ -1207,12 +2227,14 @@
       <w:r>
         <w:t>/</w:t>
       </w:r>
+      <w:proofErr w:type="spellStart"/>
       <w:r>
         <w:rPr>
           <w:lang w:val="en-US"/>
         </w:rPr>
         <w:t>paultimothymooney</w:t>
       </w:r>
+      <w:proofErr w:type="spellEnd"/>
       <w:r>
         <w:t>/</w:t>
       </w:r>
@@ -1225,12 +2247,14 @@
       <w:r>
         <w:t>-</w:t>
       </w:r>
+      <w:proofErr w:type="spellStart"/>
       <w:r>
         <w:rPr>
           <w:lang w:val="en-US"/>
         </w:rPr>
         <w:t>xray</w:t>
       </w:r>
+      <w:proofErr w:type="spellEnd"/>
       <w:r>
         <w:t>-</w:t>
       </w:r>
@@ -1255,17 +2279,28 @@
       <w:r>
         <w:t>)</w:t>
       </w:r>
-    </w:p>
-    <w:p>
-      <w:r>
-        <w:t xml:space="preserve">После балансировки датасета модель показала точность в 69%, что еще не достаточно эффективной системы диагностики </w:t>
-      </w:r>
+      <w:proofErr w:type="gramEnd"/>
+    </w:p>
+    <w:p>
+      <w:r>
+        <w:t xml:space="preserve">После балансировки </w:t>
+      </w:r>
+      <w:proofErr w:type="spellStart"/>
+      <w:r>
+        <w:t>датасета</w:t>
+      </w:r>
+      <w:proofErr w:type="spellEnd"/>
+      <w:r>
+        <w:t xml:space="preserve"> модель показала точность в 69%, что еще не достаточно эффективной системы диагностики </w:t>
+      </w:r>
+      <w:proofErr w:type="spellStart"/>
       <w:r>
         <w:rPr>
           <w:lang w:val="en-US"/>
         </w:rPr>
         <w:t>COVID</w:t>
       </w:r>
+      <w:proofErr w:type="spellEnd"/>
       <w:r>
         <w:t>-19</w:t>
       </w:r>
@@ -1285,15 +2320,30 @@
       <w:r>
         <w:t xml:space="preserve">Тщательный анализ изображений медицинскими специалистами 135 изображений выделил 90 изображений, подходящих для обучения модели. </w:t>
       </w:r>
-      <w:r>
-        <w:t xml:space="preserve">Результирующий датасет содержал 90 изображений </w:t>
-      </w:r>
+      <w:proofErr w:type="gramStart"/>
+      <w:r>
+        <w:t>Результирующий</w:t>
+      </w:r>
+      <w:proofErr w:type="gramEnd"/>
+      <w:r>
+        <w:t xml:space="preserve"> </w:t>
+      </w:r>
+      <w:proofErr w:type="spellStart"/>
+      <w:r>
+        <w:t>датасет</w:t>
+      </w:r>
+      <w:proofErr w:type="spellEnd"/>
+      <w:r>
+        <w:t xml:space="preserve"> содержал 90 изображений </w:t>
+      </w:r>
+      <w:proofErr w:type="spellStart"/>
       <w:r>
         <w:rPr>
           <w:lang w:val="en-US"/>
         </w:rPr>
         <w:t>COVID</w:t>
       </w:r>
+      <w:proofErr w:type="spellEnd"/>
       <w:r>
         <w:t xml:space="preserve">-19 </w:t>
       </w:r>
@@ -1318,7 +2368,15 @@
         <w:t>Аугментация данных, это способ существенно увеличить объем данных для обучения модели.</w:t>
       </w:r>
       <w:r>
-        <w:t xml:space="preserve"> Для изображений используются базовые операции такие как переворачивание,</w:t>
+        <w:t xml:space="preserve"> Для изображений используются базовые </w:t>
+      </w:r>
+      <w:proofErr w:type="gramStart"/>
+      <w:r>
+        <w:t>операции</w:t>
+      </w:r>
+      <w:proofErr w:type="gramEnd"/>
+      <w:r>
+        <w:t xml:space="preserve"> такие как переворачивание,</w:t>
       </w:r>
       <w:r>
         <w:t xml:space="preserve"> </w:t>
@@ -1333,16 +2391,26 @@
         <w:t xml:space="preserve">обрезка или дополнение. </w:t>
       </w:r>
       <w:r>
-        <w:t>Первоначальный набор данных дополняется измененными таким образом изображениями, существенно увеличивая размер датасета для обучения нейронной сети.</w:t>
+        <w:t xml:space="preserve">Первоначальный набор данных дополняется измененными таким образом изображениями, существенно увеличивая размер </w:t>
+      </w:r>
+      <w:proofErr w:type="spellStart"/>
+      <w:r>
+        <w:t>датасета</w:t>
+      </w:r>
+      <w:proofErr w:type="spellEnd"/>
+      <w:r>
+        <w:t xml:space="preserve"> для обучения нейронной сети.</w:t>
       </w:r>
       <w:r>
         <w:t xml:space="preserve"> Изменение изображений дает дополнительные данные для обучения модели.</w:t>
       </w:r>
     </w:p>
     <w:p>
+      <w:proofErr w:type="spellStart"/>
       <w:r>
         <w:t>Сверточная</w:t>
       </w:r>
+      <w:proofErr w:type="spellEnd"/>
       <w:r>
         <w:t xml:space="preserve"> нейронная</w:t>
       </w:r>
@@ -1358,7 +2426,23 @@
         <w:t xml:space="preserve"> НС используется для распознавания и анализа изображений, классификации изображений, а так же распознавания речи.</w:t>
       </w:r>
       <w:r>
-        <w:t xml:space="preserve"> СНН это тип глубоких нейронных сетей, содержащий сверточные,</w:t>
+        <w:t xml:space="preserve"> </w:t>
+      </w:r>
+      <w:proofErr w:type="spellStart"/>
+      <w:r>
+        <w:t>СНН</w:t>
+      </w:r>
+      <w:proofErr w:type="spellEnd"/>
+      <w:r>
+        <w:t xml:space="preserve"> это тип глубоких нейронных сетей, содержащий </w:t>
+      </w:r>
+      <w:proofErr w:type="spellStart"/>
+      <w:r>
+        <w:t>сверточные</w:t>
+      </w:r>
+      <w:proofErr w:type="spellEnd"/>
+      <w:r>
+        <w:t>,</w:t>
       </w:r>
       <w:r>
         <w:t xml:space="preserve"> объединяющи</w:t>
@@ -1367,10 +2451,26 @@
         <w:t>е уровни, и уровень активации.</w:t>
       </w:r>
       <w:r>
-        <w:t xml:space="preserve"> Основным является уровень свертки, в которм расположены ядра, на входы которым подается изображение.</w:t>
-      </w:r>
-      <w:r>
-        <w:t xml:space="preserve"> Все выходы сверточного слоя составляют карту объектов.</w:t>
+        <w:t xml:space="preserve"> Основным является уровень свертки, в </w:t>
+      </w:r>
+      <w:proofErr w:type="spellStart"/>
+      <w:r>
+        <w:t>которм</w:t>
+      </w:r>
+      <w:proofErr w:type="spellEnd"/>
+      <w:r>
+        <w:t xml:space="preserve"> расположены ядра, на входы которым подается изображение.</w:t>
+      </w:r>
+      <w:r>
+        <w:t xml:space="preserve"> Все выходы </w:t>
+      </w:r>
+      <w:proofErr w:type="spellStart"/>
+      <w:r>
+        <w:t>сверточного</w:t>
+      </w:r>
+      <w:proofErr w:type="spellEnd"/>
+      <w:r>
+        <w:t xml:space="preserve"> слоя составляют карту объектов.</w:t>
       </w:r>
       <w:r>
         <w:t xml:space="preserve"> Поскольку изображения являются нелинейными по природе, то применяются также нелинейные функции активации.</w:t>
@@ -1380,12 +2480,14 @@
       <w:r>
         <w:t xml:space="preserve">Пример нелинейной функции активации – функция </w:t>
       </w:r>
+      <w:proofErr w:type="spellStart"/>
       <w:r>
         <w:rPr>
           <w:lang w:val="en-US"/>
         </w:rPr>
         <w:t>ReLU</w:t>
       </w:r>
+      <w:proofErr w:type="spellEnd"/>
       <w:r>
         <w:t xml:space="preserve">, где для всех неположительных </w:t>
       </w:r>
@@ -1512,19 +2614,37 @@
       <w:r>
         <w:t xml:space="preserve"> График функции </w:t>
       </w:r>
+      <w:proofErr w:type="spellStart"/>
       <w:r>
         <w:rPr>
           <w:lang w:val="en-US"/>
         </w:rPr>
         <w:t>ReLU</w:t>
       </w:r>
-    </w:p>
-    <w:p>
-      <w:r>
-        <w:t>Уровень объединения или уровень подвыборки также важный слой в рассматриваемом типе нейронной сети.</w:t>
-      </w:r>
-      <w:r>
-        <w:t xml:space="preserve"> Каждый объект, извлеченный сверточным слоем</w:t>
+      <w:proofErr w:type="spellEnd"/>
+    </w:p>
+    <w:p>
+      <w:r>
+        <w:t xml:space="preserve">Уровень объединения или уровень </w:t>
+      </w:r>
+      <w:proofErr w:type="spellStart"/>
+      <w:r>
+        <w:t>подвыборки</w:t>
+      </w:r>
+      <w:proofErr w:type="spellEnd"/>
+      <w:r>
+        <w:t xml:space="preserve"> также важный слой в рассматриваемом типе нейронной сети.</w:t>
+      </w:r>
+      <w:r>
+        <w:t xml:space="preserve"> Каждый объект, извлеченный </w:t>
+      </w:r>
+      <w:proofErr w:type="spellStart"/>
+      <w:r>
+        <w:t>сверточным</w:t>
+      </w:r>
+      <w:proofErr w:type="spellEnd"/>
+      <w:r>
+        <w:t xml:space="preserve"> слоем</w:t>
       </w:r>
       <w:r>
         <w:t>,</w:t>
@@ -1597,17 +2717,40 @@
       <w:r>
         <w:t xml:space="preserve"> </w:t>
       </w:r>
-      <w:r>
-        <w:t>пуллинг, более подходящий для определения границ контраста.</w:t>
+      <w:proofErr w:type="spellStart"/>
+      <w:r>
+        <w:t>пуллинг</w:t>
+      </w:r>
+      <w:proofErr w:type="spellEnd"/>
+      <w:r>
+        <w:t xml:space="preserve">, более </w:t>
+      </w:r>
+      <w:proofErr w:type="gramStart"/>
+      <w:r>
+        <w:t>подходящий</w:t>
+      </w:r>
+      <w:proofErr w:type="gramEnd"/>
+      <w:r>
+        <w:t xml:space="preserve"> для определения границ контраста.</w:t>
       </w:r>
     </w:p>
     <w:p>
       <w:r>
         <w:t>Дополнительно используется слой пакетной нормализации (</w:t>
       </w:r>
-      <w:r>
-        <w:t>batch normalization</w:t>
-      </w:r>
+      <w:proofErr w:type="spellStart"/>
+      <w:r>
+        <w:t>batch</w:t>
+      </w:r>
+      <w:proofErr w:type="spellEnd"/>
+      <w:r>
+        <w:t xml:space="preserve"> </w:t>
+      </w:r>
+      <w:proofErr w:type="spellStart"/>
+      <w:r>
+        <w:t>normalization</w:t>
+      </w:r>
+      <w:proofErr w:type="spellEnd"/>
       <w:r>
         <w:t xml:space="preserve">) для включения глубокой </w:t>
       </w:r>
@@ -1637,7 +2780,15 @@
     </w:p>
     <w:p>
       <w:r>
-        <w:t>Для минимизации переобучения использовался слой дропаута с параметром 20%</w:t>
+        <w:t xml:space="preserve">Для минимизации переобучения использовался слой </w:t>
+      </w:r>
+      <w:proofErr w:type="spellStart"/>
+      <w:r>
+        <w:t>дропаута</w:t>
+      </w:r>
+      <w:proofErr w:type="spellEnd"/>
+      <w:r>
+        <w:t xml:space="preserve"> с параметром 20%</w:t>
       </w:r>
       <w:r>
         <w:t>.</w:t>
@@ -1645,13 +2796,29 @@
     </w:p>
     <w:p>
       <w:r>
-        <w:t>Выравнивающий слой создает вектор из пикселей изображения, полученного после сверточных слоев</w:t>
+        <w:t xml:space="preserve">Выравнивающий слой создает вектор из пикселей изображения, полученного после </w:t>
+      </w:r>
+      <w:proofErr w:type="spellStart"/>
+      <w:r>
+        <w:t>сверточных</w:t>
+      </w:r>
+      <w:proofErr w:type="spellEnd"/>
+      <w:r>
+        <w:t xml:space="preserve"> слоев</w:t>
       </w:r>
       <w:r>
         <w:t>, и пер</w:t>
       </w:r>
       <w:r>
-        <w:t>едает на вход полносвязных слоев</w:t>
+        <w:t xml:space="preserve">едает на вход </w:t>
+      </w:r>
+      <w:proofErr w:type="spellStart"/>
+      <w:r>
+        <w:t>полносвязных</w:t>
+      </w:r>
+      <w:proofErr w:type="spellEnd"/>
+      <w:r>
+        <w:t xml:space="preserve"> слоев</w:t>
       </w:r>
       <w:r>
         <w:t>.</w:t>
@@ -1659,7 +2826,15 @@
     </w:p>
     <w:p>
       <w:r>
-        <w:t>В полносвязном слое каждый нейрон предыдущего слоя напрямую связан с каждым нейр</w:t>
+        <w:t xml:space="preserve">В </w:t>
+      </w:r>
+      <w:proofErr w:type="spellStart"/>
+      <w:r>
+        <w:t>полносвязном</w:t>
+      </w:r>
+      <w:proofErr w:type="spellEnd"/>
+      <w:r>
+        <w:t xml:space="preserve"> слое каждый нейрон предыдущего слоя напрямую связан с каждым нейр</w:t>
       </w:r>
       <w:r>
         <w:t>о</w:t>
@@ -1671,7 +2846,15 @@
         <w:t xml:space="preserve"> Основная </w:t>
       </w:r>
       <w:r>
-        <w:t>задача полносвязного слоя это классификация изображения</w:t>
+        <w:t xml:space="preserve">задача </w:t>
+      </w:r>
+      <w:proofErr w:type="spellStart"/>
+      <w:r>
+        <w:t>полносвязного</w:t>
+      </w:r>
+      <w:proofErr w:type="spellEnd"/>
+      <w:r>
+        <w:t xml:space="preserve"> слоя это классификация изображения</w:t>
       </w:r>
       <w:r>
         <w:t xml:space="preserve"> по </w:t>
@@ -1692,10 +2875,18 @@
         <w:t>Каждое значение сглаженного набора объектов представляет вероятность принадлежности объекта к определенному классу. Таким образом, на осно</w:t>
       </w:r>
       <w:r>
-        <w:t>ве этих вероятностей, полносвязн</w:t>
-      </w:r>
-      <w:r>
-        <w:t>ая сеть в конечном итоге определяет решение о классификации.</w:t>
+        <w:t xml:space="preserve">ве этих вероятностей, </w:t>
+      </w:r>
+      <w:proofErr w:type="spellStart"/>
+      <w:r>
+        <w:t>полносвязн</w:t>
+      </w:r>
+      <w:r>
+        <w:t>ая</w:t>
+      </w:r>
+      <w:proofErr w:type="spellEnd"/>
+      <w:r>
+        <w:t xml:space="preserve"> сеть в конечном итоге определяет решение о классификации.</w:t>
       </w:r>
     </w:p>
     <w:p>
@@ -1705,24 +2896,90 @@
     </w:p>
     <w:p>
       <w:r>
-        <w:t>Модель состоит из 38 слоев, в каждом из которых 6 сверточных, 6 объединяющих, 6 дропаута, 8 слоев с функциями активации, 8 слоев батч нормализации, 1 сглаживающий и 3 полносвязных слоя.</w:t>
+        <w:t xml:space="preserve">Модель состоит из 38 слоев, в каждом из которых 6 </w:t>
+      </w:r>
+      <w:proofErr w:type="spellStart"/>
+      <w:r>
+        <w:t>сверточных</w:t>
+      </w:r>
+      <w:proofErr w:type="spellEnd"/>
+      <w:r>
+        <w:t xml:space="preserve">, 6 объединяющих, 6 </w:t>
+      </w:r>
+      <w:proofErr w:type="spellStart"/>
+      <w:r>
+        <w:t>дропаута</w:t>
+      </w:r>
+      <w:proofErr w:type="spellEnd"/>
+      <w:r>
+        <w:t xml:space="preserve">, 8 слоев с функциями активации, 8 слоев </w:t>
+      </w:r>
+      <w:proofErr w:type="spellStart"/>
+      <w:r>
+        <w:t>батч</w:t>
+      </w:r>
+      <w:proofErr w:type="spellEnd"/>
+      <w:r>
+        <w:t xml:space="preserve"> нормализации, 1 </w:t>
+      </w:r>
+      <w:proofErr w:type="gramStart"/>
+      <w:r>
+        <w:t>сглаживающий</w:t>
+      </w:r>
+      <w:proofErr w:type="gramEnd"/>
+      <w:r>
+        <w:t xml:space="preserve"> и 3 </w:t>
+      </w:r>
+      <w:proofErr w:type="spellStart"/>
+      <w:r>
+        <w:t>полносвязных</w:t>
+      </w:r>
+      <w:proofErr w:type="spellEnd"/>
+      <w:r>
+        <w:t xml:space="preserve"> слоя.</w:t>
       </w:r>
       <w:r>
         <w:t xml:space="preserve"> Размер входных изображений 150*150*3 – 150*150 в цвете </w:t>
       </w:r>
+      <w:proofErr w:type="spellStart"/>
       <w:r>
         <w:rPr>
           <w:lang w:val="en-US"/>
         </w:rPr>
         <w:t>RGB</w:t>
       </w:r>
+      <w:proofErr w:type="spellEnd"/>
       <w:r>
         <w:t>…</w:t>
       </w:r>
     </w:p>
     <w:p>
       <w:r>
-        <w:t>После обработки изоражения полчается 3-размерная матрица, которая преобразуется в вектор, который передается на вход 3 полносвязным слоям</w:t>
+        <w:t xml:space="preserve">После обработки </w:t>
+      </w:r>
+      <w:proofErr w:type="spellStart"/>
+      <w:r>
+        <w:t>изоражения</w:t>
+      </w:r>
+      <w:proofErr w:type="spellEnd"/>
+      <w:r>
+        <w:t xml:space="preserve"> </w:t>
+      </w:r>
+      <w:proofErr w:type="spellStart"/>
+      <w:r>
+        <w:t>полчается</w:t>
+      </w:r>
+      <w:proofErr w:type="spellEnd"/>
+      <w:r>
+        <w:t xml:space="preserve"> 3-размерная матрица, которая преобразуется в вектор, который передается на вход 3 </w:t>
+      </w:r>
+      <w:proofErr w:type="spellStart"/>
+      <w:r>
+        <w:t>полносвязным</w:t>
+      </w:r>
+      <w:proofErr w:type="spellEnd"/>
+      <w:r>
+        <w:t xml:space="preserve"> слоям</w:t>
       </w:r>
       <w:r>
         <w:t>.</w:t>
@@ -1734,14 +2991,21 @@
         <w:t>Используется бинарная классификация</w:t>
       </w:r>
       <w:r>
-        <w:t>, поэтому используется бинарная кроссэнтропия</w:t>
-      </w:r>
+        <w:t xml:space="preserve">, поэтому используется бинарная </w:t>
+      </w:r>
+      <w:proofErr w:type="spellStart"/>
+      <w:r>
+        <w:t>кроссэнтропия</w:t>
+      </w:r>
+      <w:proofErr w:type="spellEnd"/>
       <w:r>
         <w:t xml:space="preserve"> (</w:t>
       </w:r>
+      <w:proofErr w:type="spellStart"/>
       <w:r>
         <w:t>BCE</w:t>
       </w:r>
+      <w:proofErr w:type="spellEnd"/>
       <w:r>
         <w:t xml:space="preserve">) </w:t>
       </w:r>
@@ -1763,9 +3027,11 @@
       <w:r>
         <w:t xml:space="preserve">тому в случае функции потерь </w:t>
       </w:r>
+      <w:proofErr w:type="spellStart"/>
       <w:r>
         <w:t>BCE</w:t>
       </w:r>
+      <w:proofErr w:type="spellEnd"/>
       <w:r>
         <w:t xml:space="preserve"> </w:t>
       </w:r>
@@ -1816,7 +3082,15 @@
         <w:t>классом и фактическим классом. Б</w:t>
       </w:r>
       <w:r>
-        <w:t>ыл использован оптимизатор “Adam”, который изменяет вес атрибута и скорость обучения, чтобы уменьшить потери модели обучения.</w:t>
+        <w:t>ыл использован оптимизатор “</w:t>
+      </w:r>
+      <w:proofErr w:type="spellStart"/>
+      <w:r>
+        <w:t>Adam</w:t>
+      </w:r>
+      <w:proofErr w:type="spellEnd"/>
+      <w:r>
+        <w:t>”, который изменяет вес атрибута и скорость обучения, чтобы уменьшить потери модели обучения.</w:t>
       </w:r>
     </w:p>
     <w:p>
@@ -1841,12 +3115,14 @@
           <w:b/>
         </w:rPr>
       </w:pPr>
+      <w:proofErr w:type="spellStart"/>
       <w:r>
         <w:rPr>
           <w:b/>
         </w:rPr>
         <w:t>AC-CovidNet</w:t>
       </w:r>
+      <w:proofErr w:type="spellEnd"/>
       <w:r>
         <w:rPr>
           <w:b/>
@@ -1859,7 +3135,15 @@
         <w:t>М</w:t>
       </w:r>
       <w:r>
-        <w:t>етод изучает устойчивые и дискриминационные признаки с помощью контрастивных потерь</w:t>
+        <w:t xml:space="preserve">етод изучает устойчивые и дискриминационные признаки с помощью </w:t>
+      </w:r>
+      <w:proofErr w:type="spellStart"/>
+      <w:r>
+        <w:t>контрастивных</w:t>
+      </w:r>
+      <w:proofErr w:type="spellEnd"/>
+      <w:r>
+        <w:t xml:space="preserve"> потерь</w:t>
       </w:r>
       <w:r>
         <w:t>.</w:t>
@@ -1886,11 +3170,19 @@
           <w:lang w:val="en-US"/>
         </w:rPr>
       </w:pPr>
-      <w:r>
-        <w:rPr>
-          <w:lang w:val="en-US"/>
-        </w:rPr>
-        <w:t>attention guided contrastive CNN</w:t>
+      <w:proofErr w:type="gramStart"/>
+      <w:r>
+        <w:rPr>
+          <w:lang w:val="en-US"/>
+        </w:rPr>
+        <w:t>attention</w:t>
+      </w:r>
+      <w:proofErr w:type="gramEnd"/>
+      <w:r>
+        <w:rPr>
+          <w:lang w:val="en-US"/>
+        </w:rPr>
+        <w:t xml:space="preserve"> guided contrastive CNN</w:t>
       </w:r>
     </w:p>
     <w:p>
@@ -1911,12 +3203,44 @@
     </w:p>
     <w:p>
       <w:r>
-        <w:t>1 Новый фреймворк для распознавания заболеванияна рентгеновских снимках</w:t>
-      </w:r>
-    </w:p>
-    <w:p>
-      <w:r>
-        <w:t>2 Используется модуль внимания, помогающий обучению.</w:t>
+        <w:t xml:space="preserve">1 </w:t>
+      </w:r>
+      <w:proofErr w:type="gramStart"/>
+      <w:r>
+        <w:t>Новый</w:t>
+      </w:r>
+      <w:proofErr w:type="gramEnd"/>
+      <w:r>
+        <w:t xml:space="preserve"> </w:t>
+      </w:r>
+      <w:proofErr w:type="spellStart"/>
+      <w:r>
+        <w:t>фреймворк</w:t>
+      </w:r>
+      <w:proofErr w:type="spellEnd"/>
+      <w:r>
+        <w:t xml:space="preserve"> для распознавания </w:t>
+      </w:r>
+      <w:proofErr w:type="spellStart"/>
+      <w:r>
+        <w:t>заболеванияна</w:t>
+      </w:r>
+      <w:proofErr w:type="spellEnd"/>
+      <w:r>
+        <w:t xml:space="preserve"> рентгеновских снимках</w:t>
+      </w:r>
+    </w:p>
+    <w:p>
+      <w:r>
+        <w:t>2</w:t>
+      </w:r>
+      <w:proofErr w:type="gramStart"/>
+      <w:r>
+        <w:t xml:space="preserve"> И</w:t>
+      </w:r>
+      <w:proofErr w:type="gramEnd"/>
+      <w:r>
+        <w:t>спользуется модуль внимания, помогающий обучению.</w:t>
       </w:r>
     </w:p>
     <w:p>
@@ -1929,12 +3253,36 @@
     </w:p>
     <w:p>
       <w:r>
-        <w:t>Использовались возможности механизма внимания и контрастного обучения, чтобы справиться с обучением с ограниченными данными для распознавание Covid-19 по изображениям.</w:t>
-      </w:r>
-    </w:p>
-    <w:p>
-      <w:r>
-        <w:t>Механизм внимания в глубоком обучении облегчает изучение локализованных признаков, что более важно в контексте проблемы распознавания Covid-19 на рентгенограммах.</w:t>
+        <w:t xml:space="preserve">Использовались возможности механизма внимания и контрастного обучения, чтобы справиться с обучением с ограниченными данными </w:t>
+      </w:r>
+      <w:proofErr w:type="gramStart"/>
+      <w:r>
+        <w:t>для</w:t>
+      </w:r>
+      <w:proofErr w:type="gramEnd"/>
+      <w:r>
+        <w:t xml:space="preserve"> распознавание </w:t>
+      </w:r>
+      <w:proofErr w:type="spellStart"/>
+      <w:r>
+        <w:t>Covid-19</w:t>
+      </w:r>
+      <w:proofErr w:type="spellEnd"/>
+      <w:r>
+        <w:t xml:space="preserve"> по изображениям.</w:t>
+      </w:r>
+    </w:p>
+    <w:p>
+      <w:r>
+        <w:t xml:space="preserve">Механизм внимания в глубоком обучении облегчает изучение локализованных признаков, что более важно в контексте проблемы распознавания </w:t>
+      </w:r>
+      <w:proofErr w:type="spellStart"/>
+      <w:r>
+        <w:t>Covid-19</w:t>
+      </w:r>
+      <w:proofErr w:type="spellEnd"/>
+      <w:r>
+        <w:t xml:space="preserve"> на рентгенограммах.</w:t>
       </w:r>
     </w:p>
     <w:p>
@@ -1942,14 +3290,72 @@
         <w:t>Также обнаружено, что модель, основанная на внимании, может превзойти модели простой нейронной сети</w:t>
       </w:r>
       <w:r>
-        <w:t xml:space="preserve"> (Vaswani, A., Shazeer, N., Parmar, N., Uszkoreit, J., Jones, L., Gomez, A.N., Kaiser, L.,</w:t>
-      </w:r>
+        <w:t xml:space="preserve"> (</w:t>
+      </w:r>
+      <w:proofErr w:type="spellStart"/>
+      <w:r>
+        <w:t>Vaswani</w:t>
+      </w:r>
+      <w:proofErr w:type="spellEnd"/>
+      <w:r>
+        <w:t xml:space="preserve">, A., </w:t>
+      </w:r>
+      <w:proofErr w:type="spellStart"/>
+      <w:r>
+        <w:t>Shazeer</w:t>
+      </w:r>
+      <w:proofErr w:type="spellEnd"/>
+      <w:r>
+        <w:t xml:space="preserve">, N., </w:t>
+      </w:r>
+      <w:proofErr w:type="spellStart"/>
+      <w:r>
+        <w:t>Parmar</w:t>
+      </w:r>
+      <w:proofErr w:type="spellEnd"/>
+      <w:r>
+        <w:t xml:space="preserve">, N., </w:t>
+      </w:r>
+      <w:proofErr w:type="spellStart"/>
+      <w:r>
+        <w:t>Uszkoreit</w:t>
+      </w:r>
+      <w:proofErr w:type="spellEnd"/>
+      <w:r>
+        <w:t xml:space="preserve">, J., </w:t>
+      </w:r>
+      <w:proofErr w:type="spellStart"/>
+      <w:r>
+        <w:t>Jones</w:t>
+      </w:r>
+      <w:proofErr w:type="spellEnd"/>
+      <w:r>
+        <w:t xml:space="preserve">, L., </w:t>
+      </w:r>
+      <w:proofErr w:type="spellStart"/>
+      <w:r>
+        <w:t>Gomez</w:t>
+      </w:r>
+      <w:proofErr w:type="spellEnd"/>
+      <w:r>
+        <w:t xml:space="preserve">, A.N., </w:t>
+      </w:r>
+      <w:proofErr w:type="spellStart"/>
+      <w:r>
+        <w:t>Kaiser</w:t>
+      </w:r>
+      <w:proofErr w:type="spellEnd"/>
+      <w:r>
+        <w:t>, L.,</w:t>
+      </w:r>
+      <w:proofErr w:type="spellStart"/>
       <w:r>
         <w:rPr>
           <w:lang w:val="en-US"/>
         </w:rPr>
         <w:t>Polosukhin</w:t>
       </w:r>
+      <w:proofErr w:type="spellEnd"/>
       <w:r>
         <w:t xml:space="preserve">, </w:t>
       </w:r>
@@ -2007,12 +3413,14 @@
       <w:r>
         <w:t xml:space="preserve">. </w:t>
       </w:r>
+      <w:proofErr w:type="spellStart"/>
       <w:r>
         <w:rPr>
           <w:lang w:val="en-US"/>
         </w:rPr>
         <w:t>arXiv</w:t>
       </w:r>
+      <w:proofErr w:type="spellEnd"/>
       <w:r>
         <w:t xml:space="preserve"> </w:t>
       </w:r>
@@ -2025,12 +3433,14 @@
       <w:r>
         <w:t xml:space="preserve"> </w:t>
       </w:r>
+      <w:proofErr w:type="spellStart"/>
       <w:r>
         <w:rPr>
           <w:lang w:val="en-US"/>
         </w:rPr>
         <w:t>arXiv</w:t>
       </w:r>
+      <w:proofErr w:type="spellEnd"/>
       <w:r>
         <w:t>:1706.03762 (2017)).</w:t>
       </w:r>
@@ -2049,7 +3459,15 @@
         <w:t xml:space="preserve"> </w:t>
       </w:r>
       <w:r>
-        <w:t>Как правило, контрастивное обучение зависит от сходства признаков между положительными и отрицательными парами.</w:t>
+        <w:t xml:space="preserve">Как правило, </w:t>
+      </w:r>
+      <w:proofErr w:type="spellStart"/>
+      <w:r>
+        <w:t>контрастивное</w:t>
+      </w:r>
+      <w:proofErr w:type="spellEnd"/>
+      <w:r>
+        <w:t xml:space="preserve"> обучение зависит от сходства признаков между положительными и отрицательными парами.</w:t>
       </w:r>
     </w:p>
     <w:p>
@@ -2058,15 +3476,22 @@
       </w:r>
     </w:p>
     <w:p>
-      <w:r>
-        <w:t xml:space="preserve">Основана на модели </w:t>
-      </w:r>
+      <w:proofErr w:type="gramStart"/>
+      <w:r>
+        <w:t>Основана</w:t>
+      </w:r>
+      <w:proofErr w:type="gramEnd"/>
+      <w:r>
+        <w:t xml:space="preserve"> на модели </w:t>
+      </w:r>
+      <w:proofErr w:type="spellStart"/>
       <w:r>
         <w:rPr>
           <w:lang w:val="en-US"/>
         </w:rPr>
         <w:t>COVID</w:t>
       </w:r>
+      <w:proofErr w:type="spellEnd"/>
       <w:r>
         <w:t>-</w:t>
       </w:r>
@@ -2085,12 +3510,14 @@
       <w:r>
         <w:t xml:space="preserve"> широко используется легкий механизм расширения проекции остаточного проецирования (</w:t>
       </w:r>
+      <w:proofErr w:type="spellStart"/>
       <w:r>
         <w:rPr>
           <w:lang w:val="en-US"/>
         </w:rPr>
         <w:t>PEPX</w:t>
       </w:r>
+      <w:proofErr w:type="spellEnd"/>
       <w:r>
         <w:t>).</w:t>
       </w:r>
@@ -2123,7 +3550,39 @@
         <w:t>ются</w:t>
       </w:r>
       <w:r>
-        <w:t xml:space="preserve"> шлюзы внимания в предлагаемой архитектуре на различных уровнях архитектуры COVID-Net, где используется много соединений дальнего действия. Это повышает чувствительность, поскольку модель лучше учитывает важные визуальные особенности зараженных областей на изображениях CXR из-за Covid-19. Поскольку разница между признаками Covid-19 и пневмонии очень тонкая, </w:t>
+        <w:t xml:space="preserve"> шлюзы внимания в предлагаемой архитектуре на различных уровнях архитектуры </w:t>
+      </w:r>
+      <w:proofErr w:type="spellStart"/>
+      <w:r>
+        <w:t>COVID-Net</w:t>
+      </w:r>
+      <w:proofErr w:type="spellEnd"/>
+      <w:r>
+        <w:t xml:space="preserve">, где используется много соединений дальнего действия. Это повышает чувствительность, поскольку модель лучше учитывает важные визуальные особенности зараженных областей на изображениях </w:t>
+      </w:r>
+      <w:proofErr w:type="spellStart"/>
+      <w:r>
+        <w:t>CXR</w:t>
+      </w:r>
+      <w:proofErr w:type="spellEnd"/>
+      <w:r>
+        <w:t xml:space="preserve"> из-за </w:t>
+      </w:r>
+      <w:proofErr w:type="spellStart"/>
+      <w:r>
+        <w:t>Covid-19</w:t>
+      </w:r>
+      <w:proofErr w:type="spellEnd"/>
+      <w:r>
+        <w:t xml:space="preserve">. Поскольку разница между признаками </w:t>
+      </w:r>
+      <w:proofErr w:type="spellStart"/>
+      <w:r>
+        <w:t>Covid-19</w:t>
+      </w:r>
+      <w:proofErr w:type="spellEnd"/>
+      <w:r>
+        <w:t xml:space="preserve"> и пневмонии очень тонкая, </w:t>
       </w:r>
       <w:r>
         <w:t>предлагается</w:t>
@@ -2141,12 +3600,14 @@
       <w:r>
         <w:t xml:space="preserve">Архитектура модели представляет собой расширенную архитектуру модели </w:t>
       </w:r>
+      <w:proofErr w:type="spellStart"/>
       <w:r>
         <w:rPr>
           <w:lang w:val="en-US"/>
         </w:rPr>
         <w:t>COVID</w:t>
       </w:r>
+      <w:proofErr w:type="spellEnd"/>
       <w:r>
         <w:t>-</w:t>
       </w:r>
@@ -2166,7 +3627,15 @@
         <w:t xml:space="preserve"> Используются</w:t>
       </w:r>
       <w:r>
-        <w:t xml:space="preserve"> уровни PEPX и шлюзы внимания. </w:t>
+        <w:t xml:space="preserve"> уровни </w:t>
+      </w:r>
+      <w:proofErr w:type="spellStart"/>
+      <w:r>
+        <w:t>PEPX</w:t>
+      </w:r>
+      <w:proofErr w:type="spellEnd"/>
+      <w:r>
+        <w:t xml:space="preserve"> и шлюзы внимания. </w:t>
       </w:r>
       <w:r>
         <w:t>Т</w:t>
@@ -2188,29 +3657,38 @@
       </w:r>
     </w:p>
     <w:p>
+      <w:proofErr w:type="spellStart"/>
       <w:r>
         <w:rPr>
           <w:lang w:val="en-US"/>
         </w:rPr>
         <w:t>PEPX</w:t>
       </w:r>
+      <w:proofErr w:type="spellEnd"/>
       <w:r>
         <w:t xml:space="preserve"> слой</w:t>
       </w:r>
     </w:p>
     <w:p>
       <w:r>
-        <w:t>Архитектура проекции-расширения-проекции-расширения</w:t>
-      </w:r>
+        <w:t xml:space="preserve">Архитектура </w:t>
+      </w:r>
+      <w:proofErr w:type="spellStart"/>
+      <w:r>
+        <w:t>проекции-расширения-проекции-расширения</w:t>
+      </w:r>
+      <w:proofErr w:type="spellEnd"/>
       <w:r>
         <w:t xml:space="preserve"> (</w:t>
       </w:r>
+      <w:proofErr w:type="spellStart"/>
       <w:r>
         <w:rPr>
           <w:lang w:val="en-US"/>
         </w:rPr>
         <w:t>PEPX</w:t>
       </w:r>
+      <w:proofErr w:type="spellEnd"/>
       <w:r>
         <w:t>)</w:t>
       </w:r>
@@ -2221,7 +3699,39 @@
         <w:t>Задача м</w:t>
       </w:r>
       <w:r>
-        <w:t>одуля состоит в том, чтобы проецировать объекты в более низкое измерение, используя первые два слоя conv1x1, затем расширять эти объекты с помощью слоя свертки по глубине (DWConv3x3) и снова проецировать в более низкое измерение, используя два слоя conv1x1. Таким образом, уровень PEPX приводит к эффективной модели за счет уменьшения количества параметров и операций.</w:t>
+        <w:t xml:space="preserve">одуля состоит в том, чтобы проецировать объекты в более низкое измерение, используя первые два слоя </w:t>
+      </w:r>
+      <w:proofErr w:type="spellStart"/>
+      <w:r>
+        <w:t>conv1x1</w:t>
+      </w:r>
+      <w:proofErr w:type="spellEnd"/>
+      <w:r>
+        <w:t>, затем расширять эти объекты с помощью слоя свертки по глубине (</w:t>
+      </w:r>
+      <w:proofErr w:type="spellStart"/>
+      <w:r>
+        <w:t>DWConv3x3</w:t>
+      </w:r>
+      <w:proofErr w:type="spellEnd"/>
+      <w:r>
+        <w:t xml:space="preserve">) и снова проецировать в более низкое измерение, используя два слоя </w:t>
+      </w:r>
+      <w:proofErr w:type="spellStart"/>
+      <w:r>
+        <w:t>conv1x1</w:t>
+      </w:r>
+      <w:proofErr w:type="spellEnd"/>
+      <w:r>
+        <w:t xml:space="preserve">. Таким образом, уровень </w:t>
+      </w:r>
+      <w:proofErr w:type="spellStart"/>
+      <w:r>
+        <w:t>PEPX</w:t>
+      </w:r>
+      <w:proofErr w:type="spellEnd"/>
+      <w:r>
+        <w:t xml:space="preserve"> приводит к эффективной модели за счет уменьшения количества параметров и операций.</w:t>
       </w:r>
     </w:p>
     <w:p>
@@ -2240,7 +3750,63 @@
         <w:t xml:space="preserve"> </w:t>
       </w:r>
       <w:r>
-        <w:t>Функции из нескольких слоев проходят через conv1x1 и складываются вместе.Затем агрегированные функции передаются через функцию активации Relu, за которой следует conv1x1, а затем функция активации сигмовидной формы. Затем выходные данные карты объектов сигмовидного слоя проходят через ресемплер. Выходные данные ресемплера добавляются к функциям из ближайшего входного слоя к модулю внимания, чтобы получить выход ворот внимания (рисунок 2).</w:t>
+        <w:t xml:space="preserve">Функции из нескольких слоев проходят через </w:t>
+      </w:r>
+      <w:proofErr w:type="spellStart"/>
+      <w:r>
+        <w:t>conv1x1</w:t>
+      </w:r>
+      <w:proofErr w:type="spellEnd"/>
+      <w:r>
+        <w:t xml:space="preserve"> и складываются </w:t>
+      </w:r>
+      <w:proofErr w:type="spellStart"/>
+      <w:r>
+        <w:t>вместе</w:t>
+      </w:r>
+      <w:proofErr w:type="gramStart"/>
+      <w:r>
+        <w:t>.З</w:t>
+      </w:r>
+      <w:proofErr w:type="gramEnd"/>
+      <w:r>
+        <w:t>атем</w:t>
+      </w:r>
+      <w:proofErr w:type="spellEnd"/>
+      <w:r>
+        <w:t xml:space="preserve"> агрегированные функции передаются через функцию активации </w:t>
+      </w:r>
+      <w:proofErr w:type="spellStart"/>
+      <w:r>
+        <w:t>Relu</w:t>
+      </w:r>
+      <w:proofErr w:type="spellEnd"/>
+      <w:r>
+        <w:t xml:space="preserve">, за которой следует </w:t>
+      </w:r>
+      <w:proofErr w:type="spellStart"/>
+      <w:r>
+        <w:t>conv1x1</w:t>
+      </w:r>
+      <w:proofErr w:type="spellEnd"/>
+      <w:r>
+        <w:t xml:space="preserve">, а затем функция активации сигмовидной формы. Затем выходные данные карты объектов сигмовидного слоя проходят через </w:t>
+      </w:r>
+      <w:proofErr w:type="spellStart"/>
+      <w:r>
+        <w:t>ресемплер</w:t>
+      </w:r>
+      <w:proofErr w:type="spellEnd"/>
+      <w:r>
+        <w:t xml:space="preserve">. Выходные данные </w:t>
+      </w:r>
+      <w:proofErr w:type="spellStart"/>
+      <w:r>
+        <w:t>ресемплера</w:t>
+      </w:r>
+      <w:proofErr w:type="spellEnd"/>
+      <w:r>
+        <w:t xml:space="preserve"> добавляются к функциям из ближайшего входного слоя к модулю внимания, чтобы получить выход ворот внимания (рисунок 2).</w:t>
       </w:r>
     </w:p>
     <w:p>
@@ -2342,7 +3908,15 @@
         <w:t xml:space="preserve"> обучается с использованием функции</w:t>
       </w:r>
       <w:r>
-        <w:t xml:space="preserve"> кросс-энтропийных потерь после замораживания сети кодировщика.</w:t>
+        <w:t xml:space="preserve"> </w:t>
+      </w:r>
+      <w:proofErr w:type="spellStart"/>
+      <w:r>
+        <w:t>кросс-энтропийных</w:t>
+      </w:r>
+      <w:proofErr w:type="spellEnd"/>
+      <w:r>
+        <w:t xml:space="preserve"> потерь после замораживания сети кодировщика.</w:t>
       </w:r>
     </w:p>
     <w:p>
@@ -2351,45 +3925,52 @@
       </w:r>
     </w:p>
     <w:p>
-      <w:pPr>
-        <w:rPr>
-          <w:lang w:val="en-US"/>
-        </w:rPr>
-      </w:pPr>
       <w:r>
         <w:t xml:space="preserve">**формулы и описание </w:t>
       </w:r>
     </w:p>
     <w:p/>
     <w:p>
-      <w:pPr>
-        <w:rPr>
-          <w:lang w:val="en-US"/>
-        </w:rPr>
-      </w:pPr>
-      <w:r>
-        <w:t>Использованный датасет</w:t>
-      </w:r>
-    </w:p>
-    <w:p>
-      <w:r>
-        <w:t xml:space="preserve">Сеть обучалась на данных датасета </w:t>
-      </w:r>
+      <w:r>
+        <w:t xml:space="preserve">Использованный </w:t>
+      </w:r>
+      <w:proofErr w:type="spellStart"/>
+      <w:r>
+        <w:t>датасет</w:t>
+      </w:r>
+      <w:proofErr w:type="spellEnd"/>
+    </w:p>
+    <w:p>
+      <w:r>
+        <w:t xml:space="preserve">Сеть обучалась на данных </w:t>
+      </w:r>
+      <w:proofErr w:type="spellStart"/>
+      <w:r>
+        <w:t>датасета</w:t>
+      </w:r>
+      <w:proofErr w:type="spellEnd"/>
+      <w:r>
+        <w:t xml:space="preserve"> </w:t>
+      </w:r>
+      <w:proofErr w:type="spellStart"/>
       <w:r>
         <w:rPr>
           <w:lang w:val="en-US"/>
         </w:rPr>
         <w:t>COVIDx</w:t>
       </w:r>
+      <w:proofErr w:type="spellEnd"/>
       <w:r>
         <w:t xml:space="preserve">.Это саамы большой публичный набор рентгенограмм специализированный под </w:t>
       </w:r>
+      <w:proofErr w:type="spellStart"/>
       <w:r>
         <w:rPr>
           <w:lang w:val="en-US"/>
         </w:rPr>
         <w:t>COVID</w:t>
       </w:r>
+      <w:proofErr w:type="spellEnd"/>
       <w:r>
         <w:t>-19</w:t>
       </w:r>
@@ -2397,7 +3978,15 @@
         <w:t>.</w:t>
       </w:r>
       <w:r>
-        <w:t xml:space="preserve"> Этот датасет является компиляцией нескольких открытых наборов изображений.</w:t>
+        <w:t xml:space="preserve"> Этот </w:t>
+      </w:r>
+      <w:proofErr w:type="spellStart"/>
+      <w:r>
+        <w:t>датасет</w:t>
+      </w:r>
+      <w:proofErr w:type="spellEnd"/>
+      <w:r>
+        <w:t xml:space="preserve"> является компиляцией нескольких открытых наборов изображений.</w:t>
       </w:r>
       <w:r>
         <w:t xml:space="preserve"> Содержит изображения трех классов</w:t>
@@ -2405,20 +3994,40 @@
       <w:r>
         <w:t xml:space="preserve">: </w:t>
       </w:r>
+      <w:proofErr w:type="spellStart"/>
+      <w:proofErr w:type="gramStart"/>
       <w:r>
         <w:rPr>
           <w:lang w:val="en-US"/>
         </w:rPr>
         <w:t>COVID</w:t>
       </w:r>
+      <w:proofErr w:type="spellEnd"/>
       <w:r>
         <w:t>-1</w:t>
       </w:r>
       <w:r>
         <w:t>9, пневмония, и без патологий.</w:t>
       </w:r>
-      <w:r>
-        <w:t xml:space="preserve"> В наборе 14 258 изобрежений, распределенных следующим образом</w:t>
+      <w:proofErr w:type="gramEnd"/>
+      <w:r>
+        <w:t xml:space="preserve"> В наборе 14 258 </w:t>
+      </w:r>
+      <w:proofErr w:type="spellStart"/>
+      <w:r>
+        <w:t>изобрежений</w:t>
+      </w:r>
+      <w:proofErr w:type="spellEnd"/>
+      <w:r>
+        <w:t xml:space="preserve">, </w:t>
+      </w:r>
+      <w:proofErr w:type="gramStart"/>
+      <w:r>
+        <w:t>распределенных</w:t>
+      </w:r>
+      <w:proofErr w:type="gramEnd"/>
+      <w:r>
+        <w:t xml:space="preserve"> следующим образом</w:t>
       </w:r>
       <w:r>
         <w:t>:</w:t>
@@ -2438,12 +4047,14 @@
       <w:r>
         <w:t xml:space="preserve">517 – </w:t>
       </w:r>
+      <w:proofErr w:type="spellStart"/>
       <w:r>
         <w:rPr>
           <w:lang w:val="en-US"/>
         </w:rPr>
         <w:t>COVID</w:t>
       </w:r>
+      <w:proofErr w:type="spellEnd"/>
       <w:r>
         <w:t>-19</w:t>
       </w:r>
@@ -2455,7 +4066,23 @@
     </w:p>
     <w:p>
       <w:r>
-        <w:t>На основе датасета было сформировано три датасета с различным распределением изображений по классам (рис 3)</w:t>
+        <w:t xml:space="preserve">На основе </w:t>
+      </w:r>
+      <w:proofErr w:type="spellStart"/>
+      <w:r>
+        <w:t>датасета</w:t>
+      </w:r>
+      <w:proofErr w:type="spellEnd"/>
+      <w:r>
+        <w:t xml:space="preserve"> было сформировано три </w:t>
+      </w:r>
+      <w:proofErr w:type="spellStart"/>
+      <w:r>
+        <w:t>датасета</w:t>
+      </w:r>
+      <w:proofErr w:type="spellEnd"/>
+      <w:r>
+        <w:t xml:space="preserve"> с различным распределением изображений по классам (рис 3)</w:t>
       </w:r>
     </w:p>
     <w:p>
@@ -2540,7 +4167,15 @@
     </w:p>
     <w:p>
       <w:r>
-        <w:t>Модель была обучена на датасете. Последующее обучение модели состоит из двух этапов.</w:t>
+        <w:t xml:space="preserve">Модель была обучена на </w:t>
+      </w:r>
+      <w:proofErr w:type="spellStart"/>
+      <w:r>
+        <w:t>датасете</w:t>
+      </w:r>
+      <w:proofErr w:type="spellEnd"/>
+      <w:r>
+        <w:t>. Последующее обучение модели состоит из двух этапов.</w:t>
       </w:r>
       <w:r>
         <w:t xml:space="preserve"> На первом этапе сеть обучается </w:t>
@@ -2563,7 +4198,15 @@
     </w:p>
     <w:p>
       <w:r>
-        <w:t>Модель обучалась на трех созданных вариантах датасета.</w:t>
+        <w:t xml:space="preserve">Модель обучалась на трех созданных вариантах </w:t>
+      </w:r>
+      <w:proofErr w:type="spellStart"/>
+      <w:r>
+        <w:t>датасета</w:t>
+      </w:r>
+      <w:proofErr w:type="spellEnd"/>
+      <w:r>
+        <w:t>.</w:t>
       </w:r>
       <w:r>
         <w:t xml:space="preserve"> Использовался оптимизатор </w:t>
@@ -2581,50 +4224,83 @@
         <w:t>7</w:t>
       </w:r>
       <w:r>
-        <w:t>*10</w:t>
+        <w:t>*</w:t>
+      </w:r>
+      <w:proofErr w:type="spellStart"/>
+      <w:r>
+        <w:t>10</w:t>
       </w:r>
       <w:r>
         <w:t>^-4</w:t>
       </w:r>
+      <w:proofErr w:type="spellEnd"/>
       <w:r>
         <w:t>.</w:t>
       </w:r>
       <w:r>
-        <w:t xml:space="preserve"> Размер батча – 64.</w:t>
+        <w:t xml:space="preserve"> Размер </w:t>
+      </w:r>
+      <w:proofErr w:type="spellStart"/>
+      <w:r>
+        <w:t>батча</w:t>
+      </w:r>
+      <w:proofErr w:type="spellEnd"/>
+      <w:r>
+        <w:t xml:space="preserve"> – 64.</w:t>
       </w:r>
       <w:r>
         <w:t xml:space="preserve"> На каждом слое использовалась функция активации </w:t>
       </w:r>
+      <w:proofErr w:type="spellStart"/>
       <w:r>
         <w:rPr>
           <w:lang w:val="en-US"/>
         </w:rPr>
         <w:t>ReLU</w:t>
       </w:r>
-      <w:r>
-        <w:t xml:space="preserve"> и софтмакс на последнем слое.</w:t>
-      </w:r>
-      <w:r>
-        <w:t xml:space="preserve"> </w:t>
-      </w:r>
-      <w:r>
-        <w:t xml:space="preserve">Пулнг с параметром </w:t>
-      </w:r>
-      <w:r>
-        <w:rPr>
-          <w:lang w:val="en-US"/>
-        </w:rPr>
-        <w:t xml:space="preserve">max </w:t>
+      <w:proofErr w:type="spellEnd"/>
+      <w:r>
+        <w:t xml:space="preserve"> и </w:t>
+      </w:r>
+      <w:proofErr w:type="spellStart"/>
+      <w:r>
+        <w:t>софтмакс</w:t>
+      </w:r>
+      <w:proofErr w:type="spellEnd"/>
+      <w:r>
+        <w:t xml:space="preserve"> на последнем слое.</w:t>
+      </w:r>
+      <w:r>
+        <w:t xml:space="preserve"> </w:t>
+      </w:r>
+      <w:proofErr w:type="spellStart"/>
+      <w:r>
+        <w:t>Пулнг</w:t>
+      </w:r>
+      <w:proofErr w:type="spellEnd"/>
+      <w:r>
+        <w:t xml:space="preserve"> с параметром </w:t>
+      </w:r>
+      <w:r>
+        <w:rPr>
+          <w:lang w:val="en-US"/>
+        </w:rPr>
+        <w:t>max</w:t>
+      </w:r>
+      <w:r>
+        <w:t xml:space="preserve"> </w:t>
       </w:r>
       <w:r>
         <w:t xml:space="preserve">используется после каждого </w:t>
       </w:r>
+      <w:proofErr w:type="spellStart"/>
       <w:r>
         <w:rPr>
           <w:lang w:val="en-US"/>
         </w:rPr>
         <w:t>PEPX</w:t>
       </w:r>
+      <w:proofErr w:type="spellEnd"/>
       <w:r>
         <w:t xml:space="preserve"> слоя.</w:t>
       </w:r>
@@ -2642,24 +4318,30 @@
       <w:r>
         <w:t xml:space="preserve"> </w:t>
       </w:r>
+      <w:proofErr w:type="spellStart"/>
       <w:r>
         <w:rPr>
           <w:lang w:val="en-US"/>
         </w:rPr>
         <w:t>Colab</w:t>
       </w:r>
+      <w:proofErr w:type="spellEnd"/>
       <w:r>
         <w:t xml:space="preserve">. Использовалась библиотека глубокого обучения </w:t>
       </w:r>
+      <w:proofErr w:type="spellStart"/>
       <w:r>
         <w:t>Keras</w:t>
       </w:r>
+      <w:proofErr w:type="spellEnd"/>
       <w:r>
         <w:t xml:space="preserve"> с </w:t>
       </w:r>
+      <w:proofErr w:type="spellStart"/>
       <w:r>
         <w:t>tensorﬂow</w:t>
       </w:r>
+      <w:proofErr w:type="spellEnd"/>
       <w:r>
         <w:t>.</w:t>
       </w:r>
@@ -2710,8 +4392,83 @@
       <w:r>
         <w:t xml:space="preserve"> чем индивидуальные модели, а также помогают предотвратить переобучение.</w:t>
       </w:r>
-    </w:p>
-    <w:p/>
+      <w:r>
+        <w:t xml:space="preserve"> Одним из методов </w:t>
+      </w:r>
+      <w:proofErr w:type="spellStart"/>
+      <w:r>
+        <w:t>ансамблирования</w:t>
+      </w:r>
+      <w:proofErr w:type="spellEnd"/>
+      <w:r>
+        <w:t xml:space="preserve"> является вычисление средневзвешенного значения выходной вероятности каждой нейронной сети. Такой метод является более качественным, по сравнению </w:t>
+      </w:r>
+      <w:proofErr w:type="gramStart"/>
+      <w:r>
+        <w:t>с</w:t>
+      </w:r>
+      <w:proofErr w:type="gramEnd"/>
+      <w:r>
+        <w:t xml:space="preserve"> основанным на простом среднем значении.</w:t>
+      </w:r>
+    </w:p>
+    <w:p>
+      <w:r>
+        <w:t>Описание метода</w:t>
+      </w:r>
+    </w:p>
+    <w:p>
+      <w:r>
+        <w:t>-</w:t>
+      </w:r>
+      <w:proofErr w:type="spellStart"/>
+      <w:r>
+        <w:t>предоработка</w:t>
+      </w:r>
+      <w:proofErr w:type="spellEnd"/>
+      <w:r>
+        <w:t xml:space="preserve"> изображений</w:t>
+      </w:r>
+    </w:p>
+    <w:p>
+      <w:r>
+        <w:t>-техническое описание</w:t>
+      </w:r>
+    </w:p>
+    <w:p>
+      <w:r>
+        <w:t>-метрики качества сети</w:t>
+      </w:r>
+    </w:p>
+    <w:p>
+      <w:r>
+        <w:t xml:space="preserve">-сравнение с </w:t>
+      </w:r>
+      <w:proofErr w:type="spellStart"/>
+      <w:r>
+        <w:t>бенчмарком</w:t>
+      </w:r>
+      <w:proofErr w:type="spellEnd"/>
+    </w:p>
+    <w:p>
+      <w:r>
+        <w:t>Результат</w:t>
+      </w:r>
+      <w:r>
+        <w:rPr>
+          <w:lang w:val="en-US"/>
+        </w:rPr>
+        <w:t xml:space="preserve"> </w:t>
+      </w:r>
+      <w:r>
+        <w:t>эксперимента</w:t>
+      </w:r>
+    </w:p>
+    <w:p>
+      <w:r>
+        <w:t>итог</w:t>
+      </w:r>
+    </w:p>
     <w:p>
       <w:r>
         <w:t>Глава 2 Проблематика данных</w:t>
@@ -2719,7 +4476,15 @@
     </w:p>
     <w:p>
       <w:r>
-        <w:t>Для ранних разработок важным было качество данных. Их объем, качество изображания, сбалансированность, экспертная верификация изображений.</w:t>
+        <w:t xml:space="preserve">Для ранних разработок важным было качество данных. Их объем, качество </w:t>
+      </w:r>
+      <w:proofErr w:type="spellStart"/>
+      <w:r>
+        <w:t>изображания</w:t>
+      </w:r>
+      <w:proofErr w:type="spellEnd"/>
+      <w:r>
+        <w:t>, сбалансированность, экспертная верификация изображений.</w:t>
       </w:r>
     </w:p>
     <w:p>
@@ -2727,7 +4492,15 @@
         <w:t>Применялись различные техники предобработки данных</w:t>
       </w:r>
       <w:r>
-        <w:t>. Таки как балансировка датасета, анализ и верификация изображений экспертами, и аугментация данных.</w:t>
+        <w:t xml:space="preserve">. Таки как балансировка </w:t>
+      </w:r>
+      <w:proofErr w:type="spellStart"/>
+      <w:r>
+        <w:t>датасета</w:t>
+      </w:r>
+      <w:proofErr w:type="spellEnd"/>
+      <w:r>
+        <w:t>, анализ и верификация изображений экспертами, и аугментация данных.</w:t>
       </w:r>
     </w:p>
     <w:sectPr>
@@ -3379,7 +5152,7 @@
 </file>
 
 <file path=customXml/itemProps1.xml><?xml version="1.0" encoding="utf-8"?>
-<ds:datastoreItem xmlns:ds="http://schemas.openxmlformats.org/officeDocument/2006/customXml" ds:itemID="{37F313EF-7F89-4A72-BA35-AABEDB5AFABF}">
+<ds:datastoreItem xmlns:ds="http://schemas.openxmlformats.org/officeDocument/2006/customXml" ds:itemID="{AC0E9194-0717-4F24-85DE-8B97202A542F}">
   <ds:schemaRefs>
     <ds:schemaRef ds:uri="http://schemas.openxmlformats.org/officeDocument/2006/bibliography"/>
   </ds:schemaRefs>

--- a/theor_P_I.docx
+++ b/theor_P_I.docx
@@ -4,7 +4,39 @@
   <w:body>
     <w:p>
       <w:r>
-        <w:t xml:space="preserve">В марте 2020 года ВОЗ (всемирная организация здравоохранения) объявила пандемию короновирусной инфекии. Панемия каснулась миллионов людей по всему миру. Самым важным </w:t>
+        <w:t xml:space="preserve">В марте 2020 года ВОЗ (всемирная организация здравоохранения) объявила пандемию </w:t>
+      </w:r>
+      <w:proofErr w:type="spellStart"/>
+      <w:r>
+        <w:t>короновирусной</w:t>
+      </w:r>
+      <w:proofErr w:type="spellEnd"/>
+      <w:r>
+        <w:t xml:space="preserve"> </w:t>
+      </w:r>
+      <w:proofErr w:type="spellStart"/>
+      <w:r>
+        <w:t>инфекии</w:t>
+      </w:r>
+      <w:proofErr w:type="spellEnd"/>
+      <w:r>
+        <w:t xml:space="preserve">. </w:t>
+      </w:r>
+      <w:proofErr w:type="spellStart"/>
+      <w:r>
+        <w:t>Панемия</w:t>
+      </w:r>
+      <w:proofErr w:type="spellEnd"/>
+      <w:r>
+        <w:t xml:space="preserve"> </w:t>
+      </w:r>
+      <w:proofErr w:type="spellStart"/>
+      <w:r>
+        <w:t>каснулась</w:t>
+      </w:r>
+      <w:proofErr w:type="spellEnd"/>
+      <w:r>
+        <w:t xml:space="preserve"> миллионов людей по всему миру. Самым важным </w:t>
       </w:r>
       <w:r>
         <w:t>симптомом</w:t>
@@ -29,14 +61,43 @@
       </w:r>
     </w:p>
     <w:p>
-      <w:r>
-        <w:t>ПРЦ долгий, трудоз</w:t>
-      </w:r>
-      <w:r>
-        <w:t>атратный,сложный. Кроме того не</w:t>
-      </w:r>
-      <w:r>
-        <w:t>точный.</w:t>
+      <w:proofErr w:type="spellStart"/>
+      <w:r>
+        <w:t>ПРЦ</w:t>
+      </w:r>
+      <w:proofErr w:type="spellEnd"/>
+      <w:r>
+        <w:t xml:space="preserve"> долгий, </w:t>
+      </w:r>
+      <w:proofErr w:type="spellStart"/>
+      <w:r>
+        <w:t>трудоз</w:t>
+      </w:r>
+      <w:r>
+        <w:t>атратный</w:t>
+      </w:r>
+      <w:proofErr w:type="gramStart"/>
+      <w:r>
+        <w:t>,с</w:t>
+      </w:r>
+      <w:proofErr w:type="gramEnd"/>
+      <w:r>
+        <w:t>ложный</w:t>
+      </w:r>
+      <w:proofErr w:type="spellEnd"/>
+      <w:r>
+        <w:t xml:space="preserve">. Кроме того </w:t>
+      </w:r>
+      <w:proofErr w:type="gramStart"/>
+      <w:r>
+        <w:t>не</w:t>
+      </w:r>
+      <w:r>
+        <w:t>точный</w:t>
+      </w:r>
+      <w:proofErr w:type="gramEnd"/>
+      <w:r>
+        <w:t>.</w:t>
       </w:r>
     </w:p>
     <w:p>
@@ -118,7 +179,15 @@
         <w:t>Следовательно, анализ рентгеновского изображения может быть проведен быстрее</w:t>
       </w:r>
       <w:r>
-        <w:t xml:space="preserve"> и является хорошим дополнением к ПРЦ тестированию.</w:t>
+        <w:t xml:space="preserve"> и является хорошим дополнением к </w:t>
+      </w:r>
+      <w:proofErr w:type="spellStart"/>
+      <w:r>
+        <w:t>ПРЦ</w:t>
+      </w:r>
+      <w:proofErr w:type="spellEnd"/>
+      <w:r>
+        <w:t xml:space="preserve"> тестированию.</w:t>
       </w:r>
       <w:r>
         <w:t xml:space="preserve"> Так же предполагается</w:t>
@@ -127,7 +196,15 @@
         <w:t>,</w:t>
       </w:r>
       <w:r>
-        <w:t xml:space="preserve"> что сканирование может являться необходимостью, если у пациента отрицательный результат ПЦР-теста.</w:t>
+        <w:t xml:space="preserve"> что сканирование может являться необходимостью, если у пациента отрицательный результат </w:t>
+      </w:r>
+      <w:proofErr w:type="spellStart"/>
+      <w:r>
+        <w:t>ПЦР-теста</w:t>
+      </w:r>
+      <w:proofErr w:type="spellEnd"/>
+      <w:r>
+        <w:t>.</w:t>
       </w:r>
     </w:p>
     <w:p>
@@ -144,8 +221,13 @@
         <w:t xml:space="preserve">возникает необходимость </w:t>
       </w:r>
       <w:r>
-        <w:t>в помощи от</w:t>
-      </w:r>
+        <w:t xml:space="preserve">в помощи </w:t>
+      </w:r>
+      <w:proofErr w:type="gramStart"/>
+      <w:r>
+        <w:t>от</w:t>
+      </w:r>
+      <w:proofErr w:type="gramEnd"/>
       <w:r>
         <w:t xml:space="preserve"> более точн</w:t>
       </w:r>
@@ -163,20 +245,46 @@
       <w:r>
         <w:t xml:space="preserve">В сравнении с другими методами диагностики </w:t>
       </w:r>
+      <w:proofErr w:type="spellStart"/>
       <w:r>
         <w:rPr>
           <w:lang w:val="en-US"/>
         </w:rPr>
         <w:t>COVID</w:t>
       </w:r>
+      <w:proofErr w:type="spellEnd"/>
       <w:r>
         <w:t>-19</w:t>
       </w:r>
       <w:r>
-        <w:t>, рентген изображение имеет несколько «+»ов – низкая стоимость, широкая доступность, неинвазивный метод исследования.</w:t>
-      </w:r>
-      <w:r>
-        <w:t xml:space="preserve"> Таким образом, этот метод диагностики может являться лучшим кандидатом на массовую, быструю и простую диагностику в условиях панемии и глобального кризиса системы здравоохранения</w:t>
+        <w:t>, рентген изображение имеет несколько «+»</w:t>
+      </w:r>
+      <w:proofErr w:type="spellStart"/>
+      <w:r>
+        <w:t>ов</w:t>
+      </w:r>
+      <w:proofErr w:type="spellEnd"/>
+      <w:r>
+        <w:t xml:space="preserve"> – низкая стоимость, широкая доступность, </w:t>
+      </w:r>
+      <w:proofErr w:type="spellStart"/>
+      <w:r>
+        <w:t>неинвазивный</w:t>
+      </w:r>
+      <w:proofErr w:type="spellEnd"/>
+      <w:r>
+        <w:t xml:space="preserve"> метод исследования.</w:t>
+      </w:r>
+      <w:r>
+        <w:t xml:space="preserve"> Таким образом, этот метод диагностики может являться лучшим кандидатом на массовую, быструю и простую диагностику в условиях </w:t>
+      </w:r>
+      <w:proofErr w:type="spellStart"/>
+      <w:r>
+        <w:t>панемии</w:t>
+      </w:r>
+      <w:proofErr w:type="spellEnd"/>
+      <w:r>
+        <w:t xml:space="preserve"> и глобального кризиса системы здравоохранения</w:t>
       </w:r>
       <w:r>
         <w:t xml:space="preserve">, </w:t>
@@ -241,19 +349,31 @@
     <w:p>
       <w:r>
         <w:lastRenderedPageBreak/>
-        <w:t>Качество анализа и классификации медицинских изображений уже можно де факто признать стандартом. С</w:t>
-      </w:r>
+        <w:t xml:space="preserve">Качество анализа и классификации медицинских изображений уже можно де факто признать стандартом. </w:t>
+      </w:r>
+      <w:proofErr w:type="gramStart"/>
+      <w:r>
+        <w:t>С</w:t>
+      </w:r>
+      <w:proofErr w:type="spellStart"/>
+      <w:proofErr w:type="gramEnd"/>
       <w:r>
         <w:rPr>
           <w:lang w:val="en-US"/>
         </w:rPr>
         <w:t>NN</w:t>
       </w:r>
-      <w:r>
-        <w:t xml:space="preserve"> </w:t>
-      </w:r>
-      <w:r>
-        <w:t>исользовались для различных задач классификации медицинских изображений, таких как: болезни легких, определение переносчика малярии в образцах крови, рак груди,</w:t>
+      <w:proofErr w:type="spellEnd"/>
+      <w:r>
+        <w:t xml:space="preserve"> </w:t>
+      </w:r>
+      <w:proofErr w:type="spellStart"/>
+      <w:r>
+        <w:t>исользовались</w:t>
+      </w:r>
+      <w:proofErr w:type="spellEnd"/>
+      <w:r>
+        <w:t xml:space="preserve"> для различных задач классификации медицинских изображений, таких как: болезни легких, определение переносчика малярии в образцах крови, рак груди,</w:t>
       </w:r>
       <w:r>
         <w:t xml:space="preserve"> </w:t>
@@ -284,7 +404,28 @@
         <w:rPr>
           <w:lang w:val="en-US"/>
         </w:rPr>
-        <w:t>compose-, Transfer-, and Compose-type deep CNN for COVID-19 detection using chest X-ray image classi</w:t>
+        <w:t xml:space="preserve">compose-, Transfer-, and Compose-type deep CNN for </w:t>
+      </w:r>
+      <w:proofErr w:type="spellStart"/>
+      <w:r>
+        <w:rPr>
+          <w:lang w:val="en-US"/>
+        </w:rPr>
+        <w:t>COVID</w:t>
+      </w:r>
+      <w:proofErr w:type="spellEnd"/>
+      <w:r>
+        <w:rPr>
+          <w:lang w:val="en-US"/>
+        </w:rPr>
+        <w:t xml:space="preserve">-19 detection using chest X-ray image </w:t>
+      </w:r>
+      <w:proofErr w:type="spellStart"/>
+      <w:r>
+        <w:rPr>
+          <w:lang w:val="en-US"/>
+        </w:rPr>
+        <w:t>classi</w:t>
       </w:r>
       <w:r>
         <w:t>ﬁ</w:t>
@@ -295,6 +436,7 @@
         </w:rPr>
         <w:t>cation</w:t>
       </w:r>
+      <w:proofErr w:type="spellEnd"/>
       <w:r>
         <w:rPr>
           <w:lang w:val="en-US"/>
@@ -305,32 +447,132 @@
         <w:rPr>
           <w:lang w:val="en-US"/>
         </w:rPr>
-        <w:t>A. Abbas, M. M. Abdels</w:t>
-      </w:r>
-      <w:r>
-        <w:rPr>
-          <w:lang w:val="en-US"/>
-        </w:rPr>
-        <w:t>amea, and M. M. Gaber, “Classiﬁ</w:t>
-      </w:r>
-      <w:r>
-        <w:rPr>
-          <w:lang w:val="en-US"/>
-        </w:rPr>
-        <w:t>cation of COVID-19 in chest X-ray images using DeTraC deep</w:t>
-      </w:r>
-      <w:r>
-        <w:rPr>
-          <w:lang w:val="en-US"/>
-        </w:rPr>
-        <w:t xml:space="preserve"> </w:t>
-      </w:r>
-      <w:r>
-        <w:rPr>
-          <w:lang w:val="en-US"/>
-        </w:rPr>
-        <w:t>convolutional neural network,” 2020, http://arxiv.org/abs/2003.13815</w:t>
-      </w:r>
+        <w:t xml:space="preserve">A. </w:t>
+      </w:r>
+      <w:proofErr w:type="spellStart"/>
+      <w:r>
+        <w:rPr>
+          <w:lang w:val="en-US"/>
+        </w:rPr>
+        <w:t>Abbas</w:t>
+      </w:r>
+      <w:proofErr w:type="spellEnd"/>
+      <w:r>
+        <w:rPr>
+          <w:lang w:val="en-US"/>
+        </w:rPr>
+        <w:t xml:space="preserve">, M. M. </w:t>
+      </w:r>
+      <w:proofErr w:type="spellStart"/>
+      <w:r>
+        <w:rPr>
+          <w:lang w:val="en-US"/>
+        </w:rPr>
+        <w:t>Abdels</w:t>
+      </w:r>
+      <w:r>
+        <w:rPr>
+          <w:lang w:val="en-US"/>
+        </w:rPr>
+        <w:t>amea</w:t>
+      </w:r>
+      <w:proofErr w:type="spellEnd"/>
+      <w:r>
+        <w:rPr>
+          <w:lang w:val="en-US"/>
+        </w:rPr>
+        <w:t xml:space="preserve">, and M. M. </w:t>
+      </w:r>
+      <w:proofErr w:type="spellStart"/>
+      <w:r>
+        <w:rPr>
+          <w:lang w:val="en-US"/>
+        </w:rPr>
+        <w:t>Gaber</w:t>
+      </w:r>
+      <w:proofErr w:type="spellEnd"/>
+      <w:r>
+        <w:rPr>
+          <w:lang w:val="en-US"/>
+        </w:rPr>
+        <w:t>, “</w:t>
+      </w:r>
+      <w:proofErr w:type="spellStart"/>
+      <w:r>
+        <w:rPr>
+          <w:lang w:val="en-US"/>
+        </w:rPr>
+        <w:t>Classiﬁ</w:t>
+      </w:r>
+      <w:r>
+        <w:rPr>
+          <w:lang w:val="en-US"/>
+        </w:rPr>
+        <w:t>cation</w:t>
+      </w:r>
+      <w:proofErr w:type="spellEnd"/>
+      <w:r>
+        <w:rPr>
+          <w:lang w:val="en-US"/>
+        </w:rPr>
+        <w:t xml:space="preserve"> of </w:t>
+      </w:r>
+      <w:proofErr w:type="spellStart"/>
+      <w:r>
+        <w:rPr>
+          <w:lang w:val="en-US"/>
+        </w:rPr>
+        <w:t>COVID</w:t>
+      </w:r>
+      <w:proofErr w:type="spellEnd"/>
+      <w:r>
+        <w:rPr>
+          <w:lang w:val="en-US"/>
+        </w:rPr>
+        <w:t xml:space="preserve">-19 in chest X-ray images using </w:t>
+      </w:r>
+      <w:proofErr w:type="spellStart"/>
+      <w:r>
+        <w:rPr>
+          <w:lang w:val="en-US"/>
+        </w:rPr>
+        <w:t>DeTraC</w:t>
+      </w:r>
+      <w:proofErr w:type="spellEnd"/>
+      <w:r>
+        <w:rPr>
+          <w:lang w:val="en-US"/>
+        </w:rPr>
+        <w:t xml:space="preserve"> deep</w:t>
+      </w:r>
+      <w:r>
+        <w:rPr>
+          <w:lang w:val="en-US"/>
+        </w:rPr>
+        <w:t xml:space="preserve"> </w:t>
+      </w:r>
+      <w:proofErr w:type="spellStart"/>
+      <w:r>
+        <w:rPr>
+          <w:lang w:val="en-US"/>
+        </w:rPr>
+        <w:t>convolutional</w:t>
+      </w:r>
+      <w:proofErr w:type="spellEnd"/>
+      <w:r>
+        <w:rPr>
+          <w:lang w:val="en-US"/>
+        </w:rPr>
+        <w:t xml:space="preserve"> neural network,” 2020, </w:t>
+      </w:r>
+      <w:proofErr w:type="spellStart"/>
+      <w:r>
+        <w:rPr>
+          <w:lang w:val="en-US"/>
+        </w:rPr>
+        <w:t>http://arxiv.org/abs/2003.13815</w:t>
+      </w:r>
+      <w:proofErr w:type="spellEnd"/>
       <w:r>
         <w:rPr>
           <w:lang w:val="en-US"/>
@@ -353,11 +595,19 @@
         <w:rPr>
           <w:lang w:val="en-US"/>
         </w:rPr>
-        <w:t>e authors have reported the results of the study with an accuracy of 95.12%, sensitivity of 97.91%, and speci</w:t>
+        <w:t xml:space="preserve">e authors have reported the results of the study with an accuracy of 95.12%, sensitivity of 97.91%, and </w:t>
+      </w:r>
+      <w:proofErr w:type="spellStart"/>
+      <w:r>
+        <w:rPr>
+          <w:lang w:val="en-US"/>
+        </w:rPr>
+        <w:t>speci</w:t>
       </w:r>
       <w:r>
         <w:t>ﬁ</w:t>
       </w:r>
+      <w:proofErr w:type="spellEnd"/>
       <w:r>
         <w:rPr>
           <w:lang w:val="en-US"/>
@@ -381,29 +631,49 @@
       <w:r>
         <w:t xml:space="preserve">ранних модель влияли недостаточность снимков с </w:t>
       </w:r>
+      <w:proofErr w:type="spellStart"/>
       <w:r>
         <w:rPr>
           <w:lang w:val="en-US"/>
         </w:rPr>
         <w:t>COVID</w:t>
       </w:r>
+      <w:proofErr w:type="spellEnd"/>
       <w:r>
         <w:t>-19</w:t>
       </w:r>
       <w:r>
-        <w:t xml:space="preserve"> и низкое качество некоторых изображений в датсетах.</w:t>
-      </w:r>
-    </w:p>
-    <w:p>
-      <w:r>
-        <w:t xml:space="preserve">Искусственный интеллект, усиленный методами глубокого обучения может играть важную роль для скринига </w:t>
-      </w:r>
+        <w:t xml:space="preserve"> и низкое качество некоторых изображений в </w:t>
+      </w:r>
+      <w:proofErr w:type="spellStart"/>
+      <w:r>
+        <w:t>датсетах</w:t>
+      </w:r>
+      <w:proofErr w:type="spellEnd"/>
+      <w:r>
+        <w:t>.</w:t>
+      </w:r>
+    </w:p>
+    <w:p>
+      <w:r>
+        <w:t xml:space="preserve">Искусственный интеллект, усиленный методами глубокого обучения может играть важную роль для </w:t>
+      </w:r>
+      <w:proofErr w:type="spellStart"/>
+      <w:r>
+        <w:t>скринига</w:t>
+      </w:r>
+      <w:proofErr w:type="spellEnd"/>
+      <w:r>
+        <w:t xml:space="preserve"> </w:t>
+      </w:r>
+      <w:proofErr w:type="spellStart"/>
       <w:r>
         <w:rPr>
           <w:lang w:val="en-US"/>
         </w:rPr>
         <w:t>COVID</w:t>
       </w:r>
+      <w:proofErr w:type="spellEnd"/>
       <w:r>
         <w:t>-19</w:t>
       </w:r>
@@ -456,17 +726,39 @@
         </w:rPr>
         <w:t xml:space="preserve">Одна из первых </w:t>
       </w:r>
+      <w:proofErr w:type="spellStart"/>
       <w:r>
         <w:rPr>
           <w:b/>
         </w:rPr>
-        <w:t xml:space="preserve">опенсорсных </w:t>
-      </w:r>
+        <w:t>опенсорсных</w:t>
+      </w:r>
+      <w:proofErr w:type="spellEnd"/>
       <w:r>
         <w:rPr>
           <w:b/>
         </w:rPr>
-        <w:t xml:space="preserve">- COVID </w:t>
+        <w:t xml:space="preserve"> </w:t>
+      </w:r>
+      <w:r>
+        <w:rPr>
+          <w:b/>
+        </w:rPr>
+        <w:t xml:space="preserve">- </w:t>
+      </w:r>
+      <w:proofErr w:type="spellStart"/>
+      <w:r>
+        <w:rPr>
+          <w:b/>
+        </w:rPr>
+        <w:t>COVID</w:t>
+      </w:r>
+      <w:proofErr w:type="spellEnd"/>
+      <w:r>
+        <w:rPr>
+          <w:b/>
+        </w:rPr>
+        <w:t xml:space="preserve"> </w:t>
       </w:r>
       <w:r>
         <w:rPr>
@@ -475,6 +767,7 @@
         </w:rPr>
         <w:t>‑</w:t>
       </w:r>
+      <w:proofErr w:type="spellStart"/>
       <w:r>
         <w:rPr>
           <w:rFonts w:ascii="Calibri" w:hAnsi="Calibri" w:cs="Calibri"/>
@@ -482,6 +775,7 @@
         </w:rPr>
         <w:t>Net</w:t>
       </w:r>
+      <w:proofErr w:type="spellEnd"/>
       <w:r>
         <w:rPr>
           <w:rFonts w:ascii="Calibri" w:hAnsi="Calibri" w:cs="Calibri"/>
@@ -491,8 +785,21 @@
       </w:r>
     </w:p>
     <w:p>
-      <w:r>
-        <w:t>Сверточная нейронная сеть, приспособленная для выявления КОВИДА на снимках КТ. Открытый проект.</w:t>
+      <w:proofErr w:type="spellStart"/>
+      <w:r>
+        <w:t>Сверточная</w:t>
+      </w:r>
+      <w:proofErr w:type="spellEnd"/>
+      <w:r>
+        <w:t xml:space="preserve"> нейронная сеть, приспособленная для выявления </w:t>
+      </w:r>
+      <w:proofErr w:type="spellStart"/>
+      <w:r>
+        <w:t>КОВИДА</w:t>
+      </w:r>
+      <w:proofErr w:type="spellEnd"/>
+      <w:r>
+        <w:t xml:space="preserve"> на снимках КТ. Открытый проект.</w:t>
       </w:r>
     </w:p>
     <w:p>
@@ -507,15 +814,30 @@
       </w:r>
     </w:p>
     <w:p>
-      <w:r>
-        <w:t xml:space="preserve">Использоаван датасет </w:t>
-      </w:r>
+      <w:proofErr w:type="spellStart"/>
+      <w:r>
+        <w:t>Использоаван</w:t>
+      </w:r>
+      <w:proofErr w:type="spellEnd"/>
+      <w:r>
+        <w:t xml:space="preserve"> </w:t>
+      </w:r>
+      <w:proofErr w:type="spellStart"/>
+      <w:r>
+        <w:t>датасет</w:t>
+      </w:r>
+      <w:proofErr w:type="spellEnd"/>
+      <w:r>
+        <w:t xml:space="preserve"> </w:t>
+      </w:r>
+      <w:proofErr w:type="spellStart"/>
       <w:r>
         <w:rPr>
           <w:lang w:val="en-US"/>
         </w:rPr>
         <w:t>COVIDx</w:t>
       </w:r>
+      <w:proofErr w:type="spellEnd"/>
       <w:r>
         <w:t xml:space="preserve"> 13</w:t>
       </w:r>
@@ -529,16 +851,26 @@
         <w:t xml:space="preserve"> изображений от 13 870 пациентов</w:t>
       </w:r>
       <w:r>
-        <w:t>. Датасет является компиляцией пяти открытых источников данных:</w:t>
-      </w:r>
-    </w:p>
-    <w:p>
+        <w:t xml:space="preserve">. </w:t>
+      </w:r>
+      <w:proofErr w:type="spellStart"/>
+      <w:r>
+        <w:t>Датасет</w:t>
+      </w:r>
+      <w:proofErr w:type="spellEnd"/>
+      <w:r>
+        <w:t xml:space="preserve"> является компиляцией пяти открытых источников данных:</w:t>
+      </w:r>
+    </w:p>
+    <w:p>
+      <w:proofErr w:type="spellStart"/>
       <w:r>
         <w:rPr>
           <w:lang w:val="en-US"/>
         </w:rPr>
         <w:t>COVID</w:t>
       </w:r>
+      <w:proofErr w:type="spellEnd"/>
       <w:r>
         <w:t xml:space="preserve">-19 </w:t>
       </w:r>
@@ -573,12 +905,28 @@
           <w:lang w:val="en-US"/>
         </w:rPr>
       </w:pPr>
-      <w:r>
-        <w:rPr>
-          <w:lang w:val="en-US"/>
-        </w:rPr>
-        <w:t>COVID-19 Chest X-ray Dataset  Initiative</w:t>
-      </w:r>
+      <w:proofErr w:type="spellStart"/>
+      <w:r>
+        <w:rPr>
+          <w:lang w:val="en-US"/>
+        </w:rPr>
+        <w:t>COVID</w:t>
+      </w:r>
+      <w:proofErr w:type="spellEnd"/>
+      <w:r>
+        <w:rPr>
+          <w:lang w:val="en-US"/>
+        </w:rPr>
+        <w:t xml:space="preserve">-19 Chest X-ray </w:t>
+      </w:r>
+      <w:proofErr w:type="gramStart"/>
+      <w:r>
+        <w:rPr>
+          <w:lang w:val="en-US"/>
+        </w:rPr>
+        <w:t>Dataset  Initiative</w:t>
+      </w:r>
+      <w:proofErr w:type="gramEnd"/>
     </w:p>
     <w:p>
       <w:pPr>
@@ -586,24 +934,48 @@
           <w:lang w:val="en-US"/>
         </w:rPr>
       </w:pPr>
-      <w:r>
-        <w:rPr>
-          <w:lang w:val="en-US"/>
-        </w:rPr>
-        <w:t>ActualMed COVID-19 Chest X-ray</w:t>
-      </w:r>
-      <w:r>
-        <w:rPr>
-          <w:lang w:val="en-US"/>
-        </w:rPr>
-        <w:t xml:space="preserve"> </w:t>
-      </w:r>
+      <w:proofErr w:type="spellStart"/>
+      <w:r>
+        <w:rPr>
+          <w:lang w:val="en-US"/>
+        </w:rPr>
+        <w:t>ActualMed</w:t>
+      </w:r>
+      <w:proofErr w:type="spellEnd"/>
+      <w:r>
+        <w:rPr>
+          <w:lang w:val="en-US"/>
+        </w:rPr>
+        <w:t xml:space="preserve"> </w:t>
+      </w:r>
+      <w:proofErr w:type="spellStart"/>
+      <w:r>
+        <w:rPr>
+          <w:lang w:val="en-US"/>
+        </w:rPr>
+        <w:t>COVID</w:t>
+      </w:r>
+      <w:proofErr w:type="spellEnd"/>
+      <w:r>
+        <w:rPr>
+          <w:lang w:val="en-US"/>
+        </w:rPr>
+        <w:t>-19 Chest X-ray</w:t>
+      </w:r>
+      <w:r>
+        <w:rPr>
+          <w:lang w:val="en-US"/>
+        </w:rPr>
+        <w:t xml:space="preserve"> </w:t>
+      </w:r>
+      <w:proofErr w:type="gramStart"/>
       <w:r>
         <w:rPr>
           <w:lang w:val="en-US"/>
         </w:rPr>
         <w:t>Dataset  Initiative</w:t>
       </w:r>
+      <w:proofErr w:type="gramEnd"/>
     </w:p>
     <w:p>
       <w:pPr>
@@ -611,11 +983,19 @@
           <w:lang w:val="en-US"/>
         </w:rPr>
       </w:pPr>
-      <w:r>
-        <w:rPr>
-          <w:lang w:val="en-US"/>
-        </w:rPr>
-        <w:t>RSNA Pneumonia Detection Challenge</w:t>
+      <w:proofErr w:type="spellStart"/>
+      <w:r>
+        <w:rPr>
+          <w:lang w:val="en-US"/>
+        </w:rPr>
+        <w:t>RSNA</w:t>
+      </w:r>
+      <w:proofErr w:type="spellEnd"/>
+      <w:r>
+        <w:rPr>
+          <w:lang w:val="en-US"/>
+        </w:rPr>
+        <w:t xml:space="preserve"> Pneumonia Detection Challenge</w:t>
       </w:r>
     </w:p>
     <w:p>
@@ -624,12 +1004,15 @@
           <w:lang w:val="en-US"/>
         </w:rPr>
       </w:pPr>
+      <w:proofErr w:type="spellStart"/>
+      <w:proofErr w:type="gramStart"/>
       <w:r>
         <w:rPr>
           <w:lang w:val="en-US"/>
         </w:rPr>
         <w:t>COVID</w:t>
       </w:r>
+      <w:proofErr w:type="spellEnd"/>
       <w:r>
         <w:rPr>
           <w:lang w:val="en-US"/>
@@ -648,6 +1031,35 @@
         </w:rPr>
         <w:t>.</w:t>
       </w:r>
+      <w:proofErr w:type="gramEnd"/>
+    </w:p>
+    <w:p>
+      <w:r>
+        <w:t>-</w:t>
+      </w:r>
+      <w:r>
+        <w:t>Принципы</w:t>
+      </w:r>
+      <w:r>
+        <w:t xml:space="preserve"> </w:t>
+      </w:r>
+      <w:r>
+        <w:t>разработки</w:t>
+      </w:r>
+      <w:r>
+        <w:t xml:space="preserve"> </w:t>
+      </w:r>
+      <w:r>
+        <w:t>сети</w:t>
+      </w:r>
+      <w:r>
+        <w:t>.</w:t>
+      </w:r>
+    </w:p>
+    <w:p>
+      <w:r>
+        <w:t>Детали реализации:</w:t>
+      </w:r>
     </w:p>
     <w:p>
       <w:pPr>
@@ -655,43 +1067,195 @@
           <w:lang w:val="en-US"/>
         </w:rPr>
       </w:pPr>
-      <w:r>
-        <w:rPr>
-          <w:lang w:val="en-US"/>
-        </w:rPr>
-        <w:t>-</w:t>
-      </w:r>
-      <w:r>
-        <w:t>Принципы</w:t>
-      </w:r>
-      <w:r>
-        <w:rPr>
-          <w:lang w:val="en-US"/>
-        </w:rPr>
-        <w:t xml:space="preserve"> </w:t>
-      </w:r>
-      <w:r>
-        <w:t>разработки</w:t>
-      </w:r>
-      <w:r>
-        <w:rPr>
-          <w:lang w:val="en-US"/>
-        </w:rPr>
-        <w:t xml:space="preserve"> </w:t>
-      </w:r>
-      <w:r>
-        <w:t>сети</w:t>
-      </w:r>
-      <w:r>
-        <w:rPr>
-          <w:lang w:val="en-US"/>
-        </w:rPr>
-        <w:t>.</w:t>
-      </w:r>
-    </w:p>
-    <w:p>
-      <w:r>
-        <w:t>Детали реализации:</w:t>
+      <w:proofErr w:type="spellStart"/>
+      <w:r>
+        <w:t>Предобучена</w:t>
+      </w:r>
+      <w:proofErr w:type="spellEnd"/>
+      <w:r>
+        <w:t xml:space="preserve"> на </w:t>
+      </w:r>
+      <w:proofErr w:type="spellStart"/>
+      <w:r>
+        <w:rPr>
+          <w:lang w:val="en-US"/>
+        </w:rPr>
+        <w:t>ImageNet</w:t>
+      </w:r>
+      <w:proofErr w:type="spellEnd"/>
+      <w:r>
+        <w:t xml:space="preserve">, а затем </w:t>
+      </w:r>
+      <w:proofErr w:type="gramStart"/>
+      <w:r>
+        <w:t>обучена</w:t>
+      </w:r>
+      <w:proofErr w:type="gramEnd"/>
+      <w:r>
+        <w:t xml:space="preserve"> на </w:t>
+      </w:r>
+      <w:proofErr w:type="spellStart"/>
+      <w:r>
+        <w:rPr>
+          <w:lang w:val="en-US"/>
+        </w:rPr>
+        <w:t>COVIDx</w:t>
+      </w:r>
+      <w:proofErr w:type="spellEnd"/>
+      <w:r>
+        <w:t xml:space="preserve"> </w:t>
+      </w:r>
+      <w:proofErr w:type="spellStart"/>
+      <w:r>
+        <w:t>датасете</w:t>
+      </w:r>
+      <w:proofErr w:type="spellEnd"/>
+      <w:r>
+        <w:t xml:space="preserve"> с использованием </w:t>
+      </w:r>
+      <w:r>
+        <w:rPr>
+          <w:lang w:val="en-US"/>
+        </w:rPr>
+        <w:t>Adam</w:t>
+      </w:r>
+      <w:r>
+        <w:t xml:space="preserve"> </w:t>
+      </w:r>
+      <w:r>
+        <w:t>оптимизатора.</w:t>
+      </w:r>
+      <w:r>
+        <w:t xml:space="preserve"> </w:t>
+      </w:r>
+      <w:proofErr w:type="spellStart"/>
+      <w:r>
+        <w:t>learning</w:t>
+      </w:r>
+      <w:proofErr w:type="spellEnd"/>
+      <w:r>
+        <w:t xml:space="preserve"> </w:t>
+      </w:r>
+      <w:proofErr w:type="spellStart"/>
+      <w:r>
+        <w:t>rate</w:t>
+      </w:r>
+      <w:proofErr w:type="spellEnd"/>
+      <w:r>
+        <w:t xml:space="preserve">  =  </w:t>
+      </w:r>
+      <w:proofErr w:type="spellStart"/>
+      <w:r>
+        <w:t>2e−4</w:t>
+      </w:r>
+      <w:proofErr w:type="spellEnd"/>
+      <w:r>
+        <w:t xml:space="preserve">, </w:t>
+      </w:r>
+      <w:proofErr w:type="spellStart"/>
+      <w:r>
+        <w:t>number</w:t>
+      </w:r>
+      <w:proofErr w:type="spellEnd"/>
+      <w:r>
+        <w:t xml:space="preserve"> </w:t>
+      </w:r>
+      <w:proofErr w:type="spellStart"/>
+      <w:r>
+        <w:t>of</w:t>
+      </w:r>
+      <w:proofErr w:type="spellEnd"/>
+      <w:r>
+        <w:t xml:space="preserve"> </w:t>
+      </w:r>
+      <w:proofErr w:type="spellStart"/>
+      <w:r>
+        <w:t>epochs</w:t>
+      </w:r>
+      <w:proofErr w:type="spellEnd"/>
+      <w:r>
+        <w:t xml:space="preserve">  =  22, </w:t>
+      </w:r>
+      <w:proofErr w:type="spellStart"/>
+      <w:r>
+        <w:t>batch</w:t>
+      </w:r>
+      <w:proofErr w:type="spellEnd"/>
+      <w:r>
+        <w:t xml:space="preserve"> </w:t>
+      </w:r>
+      <w:proofErr w:type="spellStart"/>
+      <w:r>
+        <w:t>size</w:t>
+      </w:r>
+      <w:proofErr w:type="spellEnd"/>
+      <w:r>
+        <w:t xml:space="preserve">  =  64, </w:t>
+      </w:r>
+      <w:proofErr w:type="spellStart"/>
+      <w:r>
+        <w:t>factor</w:t>
+      </w:r>
+      <w:proofErr w:type="spellEnd"/>
+      <w:r>
+        <w:t xml:space="preserve">  =  0.7, </w:t>
+      </w:r>
+      <w:proofErr w:type="spellStart"/>
+      <w:r>
+        <w:t>patience</w:t>
+      </w:r>
+      <w:proofErr w:type="spellEnd"/>
+      <w:r>
+        <w:t xml:space="preserve">  =  5</w:t>
+      </w:r>
+      <w:r>
+        <w:t xml:space="preserve">. </w:t>
+      </w:r>
+      <w:r>
+        <w:rPr>
+          <w:lang w:val="en-US"/>
+        </w:rPr>
+        <w:t xml:space="preserve">Finally, </w:t>
+      </w:r>
+      <w:r>
+        <w:rPr>
+          <w:lang w:val="en-US"/>
+        </w:rPr>
+        <w:t>we introduce a batch re-balancing strategy to promote better distribution of each infection type at a batch level</w:t>
+      </w:r>
+      <w:r>
+        <w:rPr>
+          <w:lang w:val="en-US"/>
+        </w:rPr>
+        <w:t xml:space="preserve">. The initial </w:t>
+      </w:r>
+      <w:proofErr w:type="spellStart"/>
+      <w:r>
+        <w:rPr>
+          <w:lang w:val="en-US"/>
+        </w:rPr>
+        <w:t>COVID</w:t>
+      </w:r>
+      <w:proofErr w:type="spellEnd"/>
+      <w:r>
+        <w:rPr>
+          <w:lang w:val="en-US"/>
+        </w:rPr>
+        <w:t xml:space="preserve">-Net prototype was built and evaluated using the </w:t>
+      </w:r>
+      <w:proofErr w:type="spellStart"/>
+      <w:r>
+        <w:rPr>
+          <w:lang w:val="en-US"/>
+        </w:rPr>
+        <w:t>Keras</w:t>
+      </w:r>
+      <w:proofErr w:type="spellEnd"/>
+      <w:r>
+        <w:rPr>
+          <w:lang w:val="en-US"/>
+        </w:rPr>
+        <w:t xml:space="preserve"> deep learning library with a Tensor-</w:t>
       </w:r>
     </w:p>
     <w:p>
@@ -701,67 +1265,38 @@
         </w:rPr>
       </w:pPr>
       <w:r>
-        <w:t xml:space="preserve">Предобучена на </w:t>
-      </w:r>
-      <w:r>
-        <w:rPr>
-          <w:lang w:val="en-US"/>
-        </w:rPr>
-        <w:t>ImageNet</w:t>
-      </w:r>
-      <w:r>
-        <w:t xml:space="preserve">, а затем обучена на </w:t>
-      </w:r>
-      <w:r>
-        <w:rPr>
-          <w:lang w:val="en-US"/>
-        </w:rPr>
-        <w:t>COVIDx</w:t>
-      </w:r>
-      <w:r>
-        <w:t xml:space="preserve"> </w:t>
-      </w:r>
-      <w:r>
-        <w:t xml:space="preserve">датасете с использованием </w:t>
-      </w:r>
-      <w:r>
-        <w:rPr>
-          <w:lang w:val="en-US"/>
-        </w:rPr>
-        <w:t>Adam</w:t>
-      </w:r>
-      <w:r>
-        <w:t xml:space="preserve"> </w:t>
-      </w:r>
-      <w:r>
-        <w:t>оптимизатора.</w:t>
-      </w:r>
-      <w:r>
-        <w:t xml:space="preserve"> </w:t>
-      </w:r>
-      <w:r>
-        <w:t>learning rate  =  2e−4, number of epochs  =  22, batch size  =  64, factor  =  0.7, patience  =  5</w:t>
-      </w:r>
-      <w:r>
-        <w:t xml:space="preserve">. </w:t>
-      </w:r>
-      <w:r>
-        <w:rPr>
-          <w:lang w:val="en-US"/>
-        </w:rPr>
-        <w:t xml:space="preserve">Finally, </w:t>
-      </w:r>
-      <w:r>
-        <w:rPr>
-          <w:lang w:val="en-US"/>
-        </w:rPr>
-        <w:t>we introduce a batch re-balancing strategy to promote better distribution of each infection type at a batch level</w:t>
-      </w:r>
-      <w:r>
-        <w:rPr>
-          <w:lang w:val="en-US"/>
-        </w:rPr>
-        <w:t>. The initial COVID-Net prototype was built and evaluated using the Keras deep learning library with a Tensor-</w:t>
+        <w:rPr>
+          <w:lang w:val="en-US"/>
+        </w:rPr>
+        <w:t xml:space="preserve">Flow backend. The proposed </w:t>
+      </w:r>
+      <w:proofErr w:type="spellStart"/>
+      <w:r>
+        <w:rPr>
+          <w:lang w:val="en-US"/>
+        </w:rPr>
+        <w:t>COVID</w:t>
+      </w:r>
+      <w:proofErr w:type="spellEnd"/>
+      <w:r>
+        <w:rPr>
+          <w:lang w:val="en-US"/>
+        </w:rPr>
+        <w:t xml:space="preserve">-Net architecture was built using </w:t>
+      </w:r>
+      <w:proofErr w:type="gramStart"/>
+      <w:r>
+        <w:rPr>
+          <w:lang w:val="en-US"/>
+        </w:rPr>
+        <w:t>generative  synthesis</w:t>
+      </w:r>
+      <w:proofErr w:type="gramEnd"/>
+      <w:r>
+        <w:rPr>
+          <w:lang w:val="en-US"/>
+        </w:rPr>
+        <w:t xml:space="preserve"> 41 , as described in </w:t>
       </w:r>
     </w:p>
     <w:p>
@@ -774,11 +1309,6 @@
         <w:rPr>
           <w:lang w:val="en-US"/>
         </w:rPr>
-        <w:t xml:space="preserve">Flow backend. The proposed COVID-Net architecture was built using generative  synthesis 41 , as described in </w:t>
-      </w:r>
-    </w:p>
-    <w:p>
-      <w:r>
         <w:lastRenderedPageBreak/>
         <w:t>“</w:t>
       </w:r>
@@ -789,6 +1319,9 @@
         <w:t>Machine</w:t>
       </w:r>
       <w:r>
+        <w:rPr>
+          <w:lang w:val="en-US"/>
+        </w:rPr>
         <w:t>-</w:t>
       </w:r>
       <w:r>
@@ -798,6 +1331,9 @@
         <w:t>driven</w:t>
       </w:r>
       <w:r>
+        <w:rPr>
+          <w:lang w:val="en-US"/>
+        </w:rPr>
         <w:t xml:space="preserve"> </w:t>
       </w:r>
       <w:r>
@@ -807,6 +1343,9 @@
         <w:t>design</w:t>
       </w:r>
       <w:r>
+        <w:rPr>
+          <w:lang w:val="en-US"/>
+        </w:rPr>
         <w:t xml:space="preserve"> </w:t>
       </w:r>
       <w:r>
@@ -816,17 +1355,34 @@
         <w:t>exploration</w:t>
       </w:r>
       <w:r>
+        <w:rPr>
+          <w:lang w:val="en-US"/>
+        </w:rPr>
         <w:t>”</w:t>
       </w:r>
     </w:p>
-    <w:p/>
-    <w:p/>
     <w:p>
       <w:pPr>
         <w:rPr>
+          <w:lang w:val="en-US"/>
+        </w:rPr>
+      </w:pPr>
+    </w:p>
+    <w:p>
+      <w:pPr>
+        <w:rPr>
+          <w:lang w:val="en-US"/>
+        </w:rPr>
+      </w:pPr>
+    </w:p>
+    <w:p>
+      <w:pPr>
+        <w:rPr>
           <w:b/>
+          <w:lang w:val="en-US"/>
         </w:rPr>
       </w:pPr>
+      <w:proofErr w:type="gramStart"/>
       <w:r>
         <w:rPr>
           <w:b/>
@@ -837,13 +1393,30 @@
       <w:r>
         <w:rPr>
           <w:b/>
-        </w:rPr>
-        <w:t>(2021)</w:t>
-      </w:r>
-    </w:p>
-    <w:p>
-      <w:r>
-        <w:t>ИИ и сверточные сети в частности достигли успеха в анализе медицинских изображени</w:t>
+          <w:lang w:val="en-US"/>
+        </w:rPr>
+        <w:t>(</w:t>
+      </w:r>
+      <w:proofErr w:type="gramEnd"/>
+      <w:r>
+        <w:rPr>
+          <w:b/>
+          <w:lang w:val="en-US"/>
+        </w:rPr>
+        <w:t>2021)</w:t>
+      </w:r>
+    </w:p>
+    <w:p>
+      <w:r>
+        <w:t xml:space="preserve">ИИ и </w:t>
+      </w:r>
+      <w:proofErr w:type="spellStart"/>
+      <w:r>
+        <w:t>сверточные</w:t>
+      </w:r>
+      <w:proofErr w:type="spellEnd"/>
+      <w:r>
+        <w:t xml:space="preserve"> сети в частности достигли успеха в анализе медицинских изображени</w:t>
       </w:r>
       <w:r>
         <w:t>й</w:t>
@@ -854,12 +1427,14 @@
       <w:r>
         <w:t xml:space="preserve">нейронная сеть для диагностики </w:t>
       </w:r>
+      <w:proofErr w:type="spellStart"/>
       <w:r>
         <w:rPr>
           <w:lang w:val="en-US"/>
         </w:rPr>
         <w:t>COVID</w:t>
       </w:r>
+      <w:proofErr w:type="spellEnd"/>
       <w:r>
         <w:t xml:space="preserve">-19 </w:t>
       </w:r>
@@ -881,7 +1456,23 @@
         <w:t>л</w:t>
       </w:r>
       <w:r>
-        <w:t>ь была протестирована на несвязанном датасете и показала 99</w:t>
+        <w:t xml:space="preserve">ь была протестирована на </w:t>
+      </w:r>
+      <w:proofErr w:type="gramStart"/>
+      <w:r>
+        <w:t>несвязанном</w:t>
+      </w:r>
+      <w:proofErr w:type="gramEnd"/>
+      <w:r>
+        <w:t xml:space="preserve"> </w:t>
+      </w:r>
+      <w:proofErr w:type="spellStart"/>
+      <w:r>
+        <w:t>датасете</w:t>
+      </w:r>
+      <w:proofErr w:type="spellEnd"/>
+      <w:r>
+        <w:t xml:space="preserve"> и показала 99</w:t>
       </w:r>
       <w:r>
         <w:t>,5%</w:t>
@@ -892,25 +1483,120 @@
     </w:p>
     <w:p>
       <w:r>
-        <w:t>Для обучения модели использовался датасет “Github Covid19 X-ray dataset</w:t>
-      </w:r>
+        <w:t xml:space="preserve">Для обучения модели использовался </w:t>
+      </w:r>
+      <w:proofErr w:type="spellStart"/>
+      <w:r>
+        <w:t>датасет</w:t>
+      </w:r>
+      <w:proofErr w:type="spellEnd"/>
+      <w:r>
+        <w:t xml:space="preserve"> “</w:t>
+      </w:r>
+      <w:proofErr w:type="spellStart"/>
+      <w:r>
+        <w:t>Github</w:t>
+      </w:r>
+      <w:proofErr w:type="spellEnd"/>
+      <w:r>
+        <w:t xml:space="preserve"> </w:t>
+      </w:r>
+      <w:proofErr w:type="spellStart"/>
+      <w:r>
+        <w:t>Covid19</w:t>
+      </w:r>
+      <w:proofErr w:type="spellEnd"/>
+      <w:r>
+        <w:t xml:space="preserve"> </w:t>
+      </w:r>
+      <w:proofErr w:type="spellStart"/>
+      <w:r>
+        <w:t>X-ray</w:t>
+      </w:r>
+      <w:proofErr w:type="spellEnd"/>
+      <w:r>
+        <w:t xml:space="preserve"> </w:t>
+      </w:r>
+      <w:proofErr w:type="spellStart"/>
+      <w:r>
+        <w:t>dataset</w:t>
+      </w:r>
+      <w:proofErr w:type="spellEnd"/>
       <w:r>
         <w:t>”</w:t>
       </w:r>
       <w:r>
-        <w:t xml:space="preserve"> из репозитрия </w:t>
-      </w:r>
-      <w:r>
-        <w:t>https://github.com/ieee8023/covid-chestxray-dataset, 2020. Online</w:t>
-      </w:r>
-      <w:r>
-        <w:t>. Поскольку размер датасета мал и несба</w:t>
+        <w:t xml:space="preserve"> из </w:t>
+      </w:r>
+      <w:proofErr w:type="spellStart"/>
+      <w:r>
+        <w:t>репозитрия</w:t>
+      </w:r>
+      <w:proofErr w:type="spellEnd"/>
+      <w:r>
+        <w:t xml:space="preserve"> </w:t>
+      </w:r>
+      <w:proofErr w:type="spellStart"/>
+      <w:r>
+        <w:t>https</w:t>
+      </w:r>
+      <w:proofErr w:type="spellEnd"/>
+      <w:r>
+        <w:t>://</w:t>
+      </w:r>
+      <w:proofErr w:type="spellStart"/>
+      <w:r>
+        <w:t>github.com</w:t>
+      </w:r>
+      <w:proofErr w:type="spellEnd"/>
+      <w:r>
+        <w:t>/</w:t>
+      </w:r>
+      <w:proofErr w:type="spellStart"/>
+      <w:r>
+        <w:t>ieee8023</w:t>
+      </w:r>
+      <w:proofErr w:type="spellEnd"/>
+      <w:r>
+        <w:t>/</w:t>
+      </w:r>
+      <w:proofErr w:type="spellStart"/>
+      <w:r>
+        <w:t>covid-chestxray-dataset</w:t>
+      </w:r>
+      <w:proofErr w:type="spellEnd"/>
+      <w:r>
+        <w:t xml:space="preserve">, 2020. </w:t>
+      </w:r>
+      <w:proofErr w:type="spellStart"/>
+      <w:r>
+        <w:t>Online</w:t>
+      </w:r>
+      <w:proofErr w:type="spellEnd"/>
+      <w:r>
+        <w:t xml:space="preserve">. Поскольку размер </w:t>
+      </w:r>
+      <w:proofErr w:type="spellStart"/>
+      <w:r>
+        <w:t>датасета</w:t>
+      </w:r>
+      <w:proofErr w:type="spellEnd"/>
+      <w:r>
+        <w:t xml:space="preserve"> мал и несба</w:t>
       </w:r>
       <w:r>
         <w:t>лансирован, то для решения этой проблемы была применена аугментация. Для генерации широкого набора вариантов применялись пов</w:t>
       </w:r>
       <w:r>
-        <w:t xml:space="preserve">орот изображения на разные углы. Для балансировки датасета по классам были добавлены изображения </w:t>
+        <w:t xml:space="preserve">орот изображения на разные углы. Для балансировки </w:t>
+      </w:r>
+      <w:proofErr w:type="spellStart"/>
+      <w:r>
+        <w:t>датасета</w:t>
+      </w:r>
+      <w:proofErr w:type="spellEnd"/>
+      <w:r>
+        <w:t xml:space="preserve"> по классам были добавлены изображения </w:t>
       </w:r>
       <w:r>
         <w:t>минорных классов.</w:t>
@@ -920,12 +1606,14 @@
       <w:r>
         <w:t xml:space="preserve">Первый этап сбор первичного набора изображений двух классов: с </w:t>
       </w:r>
+      <w:proofErr w:type="spellStart"/>
       <w:r>
         <w:rPr>
           <w:lang w:val="en-US"/>
         </w:rPr>
         <w:t>COVID</w:t>
       </w:r>
+      <w:proofErr w:type="spellEnd"/>
       <w:r>
         <w:t xml:space="preserve">-19 </w:t>
       </w:r>
@@ -936,16 +1624,56 @@
         <w:t>тапом некачественные и недостаточно информативные для постановки диагноза изображения исключались медицинскими специалистами.</w:t>
       </w:r>
       <w:r>
-        <w:t xml:space="preserve"> Таким образом </w:t>
-      </w:r>
-      <w:r>
-        <w:t>был сформирован качественный датасет.</w:t>
-      </w:r>
-      <w:r>
-        <w:t xml:space="preserve"> На третьем этапе датасет был аугментирован стандартными техниками для увеличения его размера.</w:t>
-      </w:r>
-      <w:r>
-        <w:t xml:space="preserve"> Результирующий датасет был использован для обучения сети на следующем этапе.</w:t>
+        <w:t xml:space="preserve"> Таким </w:t>
+      </w:r>
+      <w:proofErr w:type="gramStart"/>
+      <w:r>
+        <w:t>образом</w:t>
+      </w:r>
+      <w:proofErr w:type="gramEnd"/>
+      <w:r>
+        <w:t xml:space="preserve"> </w:t>
+      </w:r>
+      <w:r>
+        <w:t xml:space="preserve">был сформирован качественный </w:t>
+      </w:r>
+      <w:proofErr w:type="spellStart"/>
+      <w:r>
+        <w:t>датасет</w:t>
+      </w:r>
+      <w:proofErr w:type="spellEnd"/>
+      <w:r>
+        <w:t>.</w:t>
+      </w:r>
+      <w:r>
+        <w:t xml:space="preserve"> На третьем этапе </w:t>
+      </w:r>
+      <w:proofErr w:type="spellStart"/>
+      <w:r>
+        <w:t>датасет</w:t>
+      </w:r>
+      <w:proofErr w:type="spellEnd"/>
+      <w:r>
+        <w:t xml:space="preserve"> был </w:t>
+      </w:r>
+      <w:proofErr w:type="spellStart"/>
+      <w:r>
+        <w:t>аугментирован</w:t>
+      </w:r>
+      <w:proofErr w:type="spellEnd"/>
+      <w:r>
+        <w:t xml:space="preserve"> стандартными техниками для увеличения его размера.</w:t>
+      </w:r>
+      <w:r>
+        <w:t xml:space="preserve"> Результирующий </w:t>
+      </w:r>
+      <w:proofErr w:type="spellStart"/>
+      <w:r>
+        <w:t>датасет</w:t>
+      </w:r>
+      <w:proofErr w:type="spellEnd"/>
+      <w:r>
+        <w:t xml:space="preserve"> был использован для обучения сети на следующем этапе.</w:t>
       </w:r>
       <w:r>
         <w:t xml:space="preserve"> После обучения модель была протестирована на </w:t>
@@ -954,13 +1682,58 @@
         <w:t>качество распознавания на</w:t>
       </w:r>
       <w:r>
-        <w:t xml:space="preserve"> первичном датасет</w:t>
+        <w:t xml:space="preserve"> </w:t>
+      </w:r>
+      <w:proofErr w:type="gramStart"/>
+      <w:r>
+        <w:t>первичном</w:t>
+      </w:r>
+      <w:proofErr w:type="gramEnd"/>
+      <w:r>
+        <w:t xml:space="preserve"> </w:t>
+      </w:r>
+      <w:proofErr w:type="spellStart"/>
+      <w:r>
+        <w:t>датасет</w:t>
       </w:r>
       <w:r>
         <w:t>е</w:t>
       </w:r>
-      <w:r>
-        <w:t>, а также на обособленном датасете. Каждый датасет имел свои характетиристики по количеству изображений, тестовый набор, сверочный набор, и разное соотношение изображений, принадлежащих одному классу.</w:t>
+      <w:proofErr w:type="spellEnd"/>
+      <w:r>
+        <w:t xml:space="preserve">, а также на обособленном </w:t>
+      </w:r>
+      <w:proofErr w:type="spellStart"/>
+      <w:r>
+        <w:t>датасете</w:t>
+      </w:r>
+      <w:proofErr w:type="spellEnd"/>
+      <w:r>
+        <w:t xml:space="preserve">. Каждый </w:t>
+      </w:r>
+      <w:proofErr w:type="spellStart"/>
+      <w:r>
+        <w:t>датасет</w:t>
+      </w:r>
+      <w:proofErr w:type="spellEnd"/>
+      <w:r>
+        <w:t xml:space="preserve"> имел </w:t>
+      </w:r>
+      <w:proofErr w:type="gramStart"/>
+      <w:r>
+        <w:t>свои</w:t>
+      </w:r>
+      <w:proofErr w:type="gramEnd"/>
+      <w:r>
+        <w:t xml:space="preserve"> </w:t>
+      </w:r>
+      <w:proofErr w:type="spellStart"/>
+      <w:r>
+        <w:t>характетиристики</w:t>
+      </w:r>
+      <w:proofErr w:type="spellEnd"/>
+      <w:r>
+        <w:t xml:space="preserve"> по количеству изображений, тестовый набор, сверочный набор, и разное соотношение изображений, принадлежащих одному классу.</w:t>
       </w:r>
     </w:p>
     <w:p>
@@ -1025,13 +1798,19 @@
       </w:r>
     </w:p>
     <w:p>
+      <w:proofErr w:type="spellStart"/>
       <w:r>
         <w:t>Датасет</w:t>
       </w:r>
-    </w:p>
-    <w:p>
-      <w:r>
-        <w:t xml:space="preserve">В первичный набор состоял из 178 рентгеновских изображений грудной клетки. Из которых 136 </w:t>
+      <w:proofErr w:type="spellEnd"/>
+    </w:p>
+    <w:p>
+      <w:r>
+        <w:t xml:space="preserve">В первичный набор состоял из 178 рентгеновских изображений грудной клетки. </w:t>
+      </w:r>
+      <w:proofErr w:type="gramStart"/>
+      <w:r>
+        <w:t xml:space="preserve">Из которых 136 </w:t>
       </w:r>
       <w:r>
         <w:t>были снимками с подтвержденным заболе</w:t>
@@ -1040,14 +1819,69 @@
         <w:t>ванием, и 42 изображения - обычные или с различными заболеваниями, такими как пневмония</w:t>
       </w:r>
       <w:r>
-        <w:t xml:space="preserve"> (J. P. Cohen, “Github Covid19 X-ray dataset,” 2020, https://</w:t>
-      </w:r>
+        <w:t xml:space="preserve"> (J.</w:t>
+      </w:r>
+      <w:proofErr w:type="gramEnd"/>
+      <w:r>
+        <w:t xml:space="preserve"> P. </w:t>
+      </w:r>
+      <w:proofErr w:type="spellStart"/>
+      <w:proofErr w:type="gramStart"/>
+      <w:r>
+        <w:t>Cohen</w:t>
+      </w:r>
+      <w:proofErr w:type="spellEnd"/>
+      <w:r>
+        <w:t>, “</w:t>
+      </w:r>
+      <w:proofErr w:type="spellStart"/>
+      <w:r>
+        <w:t>Github</w:t>
+      </w:r>
+      <w:proofErr w:type="spellEnd"/>
+      <w:r>
+        <w:t xml:space="preserve"> </w:t>
+      </w:r>
+      <w:proofErr w:type="spellStart"/>
+      <w:r>
+        <w:t>Covid19</w:t>
+      </w:r>
+      <w:proofErr w:type="spellEnd"/>
+      <w:r>
+        <w:t xml:space="preserve"> </w:t>
+      </w:r>
+      <w:proofErr w:type="spellStart"/>
+      <w:r>
+        <w:t>X-ray</w:t>
+      </w:r>
+      <w:proofErr w:type="spellEnd"/>
+      <w:r>
+        <w:t xml:space="preserve"> </w:t>
+      </w:r>
+      <w:proofErr w:type="spellStart"/>
+      <w:r>
+        <w:t>dataset</w:t>
+      </w:r>
+      <w:proofErr w:type="spellEnd"/>
+      <w:r>
+        <w:t xml:space="preserve">,” 2020, </w:t>
+      </w:r>
+      <w:proofErr w:type="spellStart"/>
+      <w:r>
+        <w:t>https</w:t>
+      </w:r>
+      <w:proofErr w:type="spellEnd"/>
+      <w:r>
+        <w:t>://</w:t>
+      </w:r>
+      <w:proofErr w:type="spellStart"/>
       <w:r>
         <w:rPr>
           <w:lang w:val="en-US"/>
         </w:rPr>
         <w:t>github</w:t>
       </w:r>
+      <w:proofErr w:type="spellEnd"/>
       <w:r>
         <w:t>.</w:t>
       </w:r>
@@ -1060,30 +1894,36 @@
       <w:r>
         <w:t>/</w:t>
       </w:r>
+      <w:proofErr w:type="spellStart"/>
       <w:r>
         <w:rPr>
           <w:lang w:val="en-US"/>
         </w:rPr>
         <w:t>ieee</w:t>
       </w:r>
+      <w:proofErr w:type="spellEnd"/>
       <w:r>
         <w:t>8023/</w:t>
       </w:r>
+      <w:proofErr w:type="spellStart"/>
       <w:r>
         <w:rPr>
           <w:lang w:val="en-US"/>
         </w:rPr>
         <w:t>covid</w:t>
       </w:r>
+      <w:proofErr w:type="spellEnd"/>
       <w:r>
         <w:t>-</w:t>
       </w:r>
+      <w:proofErr w:type="spellStart"/>
       <w:r>
         <w:rPr>
           <w:lang w:val="en-US"/>
         </w:rPr>
         <w:t>chestxray</w:t>
       </w:r>
+      <w:proofErr w:type="spellEnd"/>
       <w:r>
         <w:t>-</w:t>
       </w:r>
@@ -1099,15 +1939,26 @@
       <w:r>
         <w:t>.</w:t>
       </w:r>
-      <w:r>
-        <w:t xml:space="preserve"> Таким образом, датасет состоял из изображений двух классов – </w:t>
-      </w:r>
+      <w:proofErr w:type="gramEnd"/>
+      <w:r>
+        <w:t xml:space="preserve"> Таким образом, </w:t>
+      </w:r>
+      <w:proofErr w:type="spellStart"/>
+      <w:r>
+        <w:t>датасет</w:t>
+      </w:r>
+      <w:proofErr w:type="spellEnd"/>
+      <w:r>
+        <w:t xml:space="preserve"> состоял из изображений двух классов – </w:t>
+      </w:r>
+      <w:proofErr w:type="spellStart"/>
       <w:r>
         <w:rPr>
           <w:lang w:val="en-US"/>
         </w:rPr>
         <w:t>COVID</w:t>
       </w:r>
+      <w:proofErr w:type="spellEnd"/>
       <w:r>
         <w:t xml:space="preserve">-19 </w:t>
       </w:r>
@@ -1115,12 +1966,60 @@
         <w:t>и другие.</w:t>
       </w:r>
       <w:r>
-        <w:t xml:space="preserve"> Такое распределение показывает несбалансированность датасета. Следовательно, для достижения лучшего результата необходим предподготовка. На изначальном наборе данных модель показала недостаточную точность в 54%.</w:t>
-      </w:r>
-    </w:p>
-    <w:p>
-      <w:r>
-        <w:t>Техническое оснащение для обучения модели Core i7 7th поколения,</w:t>
+        <w:t xml:space="preserve"> Такое распределение показывает несбалансированность </w:t>
+      </w:r>
+      <w:proofErr w:type="spellStart"/>
+      <w:r>
+        <w:t>датасета</w:t>
+      </w:r>
+      <w:proofErr w:type="spellEnd"/>
+      <w:r>
+        <w:t xml:space="preserve">. Следовательно, для достижения лучшего результата </w:t>
+      </w:r>
+      <w:proofErr w:type="gramStart"/>
+      <w:r>
+        <w:t>необходим</w:t>
+      </w:r>
+      <w:proofErr w:type="gramEnd"/>
+      <w:r>
+        <w:t xml:space="preserve"> </w:t>
+      </w:r>
+      <w:proofErr w:type="spellStart"/>
+      <w:r>
+        <w:t>предподготовка</w:t>
+      </w:r>
+      <w:proofErr w:type="spellEnd"/>
+      <w:r>
+        <w:t>. На изначальном наборе данных модель показала недостаточную точность в 54%.</w:t>
+      </w:r>
+    </w:p>
+    <w:p>
+      <w:r>
+        <w:t xml:space="preserve">Техническое оснащение для обучения модели </w:t>
+      </w:r>
+      <w:proofErr w:type="spellStart"/>
+      <w:r>
+        <w:t>Core</w:t>
+      </w:r>
+      <w:proofErr w:type="spellEnd"/>
+      <w:r>
+        <w:t xml:space="preserve"> </w:t>
+      </w:r>
+      <w:proofErr w:type="spellStart"/>
+      <w:r>
+        <w:t>i7</w:t>
+      </w:r>
+      <w:proofErr w:type="spellEnd"/>
+      <w:r>
+        <w:t xml:space="preserve"> </w:t>
+      </w:r>
+      <w:proofErr w:type="spellStart"/>
+      <w:r>
+        <w:t>7th</w:t>
+      </w:r>
+      <w:proofErr w:type="spellEnd"/>
+      <w:r>
+        <w:t xml:space="preserve"> поколения,</w:t>
       </w:r>
       <w:r>
         <w:t xml:space="preserve"> 8 </w:t>
@@ -1162,7 +2061,23 @@
         <w:t xml:space="preserve"> 10</w:t>
       </w:r>
       <w:r>
-        <w:t xml:space="preserve"> операционная система,написана на языке программирования</w:t>
+        <w:t xml:space="preserve"> операционная </w:t>
+      </w:r>
+      <w:proofErr w:type="spellStart"/>
+      <w:r>
+        <w:t>система</w:t>
+      </w:r>
+      <w:proofErr w:type="gramStart"/>
+      <w:r>
+        <w:t>,н</w:t>
+      </w:r>
+      <w:proofErr w:type="gramEnd"/>
+      <w:r>
+        <w:t>аписана</w:t>
+      </w:r>
+      <w:proofErr w:type="spellEnd"/>
+      <w:r>
+        <w:t xml:space="preserve"> на языке программирования</w:t>
       </w:r>
       <w:r>
         <w:t xml:space="preserve"> </w:t>
@@ -1200,17 +2115,32 @@
       <w:r>
         <w:t xml:space="preserve">среды </w:t>
       </w:r>
-      <w:r>
-        <w:t>Jupyter Notebook</w:t>
-      </w:r>
+      <w:proofErr w:type="spellStart"/>
+      <w:r>
+        <w:t>Jupyter</w:t>
+      </w:r>
+      <w:proofErr w:type="spellEnd"/>
+      <w:r>
+        <w:t xml:space="preserve"> </w:t>
+      </w:r>
+      <w:proofErr w:type="spellStart"/>
+      <w:r>
+        <w:t>Notebook</w:t>
+      </w:r>
+      <w:proofErr w:type="spellEnd"/>
       <w:r>
         <w:t>.</w:t>
       </w:r>
     </w:p>
     <w:p>
+      <w:proofErr w:type="spellStart"/>
       <w:r>
         <w:lastRenderedPageBreak/>
-        <w:t>Препроцессинг данных</w:t>
+        <w:t>Препроцессинг</w:t>
+      </w:r>
+      <w:proofErr w:type="spellEnd"/>
+      <w:r>
+        <w:t xml:space="preserve"> данных</w:t>
       </w:r>
     </w:p>
     <w:p>
@@ -1220,11 +2150,73 @@
       </w:r>
     </w:p>
     <w:p>
+      <w:proofErr w:type="gramStart"/>
       <w:r>
         <w:t>Для балансировки набора данных использовались изображения 136 изображений</w:t>
       </w:r>
       <w:r>
-        <w:t xml:space="preserve"> без признаков заболевания из набора данных (P. Mooney, “Kaggle X rays dataset,” 2020, https://www.kaggle.</w:t>
+        <w:t xml:space="preserve"> без признаков заболевания из набора данных (P.</w:t>
+      </w:r>
+      <w:proofErr w:type="gramEnd"/>
+      <w:r>
+        <w:t xml:space="preserve"> </w:t>
+      </w:r>
+      <w:proofErr w:type="spellStart"/>
+      <w:proofErr w:type="gramStart"/>
+      <w:r>
+        <w:t>Mooney</w:t>
+      </w:r>
+      <w:proofErr w:type="spellEnd"/>
+      <w:r>
+        <w:t>, “</w:t>
+      </w:r>
+      <w:proofErr w:type="spellStart"/>
+      <w:r>
+        <w:t>Kaggle</w:t>
+      </w:r>
+      <w:proofErr w:type="spellEnd"/>
+      <w:r>
+        <w:t xml:space="preserve"> </w:t>
+      </w:r>
+      <w:proofErr w:type="spellStart"/>
+      <w:r>
+        <w:t>X</w:t>
+      </w:r>
+      <w:proofErr w:type="spellEnd"/>
+      <w:r>
+        <w:t xml:space="preserve"> </w:t>
+      </w:r>
+      <w:proofErr w:type="spellStart"/>
+      <w:r>
+        <w:t>rays</w:t>
+      </w:r>
+      <w:proofErr w:type="spellEnd"/>
+      <w:r>
+        <w:t xml:space="preserve"> </w:t>
+      </w:r>
+      <w:proofErr w:type="spellStart"/>
+      <w:r>
+        <w:t>dataset</w:t>
+      </w:r>
+      <w:proofErr w:type="spellEnd"/>
+      <w:r>
+        <w:t xml:space="preserve">,” 2020, </w:t>
+      </w:r>
+      <w:proofErr w:type="spellStart"/>
+      <w:r>
+        <w:t>https</w:t>
+      </w:r>
+      <w:proofErr w:type="spellEnd"/>
+      <w:r>
+        <w:t>://</w:t>
+      </w:r>
+      <w:proofErr w:type="spellStart"/>
+      <w:r>
+        <w:t>www.kaggle</w:t>
+      </w:r>
+      <w:proofErr w:type="spellEnd"/>
+      <w:r>
+        <w:t>.</w:t>
       </w:r>
       <w:r>
         <w:rPr>
@@ -1235,12 +2227,14 @@
       <w:r>
         <w:t>/</w:t>
       </w:r>
+      <w:proofErr w:type="spellStart"/>
       <w:r>
         <w:rPr>
           <w:lang w:val="en-US"/>
         </w:rPr>
         <w:t>paultimothymooney</w:t>
       </w:r>
+      <w:proofErr w:type="spellEnd"/>
       <w:r>
         <w:t>/</w:t>
       </w:r>
@@ -1253,12 +2247,14 @@
       <w:r>
         <w:t>-</w:t>
       </w:r>
+      <w:proofErr w:type="spellStart"/>
       <w:r>
         <w:rPr>
           <w:lang w:val="en-US"/>
         </w:rPr>
         <w:t>xray</w:t>
       </w:r>
+      <w:proofErr w:type="spellEnd"/>
       <w:r>
         <w:t>-</w:t>
       </w:r>
@@ -1283,17 +2279,28 @@
       <w:r>
         <w:t>)</w:t>
       </w:r>
-    </w:p>
-    <w:p>
-      <w:r>
-        <w:t xml:space="preserve">После балансировки датасета модель показала точность в 69%, что еще не достаточно эффективной системы диагностики </w:t>
-      </w:r>
+      <w:proofErr w:type="gramEnd"/>
+    </w:p>
+    <w:p>
+      <w:r>
+        <w:t xml:space="preserve">После балансировки </w:t>
+      </w:r>
+      <w:proofErr w:type="spellStart"/>
+      <w:r>
+        <w:t>датасета</w:t>
+      </w:r>
+      <w:proofErr w:type="spellEnd"/>
+      <w:r>
+        <w:t xml:space="preserve"> модель показала точность в 69%, что еще не достаточно эффективной системы диагностики </w:t>
+      </w:r>
+      <w:proofErr w:type="spellStart"/>
       <w:r>
         <w:rPr>
           <w:lang w:val="en-US"/>
         </w:rPr>
         <w:t>COVID</w:t>
       </w:r>
+      <w:proofErr w:type="spellEnd"/>
       <w:r>
         <w:t>-19</w:t>
       </w:r>
@@ -1313,15 +2320,30 @@
       <w:r>
         <w:t xml:space="preserve">Тщательный анализ изображений медицинскими специалистами 135 изображений выделил 90 изображений, подходящих для обучения модели. </w:t>
       </w:r>
-      <w:r>
-        <w:t xml:space="preserve">Результирующий датасет содержал 90 изображений </w:t>
-      </w:r>
+      <w:proofErr w:type="gramStart"/>
+      <w:r>
+        <w:t>Результирующий</w:t>
+      </w:r>
+      <w:proofErr w:type="gramEnd"/>
+      <w:r>
+        <w:t xml:space="preserve"> </w:t>
+      </w:r>
+      <w:proofErr w:type="spellStart"/>
+      <w:r>
+        <w:t>датасет</w:t>
+      </w:r>
+      <w:proofErr w:type="spellEnd"/>
+      <w:r>
+        <w:t xml:space="preserve"> содержал 90 изображений </w:t>
+      </w:r>
+      <w:proofErr w:type="spellStart"/>
       <w:r>
         <w:rPr>
           <w:lang w:val="en-US"/>
         </w:rPr>
         <w:t>COVID</w:t>
       </w:r>
+      <w:proofErr w:type="spellEnd"/>
       <w:r>
         <w:t xml:space="preserve">-19 </w:t>
       </w:r>
@@ -1346,7 +2368,15 @@
         <w:t>Аугментация данных, это способ существенно увеличить объем данных для обучения модели.</w:t>
       </w:r>
       <w:r>
-        <w:t xml:space="preserve"> Для изображений используются базовые операции такие как переворачивание,</w:t>
+        <w:t xml:space="preserve"> Для изображений используются базовые </w:t>
+      </w:r>
+      <w:proofErr w:type="gramStart"/>
+      <w:r>
+        <w:t>операции</w:t>
+      </w:r>
+      <w:proofErr w:type="gramEnd"/>
+      <w:r>
+        <w:t xml:space="preserve"> такие как переворачивание,</w:t>
       </w:r>
       <w:r>
         <w:t xml:space="preserve"> </w:t>
@@ -1361,16 +2391,26 @@
         <w:t xml:space="preserve">обрезка или дополнение. </w:t>
       </w:r>
       <w:r>
-        <w:t>Первоначальный набор данных дополняется измененными таким образом изображениями, существенно увеличивая размер датасета для обучения нейронной сети.</w:t>
+        <w:t xml:space="preserve">Первоначальный набор данных дополняется измененными таким образом изображениями, существенно увеличивая размер </w:t>
+      </w:r>
+      <w:proofErr w:type="spellStart"/>
+      <w:r>
+        <w:t>датасета</w:t>
+      </w:r>
+      <w:proofErr w:type="spellEnd"/>
+      <w:r>
+        <w:t xml:space="preserve"> для обучения нейронной сети.</w:t>
       </w:r>
       <w:r>
         <w:t xml:space="preserve"> Изменение изображений дает дополнительные данные для обучения модели.</w:t>
       </w:r>
     </w:p>
     <w:p>
+      <w:proofErr w:type="spellStart"/>
       <w:r>
         <w:t>Сверточная</w:t>
       </w:r>
+      <w:proofErr w:type="spellEnd"/>
       <w:r>
         <w:t xml:space="preserve"> нейронная</w:t>
       </w:r>
@@ -1386,7 +2426,23 @@
         <w:t xml:space="preserve"> НС используется для распознавания и анализа изображений, классификации изображений, а так же распознавания речи.</w:t>
       </w:r>
       <w:r>
-        <w:t xml:space="preserve"> СНН это тип глубоких нейронных сетей, содержащий сверточные,</w:t>
+        <w:t xml:space="preserve"> </w:t>
+      </w:r>
+      <w:proofErr w:type="spellStart"/>
+      <w:r>
+        <w:t>СНН</w:t>
+      </w:r>
+      <w:proofErr w:type="spellEnd"/>
+      <w:r>
+        <w:t xml:space="preserve"> это тип глубоких нейронных сетей, содержащий </w:t>
+      </w:r>
+      <w:proofErr w:type="spellStart"/>
+      <w:r>
+        <w:t>сверточные</w:t>
+      </w:r>
+      <w:proofErr w:type="spellEnd"/>
+      <w:r>
+        <w:t>,</w:t>
       </w:r>
       <w:r>
         <w:t xml:space="preserve"> объединяющи</w:t>
@@ -1395,10 +2451,26 @@
         <w:t>е уровни, и уровень активации.</w:t>
       </w:r>
       <w:r>
-        <w:t xml:space="preserve"> Основным является уровень свертки, в которм расположены ядра, на входы которым подается изображение.</w:t>
-      </w:r>
-      <w:r>
-        <w:t xml:space="preserve"> Все выходы сверточного слоя составляют карту объектов.</w:t>
+        <w:t xml:space="preserve"> Основным является уровень свертки, в </w:t>
+      </w:r>
+      <w:proofErr w:type="spellStart"/>
+      <w:r>
+        <w:t>которм</w:t>
+      </w:r>
+      <w:proofErr w:type="spellEnd"/>
+      <w:r>
+        <w:t xml:space="preserve"> расположены ядра, на входы которым подается изображение.</w:t>
+      </w:r>
+      <w:r>
+        <w:t xml:space="preserve"> Все выходы </w:t>
+      </w:r>
+      <w:proofErr w:type="spellStart"/>
+      <w:r>
+        <w:t>сверточного</w:t>
+      </w:r>
+      <w:proofErr w:type="spellEnd"/>
+      <w:r>
+        <w:t xml:space="preserve"> слоя составляют карту объектов.</w:t>
       </w:r>
       <w:r>
         <w:t xml:space="preserve"> Поскольку изображения являются нелинейными по природе, то применяются также нелинейные функции активации.</w:t>
@@ -1408,12 +2480,14 @@
       <w:r>
         <w:t xml:space="preserve">Пример нелинейной функции активации – функция </w:t>
       </w:r>
+      <w:proofErr w:type="spellStart"/>
       <w:r>
         <w:rPr>
           <w:lang w:val="en-US"/>
         </w:rPr>
         <w:t>ReLU</w:t>
       </w:r>
+      <w:proofErr w:type="spellEnd"/>
       <w:r>
         <w:t xml:space="preserve">, где для всех неположительных </w:t>
       </w:r>
@@ -1540,19 +2614,37 @@
       <w:r>
         <w:t xml:space="preserve"> График функции </w:t>
       </w:r>
+      <w:proofErr w:type="spellStart"/>
       <w:r>
         <w:rPr>
           <w:lang w:val="en-US"/>
         </w:rPr>
         <w:t>ReLU</w:t>
       </w:r>
-    </w:p>
-    <w:p>
-      <w:r>
-        <w:t>Уровень объединения или уровень подвыборки также важный слой в рассматриваемом типе нейронной сети.</w:t>
-      </w:r>
-      <w:r>
-        <w:t xml:space="preserve"> Каждый объект, извлеченный сверточным слоем</w:t>
+      <w:proofErr w:type="spellEnd"/>
+    </w:p>
+    <w:p>
+      <w:r>
+        <w:t xml:space="preserve">Уровень объединения или уровень </w:t>
+      </w:r>
+      <w:proofErr w:type="spellStart"/>
+      <w:r>
+        <w:t>подвыборки</w:t>
+      </w:r>
+      <w:proofErr w:type="spellEnd"/>
+      <w:r>
+        <w:t xml:space="preserve"> также важный слой в рассматриваемом типе нейронной сети.</w:t>
+      </w:r>
+      <w:r>
+        <w:t xml:space="preserve"> Каждый объект, извлеченный </w:t>
+      </w:r>
+      <w:proofErr w:type="spellStart"/>
+      <w:r>
+        <w:t>сверточным</w:t>
+      </w:r>
+      <w:proofErr w:type="spellEnd"/>
+      <w:r>
+        <w:t xml:space="preserve"> слоем</w:t>
       </w:r>
       <w:r>
         <w:t>,</w:t>
@@ -1625,17 +2717,40 @@
       <w:r>
         <w:t xml:space="preserve"> </w:t>
       </w:r>
-      <w:r>
-        <w:t>пуллинг, более подходящий для определения границ контраста.</w:t>
+      <w:proofErr w:type="spellStart"/>
+      <w:r>
+        <w:t>пуллинг</w:t>
+      </w:r>
+      <w:proofErr w:type="spellEnd"/>
+      <w:r>
+        <w:t xml:space="preserve">, более </w:t>
+      </w:r>
+      <w:proofErr w:type="gramStart"/>
+      <w:r>
+        <w:t>подходящий</w:t>
+      </w:r>
+      <w:proofErr w:type="gramEnd"/>
+      <w:r>
+        <w:t xml:space="preserve"> для определения границ контраста.</w:t>
       </w:r>
     </w:p>
     <w:p>
       <w:r>
         <w:t>Дополнительно используется слой пакетной нормализации (</w:t>
       </w:r>
-      <w:r>
-        <w:t>batch normalization</w:t>
-      </w:r>
+      <w:proofErr w:type="spellStart"/>
+      <w:r>
+        <w:t>batch</w:t>
+      </w:r>
+      <w:proofErr w:type="spellEnd"/>
+      <w:r>
+        <w:t xml:space="preserve"> </w:t>
+      </w:r>
+      <w:proofErr w:type="spellStart"/>
+      <w:r>
+        <w:t>normalization</w:t>
+      </w:r>
+      <w:proofErr w:type="spellEnd"/>
       <w:r>
         <w:t xml:space="preserve">) для включения глубокой </w:t>
       </w:r>
@@ -1665,7 +2780,15 @@
     </w:p>
     <w:p>
       <w:r>
-        <w:t>Для минимизации переобучения использовался слой дропаута с параметром 20%</w:t>
+        <w:t xml:space="preserve">Для минимизации переобучения использовался слой </w:t>
+      </w:r>
+      <w:proofErr w:type="spellStart"/>
+      <w:r>
+        <w:t>дропаута</w:t>
+      </w:r>
+      <w:proofErr w:type="spellEnd"/>
+      <w:r>
+        <w:t xml:space="preserve"> с параметром 20%</w:t>
       </w:r>
       <w:r>
         <w:t>.</w:t>
@@ -1673,13 +2796,29 @@
     </w:p>
     <w:p>
       <w:r>
-        <w:t>Выравнивающий слой создает вектор из пикселей изображения, полученного после сверточных слоев</w:t>
+        <w:t xml:space="preserve">Выравнивающий слой создает вектор из пикселей изображения, полученного после </w:t>
+      </w:r>
+      <w:proofErr w:type="spellStart"/>
+      <w:r>
+        <w:t>сверточных</w:t>
+      </w:r>
+      <w:proofErr w:type="spellEnd"/>
+      <w:r>
+        <w:t xml:space="preserve"> слоев</w:t>
       </w:r>
       <w:r>
         <w:t>, и пер</w:t>
       </w:r>
       <w:r>
-        <w:t>едает на вход полносвязных слоев</w:t>
+        <w:t xml:space="preserve">едает на вход </w:t>
+      </w:r>
+      <w:proofErr w:type="spellStart"/>
+      <w:r>
+        <w:t>полносвязных</w:t>
+      </w:r>
+      <w:proofErr w:type="spellEnd"/>
+      <w:r>
+        <w:t xml:space="preserve"> слоев</w:t>
       </w:r>
       <w:r>
         <w:t>.</w:t>
@@ -1687,7 +2826,15 @@
     </w:p>
     <w:p>
       <w:r>
-        <w:t>В полносвязном слое каждый нейрон предыдущего слоя напрямую связан с каждым нейр</w:t>
+        <w:t xml:space="preserve">В </w:t>
+      </w:r>
+      <w:proofErr w:type="spellStart"/>
+      <w:r>
+        <w:t>полносвязном</w:t>
+      </w:r>
+      <w:proofErr w:type="spellEnd"/>
+      <w:r>
+        <w:t xml:space="preserve"> слое каждый нейрон предыдущего слоя напрямую связан с каждым нейр</w:t>
       </w:r>
       <w:r>
         <w:t>о</w:t>
@@ -1699,7 +2846,15 @@
         <w:t xml:space="preserve"> Основная </w:t>
       </w:r>
       <w:r>
-        <w:t>задача полносвязного слоя это классификация изображения</w:t>
+        <w:t xml:space="preserve">задача </w:t>
+      </w:r>
+      <w:proofErr w:type="spellStart"/>
+      <w:r>
+        <w:t>полносвязного</w:t>
+      </w:r>
+      <w:proofErr w:type="spellEnd"/>
+      <w:r>
+        <w:t xml:space="preserve"> слоя это классификация изображения</w:t>
       </w:r>
       <w:r>
         <w:t xml:space="preserve"> по </w:t>
@@ -1720,10 +2875,18 @@
         <w:t>Каждое значение сглаженного набора объектов представляет вероятность принадлежности объекта к определенному классу. Таким образом, на осно</w:t>
       </w:r>
       <w:r>
-        <w:t>ве этих вероятностей, полносвязн</w:t>
-      </w:r>
-      <w:r>
-        <w:t>ая сеть в конечном итоге определяет решение о классификации.</w:t>
+        <w:t xml:space="preserve">ве этих вероятностей, </w:t>
+      </w:r>
+      <w:proofErr w:type="spellStart"/>
+      <w:r>
+        <w:t>полносвязн</w:t>
+      </w:r>
+      <w:r>
+        <w:t>ая</w:t>
+      </w:r>
+      <w:proofErr w:type="spellEnd"/>
+      <w:r>
+        <w:t xml:space="preserve"> сеть в конечном итоге определяет решение о классификации.</w:t>
       </w:r>
     </w:p>
     <w:p>
@@ -1733,24 +2896,90 @@
     </w:p>
     <w:p>
       <w:r>
-        <w:t>Модель состоит из 38 слоев, в каждом из которых 6 сверточных, 6 объединяющих, 6 дропаута, 8 слоев с функциями активации, 8 слоев батч нормализации, 1 сглаживающий и 3 полносвязных слоя.</w:t>
+        <w:t xml:space="preserve">Модель состоит из 38 слоев, в каждом из которых 6 </w:t>
+      </w:r>
+      <w:proofErr w:type="spellStart"/>
+      <w:r>
+        <w:t>сверточных</w:t>
+      </w:r>
+      <w:proofErr w:type="spellEnd"/>
+      <w:r>
+        <w:t xml:space="preserve">, 6 объединяющих, 6 </w:t>
+      </w:r>
+      <w:proofErr w:type="spellStart"/>
+      <w:r>
+        <w:t>дропаута</w:t>
+      </w:r>
+      <w:proofErr w:type="spellEnd"/>
+      <w:r>
+        <w:t xml:space="preserve">, 8 слоев с функциями активации, 8 слоев </w:t>
+      </w:r>
+      <w:proofErr w:type="spellStart"/>
+      <w:r>
+        <w:t>батч</w:t>
+      </w:r>
+      <w:proofErr w:type="spellEnd"/>
+      <w:r>
+        <w:t xml:space="preserve"> нормализации, 1 </w:t>
+      </w:r>
+      <w:proofErr w:type="gramStart"/>
+      <w:r>
+        <w:t>сглаживающий</w:t>
+      </w:r>
+      <w:proofErr w:type="gramEnd"/>
+      <w:r>
+        <w:t xml:space="preserve"> и 3 </w:t>
+      </w:r>
+      <w:proofErr w:type="spellStart"/>
+      <w:r>
+        <w:t>полносвязных</w:t>
+      </w:r>
+      <w:proofErr w:type="spellEnd"/>
+      <w:r>
+        <w:t xml:space="preserve"> слоя.</w:t>
       </w:r>
       <w:r>
         <w:t xml:space="preserve"> Размер входных изображений 150*150*3 – 150*150 в цвете </w:t>
       </w:r>
+      <w:proofErr w:type="spellStart"/>
       <w:r>
         <w:rPr>
           <w:lang w:val="en-US"/>
         </w:rPr>
         <w:t>RGB</w:t>
       </w:r>
+      <w:proofErr w:type="spellEnd"/>
       <w:r>
         <w:t>…</w:t>
       </w:r>
     </w:p>
     <w:p>
       <w:r>
-        <w:t>После обработки изоражения полчается 3-размерная матрица, которая преобразуется в вектор, который передается на вход 3 полносвязным слоям</w:t>
+        <w:t xml:space="preserve">После обработки </w:t>
+      </w:r>
+      <w:proofErr w:type="spellStart"/>
+      <w:r>
+        <w:t>изоражения</w:t>
+      </w:r>
+      <w:proofErr w:type="spellEnd"/>
+      <w:r>
+        <w:t xml:space="preserve"> </w:t>
+      </w:r>
+      <w:proofErr w:type="spellStart"/>
+      <w:r>
+        <w:t>полчается</w:t>
+      </w:r>
+      <w:proofErr w:type="spellEnd"/>
+      <w:r>
+        <w:t xml:space="preserve"> 3-размерная матрица, которая преобразуется в вектор, который передается на вход 3 </w:t>
+      </w:r>
+      <w:proofErr w:type="spellStart"/>
+      <w:r>
+        <w:t>полносвязным</w:t>
+      </w:r>
+      <w:proofErr w:type="spellEnd"/>
+      <w:r>
+        <w:t xml:space="preserve"> слоям</w:t>
       </w:r>
       <w:r>
         <w:t>.</w:t>
@@ -1762,14 +2991,21 @@
         <w:t>Используется бинарная классификация</w:t>
       </w:r>
       <w:r>
-        <w:t>, поэтому используется бинарная кроссэнтропия</w:t>
-      </w:r>
+        <w:t xml:space="preserve">, поэтому используется бинарная </w:t>
+      </w:r>
+      <w:proofErr w:type="spellStart"/>
+      <w:r>
+        <w:t>кроссэнтропия</w:t>
+      </w:r>
+      <w:proofErr w:type="spellEnd"/>
       <w:r>
         <w:t xml:space="preserve"> (</w:t>
       </w:r>
+      <w:proofErr w:type="spellStart"/>
       <w:r>
         <w:t>BCE</w:t>
       </w:r>
+      <w:proofErr w:type="spellEnd"/>
       <w:r>
         <w:t xml:space="preserve">) </w:t>
       </w:r>
@@ -1791,9 +3027,11 @@
       <w:r>
         <w:t xml:space="preserve">тому в случае функции потерь </w:t>
       </w:r>
+      <w:proofErr w:type="spellStart"/>
       <w:r>
         <w:t>BCE</w:t>
       </w:r>
+      <w:proofErr w:type="spellEnd"/>
       <w:r>
         <w:t xml:space="preserve"> </w:t>
       </w:r>
@@ -1844,7 +3082,15 @@
         <w:t>классом и фактическим классом. Б</w:t>
       </w:r>
       <w:r>
-        <w:t>ыл использован оптимизатор “Adam”, который изменяет вес атрибута и скорость обучения, чтобы уменьшить потери модели обучения.</w:t>
+        <w:t>ыл использован оптимизатор “</w:t>
+      </w:r>
+      <w:proofErr w:type="spellStart"/>
+      <w:r>
+        <w:t>Adam</w:t>
+      </w:r>
+      <w:proofErr w:type="spellEnd"/>
+      <w:r>
+        <w:t>”, который изменяет вес атрибута и скорость обучения, чтобы уменьшить потери модели обучения.</w:t>
       </w:r>
     </w:p>
     <w:p>
@@ -1869,12 +3115,14 @@
           <w:b/>
         </w:rPr>
       </w:pPr>
+      <w:proofErr w:type="spellStart"/>
       <w:r>
         <w:rPr>
           <w:b/>
         </w:rPr>
         <w:t>AC-CovidNet</w:t>
       </w:r>
+      <w:proofErr w:type="spellEnd"/>
       <w:r>
         <w:rPr>
           <w:b/>
@@ -1887,7 +3135,15 @@
         <w:t>М</w:t>
       </w:r>
       <w:r>
-        <w:t>етод изучает устойчивые и дискриминационные признаки с помощью контрастивных потерь</w:t>
+        <w:t xml:space="preserve">етод изучает устойчивые и дискриминационные признаки с помощью </w:t>
+      </w:r>
+      <w:proofErr w:type="spellStart"/>
+      <w:r>
+        <w:t>контрастивных</w:t>
+      </w:r>
+      <w:proofErr w:type="spellEnd"/>
+      <w:r>
+        <w:t xml:space="preserve"> потерь</w:t>
       </w:r>
       <w:r>
         <w:t>.</w:t>
@@ -1914,11 +3170,19 @@
           <w:lang w:val="en-US"/>
         </w:rPr>
       </w:pPr>
-      <w:r>
-        <w:rPr>
-          <w:lang w:val="en-US"/>
-        </w:rPr>
-        <w:t>attention guided contrastive CNN</w:t>
+      <w:proofErr w:type="gramStart"/>
+      <w:r>
+        <w:rPr>
+          <w:lang w:val="en-US"/>
+        </w:rPr>
+        <w:t>attention</w:t>
+      </w:r>
+      <w:proofErr w:type="gramEnd"/>
+      <w:r>
+        <w:rPr>
+          <w:lang w:val="en-US"/>
+        </w:rPr>
+        <w:t xml:space="preserve"> guided contrastive CNN</w:t>
       </w:r>
     </w:p>
     <w:p>
@@ -1939,12 +3203,44 @@
     </w:p>
     <w:p>
       <w:r>
-        <w:t>1 Новый фреймворк для распознавания заболеванияна рентгеновских снимках</w:t>
-      </w:r>
-    </w:p>
-    <w:p>
-      <w:r>
-        <w:t>2 Используется модуль внимания, помогающий обучению.</w:t>
+        <w:t xml:space="preserve">1 </w:t>
+      </w:r>
+      <w:proofErr w:type="gramStart"/>
+      <w:r>
+        <w:t>Новый</w:t>
+      </w:r>
+      <w:proofErr w:type="gramEnd"/>
+      <w:r>
+        <w:t xml:space="preserve"> </w:t>
+      </w:r>
+      <w:proofErr w:type="spellStart"/>
+      <w:r>
+        <w:t>фреймворк</w:t>
+      </w:r>
+      <w:proofErr w:type="spellEnd"/>
+      <w:r>
+        <w:t xml:space="preserve"> для распознавания </w:t>
+      </w:r>
+      <w:proofErr w:type="spellStart"/>
+      <w:r>
+        <w:t>заболеванияна</w:t>
+      </w:r>
+      <w:proofErr w:type="spellEnd"/>
+      <w:r>
+        <w:t xml:space="preserve"> рентгеновских снимках</w:t>
+      </w:r>
+    </w:p>
+    <w:p>
+      <w:r>
+        <w:t>2</w:t>
+      </w:r>
+      <w:proofErr w:type="gramStart"/>
+      <w:r>
+        <w:t xml:space="preserve"> И</w:t>
+      </w:r>
+      <w:proofErr w:type="gramEnd"/>
+      <w:r>
+        <w:t>спользуется модуль внимания, помогающий обучению.</w:t>
       </w:r>
     </w:p>
     <w:p>
@@ -1957,12 +3253,36 @@
     </w:p>
     <w:p>
       <w:r>
-        <w:t>Использовались возможности механизма внимания и контрастного обучения, чтобы справиться с обучением с ограниченными данными для распознавание Covid-19 по изображениям.</w:t>
-      </w:r>
-    </w:p>
-    <w:p>
-      <w:r>
-        <w:t>Механизм внимания в глубоком обучении облегчает изучение локализованных признаков, что более важно в контексте проблемы распознавания Covid-19 на рентгенограммах.</w:t>
+        <w:t xml:space="preserve">Использовались возможности механизма внимания и контрастного обучения, чтобы справиться с обучением с ограниченными данными </w:t>
+      </w:r>
+      <w:proofErr w:type="gramStart"/>
+      <w:r>
+        <w:t>для</w:t>
+      </w:r>
+      <w:proofErr w:type="gramEnd"/>
+      <w:r>
+        <w:t xml:space="preserve"> распознавание </w:t>
+      </w:r>
+      <w:proofErr w:type="spellStart"/>
+      <w:r>
+        <w:t>Covid-19</w:t>
+      </w:r>
+      <w:proofErr w:type="spellEnd"/>
+      <w:r>
+        <w:t xml:space="preserve"> по изображениям.</w:t>
+      </w:r>
+    </w:p>
+    <w:p>
+      <w:r>
+        <w:t xml:space="preserve">Механизм внимания в глубоком обучении облегчает изучение локализованных признаков, что более важно в контексте проблемы распознавания </w:t>
+      </w:r>
+      <w:proofErr w:type="spellStart"/>
+      <w:r>
+        <w:t>Covid-19</w:t>
+      </w:r>
+      <w:proofErr w:type="spellEnd"/>
+      <w:r>
+        <w:t xml:space="preserve"> на рентгенограммах.</w:t>
       </w:r>
     </w:p>
     <w:p>
@@ -1970,14 +3290,72 @@
         <w:t>Также обнаружено, что модель, основанная на внимании, может превзойти модели простой нейронной сети</w:t>
       </w:r>
       <w:r>
-        <w:t xml:space="preserve"> (Vaswani, A., Shazeer, N., Parmar, N., Uszkoreit, J., Jones, L., Gomez, A.N., Kaiser, L.,</w:t>
-      </w:r>
+        <w:t xml:space="preserve"> (</w:t>
+      </w:r>
+      <w:proofErr w:type="spellStart"/>
+      <w:r>
+        <w:t>Vaswani</w:t>
+      </w:r>
+      <w:proofErr w:type="spellEnd"/>
+      <w:r>
+        <w:t xml:space="preserve">, A., </w:t>
+      </w:r>
+      <w:proofErr w:type="spellStart"/>
+      <w:r>
+        <w:t>Shazeer</w:t>
+      </w:r>
+      <w:proofErr w:type="spellEnd"/>
+      <w:r>
+        <w:t xml:space="preserve">, N., </w:t>
+      </w:r>
+      <w:proofErr w:type="spellStart"/>
+      <w:r>
+        <w:t>Parmar</w:t>
+      </w:r>
+      <w:proofErr w:type="spellEnd"/>
+      <w:r>
+        <w:t xml:space="preserve">, N., </w:t>
+      </w:r>
+      <w:proofErr w:type="spellStart"/>
+      <w:r>
+        <w:t>Uszkoreit</w:t>
+      </w:r>
+      <w:proofErr w:type="spellEnd"/>
+      <w:r>
+        <w:t xml:space="preserve">, J., </w:t>
+      </w:r>
+      <w:proofErr w:type="spellStart"/>
+      <w:r>
+        <w:t>Jones</w:t>
+      </w:r>
+      <w:proofErr w:type="spellEnd"/>
+      <w:r>
+        <w:t xml:space="preserve">, L., </w:t>
+      </w:r>
+      <w:proofErr w:type="spellStart"/>
+      <w:r>
+        <w:t>Gomez</w:t>
+      </w:r>
+      <w:proofErr w:type="spellEnd"/>
+      <w:r>
+        <w:t xml:space="preserve">, A.N., </w:t>
+      </w:r>
+      <w:proofErr w:type="spellStart"/>
+      <w:r>
+        <w:t>Kaiser</w:t>
+      </w:r>
+      <w:proofErr w:type="spellEnd"/>
+      <w:r>
+        <w:t>, L.,</w:t>
+      </w:r>
+      <w:proofErr w:type="spellStart"/>
       <w:r>
         <w:rPr>
           <w:lang w:val="en-US"/>
         </w:rPr>
         <w:t>Polosukhin</w:t>
       </w:r>
+      <w:proofErr w:type="spellEnd"/>
       <w:r>
         <w:t xml:space="preserve">, </w:t>
       </w:r>
@@ -2035,12 +3413,14 @@
       <w:r>
         <w:t xml:space="preserve">. </w:t>
       </w:r>
+      <w:proofErr w:type="spellStart"/>
       <w:r>
         <w:rPr>
           <w:lang w:val="en-US"/>
         </w:rPr>
         <w:t>arXiv</w:t>
       </w:r>
+      <w:proofErr w:type="spellEnd"/>
       <w:r>
         <w:t xml:space="preserve"> </w:t>
       </w:r>
@@ -2053,12 +3433,14 @@
       <w:r>
         <w:t xml:space="preserve"> </w:t>
       </w:r>
+      <w:proofErr w:type="spellStart"/>
       <w:r>
         <w:rPr>
           <w:lang w:val="en-US"/>
         </w:rPr>
         <w:t>arXiv</w:t>
       </w:r>
+      <w:proofErr w:type="spellEnd"/>
       <w:r>
         <w:t>:1706.03762 (2017)).</w:t>
       </w:r>
@@ -2077,7 +3459,15 @@
         <w:t xml:space="preserve"> </w:t>
       </w:r>
       <w:r>
-        <w:t>Как правило, контрастивное обучение зависит от сходства признаков между положительными и отрицательными парами.</w:t>
+        <w:t xml:space="preserve">Как правило, </w:t>
+      </w:r>
+      <w:proofErr w:type="spellStart"/>
+      <w:r>
+        <w:t>контрастивное</w:t>
+      </w:r>
+      <w:proofErr w:type="spellEnd"/>
+      <w:r>
+        <w:t xml:space="preserve"> обучение зависит от сходства признаков между положительными и отрицательными парами.</w:t>
       </w:r>
     </w:p>
     <w:p>
@@ -2086,15 +3476,22 @@
       </w:r>
     </w:p>
     <w:p>
-      <w:r>
-        <w:t xml:space="preserve">Основана на модели </w:t>
-      </w:r>
+      <w:proofErr w:type="gramStart"/>
+      <w:r>
+        <w:t>Основана</w:t>
+      </w:r>
+      <w:proofErr w:type="gramEnd"/>
+      <w:r>
+        <w:t xml:space="preserve"> на модели </w:t>
+      </w:r>
+      <w:proofErr w:type="spellStart"/>
       <w:r>
         <w:rPr>
           <w:lang w:val="en-US"/>
         </w:rPr>
         <w:t>COVID</w:t>
       </w:r>
+      <w:proofErr w:type="spellEnd"/>
       <w:r>
         <w:t>-</w:t>
       </w:r>
@@ -2113,12 +3510,14 @@
       <w:r>
         <w:t xml:space="preserve"> широко используется легкий механизм расширения проекции остаточного проецирования (</w:t>
       </w:r>
+      <w:proofErr w:type="spellStart"/>
       <w:r>
         <w:rPr>
           <w:lang w:val="en-US"/>
         </w:rPr>
         <w:t>PEPX</w:t>
       </w:r>
+      <w:proofErr w:type="spellEnd"/>
       <w:r>
         <w:t>).</w:t>
       </w:r>
@@ -2151,7 +3550,39 @@
         <w:t>ются</w:t>
       </w:r>
       <w:r>
-        <w:t xml:space="preserve"> шлюзы внимания в предлагаемой архитектуре на различных уровнях архитектуры COVID-Net, где используется много соединений дальнего действия. Это повышает чувствительность, поскольку модель лучше учитывает важные визуальные особенности зараженных областей на изображениях CXR из-за Covid-19. Поскольку разница между признаками Covid-19 и пневмонии очень тонкая, </w:t>
+        <w:t xml:space="preserve"> шлюзы внимания в предлагаемой архитектуре на различных уровнях архитектуры </w:t>
+      </w:r>
+      <w:proofErr w:type="spellStart"/>
+      <w:r>
+        <w:t>COVID-Net</w:t>
+      </w:r>
+      <w:proofErr w:type="spellEnd"/>
+      <w:r>
+        <w:t xml:space="preserve">, где используется много соединений дальнего действия. Это повышает чувствительность, поскольку модель лучше учитывает важные визуальные особенности зараженных областей на изображениях </w:t>
+      </w:r>
+      <w:proofErr w:type="spellStart"/>
+      <w:r>
+        <w:t>CXR</w:t>
+      </w:r>
+      <w:proofErr w:type="spellEnd"/>
+      <w:r>
+        <w:t xml:space="preserve"> из-за </w:t>
+      </w:r>
+      <w:proofErr w:type="spellStart"/>
+      <w:r>
+        <w:t>Covid-19</w:t>
+      </w:r>
+      <w:proofErr w:type="spellEnd"/>
+      <w:r>
+        <w:t xml:space="preserve">. Поскольку разница между признаками </w:t>
+      </w:r>
+      <w:proofErr w:type="spellStart"/>
+      <w:r>
+        <w:t>Covid-19</w:t>
+      </w:r>
+      <w:proofErr w:type="spellEnd"/>
+      <w:r>
+        <w:t xml:space="preserve"> и пневмонии очень тонкая, </w:t>
       </w:r>
       <w:r>
         <w:t>предлагается</w:t>
@@ -2169,12 +3600,14 @@
       <w:r>
         <w:t xml:space="preserve">Архитектура модели представляет собой расширенную архитектуру модели </w:t>
       </w:r>
+      <w:proofErr w:type="spellStart"/>
       <w:r>
         <w:rPr>
           <w:lang w:val="en-US"/>
         </w:rPr>
         <w:t>COVID</w:t>
       </w:r>
+      <w:proofErr w:type="spellEnd"/>
       <w:r>
         <w:t>-</w:t>
       </w:r>
@@ -2194,7 +3627,15 @@
         <w:t xml:space="preserve"> Используются</w:t>
       </w:r>
       <w:r>
-        <w:t xml:space="preserve"> уровни PEPX и шлюзы внимания. </w:t>
+        <w:t xml:space="preserve"> уровни </w:t>
+      </w:r>
+      <w:proofErr w:type="spellStart"/>
+      <w:r>
+        <w:t>PEPX</w:t>
+      </w:r>
+      <w:proofErr w:type="spellEnd"/>
+      <w:r>
+        <w:t xml:space="preserve"> и шлюзы внимания. </w:t>
       </w:r>
       <w:r>
         <w:t>Т</w:t>
@@ -2216,29 +3657,38 @@
       </w:r>
     </w:p>
     <w:p>
+      <w:proofErr w:type="spellStart"/>
       <w:r>
         <w:rPr>
           <w:lang w:val="en-US"/>
         </w:rPr>
         <w:t>PEPX</w:t>
       </w:r>
+      <w:proofErr w:type="spellEnd"/>
       <w:r>
         <w:t xml:space="preserve"> слой</w:t>
       </w:r>
     </w:p>
     <w:p>
       <w:r>
-        <w:t>Архитектура проекции-расширения-проекции-расширения</w:t>
-      </w:r>
+        <w:t xml:space="preserve">Архитектура </w:t>
+      </w:r>
+      <w:proofErr w:type="spellStart"/>
+      <w:r>
+        <w:t>проекции-расширения-проекции-расширения</w:t>
+      </w:r>
+      <w:proofErr w:type="spellEnd"/>
       <w:r>
         <w:t xml:space="preserve"> (</w:t>
       </w:r>
+      <w:proofErr w:type="spellStart"/>
       <w:r>
         <w:rPr>
           <w:lang w:val="en-US"/>
         </w:rPr>
         <w:t>PEPX</w:t>
       </w:r>
+      <w:proofErr w:type="spellEnd"/>
       <w:r>
         <w:t>)</w:t>
       </w:r>
@@ -2249,7 +3699,39 @@
         <w:t>Задача м</w:t>
       </w:r>
       <w:r>
-        <w:t>одуля состоит в том, чтобы проецировать объекты в более низкое измерение, используя первые два слоя conv1x1, затем расширять эти объекты с помощью слоя свертки по глубине (DWConv3x3) и снова проецировать в более низкое измерение, используя два слоя conv1x1. Таким образом, уровень PEPX приводит к эффективной модели за счет уменьшения количества параметров и операций.</w:t>
+        <w:t xml:space="preserve">одуля состоит в том, чтобы проецировать объекты в более низкое измерение, используя первые два слоя </w:t>
+      </w:r>
+      <w:proofErr w:type="spellStart"/>
+      <w:r>
+        <w:t>conv1x1</w:t>
+      </w:r>
+      <w:proofErr w:type="spellEnd"/>
+      <w:r>
+        <w:t>, затем расширять эти объекты с помощью слоя свертки по глубине (</w:t>
+      </w:r>
+      <w:proofErr w:type="spellStart"/>
+      <w:r>
+        <w:t>DWConv3x3</w:t>
+      </w:r>
+      <w:proofErr w:type="spellEnd"/>
+      <w:r>
+        <w:t xml:space="preserve">) и снова проецировать в более низкое измерение, используя два слоя </w:t>
+      </w:r>
+      <w:proofErr w:type="spellStart"/>
+      <w:r>
+        <w:t>conv1x1</w:t>
+      </w:r>
+      <w:proofErr w:type="spellEnd"/>
+      <w:r>
+        <w:t xml:space="preserve">. Таким образом, уровень </w:t>
+      </w:r>
+      <w:proofErr w:type="spellStart"/>
+      <w:r>
+        <w:t>PEPX</w:t>
+      </w:r>
+      <w:proofErr w:type="spellEnd"/>
+      <w:r>
+        <w:t xml:space="preserve"> приводит к эффективной модели за счет уменьшения количества параметров и операций.</w:t>
       </w:r>
     </w:p>
     <w:p>
@@ -2268,7 +3750,63 @@
         <w:t xml:space="preserve"> </w:t>
       </w:r>
       <w:r>
-        <w:t>Функции из нескольких слоев проходят через conv1x1 и складываются вместе.Затем агрегированные функции передаются через функцию активации Relu, за которой следует conv1x1, а затем функция активации сигмовидной формы. Затем выходные данные карты объектов сигмовидного слоя проходят через ресемплер. Выходные данные ресемплера добавляются к функциям из ближайшего входного слоя к модулю внимания, чтобы получить выход ворот внимания (рисунок 2).</w:t>
+        <w:t xml:space="preserve">Функции из нескольких слоев проходят через </w:t>
+      </w:r>
+      <w:proofErr w:type="spellStart"/>
+      <w:r>
+        <w:t>conv1x1</w:t>
+      </w:r>
+      <w:proofErr w:type="spellEnd"/>
+      <w:r>
+        <w:t xml:space="preserve"> и складываются </w:t>
+      </w:r>
+      <w:proofErr w:type="spellStart"/>
+      <w:r>
+        <w:t>вместе</w:t>
+      </w:r>
+      <w:proofErr w:type="gramStart"/>
+      <w:r>
+        <w:t>.З</w:t>
+      </w:r>
+      <w:proofErr w:type="gramEnd"/>
+      <w:r>
+        <w:t>атем</w:t>
+      </w:r>
+      <w:proofErr w:type="spellEnd"/>
+      <w:r>
+        <w:t xml:space="preserve"> агрегированные функции передаются через функцию активации </w:t>
+      </w:r>
+      <w:proofErr w:type="spellStart"/>
+      <w:r>
+        <w:t>Relu</w:t>
+      </w:r>
+      <w:proofErr w:type="spellEnd"/>
+      <w:r>
+        <w:t xml:space="preserve">, за которой следует </w:t>
+      </w:r>
+      <w:proofErr w:type="spellStart"/>
+      <w:r>
+        <w:t>conv1x1</w:t>
+      </w:r>
+      <w:proofErr w:type="spellEnd"/>
+      <w:r>
+        <w:t xml:space="preserve">, а затем функция активации сигмовидной формы. Затем выходные данные карты объектов сигмовидного слоя проходят через </w:t>
+      </w:r>
+      <w:proofErr w:type="spellStart"/>
+      <w:r>
+        <w:t>ресемплер</w:t>
+      </w:r>
+      <w:proofErr w:type="spellEnd"/>
+      <w:r>
+        <w:t xml:space="preserve">. Выходные данные </w:t>
+      </w:r>
+      <w:proofErr w:type="spellStart"/>
+      <w:r>
+        <w:t>ресемплера</w:t>
+      </w:r>
+      <w:proofErr w:type="spellEnd"/>
+      <w:r>
+        <w:t xml:space="preserve"> добавляются к функциям из ближайшего входного слоя к модулю внимания, чтобы получить выход ворот внимания (рисунок 2).</w:t>
       </w:r>
     </w:p>
     <w:p>
@@ -2370,7 +3908,15 @@
         <w:t xml:space="preserve"> обучается с использованием функции</w:t>
       </w:r>
       <w:r>
-        <w:t xml:space="preserve"> кросс-энтропийных потерь после замораживания сети кодировщика.</w:t>
+        <w:t xml:space="preserve"> </w:t>
+      </w:r>
+      <w:proofErr w:type="spellStart"/>
+      <w:r>
+        <w:t>кросс-энтропийных</w:t>
+      </w:r>
+      <w:proofErr w:type="spellEnd"/>
+      <w:r>
+        <w:t xml:space="preserve"> потерь после замораживания сети кодировщика.</w:t>
       </w:r>
     </w:p>
     <w:p>
@@ -2380,34 +3926,59 @@
     </w:p>
     <w:p>
       <w:r>
-        <w:t xml:space="preserve">**формулы и описание </w:t>
+        <w:t>**</w:t>
+      </w:r>
+      <w:proofErr w:type="gramStart"/>
+      <w:r>
+        <w:t>ф</w:t>
+      </w:r>
+      <w:proofErr w:type="gramEnd"/>
+      <w:r>
+        <w:t xml:space="preserve">ормулы и описание </w:t>
       </w:r>
     </w:p>
     <w:p/>
     <w:p>
       <w:r>
-        <w:t>Использованный датасет</w:t>
-      </w:r>
-    </w:p>
-    <w:p>
-      <w:r>
-        <w:t xml:space="preserve">Сеть обучалась на данных датасета </w:t>
-      </w:r>
+        <w:t xml:space="preserve">Использованный </w:t>
+      </w:r>
+      <w:proofErr w:type="spellStart"/>
+      <w:r>
+        <w:t>датасет</w:t>
+      </w:r>
+      <w:proofErr w:type="spellEnd"/>
+    </w:p>
+    <w:p>
+      <w:r>
+        <w:t xml:space="preserve">Сеть обучалась на данных </w:t>
+      </w:r>
+      <w:proofErr w:type="spellStart"/>
+      <w:r>
+        <w:t>датасета</w:t>
+      </w:r>
+      <w:proofErr w:type="spellEnd"/>
+      <w:r>
+        <w:t xml:space="preserve"> </w:t>
+      </w:r>
+      <w:proofErr w:type="spellStart"/>
       <w:r>
         <w:rPr>
           <w:lang w:val="en-US"/>
         </w:rPr>
         <w:t>COVIDx</w:t>
       </w:r>
+      <w:proofErr w:type="spellEnd"/>
       <w:r>
         <w:t xml:space="preserve">.Это саамы большой публичный набор рентгенограмм специализированный под </w:t>
       </w:r>
+      <w:proofErr w:type="spellStart"/>
       <w:r>
         <w:rPr>
           <w:lang w:val="en-US"/>
         </w:rPr>
         <w:t>COVID</w:t>
       </w:r>
+      <w:proofErr w:type="spellEnd"/>
       <w:r>
         <w:t>-19</w:t>
       </w:r>
@@ -2415,7 +3986,15 @@
         <w:t>.</w:t>
       </w:r>
       <w:r>
-        <w:t xml:space="preserve"> Этот датасет является компиляцией нескольких открытых наборов изображений.</w:t>
+        <w:t xml:space="preserve"> Этот </w:t>
+      </w:r>
+      <w:proofErr w:type="spellStart"/>
+      <w:r>
+        <w:t>датасет</w:t>
+      </w:r>
+      <w:proofErr w:type="spellEnd"/>
+      <w:r>
+        <w:t xml:space="preserve"> является компиляцией нескольких открытых наборов изображений.</w:t>
       </w:r>
       <w:r>
         <w:t xml:space="preserve"> Содержит изображения трех классов</w:t>
@@ -2423,20 +4002,40 @@
       <w:r>
         <w:t xml:space="preserve">: </w:t>
       </w:r>
+      <w:proofErr w:type="spellStart"/>
+      <w:proofErr w:type="gramStart"/>
       <w:r>
         <w:rPr>
           <w:lang w:val="en-US"/>
         </w:rPr>
         <w:t>COVID</w:t>
       </w:r>
+      <w:proofErr w:type="spellEnd"/>
       <w:r>
         <w:t>-1</w:t>
       </w:r>
       <w:r>
         <w:t>9, пневмония, и без патологий.</w:t>
       </w:r>
-      <w:r>
-        <w:t xml:space="preserve"> В наборе 14 258 изобрежений, распределенных следующим образом</w:t>
+      <w:proofErr w:type="gramEnd"/>
+      <w:r>
+        <w:t xml:space="preserve"> В наборе 14 258 </w:t>
+      </w:r>
+      <w:proofErr w:type="spellStart"/>
+      <w:r>
+        <w:t>изобрежений</w:t>
+      </w:r>
+      <w:proofErr w:type="spellEnd"/>
+      <w:r>
+        <w:t xml:space="preserve">, </w:t>
+      </w:r>
+      <w:proofErr w:type="gramStart"/>
+      <w:r>
+        <w:t>распределенных</w:t>
+      </w:r>
+      <w:proofErr w:type="gramEnd"/>
+      <w:r>
+        <w:t xml:space="preserve"> следующим образом</w:t>
       </w:r>
       <w:r>
         <w:t>:</w:t>
@@ -2456,12 +4055,14 @@
       <w:r>
         <w:t xml:space="preserve">517 – </w:t>
       </w:r>
+      <w:proofErr w:type="spellStart"/>
       <w:r>
         <w:rPr>
           <w:lang w:val="en-US"/>
         </w:rPr>
         <w:t>COVID</w:t>
       </w:r>
+      <w:proofErr w:type="spellEnd"/>
       <w:r>
         <w:t>-19</w:t>
       </w:r>
@@ -2473,7 +4074,23 @@
     </w:p>
     <w:p>
       <w:r>
-        <w:t>На основе датасета было сформировано три датасета с различным распределением изображений по классам (рис 3)</w:t>
+        <w:t xml:space="preserve">На основе </w:t>
+      </w:r>
+      <w:proofErr w:type="spellStart"/>
+      <w:r>
+        <w:t>датасета</w:t>
+      </w:r>
+      <w:proofErr w:type="spellEnd"/>
+      <w:r>
+        <w:t xml:space="preserve"> было сформировано три </w:t>
+      </w:r>
+      <w:proofErr w:type="spellStart"/>
+      <w:r>
+        <w:t>датасета</w:t>
+      </w:r>
+      <w:proofErr w:type="spellEnd"/>
+      <w:r>
+        <w:t xml:space="preserve"> с различным распределением изображений по классам (рис 3)</w:t>
       </w:r>
     </w:p>
     <w:p>
@@ -2558,7 +4175,15 @@
     </w:p>
     <w:p>
       <w:r>
-        <w:t>Модель была обучена на датасете. Последующее обучение модели состоит из двух этапов.</w:t>
+        <w:t xml:space="preserve">Модель была обучена на </w:t>
+      </w:r>
+      <w:proofErr w:type="spellStart"/>
+      <w:r>
+        <w:t>датасете</w:t>
+      </w:r>
+      <w:proofErr w:type="spellEnd"/>
+      <w:r>
+        <w:t>. Последующее обучение модели состоит из двух этапов.</w:t>
       </w:r>
       <w:r>
         <w:t xml:space="preserve"> На первом этапе сеть обучается </w:t>
@@ -2581,7 +4206,15 @@
     </w:p>
     <w:p>
       <w:r>
-        <w:t>Модель обучалась на трех созданных вариантах датасета.</w:t>
+        <w:t xml:space="preserve">Модель обучалась на трех созданных вариантах </w:t>
+      </w:r>
+      <w:proofErr w:type="spellStart"/>
+      <w:r>
+        <w:t>датасета</w:t>
+      </w:r>
+      <w:proofErr w:type="spellEnd"/>
+      <w:r>
+        <w:t>.</w:t>
       </w:r>
       <w:r>
         <w:t xml:space="preserve"> Использовался оптимизатор </w:t>
@@ -2599,34 +4232,62 @@
         <w:t>7</w:t>
       </w:r>
       <w:r>
-        <w:t>*10</w:t>
+        <w:t>*</w:t>
+      </w:r>
+      <w:proofErr w:type="spellStart"/>
+      <w:r>
+        <w:t>10</w:t>
       </w:r>
       <w:r>
         <w:t>^-4</w:t>
       </w:r>
+      <w:proofErr w:type="spellEnd"/>
       <w:r>
         <w:t>.</w:t>
       </w:r>
       <w:r>
-        <w:t xml:space="preserve"> Размер батча – 64.</w:t>
+        <w:t xml:space="preserve"> Размер </w:t>
+      </w:r>
+      <w:proofErr w:type="spellStart"/>
+      <w:r>
+        <w:t>батча</w:t>
+      </w:r>
+      <w:proofErr w:type="spellEnd"/>
+      <w:r>
+        <w:t xml:space="preserve"> – 64.</w:t>
       </w:r>
       <w:r>
         <w:t xml:space="preserve"> На каждом слое использовалась функция активации </w:t>
       </w:r>
+      <w:proofErr w:type="spellStart"/>
       <w:r>
         <w:rPr>
           <w:lang w:val="en-US"/>
         </w:rPr>
         <w:t>ReLU</w:t>
       </w:r>
-      <w:r>
-        <w:t xml:space="preserve"> и софтмакс на последнем слое.</w:t>
-      </w:r>
-      <w:r>
-        <w:t xml:space="preserve"> </w:t>
-      </w:r>
-      <w:r>
-        <w:t xml:space="preserve">Пулнг с параметром </w:t>
+      <w:proofErr w:type="spellEnd"/>
+      <w:r>
+        <w:t xml:space="preserve"> и </w:t>
+      </w:r>
+      <w:proofErr w:type="spellStart"/>
+      <w:r>
+        <w:t>софтмакс</w:t>
+      </w:r>
+      <w:proofErr w:type="spellEnd"/>
+      <w:r>
+        <w:t xml:space="preserve"> на последнем слое.</w:t>
+      </w:r>
+      <w:r>
+        <w:t xml:space="preserve"> </w:t>
+      </w:r>
+      <w:proofErr w:type="spellStart"/>
+      <w:r>
+        <w:t>Пулнг</w:t>
+      </w:r>
+      <w:proofErr w:type="spellEnd"/>
+      <w:r>
+        <w:t xml:space="preserve"> с параметром </w:t>
       </w:r>
       <w:r>
         <w:rPr>
@@ -2640,12 +4301,14 @@
       <w:r>
         <w:t xml:space="preserve">используется после каждого </w:t>
       </w:r>
+      <w:proofErr w:type="spellStart"/>
       <w:r>
         <w:rPr>
           <w:lang w:val="en-US"/>
         </w:rPr>
         <w:t>PEPX</w:t>
       </w:r>
+      <w:proofErr w:type="spellEnd"/>
       <w:r>
         <w:t xml:space="preserve"> слоя.</w:t>
       </w:r>
@@ -2663,24 +4326,30 @@
       <w:r>
         <w:t xml:space="preserve"> </w:t>
       </w:r>
+      <w:proofErr w:type="spellStart"/>
       <w:r>
         <w:rPr>
           <w:lang w:val="en-US"/>
         </w:rPr>
         <w:t>Colab</w:t>
       </w:r>
+      <w:proofErr w:type="spellEnd"/>
       <w:r>
         <w:t xml:space="preserve">. Использовалась библиотека глубокого обучения </w:t>
       </w:r>
+      <w:proofErr w:type="spellStart"/>
       <w:r>
         <w:t>Keras</w:t>
       </w:r>
+      <w:proofErr w:type="spellEnd"/>
       <w:r>
         <w:t xml:space="preserve"> с </w:t>
       </w:r>
+      <w:proofErr w:type="spellStart"/>
       <w:r>
         <w:t>tensorﬂow</w:t>
       </w:r>
+      <w:proofErr w:type="spellEnd"/>
       <w:r>
         <w:t>.</w:t>
       </w:r>
@@ -2732,7 +4401,23 @@
         <w:t xml:space="preserve"> чем индивидуальные модели, а также помогают предотвратить переобучение.</w:t>
       </w:r>
       <w:r>
-        <w:t xml:space="preserve"> Одним из методов ансамблирования является вычисление средневзвешенного значения выходной вероятности каждой нейронной сети. Такой метод является более качественным, по сравнению с основанным</w:t>
+        <w:t xml:space="preserve"> Одним из методов </w:t>
+      </w:r>
+      <w:proofErr w:type="spellStart"/>
+      <w:r>
+        <w:t>ансамблирования</w:t>
+      </w:r>
+      <w:proofErr w:type="spellEnd"/>
+      <w:r>
+        <w:t xml:space="preserve"> является вычисление средневзвешенного значения выходной вероятности каждой нейронной сети. Такой метод является более качественным, по сравнению </w:t>
+      </w:r>
+      <w:proofErr w:type="gramStart"/>
+      <w:r>
+        <w:t>с</w:t>
+      </w:r>
+      <w:proofErr w:type="gramEnd"/>
+      <w:r>
+        <w:t xml:space="preserve"> основанным</w:t>
       </w:r>
       <w:r>
         <w:t>и</w:t>
@@ -2762,23 +4447,37 @@
     </w:p>
     <w:p>
       <w:r>
-        <w:t xml:space="preserve">В модели используются три сверточные нейронные сети - </w:t>
-      </w:r>
+        <w:t xml:space="preserve">В модели используются три </w:t>
+      </w:r>
+      <w:proofErr w:type="spellStart"/>
+      <w:r>
+        <w:t>сверточные</w:t>
+      </w:r>
+      <w:proofErr w:type="spellEnd"/>
+      <w:r>
+        <w:t xml:space="preserve"> нейронные сети - </w:t>
+      </w:r>
+      <w:proofErr w:type="spellStart"/>
       <w:r>
         <w:t>DenseNet201</w:t>
       </w:r>
+      <w:proofErr w:type="spellEnd"/>
       <w:r>
         <w:t xml:space="preserve">, </w:t>
       </w:r>
+      <w:proofErr w:type="spellStart"/>
       <w:r>
         <w:t>Resnet50V2</w:t>
       </w:r>
+      <w:proofErr w:type="spellEnd"/>
       <w:r>
         <w:t xml:space="preserve">, </w:t>
       </w:r>
+      <w:proofErr w:type="spellStart"/>
       <w:r>
         <w:t>Inceptionv3</w:t>
       </w:r>
+      <w:proofErr w:type="spellEnd"/>
       <w:r>
         <w:t>.</w:t>
       </w:r>
@@ -2787,14 +4486,24 @@
       <w:r>
         <w:t xml:space="preserve">Особенностью </w:t>
       </w:r>
+      <w:proofErr w:type="spellStart"/>
       <w:r>
         <w:t>DenseNet</w:t>
       </w:r>
+      <w:proofErr w:type="spellEnd"/>
       <w:r>
         <w:t xml:space="preserve"> является </w:t>
       </w:r>
       <w:r>
-        <w:t>меньшее количество настраиваемых параметров, чем в других сверточных нейронных сетях.</w:t>
+        <w:t xml:space="preserve">меньшее количество настраиваемых параметров, чем в других </w:t>
+      </w:r>
+      <w:proofErr w:type="spellStart"/>
+      <w:r>
+        <w:t>сверточных</w:t>
+      </w:r>
+      <w:proofErr w:type="spellEnd"/>
+      <w:r>
+        <w:t xml:space="preserve"> нейронных сетях.</w:t>
       </w:r>
       <w:r>
         <w:t xml:space="preserve"> Каждый слой сети принимает на вход карты объ</w:t>
@@ -2807,23 +4516,56 @@
       <w:r>
         <w:t xml:space="preserve">Сеть </w:t>
       </w:r>
+      <w:proofErr w:type="spellStart"/>
       <w:r>
         <w:t>ResNet50V2</w:t>
       </w:r>
-      <w:r>
-        <w:t xml:space="preserve"> с помощью остаточных блоков решает проблему исчезновения градиента.</w:t>
-      </w:r>
-      <w:r>
-        <w:t xml:space="preserve"> (что за поблема?)</w:t>
-      </w:r>
-      <w:r>
-        <w:t>. В резидентной сети блоки составляют стэк.</w:t>
-      </w:r>
-    </w:p>
-    <w:p>
+      <w:proofErr w:type="spellEnd"/>
+      <w:r>
+        <w:t xml:space="preserve"> с помощью остаточных блоков решает проблему исчезновения градиента</w:t>
+      </w:r>
+      <w:proofErr w:type="gramStart"/>
+      <w:r>
+        <w:t>.</w:t>
+      </w:r>
+      <w:proofErr w:type="gramEnd"/>
+      <w:r>
+        <w:t xml:space="preserve"> (</w:t>
+      </w:r>
+      <w:proofErr w:type="gramStart"/>
+      <w:r>
+        <w:t>ч</w:t>
+      </w:r>
+      <w:proofErr w:type="gramEnd"/>
+      <w:r>
+        <w:t xml:space="preserve">то за </w:t>
+      </w:r>
+      <w:proofErr w:type="spellStart"/>
+      <w:r>
+        <w:t>поблема</w:t>
+      </w:r>
+      <w:proofErr w:type="spellEnd"/>
+      <w:r>
+        <w:t>?)</w:t>
+      </w:r>
+      <w:r>
+        <w:t xml:space="preserve">. В резидентной сети блоки составляют </w:t>
+      </w:r>
+      <w:proofErr w:type="spellStart"/>
+      <w:r>
+        <w:t>стэк</w:t>
+      </w:r>
+      <w:proofErr w:type="spellEnd"/>
+      <w:r>
+        <w:t>.</w:t>
+      </w:r>
+    </w:p>
+    <w:p>
+      <w:proofErr w:type="spellStart"/>
       <w:r>
         <w:t>Inception</w:t>
       </w:r>
+      <w:proofErr w:type="spellEnd"/>
       <w:r>
         <w:t xml:space="preserve"> мощная модель, с высокой точностью извлечения признаков и классификации изображения на основе этих признаков.</w:t>
       </w:r>
@@ -2831,46 +4573,183 @@
         <w:t xml:space="preserve"> Модель состоит из 48 слоев, в каждом из которых 11 модулей</w:t>
       </w:r>
       <w:r>
-        <w:t xml:space="preserve">. Каждый модуль состоит из сверточных фильтров, пулинг слоев, и модуля функции активации </w:t>
-      </w:r>
+        <w:t xml:space="preserve">. Каждый модуль состоит из </w:t>
+      </w:r>
+      <w:proofErr w:type="spellStart"/>
+      <w:r>
+        <w:t>сверточных</w:t>
+      </w:r>
+      <w:proofErr w:type="spellEnd"/>
+      <w:r>
+        <w:t xml:space="preserve"> фильтров, </w:t>
+      </w:r>
+      <w:proofErr w:type="spellStart"/>
+      <w:r>
+        <w:t>пулинг</w:t>
+      </w:r>
+      <w:proofErr w:type="spellEnd"/>
+      <w:r>
+        <w:t xml:space="preserve"> слоев, и модуля функции активации </w:t>
+      </w:r>
+      <w:proofErr w:type="spellStart"/>
       <w:r>
         <w:rPr>
           <w:lang w:val="en-US"/>
         </w:rPr>
         <w:t>ReLU</w:t>
       </w:r>
+      <w:proofErr w:type="spellEnd"/>
       <w:r>
         <w:t>.</w:t>
       </w:r>
       <w:r>
-        <w:t xml:space="preserve"> Занечение дропаута – 0.6.</w:t>
-      </w:r>
-    </w:p>
-    <w:p>
-      <w:r>
-        <w:t>При распределении весов в ансамбле больший вес присваивается модели с меньшей ошибкой валидации.</w:t>
-      </w:r>
-    </w:p>
-    <w:p>
-      <w:r>
-        <w:t>-предоработка</w:t>
-      </w:r>
+        <w:t xml:space="preserve"> </w:t>
+      </w:r>
+      <w:proofErr w:type="spellStart"/>
+      <w:r>
+        <w:t>Занечение</w:t>
+      </w:r>
+      <w:proofErr w:type="spellEnd"/>
+      <w:r>
+        <w:t xml:space="preserve"> </w:t>
+      </w:r>
+      <w:proofErr w:type="spellStart"/>
+      <w:r>
+        <w:t>дропаута</w:t>
+      </w:r>
+      <w:proofErr w:type="spellEnd"/>
+      <w:r>
+        <w:t xml:space="preserve"> – 0.6.</w:t>
+      </w:r>
+    </w:p>
+    <w:p>
+      <w:r>
+        <w:t xml:space="preserve">При распределении весов в ансамбле больший вес присваивается модели с меньшей ошибкой </w:t>
+      </w:r>
+      <w:proofErr w:type="spellStart"/>
+      <w:r>
+        <w:t>валидации</w:t>
+      </w:r>
+      <w:proofErr w:type="spellEnd"/>
+      <w:r>
+        <w:t>.</w:t>
+      </w:r>
+    </w:p>
+    <w:p>
+      <w:r>
+        <w:t>-</w:t>
+      </w:r>
+      <w:proofErr w:type="spellStart"/>
+      <w:r>
+        <w:t>предоработка</w:t>
+      </w:r>
+      <w:proofErr w:type="spellEnd"/>
       <w:r>
         <w:t xml:space="preserve"> изображений</w:t>
       </w:r>
     </w:p>
     <w:p>
-      <w:r>
-        <w:t>Датасет собран из других открытых наборов данных. Используются фронтальные снимки легких, поскольку на такой профиль снимка может быть лучше изучен.</w:t>
-      </w:r>
-      <w:r>
-        <w:t xml:space="preserve"> Собранные набор данных содержал три класса изображений – Ковид, пневмония, нормальный. Собранный датасет был разделен на два класса – Ковид+ и Ковид-</w:t>
-      </w:r>
+      <w:proofErr w:type="spellStart"/>
+      <w:r>
+        <w:t>Датасет</w:t>
+      </w:r>
+      <w:proofErr w:type="spellEnd"/>
+      <w:r>
+        <w:t xml:space="preserve"> </w:t>
+      </w:r>
+      <w:proofErr w:type="gramStart"/>
+      <w:r>
+        <w:t>собран</w:t>
+      </w:r>
+      <w:proofErr w:type="gramEnd"/>
+      <w:r>
+        <w:t xml:space="preserve"> из других открытых наборов данных. Используются фронтальные снимки легких, поскольку на такой профиль снимка может быть лучше изучен.</w:t>
+      </w:r>
+      <w:r>
+        <w:t xml:space="preserve"> </w:t>
+      </w:r>
+      <w:proofErr w:type="gramStart"/>
+      <w:r>
+        <w:t xml:space="preserve">Собранные набор данных содержал три класса изображений – </w:t>
+      </w:r>
+      <w:proofErr w:type="spellStart"/>
+      <w:r>
+        <w:t>Ковид</w:t>
+      </w:r>
+      <w:proofErr w:type="spellEnd"/>
+      <w:r>
+        <w:t>, пневмония, нормальный.</w:t>
+      </w:r>
+      <w:proofErr w:type="gramEnd"/>
+      <w:r>
+        <w:t xml:space="preserve"> Собранный </w:t>
+      </w:r>
+      <w:proofErr w:type="spellStart"/>
+      <w:r>
+        <w:t>датасет</w:t>
+      </w:r>
+      <w:proofErr w:type="spellEnd"/>
+      <w:r>
+        <w:t xml:space="preserve"> был разделен на два класса – </w:t>
+      </w:r>
+      <w:proofErr w:type="spellStart"/>
+      <w:r>
+        <w:t>Ковид+</w:t>
+      </w:r>
+      <w:proofErr w:type="spellEnd"/>
+      <w:r>
+        <w:t xml:space="preserve"> и </w:t>
+      </w:r>
+      <w:proofErr w:type="spellStart"/>
+      <w:r>
+        <w:t>Кови</w:t>
+      </w:r>
+      <w:proofErr w:type="gramStart"/>
+      <w:r>
+        <w:t>д</w:t>
+      </w:r>
+      <w:proofErr w:type="spellEnd"/>
+      <w:r>
+        <w:t>-</w:t>
+      </w:r>
+      <w:proofErr w:type="gramEnd"/>
       <w:r>
         <w:t>.</w:t>
       </w:r>
       <w:r>
-        <w:t xml:space="preserve"> В итоге изображений класса Ковид+ в датасете 538 и 468 класа Ковид-</w:t>
+        <w:t xml:space="preserve"> В итоге изображений класса </w:t>
+      </w:r>
+      <w:proofErr w:type="spellStart"/>
+      <w:r>
+        <w:t>Ковид+</w:t>
+      </w:r>
+      <w:proofErr w:type="spellEnd"/>
+      <w:r>
+        <w:t xml:space="preserve"> в </w:t>
+      </w:r>
+      <w:proofErr w:type="spellStart"/>
+      <w:r>
+        <w:t>датасете</w:t>
+      </w:r>
+      <w:proofErr w:type="spellEnd"/>
+      <w:r>
+        <w:t xml:space="preserve"> 538 и 468 </w:t>
+      </w:r>
+      <w:proofErr w:type="spellStart"/>
+      <w:r>
+        <w:t>класа</w:t>
+      </w:r>
+      <w:proofErr w:type="spellEnd"/>
+      <w:r>
+        <w:t xml:space="preserve"> </w:t>
+      </w:r>
+      <w:proofErr w:type="spellStart"/>
+      <w:r>
+        <w:t>Ковид</w:t>
+      </w:r>
+      <w:proofErr w:type="spellEnd"/>
+      <w:r>
+        <w:t>-</w:t>
       </w:r>
       <w:r>
         <w:t>.</w:t>
@@ -2894,12 +4773,14 @@
       <w:r>
         <w:t xml:space="preserve"> </w:t>
       </w:r>
+      <w:proofErr w:type="spellStart"/>
       <w:r>
         <w:rPr>
           <w:lang w:val="en-US"/>
         </w:rPr>
         <w:t>Colab</w:t>
       </w:r>
+      <w:proofErr w:type="spellEnd"/>
       <w:r>
         <w:t xml:space="preserve">, с использованием языка </w:t>
       </w:r>
@@ -2910,22 +4791,145 @@
         <w:t>Python</w:t>
       </w:r>
       <w:r>
-        <w:t>, библиотеки глубокого обучения Tensorflow.</w:t>
-      </w:r>
-    </w:p>
-    <w:p>
+        <w:t xml:space="preserve">, библиотеки глубокого обучения </w:t>
+      </w:r>
+      <w:proofErr w:type="spellStart"/>
+      <w:r>
+        <w:t>Tensorflow</w:t>
+      </w:r>
+      <w:proofErr w:type="spellEnd"/>
+      <w:r>
+        <w:t>.</w:t>
+      </w:r>
+    </w:p>
+    <w:p>
+      <w:pPr>
+        <w:rPr>
+          <w:lang w:val="en-US"/>
+        </w:rPr>
+      </w:pPr>
       <w:r>
         <w:t>-метрики качества сети</w:t>
       </w:r>
     </w:p>
     <w:p>
       <w:r>
-        <w:t>-сравнение с бенчмарком</w:t>
-      </w:r>
-    </w:p>
-    <w:p>
-      <w:r>
         <w:lastRenderedPageBreak/>
+        <w:t xml:space="preserve">Оценка эффективности модели основывается по следующим параметрам: точность классификации, чувствительность и цена </w:t>
+      </w:r>
+      <w:r>
+        <w:rPr>
+          <w:lang w:val="en-US"/>
+        </w:rPr>
+        <w:t>F</w:t>
+      </w:r>
+      <w:r>
+        <w:t>1</w:t>
+      </w:r>
+      <w:r>
+        <w:t>.</w:t>
+      </w:r>
+    </w:p>
+    <w:p>
+      <w:r>
+        <w:rPr>
+          <w:noProof/>
+          <w:lang w:eastAsia="ru-RU"/>
+        </w:rPr>
+        <w:drawing>
+          <wp:inline distT="0" distB="0" distL="0" distR="0">
+            <wp:extent cx="2546985" cy="1513205"/>
+            <wp:effectExtent l="19050" t="0" r="5715" b="0"/>
+            <wp:docPr id="5" name="Рисунок 1"/>
+            <wp:cNvGraphicFramePr>
+              <a:graphicFrameLocks xmlns:a="http://schemas.openxmlformats.org/drawingml/2006/main" noChangeAspect="1"/>
+            </wp:cNvGraphicFramePr>
+            <a:graphic xmlns:a="http://schemas.openxmlformats.org/drawingml/2006/main">
+              <a:graphicData uri="http://schemas.openxmlformats.org/drawingml/2006/picture">
+                <pic:pic xmlns:pic="http://schemas.openxmlformats.org/drawingml/2006/picture">
+                  <pic:nvPicPr>
+                    <pic:cNvPr id="0" name="Picture 1"/>
+                    <pic:cNvPicPr>
+                      <a:picLocks noChangeAspect="1" noChangeArrowheads="1"/>
+                    </pic:cNvPicPr>
+                  </pic:nvPicPr>
+                  <pic:blipFill>
+                    <a:blip r:embed="rId11" cstate="print"/>
+                    <a:srcRect/>
+                    <a:stretch>
+                      <a:fillRect/>
+                    </a:stretch>
+                  </pic:blipFill>
+                  <pic:spPr bwMode="auto">
+                    <a:xfrm>
+                      <a:off x="0" y="0"/>
+                      <a:ext cx="2546985" cy="1513205"/>
+                    </a:xfrm>
+                    <a:prstGeom prst="rect">
+                      <a:avLst/>
+                    </a:prstGeom>
+                    <a:noFill/>
+                    <a:ln w="9525">
+                      <a:noFill/>
+                      <a:miter lim="800000"/>
+                      <a:headEnd/>
+                      <a:tailEnd/>
+                    </a:ln>
+                  </pic:spPr>
+                </pic:pic>
+              </a:graphicData>
+            </a:graphic>
+          </wp:inline>
+        </w:drawing>
+      </w:r>
+    </w:p>
+    <w:p>
+      <w:pPr>
+        <w:rPr>
+          <w:lang w:val="en-US"/>
+        </w:rPr>
+      </w:pPr>
+      <w:proofErr w:type="gramStart"/>
+      <w:r>
+        <w:rPr>
+          <w:lang w:val="en-US"/>
+        </w:rPr>
+        <w:t>where</w:t>
+      </w:r>
+      <w:proofErr w:type="gramEnd"/>
+      <w:r>
+        <w:rPr>
+          <w:lang w:val="en-US"/>
+        </w:rPr>
+        <w:t xml:space="preserve"> </w:t>
+      </w:r>
+      <w:proofErr w:type="spellStart"/>
+      <w:r>
+        <w:rPr>
+          <w:lang w:val="en-US"/>
+        </w:rPr>
+        <w:t>TP</w:t>
+      </w:r>
+      <w:proofErr w:type="spellEnd"/>
+      <w:r>
+        <w:rPr>
+          <w:lang w:val="en-US"/>
+        </w:rPr>
+        <w:t xml:space="preserve"> stands for True Positive, FP for False Positive, FN for False Negative and TN for True Negative.</w:t>
+      </w:r>
+    </w:p>
+    <w:p>
+      <w:r>
+        <w:t xml:space="preserve">-сравнение с </w:t>
+      </w:r>
+      <w:proofErr w:type="spellStart"/>
+      <w:r>
+        <w:t>бенчмарком</w:t>
+      </w:r>
+      <w:proofErr w:type="spellEnd"/>
+    </w:p>
+    <w:p>
+      <w:r>
         <w:t>Результат</w:t>
       </w:r>
       <w:r>
@@ -2936,6 +4940,19 @@
       </w:r>
     </w:p>
     <w:p>
+      <w:proofErr w:type="gramStart"/>
+      <w:r>
+        <w:t>Модель принятия решения, основанная на технике средневзвешенного решения показала</w:t>
+      </w:r>
+      <w:proofErr w:type="gramEnd"/>
+      <w:r>
+        <w:t xml:space="preserve"> </w:t>
+      </w:r>
+      <w:r>
+        <w:t>точность 91,62%, и чувствительность 95%</w:t>
+      </w:r>
+    </w:p>
+    <w:p>
       <w:r>
         <w:t>итог</w:t>
       </w:r>
@@ -2947,17 +4964,115 @@
     </w:p>
     <w:p>
       <w:r>
-        <w:t>Для ранних разработок важным было качество данных. Их объем, качество изображания, сбалансированность, экспертная верификация изображений.</w:t>
-      </w:r>
-    </w:p>
-    <w:p>
-      <w:r>
-        <w:t>Применялись различные техники предобработки данных</w:t>
-      </w:r>
-      <w:r>
-        <w:t>. Таки как балансировка датасета, анализ и верификация изображений экспертами, и аугментация данных.</w:t>
-      </w:r>
-    </w:p>
+        <w:t>Один из этапов обучения нейр</w:t>
+      </w:r>
+      <w:r>
+        <w:t>о</w:t>
+      </w:r>
+      <w:r>
+        <w:t xml:space="preserve">нной сети является предобработка </w:t>
+      </w:r>
+      <w:r>
+        <w:t xml:space="preserve">имеющихся </w:t>
+      </w:r>
+      <w:r>
+        <w:t xml:space="preserve">данных. </w:t>
+      </w:r>
+      <w:r>
+        <w:t>Необходимость предобработки связана с недостатком качественных, размеченных и подтвержденных данных.</w:t>
+      </w:r>
+    </w:p>
+    <w:p>
+      <w:r>
+        <w:t>При разработке каждой модели нейронной сети треб</w:t>
+      </w:r>
+      <w:r>
+        <w:t>уется</w:t>
+      </w:r>
+      <w:r>
+        <w:t xml:space="preserve"> размеченный тренировочный набор данных.</w:t>
+      </w:r>
+    </w:p>
+    <w:p>
+      <w:r>
+        <w:t xml:space="preserve">Общей проблемой данных является их доступный объем. </w:t>
+      </w:r>
+      <w:r>
+        <w:t>Имеющиеся</w:t>
+      </w:r>
+      <w:r>
+        <w:t xml:space="preserve"> открытые </w:t>
+      </w:r>
+      <w:proofErr w:type="spellStart"/>
+      <w:r>
+        <w:t>датасеты</w:t>
+      </w:r>
+      <w:proofErr w:type="spellEnd"/>
+      <w:r>
+        <w:t xml:space="preserve"> имеют </w:t>
+      </w:r>
+      <w:r>
+        <w:t>разные характеристики по объему, по качеству и размеру изображений, сбалансированность по классам.</w:t>
+      </w:r>
+    </w:p>
+    <w:p>
+      <w:r>
+        <w:t xml:space="preserve">Также существенным барьером для развития искусственного интеллекта является </w:t>
+      </w:r>
+      <w:r>
+        <w:t>наличие качественной верификации данных.</w:t>
+      </w:r>
+      <w:r>
+        <w:t xml:space="preserve"> Процесс разработки качественной разметки тренировочного набора данных требует вовлеч</w:t>
+      </w:r>
+      <w:r>
+        <w:t>ение экспертов в своей области. Разметка набора данных трудоемкий процесс, поэтому многие публично доступные наборы данных небольшого объема.</w:t>
+      </w:r>
+    </w:p>
+    <w:p>
+      <w:r>
+        <w:t>Каждый медицинский</w:t>
+      </w:r>
+      <w:r>
+        <w:t xml:space="preserve"> центр может создавать </w:t>
+      </w:r>
+      <w:proofErr w:type="spellStart"/>
+      <w:r>
+        <w:t>датасеты</w:t>
+      </w:r>
+      <w:proofErr w:type="spellEnd"/>
+      <w:r>
+        <w:t xml:space="preserve"> различного качества разметки</w:t>
+      </w:r>
+      <w:r>
+        <w:t xml:space="preserve"> и формата</w:t>
+      </w:r>
+      <w:r>
+        <w:t>, что затрудняет процесс обучения.</w:t>
+      </w:r>
+    </w:p>
+    <w:p>
+      <w:r>
+        <w:t xml:space="preserve">Следовательно, качество обучения алгоритмов анализа медицинских изображений связано с качеством тренировочного </w:t>
+      </w:r>
+      <w:proofErr w:type="spellStart"/>
+      <w:r>
+        <w:t>датасета</w:t>
+      </w:r>
+      <w:proofErr w:type="spellEnd"/>
+      <w:r>
+        <w:t>.</w:t>
+      </w:r>
+    </w:p>
+    <w:p>
+      <w:r>
+        <w:t>Таким образом, существует проблема сбора</w:t>
+      </w:r>
+      <w:r>
+        <w:t>, верификации, накопления и предоставления данных.</w:t>
+      </w:r>
+    </w:p>
+    <w:p/>
     <w:sectPr>
       <w:pgSz w:w="11906" w:h="16838"/>
       <w:pgMar w:top="1134" w:right="850" w:bottom="1134" w:left="1701" w:header="708" w:footer="708" w:gutter="0"/>
@@ -3607,7 +5722,7 @@
 </file>
 
 <file path=customXml/itemProps1.xml><?xml version="1.0" encoding="utf-8"?>
-<ds:datastoreItem xmlns:ds="http://schemas.openxmlformats.org/officeDocument/2006/customXml" ds:itemID="{E3449B68-EC1F-4555-B177-9989867AB5E7}">
+<ds:datastoreItem xmlns:ds="http://schemas.openxmlformats.org/officeDocument/2006/customXml" ds:itemID="{E9079440-2760-481B-B1CB-1E751BD24725}">
   <ds:schemaRefs>
     <ds:schemaRef ds:uri="http://schemas.openxmlformats.org/officeDocument/2006/bibliography"/>
   </ds:schemaRefs>

--- a/theor_P_I.docx
+++ b/theor_P_I.docx
@@ -12,23 +12,19 @@
       </w:r>
       <w:proofErr w:type="spellEnd"/>
       <w:r>
-        <w:t xml:space="preserve"> </w:t>
-      </w:r>
-      <w:proofErr w:type="spellStart"/>
-      <w:r>
-        <w:t>инфекии</w:t>
-      </w:r>
-      <w:proofErr w:type="spellEnd"/>
-      <w:r>
-        <w:t xml:space="preserve">. </w:t>
-      </w:r>
-      <w:proofErr w:type="spellStart"/>
-      <w:r>
-        <w:t>Панемия</w:t>
-      </w:r>
-      <w:proofErr w:type="spellEnd"/>
-      <w:r>
-        <w:t xml:space="preserve"> </w:t>
+        <w:t xml:space="preserve"> инфек</w:t>
+      </w:r>
+      <w:r>
+        <w:t>ц</w:t>
+      </w:r>
+      <w:r>
+        <w:t>ии. Пан</w:t>
+      </w:r>
+      <w:r>
+        <w:t>д</w:t>
+      </w:r>
+      <w:r>
+        <w:t xml:space="preserve">емия </w:t>
       </w:r>
       <w:proofErr w:type="spellStart"/>
       <w:r>
@@ -999,14 +995,227 @@
       </w:r>
     </w:p>
     <w:p>
+      <w:proofErr w:type="spellStart"/>
+      <w:proofErr w:type="gramStart"/>
+      <w:r>
+        <w:rPr>
+          <w:lang w:val="en-US"/>
+        </w:rPr>
+        <w:t>COVID</w:t>
+      </w:r>
+      <w:proofErr w:type="spellEnd"/>
+      <w:r>
+        <w:t xml:space="preserve">-19 </w:t>
+      </w:r>
+      <w:r>
+        <w:rPr>
+          <w:lang w:val="en-US"/>
+        </w:rPr>
+        <w:t>radiography</w:t>
+      </w:r>
+      <w:r>
+        <w:t>.</w:t>
+      </w:r>
+      <w:proofErr w:type="gramEnd"/>
+    </w:p>
+    <w:p>
+      <w:r>
+        <w:t>-</w:t>
+      </w:r>
+      <w:r>
+        <w:t>Принципы</w:t>
+      </w:r>
+      <w:r>
+        <w:t xml:space="preserve"> </w:t>
+      </w:r>
+      <w:r>
+        <w:t>разработки</w:t>
+      </w:r>
+      <w:r>
+        <w:t xml:space="preserve"> </w:t>
+      </w:r>
+      <w:r>
+        <w:t>сети</w:t>
+      </w:r>
+      <w:r>
+        <w:t>.</w:t>
+      </w:r>
+    </w:p>
+    <w:p>
+      <w:r>
+        <w:t>Детали реализации:</w:t>
+      </w:r>
+    </w:p>
+    <w:p>
       <w:pPr>
         <w:rPr>
           <w:lang w:val="en-US"/>
         </w:rPr>
       </w:pPr>
       <w:proofErr w:type="spellStart"/>
+      <w:r>
+        <w:t>Предобучена</w:t>
+      </w:r>
+      <w:proofErr w:type="spellEnd"/>
+      <w:r>
+        <w:t xml:space="preserve"> на </w:t>
+      </w:r>
+      <w:proofErr w:type="spellStart"/>
+      <w:r>
+        <w:rPr>
+          <w:lang w:val="en-US"/>
+        </w:rPr>
+        <w:t>ImageNet</w:t>
+      </w:r>
+      <w:proofErr w:type="spellEnd"/>
+      <w:r>
+        <w:t xml:space="preserve">, а затем </w:t>
+      </w:r>
       <w:proofErr w:type="gramStart"/>
       <w:r>
+        <w:t>обучена</w:t>
+      </w:r>
+      <w:proofErr w:type="gramEnd"/>
+      <w:r>
+        <w:t xml:space="preserve"> на </w:t>
+      </w:r>
+      <w:proofErr w:type="spellStart"/>
+      <w:r>
+        <w:rPr>
+          <w:lang w:val="en-US"/>
+        </w:rPr>
+        <w:t>COVIDx</w:t>
+      </w:r>
+      <w:proofErr w:type="spellEnd"/>
+      <w:r>
+        <w:t xml:space="preserve"> </w:t>
+      </w:r>
+      <w:proofErr w:type="spellStart"/>
+      <w:r>
+        <w:t>датасете</w:t>
+      </w:r>
+      <w:proofErr w:type="spellEnd"/>
+      <w:r>
+        <w:t xml:space="preserve"> с использованием </w:t>
+      </w:r>
+      <w:r>
+        <w:rPr>
+          <w:lang w:val="en-US"/>
+        </w:rPr>
+        <w:t>Adam</w:t>
+      </w:r>
+      <w:r>
+        <w:t xml:space="preserve"> </w:t>
+      </w:r>
+      <w:r>
+        <w:t>оптимизатора.</w:t>
+      </w:r>
+      <w:r>
+        <w:t xml:space="preserve"> </w:t>
+      </w:r>
+      <w:proofErr w:type="spellStart"/>
+      <w:r>
+        <w:t>learning</w:t>
+      </w:r>
+      <w:proofErr w:type="spellEnd"/>
+      <w:r>
+        <w:t xml:space="preserve"> </w:t>
+      </w:r>
+      <w:proofErr w:type="spellStart"/>
+      <w:r>
+        <w:t>rate</w:t>
+      </w:r>
+      <w:proofErr w:type="spellEnd"/>
+      <w:r>
+        <w:t xml:space="preserve">  =  </w:t>
+      </w:r>
+      <w:proofErr w:type="spellStart"/>
+      <w:r>
+        <w:t>2e−4</w:t>
+      </w:r>
+      <w:proofErr w:type="spellEnd"/>
+      <w:r>
+        <w:t xml:space="preserve">, </w:t>
+      </w:r>
+      <w:proofErr w:type="spellStart"/>
+      <w:r>
+        <w:t>number</w:t>
+      </w:r>
+      <w:proofErr w:type="spellEnd"/>
+      <w:r>
+        <w:t xml:space="preserve"> </w:t>
+      </w:r>
+      <w:proofErr w:type="spellStart"/>
+      <w:r>
+        <w:t>of</w:t>
+      </w:r>
+      <w:proofErr w:type="spellEnd"/>
+      <w:r>
+        <w:t xml:space="preserve"> </w:t>
+      </w:r>
+      <w:proofErr w:type="spellStart"/>
+      <w:r>
+        <w:t>epochs</w:t>
+      </w:r>
+      <w:proofErr w:type="spellEnd"/>
+      <w:r>
+        <w:t xml:space="preserve">  =  22, </w:t>
+      </w:r>
+      <w:proofErr w:type="spellStart"/>
+      <w:r>
+        <w:t>batch</w:t>
+      </w:r>
+      <w:proofErr w:type="spellEnd"/>
+      <w:r>
+        <w:t xml:space="preserve"> </w:t>
+      </w:r>
+      <w:proofErr w:type="spellStart"/>
+      <w:r>
+        <w:t>size</w:t>
+      </w:r>
+      <w:proofErr w:type="spellEnd"/>
+      <w:r>
+        <w:t xml:space="preserve">  =  64, </w:t>
+      </w:r>
+      <w:proofErr w:type="spellStart"/>
+      <w:r>
+        <w:t>factor</w:t>
+      </w:r>
+      <w:proofErr w:type="spellEnd"/>
+      <w:r>
+        <w:t xml:space="preserve">  =  0.7, </w:t>
+      </w:r>
+      <w:proofErr w:type="spellStart"/>
+      <w:r>
+        <w:t>patience</w:t>
+      </w:r>
+      <w:proofErr w:type="spellEnd"/>
+      <w:r>
+        <w:t xml:space="preserve">  =  5</w:t>
+      </w:r>
+      <w:r>
+        <w:t xml:space="preserve">. </w:t>
+      </w:r>
+      <w:r>
+        <w:rPr>
+          <w:lang w:val="en-US"/>
+        </w:rPr>
+        <w:t xml:space="preserve">Finally, </w:t>
+      </w:r>
+      <w:r>
+        <w:rPr>
+          <w:lang w:val="en-US"/>
+        </w:rPr>
+        <w:t>we introduce a batch re-balancing strategy to promote better distribution of each infection type at a batch level</w:t>
+      </w:r>
+      <w:r>
+        <w:rPr>
+          <w:lang w:val="en-US"/>
+        </w:rPr>
+        <w:t xml:space="preserve">. The initial </w:t>
+      </w:r>
+      <w:proofErr w:type="spellStart"/>
+      <w:r>
         <w:rPr>
           <w:lang w:val="en-US"/>
         </w:rPr>
@@ -1017,281 +1226,57 @@
         <w:rPr>
           <w:lang w:val="en-US"/>
         </w:rPr>
-        <w:t xml:space="preserve">-19 </w:t>
-      </w:r>
-      <w:r>
-        <w:rPr>
-          <w:lang w:val="en-US"/>
-        </w:rPr>
-        <w:t>radiography</w:t>
-      </w:r>
-      <w:r>
-        <w:rPr>
-          <w:lang w:val="en-US"/>
-        </w:rPr>
-        <w:t>.</w:t>
+        <w:t xml:space="preserve">-Net prototype was built and evaluated using the </w:t>
+      </w:r>
+      <w:proofErr w:type="spellStart"/>
+      <w:r>
+        <w:rPr>
+          <w:lang w:val="en-US"/>
+        </w:rPr>
+        <w:t>Keras</w:t>
+      </w:r>
+      <w:proofErr w:type="spellEnd"/>
+      <w:r>
+        <w:rPr>
+          <w:lang w:val="en-US"/>
+        </w:rPr>
+        <w:t xml:space="preserve"> deep learning library with a Tensor-</w:t>
+      </w:r>
+    </w:p>
+    <w:p>
+      <w:pPr>
+        <w:rPr>
+          <w:lang w:val="en-US"/>
+        </w:rPr>
+      </w:pPr>
+      <w:r>
+        <w:rPr>
+          <w:lang w:val="en-US"/>
+        </w:rPr>
+        <w:t xml:space="preserve">Flow backend. The proposed </w:t>
+      </w:r>
+      <w:proofErr w:type="spellStart"/>
+      <w:r>
+        <w:rPr>
+          <w:lang w:val="en-US"/>
+        </w:rPr>
+        <w:t>COVID</w:t>
+      </w:r>
+      <w:proofErr w:type="spellEnd"/>
+      <w:r>
+        <w:rPr>
+          <w:lang w:val="en-US"/>
+        </w:rPr>
+        <w:t xml:space="preserve">-Net architecture was built using </w:t>
+      </w:r>
+      <w:proofErr w:type="gramStart"/>
+      <w:r>
+        <w:rPr>
+          <w:lang w:val="en-US"/>
+        </w:rPr>
+        <w:t>generative  synthesis</w:t>
       </w:r>
       <w:proofErr w:type="gramEnd"/>
-    </w:p>
-    <w:p>
-      <w:r>
-        <w:t>-</w:t>
-      </w:r>
-      <w:r>
-        <w:t>Принципы</w:t>
-      </w:r>
-      <w:r>
-        <w:t xml:space="preserve"> </w:t>
-      </w:r>
-      <w:r>
-        <w:t>разработки</w:t>
-      </w:r>
-      <w:r>
-        <w:t xml:space="preserve"> </w:t>
-      </w:r>
-      <w:r>
-        <w:t>сети</w:t>
-      </w:r>
-      <w:r>
-        <w:t>.</w:t>
-      </w:r>
-    </w:p>
-    <w:p>
-      <w:r>
-        <w:t>Детали реализации:</w:t>
-      </w:r>
-    </w:p>
-    <w:p>
-      <w:pPr>
-        <w:rPr>
-          <w:lang w:val="en-US"/>
-        </w:rPr>
-      </w:pPr>
-      <w:proofErr w:type="spellStart"/>
-      <w:r>
-        <w:t>Предобучена</w:t>
-      </w:r>
-      <w:proofErr w:type="spellEnd"/>
-      <w:r>
-        <w:t xml:space="preserve"> на </w:t>
-      </w:r>
-      <w:proofErr w:type="spellStart"/>
-      <w:r>
-        <w:rPr>
-          <w:lang w:val="en-US"/>
-        </w:rPr>
-        <w:t>ImageNet</w:t>
-      </w:r>
-      <w:proofErr w:type="spellEnd"/>
-      <w:r>
-        <w:t xml:space="preserve">, а затем </w:t>
-      </w:r>
-      <w:proofErr w:type="gramStart"/>
-      <w:r>
-        <w:t>обучена</w:t>
-      </w:r>
-      <w:proofErr w:type="gramEnd"/>
-      <w:r>
-        <w:t xml:space="preserve"> на </w:t>
-      </w:r>
-      <w:proofErr w:type="spellStart"/>
-      <w:r>
-        <w:rPr>
-          <w:lang w:val="en-US"/>
-        </w:rPr>
-        <w:t>COVIDx</w:t>
-      </w:r>
-      <w:proofErr w:type="spellEnd"/>
-      <w:r>
-        <w:t xml:space="preserve"> </w:t>
-      </w:r>
-      <w:proofErr w:type="spellStart"/>
-      <w:r>
-        <w:t>датасете</w:t>
-      </w:r>
-      <w:proofErr w:type="spellEnd"/>
-      <w:r>
-        <w:t xml:space="preserve"> с использованием </w:t>
-      </w:r>
-      <w:r>
-        <w:rPr>
-          <w:lang w:val="en-US"/>
-        </w:rPr>
-        <w:t>Adam</w:t>
-      </w:r>
-      <w:r>
-        <w:t xml:space="preserve"> </w:t>
-      </w:r>
-      <w:r>
-        <w:t>оптимизатора.</w:t>
-      </w:r>
-      <w:r>
-        <w:t xml:space="preserve"> </w:t>
-      </w:r>
-      <w:proofErr w:type="spellStart"/>
-      <w:r>
-        <w:t>learning</w:t>
-      </w:r>
-      <w:proofErr w:type="spellEnd"/>
-      <w:r>
-        <w:t xml:space="preserve"> </w:t>
-      </w:r>
-      <w:proofErr w:type="spellStart"/>
-      <w:r>
-        <w:t>rate</w:t>
-      </w:r>
-      <w:proofErr w:type="spellEnd"/>
-      <w:r>
-        <w:t xml:space="preserve">  =  </w:t>
-      </w:r>
-      <w:proofErr w:type="spellStart"/>
-      <w:r>
-        <w:t>2e−4</w:t>
-      </w:r>
-      <w:proofErr w:type="spellEnd"/>
-      <w:r>
-        <w:t xml:space="preserve">, </w:t>
-      </w:r>
-      <w:proofErr w:type="spellStart"/>
-      <w:r>
-        <w:t>number</w:t>
-      </w:r>
-      <w:proofErr w:type="spellEnd"/>
-      <w:r>
-        <w:t xml:space="preserve"> </w:t>
-      </w:r>
-      <w:proofErr w:type="spellStart"/>
-      <w:r>
-        <w:t>of</w:t>
-      </w:r>
-      <w:proofErr w:type="spellEnd"/>
-      <w:r>
-        <w:t xml:space="preserve"> </w:t>
-      </w:r>
-      <w:proofErr w:type="spellStart"/>
-      <w:r>
-        <w:t>epochs</w:t>
-      </w:r>
-      <w:proofErr w:type="spellEnd"/>
-      <w:r>
-        <w:t xml:space="preserve">  =  22, </w:t>
-      </w:r>
-      <w:proofErr w:type="spellStart"/>
-      <w:r>
-        <w:t>batch</w:t>
-      </w:r>
-      <w:proofErr w:type="spellEnd"/>
-      <w:r>
-        <w:t xml:space="preserve"> </w:t>
-      </w:r>
-      <w:proofErr w:type="spellStart"/>
-      <w:r>
-        <w:t>size</w:t>
-      </w:r>
-      <w:proofErr w:type="spellEnd"/>
-      <w:r>
-        <w:t xml:space="preserve">  =  64, </w:t>
-      </w:r>
-      <w:proofErr w:type="spellStart"/>
-      <w:r>
-        <w:t>factor</w:t>
-      </w:r>
-      <w:proofErr w:type="spellEnd"/>
-      <w:r>
-        <w:t xml:space="preserve">  =  0.7, </w:t>
-      </w:r>
-      <w:proofErr w:type="spellStart"/>
-      <w:r>
-        <w:t>patience</w:t>
-      </w:r>
-      <w:proofErr w:type="spellEnd"/>
-      <w:r>
-        <w:t xml:space="preserve">  =  5</w:t>
-      </w:r>
-      <w:r>
-        <w:t xml:space="preserve">. </w:t>
-      </w:r>
-      <w:r>
-        <w:rPr>
-          <w:lang w:val="en-US"/>
-        </w:rPr>
-        <w:t xml:space="preserve">Finally, </w:t>
-      </w:r>
-      <w:r>
-        <w:rPr>
-          <w:lang w:val="en-US"/>
-        </w:rPr>
-        <w:t>we introduce a batch re-balancing strategy to promote better distribution of each infection type at a batch level</w:t>
-      </w:r>
-      <w:r>
-        <w:rPr>
-          <w:lang w:val="en-US"/>
-        </w:rPr>
-        <w:t xml:space="preserve">. The initial </w:t>
-      </w:r>
-      <w:proofErr w:type="spellStart"/>
-      <w:r>
-        <w:rPr>
-          <w:lang w:val="en-US"/>
-        </w:rPr>
-        <w:t>COVID</w:t>
-      </w:r>
-      <w:proofErr w:type="spellEnd"/>
-      <w:r>
-        <w:rPr>
-          <w:lang w:val="en-US"/>
-        </w:rPr>
-        <w:t xml:space="preserve">-Net prototype was built and evaluated using the </w:t>
-      </w:r>
-      <w:proofErr w:type="spellStart"/>
-      <w:r>
-        <w:rPr>
-          <w:lang w:val="en-US"/>
-        </w:rPr>
-        <w:t>Keras</w:t>
-      </w:r>
-      <w:proofErr w:type="spellEnd"/>
-      <w:r>
-        <w:rPr>
-          <w:lang w:val="en-US"/>
-        </w:rPr>
-        <w:t xml:space="preserve"> deep learning library with a Tensor-</w:t>
-      </w:r>
-    </w:p>
-    <w:p>
-      <w:pPr>
-        <w:rPr>
-          <w:lang w:val="en-US"/>
-        </w:rPr>
-      </w:pPr>
-      <w:r>
-        <w:rPr>
-          <w:lang w:val="en-US"/>
-        </w:rPr>
-        <w:t xml:space="preserve">Flow backend. The proposed </w:t>
-      </w:r>
-      <w:proofErr w:type="spellStart"/>
-      <w:r>
-        <w:rPr>
-          <w:lang w:val="en-US"/>
-        </w:rPr>
-        <w:t>COVID</w:t>
-      </w:r>
-      <w:proofErr w:type="spellEnd"/>
-      <w:r>
-        <w:rPr>
-          <w:lang w:val="en-US"/>
-        </w:rPr>
-        <w:t xml:space="preserve">-Net architecture was built using </w:t>
-      </w:r>
-      <w:proofErr w:type="gramStart"/>
-      <w:r>
-        <w:rPr>
-          <w:lang w:val="en-US"/>
-        </w:rPr>
-        <w:t>generative  synthesis</w:t>
-      </w:r>
-      <w:proofErr w:type="gramEnd"/>
       <w:r>
         <w:rPr>
           <w:lang w:val="en-US"/>
@@ -1300,15 +1285,7 @@
       </w:r>
     </w:p>
     <w:p>
-      <w:pPr>
-        <w:rPr>
-          <w:lang w:val="en-US"/>
-        </w:rPr>
-      </w:pPr>
-      <w:r>
-        <w:rPr>
-          <w:lang w:val="en-US"/>
-        </w:rPr>
+      <w:r>
         <w:lastRenderedPageBreak/>
         <w:t>“</w:t>
       </w:r>
@@ -1319,9 +1296,6 @@
         <w:t>Machine</w:t>
       </w:r>
       <w:r>
-        <w:rPr>
-          <w:lang w:val="en-US"/>
-        </w:rPr>
         <w:t>-</w:t>
       </w:r>
       <w:r>
@@ -1331,9 +1305,6 @@
         <w:t>driven</w:t>
       </w:r>
       <w:r>
-        <w:rPr>
-          <w:lang w:val="en-US"/>
-        </w:rPr>
         <w:t xml:space="preserve"> </w:t>
       </w:r>
       <w:r>
@@ -1343,9 +1314,6 @@
         <w:t>design</w:t>
       </w:r>
       <w:r>
-        <w:rPr>
-          <w:lang w:val="en-US"/>
-        </w:rPr>
         <w:t xml:space="preserve"> </w:t>
       </w:r>
       <w:r>
@@ -1355,31 +1323,15 @@
         <w:t>exploration</w:t>
       </w:r>
       <w:r>
-        <w:rPr>
-          <w:lang w:val="en-US"/>
-        </w:rPr>
         <w:t>”</w:t>
       </w:r>
     </w:p>
+    <w:p/>
+    <w:p/>
     <w:p>
       <w:pPr>
         <w:rPr>
-          <w:lang w:val="en-US"/>
-        </w:rPr>
-      </w:pPr>
-    </w:p>
-    <w:p>
-      <w:pPr>
-        <w:rPr>
-          <w:lang w:val="en-US"/>
-        </w:rPr>
-      </w:pPr>
-    </w:p>
-    <w:p>
-      <w:pPr>
-        <w:rPr>
           <w:b/>
-          <w:lang w:val="en-US"/>
         </w:rPr>
       </w:pPr>
       <w:proofErr w:type="gramStart"/>
@@ -1393,7 +1345,6 @@
       <w:r>
         <w:rPr>
           <w:b/>
-          <w:lang w:val="en-US"/>
         </w:rPr>
         <w:t>(</w:t>
       </w:r>
@@ -1401,7 +1352,6 @@
       <w:r>
         <w:rPr>
           <w:b/>
-          <w:lang w:val="en-US"/>
         </w:rPr>
         <w:t>2021)</w:t>
       </w:r>
@@ -3926,15 +3876,7 @@
     </w:p>
     <w:p>
       <w:r>
-        <w:t>**</w:t>
-      </w:r>
-      <w:proofErr w:type="gramStart"/>
-      <w:r>
-        <w:t>ф</w:t>
-      </w:r>
-      <w:proofErr w:type="gramEnd"/>
-      <w:r>
-        <w:t xml:space="preserve">ормулы и описание </w:t>
+        <w:t xml:space="preserve">**формулы и описание </w:t>
       </w:r>
     </w:p>
     <w:p/>
@@ -4803,11 +4745,6 @@
       </w:r>
     </w:p>
     <w:p>
-      <w:pPr>
-        <w:rPr>
-          <w:lang w:val="en-US"/>
-        </w:rPr>
-      </w:pPr>
       <w:r>
         <w:t>-метрики качества сети</w:t>
       </w:r>
@@ -5072,7 +5009,137 @@
         <w:t>, верификации, накопления и предоставления данных.</w:t>
       </w:r>
     </w:p>
-    <w:p/>
+    <w:p>
+      <w:r>
+        <w:t>В России для решения проблемы качественны</w:t>
+      </w:r>
+      <w:r>
+        <w:t xml:space="preserve">х данных в 2020 году приступили к формированию федеральных (общероссийских) </w:t>
+      </w:r>
+      <w:proofErr w:type="spellStart"/>
+      <w:r>
+        <w:t>датасетов</w:t>
+      </w:r>
+      <w:proofErr w:type="spellEnd"/>
+      <w:r>
+        <w:t xml:space="preserve"> экспертами Центра диагностики и </w:t>
+      </w:r>
+      <w:proofErr w:type="spellStart"/>
+      <w:r>
+        <w:t>телемедицины</w:t>
+      </w:r>
+      <w:proofErr w:type="spellEnd"/>
+      <w:r>
+        <w:t xml:space="preserve">. Первый </w:t>
+      </w:r>
+      <w:proofErr w:type="spellStart"/>
+      <w:r>
+        <w:t>датасет</w:t>
+      </w:r>
+      <w:proofErr w:type="spellEnd"/>
+      <w:r>
+        <w:t xml:space="preserve"> будет ориентирован на рентгено</w:t>
+      </w:r>
+      <w:r>
+        <w:t>г</w:t>
+      </w:r>
+      <w:r>
+        <w:t xml:space="preserve">раммы </w:t>
+      </w:r>
+      <w:r>
+        <w:t xml:space="preserve">и снимки компьютерной томографии </w:t>
+      </w:r>
+      <w:r>
+        <w:lastRenderedPageBreak/>
+        <w:t xml:space="preserve">пациентов с признаками </w:t>
+      </w:r>
+      <w:proofErr w:type="spellStart"/>
+      <w:r>
+        <w:rPr>
+          <w:lang w:val="en-US"/>
+        </w:rPr>
+        <w:t>COVID</w:t>
+      </w:r>
+      <w:proofErr w:type="spellEnd"/>
+      <w:r>
+        <w:t xml:space="preserve">-19. Целью проекта является создание эталонного </w:t>
+      </w:r>
+      <w:proofErr w:type="spellStart"/>
+      <w:r>
+        <w:t>датасета</w:t>
+      </w:r>
+      <w:proofErr w:type="spellEnd"/>
+      <w:r>
+        <w:t xml:space="preserve">, с помощью которого специалисты смогут оценивать корректность и точность работы сервисов </w:t>
+      </w:r>
+      <w:r>
+        <w:t>по выявлению патологий в исследуемых областях.</w:t>
+      </w:r>
+    </w:p>
+    <w:p>
+      <w:r>
+        <w:t xml:space="preserve">Важной особенностью </w:t>
+      </w:r>
+      <w:proofErr w:type="spellStart"/>
+      <w:r>
+        <w:t>датасета</w:t>
+      </w:r>
+      <w:proofErr w:type="spellEnd"/>
+      <w:r>
+        <w:t xml:space="preserve"> является полная деперсонализация данных. Такой подход снимает вопрос защиты персональных данных.</w:t>
+      </w:r>
+    </w:p>
+    <w:p>
+      <w:r>
+        <w:t>В период пандемии исследователи</w:t>
+      </w:r>
+      <w:r>
+        <w:t xml:space="preserve"> Центра диагностики и </w:t>
+      </w:r>
+      <w:proofErr w:type="spellStart"/>
+      <w:r>
+        <w:t>телемедицины</w:t>
+      </w:r>
+      <w:proofErr w:type="spellEnd"/>
+      <w:r>
+        <w:t xml:space="preserve"> собрали самую большую в мире базу данных пациентов с признаками </w:t>
+      </w:r>
+      <w:proofErr w:type="spellStart"/>
+      <w:r>
+        <w:t>коронавирусной</w:t>
+      </w:r>
+      <w:proofErr w:type="spellEnd"/>
+      <w:r>
+        <w:t xml:space="preserve"> пневмонии</w:t>
+      </w:r>
+      <w:r>
+        <w:t xml:space="preserve">. База собиралась в сжатые сроки, что было вызвано необходимостью автоматизации процесса распознавания патологических изменений в легких при </w:t>
+      </w:r>
+      <w:proofErr w:type="spellStart"/>
+      <w:r>
+        <w:t>коронавирусной</w:t>
+      </w:r>
+      <w:proofErr w:type="spellEnd"/>
+      <w:r>
+        <w:t xml:space="preserve"> инфекции. На основе </w:t>
+      </w:r>
+      <w:proofErr w:type="spellStart"/>
+      <w:r>
+        <w:t>датасета</w:t>
+      </w:r>
+      <w:proofErr w:type="spellEnd"/>
+      <w:r>
+        <w:t>, представленного в открытом доступе, разработчики всего мира могли "</w:t>
+      </w:r>
+      <w:proofErr w:type="spellStart"/>
+      <w:r>
+        <w:t>дообучать</w:t>
+      </w:r>
+      <w:proofErr w:type="spellEnd"/>
+      <w:r>
+        <w:t>" и тестировать алгоритмы своих сервисов. С начала пандемии его скачали более 500 российских и зарубежных разработчиков и программистов.</w:t>
+      </w:r>
+    </w:p>
     <w:sectPr>
       <w:pgSz w:w="11906" w:h="16838"/>
       <w:pgMar w:top="1134" w:right="850" w:bottom="1134" w:left="1701" w:header="708" w:footer="708" w:gutter="0"/>
@@ -5722,7 +5789,7 @@
 </file>
 
 <file path=customXml/itemProps1.xml><?xml version="1.0" encoding="utf-8"?>
-<ds:datastoreItem xmlns:ds="http://schemas.openxmlformats.org/officeDocument/2006/customXml" ds:itemID="{E9079440-2760-481B-B1CB-1E751BD24725}">
+<ds:datastoreItem xmlns:ds="http://schemas.openxmlformats.org/officeDocument/2006/customXml" ds:itemID="{5ACFC741-3969-4264-9BE6-830B2E01D5CF}">
   <ds:schemaRefs>
     <ds:schemaRef ds:uri="http://schemas.openxmlformats.org/officeDocument/2006/bibliography"/>
   </ds:schemaRefs>

--- a/theor_P_I.docx
+++ b/theor_P_I.docx
@@ -432,6 +432,22 @@
     </w:p>
     <w:p>
       <w:r>
+        <w:t>Сверточная нейронная сеть</w:t>
+      </w:r>
+    </w:p>
+    <w:p>
+      <w:r>
+        <w:t>Нейронная сеть имитирует работу части человеческого мозга, отвечающую за распознавание образов. НС используется для распознавания и анализа изображений, классификации изображений, а так же распознавания речи. СНН это тип глубоких нейронных сетей, содержащий сверточные,</w:t>
+      </w:r>
+      <w:r>
+        <w:t xml:space="preserve"> объединяющи</w:t>
+      </w:r>
+      <w:r>
+        <w:t>е уровни, и уровень активации. Основным является уровень свертки, в котором расположены ядра, на входы которым подается изображение. Все выходы сверточного слоя составляют карту объектов.</w:t>
+      </w:r>
+    </w:p>
+    <w:p>
+      <w:r>
         <w:t>-</w:t>
       </w:r>
       <w:r>
@@ -554,7 +570,10 @@
         <w:t>975</w:t>
       </w:r>
       <w:r>
-        <w:t xml:space="preserve"> изображений от 13 870 пациентов</w:t>
+        <w:t xml:space="preserve"> изображений от 13 </w:t>
+      </w:r>
+      <w:r>
+        <w:t>870 пациентов</w:t>
       </w:r>
       <w:r>
         <w:t>. Датасет является компиляцией пяти открытых источников данных:</w:t>
@@ -656,6 +675,7 @@
         <w:rPr>
           <w:lang w:val="en-US"/>
         </w:rPr>
+        <w:lastRenderedPageBreak/>
         <w:t>COVID</w:t>
       </w:r>
       <w:r>
@@ -783,14 +803,7 @@
         <w:rPr>
           <w:lang w:val="en-US"/>
         </w:rPr>
-        <w:t xml:space="preserve">we introduce a batch re-balancing strategy to promote better distribution of each infection </w:t>
-      </w:r>
-      <w:r>
-        <w:rPr>
-          <w:lang w:val="en-US"/>
-        </w:rPr>
-        <w:lastRenderedPageBreak/>
-        <w:t>type at a batch level</w:t>
+        <w:t>we introduce a batch re-balancing strategy to promote better distribution of each infection type at a batch level</w:t>
       </w:r>
       <w:r>
         <w:rPr>
@@ -853,7 +866,6 @@
         <w:t>”</w:t>
       </w:r>
     </w:p>
-    <w:p/>
     <w:p/>
     <w:p>
       <w:pPr>
@@ -1066,6 +1078,7 @@
     </w:p>
     <w:p>
       <w:r>
+        <w:lastRenderedPageBreak/>
         <w:t>Датасет</w:t>
       </w:r>
     </w:p>
@@ -1155,11 +1168,7 @@
         <w:t>и другие.</w:t>
       </w:r>
       <w:r>
-        <w:t xml:space="preserve"> Такое распределение показывает </w:t>
-      </w:r>
-      <w:r>
-        <w:lastRenderedPageBreak/>
-        <w:t>несбалансированность датасета. Следовательно, для достижения лучшего результата необходим предподготовка. На изначальном наборе данных модель показала недостаточную точность в 54%.</w:t>
+        <w:t xml:space="preserve"> Такое распределение показывает несбалансированность датасета. Следовательно, для достижения лучшего результата необходим предподготовка. На изначальном наборе данных модель показала недостаточную точность в 54%.</w:t>
       </w:r>
     </w:p>
     <w:p>
@@ -1412,39 +1421,7 @@
     </w:p>
     <w:p>
       <w:r>
-        <w:t>Сверточная</w:t>
-      </w:r>
-      <w:r>
-        <w:t xml:space="preserve"> нейронная</w:t>
-      </w:r>
-      <w:r>
-        <w:t xml:space="preserve"> сеть.</w:t>
-      </w:r>
-    </w:p>
-    <w:p>
-      <w:r>
-        <w:t>Нейронная сеть имитирует работу части человеческого мозга, отвечающую за распознавание образов.</w:t>
-      </w:r>
-      <w:r>
-        <w:t xml:space="preserve"> НС используется для распознавания и анализа изображений, классификации изображений, а так же распознавания речи.</w:t>
-      </w:r>
-      <w:r>
-        <w:t xml:space="preserve"> СНН это тип глубоких нейронных сетей, содержащий сверточные,</w:t>
-      </w:r>
-      <w:r>
-        <w:t xml:space="preserve"> объединяющи</w:t>
-      </w:r>
-      <w:r>
-        <w:t>е уровни, и уровень активации.</w:t>
-      </w:r>
-      <w:r>
-        <w:t xml:space="preserve"> Основным является уровень свертки, в которм расположены ядра, на входы которым подается изображение.</w:t>
-      </w:r>
-      <w:r>
-        <w:t xml:space="preserve"> Все выходы сверточного слоя составляют карту объектов.</w:t>
-      </w:r>
-      <w:r>
-        <w:t xml:space="preserve"> Поскольку изображения являются нелинейными по природе, то применяются также нелинейные функции активации.</w:t>
+        <w:t>Поскольку изображения являются нелинейными по природе, то применяются также нелинейные функции активации.</w:t>
       </w:r>
     </w:p>
     <w:p>
@@ -1793,7 +1770,19 @@
     </w:p>
     <w:p>
       <w:r>
-        <w:t>После обработки изоражения полчается 3-размерная матрица, которая преобразуется в вектор, который передается на вход 3 полносвязным слоям</w:t>
+        <w:t>После обработки изо</w:t>
+      </w:r>
+      <w:r>
+        <w:t>б</w:t>
+      </w:r>
+      <w:r>
+        <w:t>ражения пол</w:t>
+      </w:r>
+      <w:r>
+        <w:t>у</w:t>
+      </w:r>
+      <w:r>
+        <w:t>чается 3-размерная матрица, которая преобразуется в вектор, который передается на вход 3 полносвязным слоям</w:t>
       </w:r>
       <w:r>
         <w:t>.</w:t>
@@ -1898,7 +1887,6 @@
         <w:t>димых результатов, начиная с одного слоя.</w:t>
       </w:r>
     </w:p>
-    <w:p/>
     <w:p>
       <w:pPr>
         <w:rPr>
@@ -2172,17 +2160,17 @@
         <w:t>).</w:t>
       </w:r>
       <w:r>
-        <w:t xml:space="preserve"> В этой архитектуре также используется селективная связь на большие расстояния в модели, что улучшает репрезентативность. Это также облегчает обучение модели. Однако широкое использование этих соединений дальнего действия может привести к появлению множества избыточных низкоуровневых функций. Для решения этой </w:t>
+        <w:t xml:space="preserve"> В этой архитектуре также используется селективная связь на большие расстояния в модели, что улучшает репрезентативность. Это также облегчает обучение модели. Однако широкое использование этих соединений дальнего действия может привести к появлению множества избыточных низкоуровневых функций. Для решения этой проблемы в предлагаемой модели используется механизм внимания. Внимание помогает модели расставить приоритеты в </w:t>
+      </w:r>
+      <w:r>
+        <w:t xml:space="preserve">важных </w:t>
+      </w:r>
+      <w:r>
+        <w:t xml:space="preserve">областях. Внимание также полезно для подавления активации </w:t>
       </w:r>
       <w:r>
         <w:lastRenderedPageBreak/>
-        <w:t xml:space="preserve">проблемы в предлагаемой модели используется механизм внимания. Внимание помогает модели расставить приоритеты в </w:t>
-      </w:r>
-      <w:r>
-        <w:t xml:space="preserve">важных </w:t>
-      </w:r>
-      <w:r>
-        <w:t xml:space="preserve">областях. Внимание также полезно для подавления активации избыточных функций из начальных слоев и помогает сосредоточиться на важных функциях, необходимых для решения </w:t>
+        <w:t xml:space="preserve">избыточных функций из начальных слоев и помогает сосредоточиться на важных функциях, необходимых для решения </w:t>
       </w:r>
       <w:r>
         <w:t>задачи</w:t>
@@ -2403,27 +2391,27 @@
     </w:p>
     <w:p>
       <w:r>
+        <w:t>Используется</w:t>
+      </w:r>
+      <w:r>
+        <w:t xml:space="preserve"> контролируемый контрастный метод обучения для обучения сети кодировщика извлечению признаков.</w:t>
+      </w:r>
+      <w:r>
+        <w:t xml:space="preserve"> С</w:t>
+      </w:r>
+      <w:r>
+        <w:t>еть классификатора</w:t>
+      </w:r>
+      <w:r>
+        <w:t xml:space="preserve"> обучается с использованием функции</w:t>
+      </w:r>
+      <w:r>
+        <w:t xml:space="preserve"> кросс-энтропийных потерь после замораживания сети кодировщика.</w:t>
+      </w:r>
+    </w:p>
+    <w:p>
+      <w:r>
         <w:lastRenderedPageBreak/>
-        <w:t>Используется</w:t>
-      </w:r>
-      <w:r>
-        <w:t xml:space="preserve"> контролируемый контрастный метод обучения для обучения сети кодировщика извлечению признаков.</w:t>
-      </w:r>
-      <w:r>
-        <w:t xml:space="preserve"> С</w:t>
-      </w:r>
-      <w:r>
-        <w:t>еть классификатора</w:t>
-      </w:r>
-      <w:r>
-        <w:t xml:space="preserve"> обучается с использованием функции</w:t>
-      </w:r>
-      <w:r>
-        <w:t xml:space="preserve"> кросс-энтропийных потерь после замораживания сети кодировщика.</w:t>
-      </w:r>
-    </w:p>
-    <w:p>
-      <w:r>
         <w:t>Контрастная потеря чаще всего используется в неконтролируемом и самоконтролируемом обучении.</w:t>
       </w:r>
     </w:p>
@@ -2736,12 +2724,12 @@
     </w:p>
     <w:p>
       <w:r>
+        <w:t>Использование ансамбля.</w:t>
+      </w:r>
+    </w:p>
+    <w:p>
+      <w:r>
         <w:lastRenderedPageBreak/>
-        <w:t>Использование ансамбля.</w:t>
-      </w:r>
-    </w:p>
-    <w:p>
-      <w:r>
         <w:t xml:space="preserve">В основном исследователи используют одну архитектуру нейронной сети и с помощью подбора количества слоев и настройки коэффициентов пытаются достичь </w:t>
       </w:r>
       <w:r>
@@ -2969,7 +2957,6 @@
     </w:p>
     <w:p>
       <w:r>
-        <w:lastRenderedPageBreak/>
         <w:t xml:space="preserve">Оценка эффективности модели основывается по следующим параметрам: точность классификации, чувствительность и цена </w:t>
       </w:r>
       <w:r>
@@ -2991,6 +2978,7 @@
           <w:noProof/>
           <w:lang w:eastAsia="ru-RU"/>
         </w:rPr>
+        <w:lastRenderedPageBreak/>
         <w:drawing>
           <wp:inline distT="0" distB="0" distL="0" distR="0">
             <wp:extent cx="2546985" cy="1513205"/>
@@ -3074,6 +3062,9 @@
       <w:r>
         <w:t>точность 91,62%, и чувствительность 95%</w:t>
       </w:r>
+      <w:r>
+        <w:t>.</w:t>
+      </w:r>
     </w:p>
     <w:p>
       <w:r>
@@ -3182,29 +3173,32 @@
     </w:p>
     <w:p>
       <w:r>
+        <w:t>В России для решения проблемы качественны</w:t>
+      </w:r>
+      <w:r>
+        <w:t>х данных в 2020 году приступили к формированию федеральных (общероссийских) датасетов экспертами Центра диагностики и телемедицины. Первый датасет будет ориентирован на рентгено</w:t>
+      </w:r>
+      <w:r>
+        <w:t>г</w:t>
+      </w:r>
+      <w:r>
+        <w:t xml:space="preserve">раммы </w:t>
+      </w:r>
+      <w:r>
+        <w:t xml:space="preserve">и снимки компьютерной томографии пациентов с признаками </w:t>
+      </w:r>
+      <w:r>
+        <w:rPr>
+          <w:lang w:val="en-US"/>
+        </w:rPr>
+        <w:t>COVID</w:t>
+      </w:r>
+      <w:r>
+        <w:t xml:space="preserve">-19. Целью проекта является создание эталонного датасета, с </w:t>
+      </w:r>
+      <w:r>
         <w:lastRenderedPageBreak/>
-        <w:t>В России для решения проблемы качественны</w:t>
-      </w:r>
-      <w:r>
-        <w:t>х данных в 2020 году приступили к формированию федеральных (общероссийских) датасетов экспертами Центра диагностики и телемедицины. Первый датасет будет ориентирован на рентгено</w:t>
-      </w:r>
-      <w:r>
-        <w:t>г</w:t>
-      </w:r>
-      <w:r>
-        <w:t xml:space="preserve">раммы </w:t>
-      </w:r>
-      <w:r>
-        <w:t xml:space="preserve">и снимки компьютерной томографии пациентов с признаками </w:t>
-      </w:r>
-      <w:r>
-        <w:rPr>
-          <w:lang w:val="en-US"/>
-        </w:rPr>
-        <w:t>COVID</w:t>
-      </w:r>
-      <w:r>
-        <w:t xml:space="preserve">-19. Целью проекта является создание эталонного датасета, с помощью которого специалисты смогут оценивать корректность и точность работы сервисов </w:t>
+        <w:t xml:space="preserve">помощью которого специалисты смогут оценивать корректность и точность работы сервисов </w:t>
       </w:r>
       <w:r>
         <w:t>по выявлению патологий в исследуемых областях.</w:t>
@@ -3254,10 +3248,218 @@
         <w:t xml:space="preserve"> со стандартными характеристиками, предоставление свободного доступа к имеющимся наборам данных, позволит ускорить разработку и тестирование новых моделей. </w:t>
       </w:r>
       <w:r>
+        <w:t>Качественный</w:t>
+      </w:r>
+      <w:r>
+        <w:t xml:space="preserve"> набор данных должен подкрепляться разметкой изображений экспертами</w:t>
+      </w:r>
+      <w:r>
+        <w:t xml:space="preserve">. </w:t>
+      </w:r>
+      <w:r>
         <w:t>Применение единых стандартов к качеству и размеру изображений, позволит избежать трудоемкой разработки методик предварительной обработки изображений</w:t>
       </w:r>
       <w:r>
         <w:t>, а разрабатывать архитектуру нейронной сети.</w:t>
+      </w:r>
+    </w:p>
+    <w:p>
+      <w:r>
+        <w:rPr>
+          <w:lang w:val="en-US"/>
+        </w:rPr>
+        <w:t>1</w:t>
+      </w:r>
+      <w:r>
+        <w:t>.4</w:t>
+      </w:r>
+      <w:r>
+        <w:t xml:space="preserve"> </w:t>
+      </w:r>
+      <w:r>
+        <w:t>Архитектура сверточных нейронных сетей</w:t>
+      </w:r>
+    </w:p>
+    <w:p>
+      <w:r>
+        <w:t>Сверточный слой</w:t>
+      </w:r>
+    </w:p>
+    <w:p>
+      <w:r>
+        <w:t>Слой пулинга</w:t>
+      </w:r>
+    </w:p>
+    <w:p>
+      <w:r>
+        <w:t>Полносвязные слои</w:t>
+      </w:r>
+    </w:p>
+    <w:p>
+      <w:r>
+        <w:t>Резидентный блок</w:t>
+      </w:r>
+    </w:p>
+    <w:p>
+      <w:pPr>
+        <w:rPr>
+          <w:lang w:val="en-US"/>
+        </w:rPr>
+      </w:pPr>
+      <w:r>
+        <w:rPr>
+          <w:lang w:val="en-US"/>
+        </w:rPr>
+        <w:t>Dense block</w:t>
+      </w:r>
+    </w:p>
+    <w:p>
+      <w:r>
+        <w:rPr>
+          <w:lang w:val="en-US"/>
+        </w:rPr>
+        <w:t>Depthwise</w:t>
+      </w:r>
+      <w:r>
+        <w:t xml:space="preserve"> </w:t>
+      </w:r>
+      <w:r>
+        <w:rPr>
+          <w:lang w:val="en-US"/>
+        </w:rPr>
+        <w:t>separable</w:t>
+      </w:r>
+      <w:r>
+        <w:t xml:space="preserve"> </w:t>
+      </w:r>
+      <w:r>
+        <w:rPr>
+          <w:lang w:val="en-US"/>
+        </w:rPr>
+        <w:t>convolution</w:t>
+      </w:r>
+    </w:p>
+    <w:p>
+      <w:r>
+        <w:t>1.5 Методы построения ансамбля</w:t>
+      </w:r>
+    </w:p>
+    <w:p>
+      <w:r>
+        <w:t>БУстинг</w:t>
+      </w:r>
+    </w:p>
+    <w:p>
+      <w:r>
+        <w:t>Бэггинг</w:t>
+      </w:r>
+    </w:p>
+    <w:p>
+      <w:r>
+        <w:t>1.</w:t>
+      </w:r>
+      <w:r>
+        <w:t>6</w:t>
+      </w:r>
+      <w:r>
+        <w:t xml:space="preserve"> Технич</w:t>
+      </w:r>
+      <w:r>
+        <w:t>еская реализация модели</w:t>
+      </w:r>
+    </w:p>
+    <w:p>
+      <w:r>
+        <w:t xml:space="preserve">Модель реализована на языке Python, поскольку используемые библиотеки </w:t>
+      </w:r>
+      <w:r>
+        <w:t>и алгоритмы машинного обучения реализованы также на этом языке программирования</w:t>
+      </w:r>
+      <w:r>
+        <w:t>.</w:t>
+      </w:r>
+    </w:p>
+    <w:p>
+      <w:r>
+        <w:t xml:space="preserve">Модель использует </w:t>
+      </w:r>
+      <w:r>
+        <w:t xml:space="preserve">библиотеки: </w:t>
+      </w:r>
+      <w:r>
+        <w:t xml:space="preserve">* </w:t>
+      </w:r>
+      <w:r>
+        <w:rPr>
+          <w:lang w:val="en-US"/>
+        </w:rPr>
+        <w:t>Puzzle</w:t>
+      </w:r>
+      <w:r>
+        <w:t xml:space="preserve"> </w:t>
+      </w:r>
+      <w:r>
+        <w:t>(</w:t>
+      </w:r>
+      <w:r>
+        <w:t>рос софт аналог тензорфлоу + описать плюсы</w:t>
+      </w:r>
+      <w:r>
+        <w:t>)</w:t>
+      </w:r>
+      <w:r>
+        <w:t xml:space="preserve"> *</w:t>
+      </w:r>
+      <w:r>
+        <w:t xml:space="preserve">tensorflow и keras </w:t>
+      </w:r>
+      <w:r>
+        <w:t>–</w:t>
+      </w:r>
+      <w:r>
+        <w:t>для</w:t>
+      </w:r>
+      <w:r>
+        <w:t xml:space="preserve"> </w:t>
+      </w:r>
+      <w:r>
+        <w:t>построения и обучения алгоритмов машинного обучения.</w:t>
+      </w:r>
+    </w:p>
+    <w:p>
+      <w:r>
+        <w:lastRenderedPageBreak/>
+        <w:t>Вычисления производились на графической карте Nvidia GeForce GTX</w:t>
+      </w:r>
+      <w:r>
+        <w:t xml:space="preserve"> </w:t>
+      </w:r>
+      <w:r>
+        <w:t>1660 TI С 6 гигабайтами видеопамяти и на удалённом сервере</w:t>
+      </w:r>
+      <w:r>
+        <w:t xml:space="preserve"> </w:t>
+      </w:r>
+      <w:r>
+        <w:t xml:space="preserve">предоставляемого </w:t>
+      </w:r>
+      <w:r>
+        <w:t>*</w:t>
+      </w:r>
+      <w:r>
+        <w:t>Google Colaboratory.</w:t>
+      </w:r>
+      <w:r>
+        <w:t xml:space="preserve">* </w:t>
+      </w:r>
+      <w:r>
+        <w:rPr>
+          <w:lang w:val="en-US"/>
+        </w:rPr>
+        <w:t>Yandex sphere</w:t>
+      </w:r>
+      <w:r>
+        <w:t xml:space="preserve"> (рос софт)</w:t>
       </w:r>
     </w:p>
     <w:sectPr>
@@ -3908,7 +4110,7 @@
 </file>
 
 <file path=customXml/itemProps1.xml><?xml version="1.0" encoding="utf-8"?>
-<ds:datastoreItem xmlns:ds="http://schemas.openxmlformats.org/officeDocument/2006/customXml" ds:itemID="{F3E8C92E-A79D-4C8F-BE26-852E8EE942E4}">
+<ds:datastoreItem xmlns:ds="http://schemas.openxmlformats.org/officeDocument/2006/customXml" ds:itemID="{B41707E7-F0FD-464C-86AD-5E321B953BB2}">
   <ds:schemaRefs>
     <ds:schemaRef ds:uri="http://schemas.openxmlformats.org/officeDocument/2006/bibliography"/>
   </ds:schemaRefs>

--- a/theor_P_I.docx
+++ b/theor_P_I.docx
@@ -698,48 +698,175 @@
       </w:r>
     </w:p>
     <w:p>
+      <w:r>
+        <w:t>-</w:t>
+      </w:r>
+      <w:r>
+        <w:t>Принципы</w:t>
+      </w:r>
+      <w:r>
+        <w:t xml:space="preserve"> </w:t>
+      </w:r>
+      <w:r>
+        <w:t>разработки</w:t>
+      </w:r>
+      <w:r>
+        <w:t xml:space="preserve"> </w:t>
+      </w:r>
+      <w:r>
+        <w:t>сети</w:t>
+      </w:r>
+      <w:r>
+        <w:t>.</w:t>
+      </w:r>
+    </w:p>
+    <w:p>
+      <w:r>
+        <w:t>Детали реализации:</w:t>
+      </w:r>
+    </w:p>
+    <w:p>
       <w:pPr>
         <w:rPr>
           <w:lang w:val="en-US"/>
         </w:rPr>
       </w:pPr>
       <w:r>
+        <w:t xml:space="preserve">Предобучена на </w:t>
+      </w:r>
+      <w:r>
+        <w:rPr>
+          <w:lang w:val="en-US"/>
+        </w:rPr>
+        <w:t>ImageNet</w:t>
+      </w:r>
+      <w:r>
+        <w:t xml:space="preserve">, а затем обучена на </w:t>
+      </w:r>
+      <w:r>
+        <w:rPr>
+          <w:lang w:val="en-US"/>
+        </w:rPr>
+        <w:t>COVIDx</w:t>
+      </w:r>
+      <w:r>
+        <w:t xml:space="preserve"> </w:t>
+      </w:r>
+      <w:r>
+        <w:t xml:space="preserve">датасете с использованием </w:t>
+      </w:r>
+      <w:r>
+        <w:rPr>
+          <w:lang w:val="en-US"/>
+        </w:rPr>
+        <w:t>Adam</w:t>
+      </w:r>
+      <w:r>
+        <w:t xml:space="preserve"> </w:t>
+      </w:r>
+      <w:r>
+        <w:t>оптимизатора.</w:t>
+      </w:r>
+      <w:r>
+        <w:t xml:space="preserve"> </w:t>
+      </w:r>
+      <w:r>
+        <w:t>learning rate  =  2e−4, number of epochs  =  22, batch size  =  64, factor  =  0.7, patience  =  5</w:t>
+      </w:r>
+      <w:r>
+        <w:t xml:space="preserve">. </w:t>
+      </w:r>
+      <w:r>
+        <w:rPr>
+          <w:lang w:val="en-US"/>
+        </w:rPr>
+        <w:t xml:space="preserve">Finally, </w:t>
+      </w:r>
+      <w:r>
+        <w:rPr>
+          <w:lang w:val="en-US"/>
+        </w:rPr>
+        <w:t>we introduce a batch re-balancing strategy to promote better distribution of each infection type at a batch level</w:t>
+      </w:r>
+      <w:r>
+        <w:rPr>
+          <w:lang w:val="en-US"/>
+        </w:rPr>
+        <w:t>. The initial COVID-Net prototype was built and evaluated using the Keras deep learning library with a Tensor-</w:t>
+      </w:r>
+    </w:p>
+    <w:p>
+      <w:pPr>
+        <w:rPr>
+          <w:lang w:val="en-US"/>
+        </w:rPr>
+      </w:pPr>
+      <w:r>
+        <w:rPr>
+          <w:lang w:val="en-US"/>
+        </w:rPr>
+        <w:t xml:space="preserve">Flow backend. The proposed COVID-Net architecture was built using generative  synthesis 41 , as described in </w:t>
+      </w:r>
+    </w:p>
+    <w:p>
+      <w:pPr>
+        <w:rPr>
+          <w:lang w:val="en-US"/>
+        </w:rPr>
+      </w:pPr>
+      <w:r>
+        <w:rPr>
+          <w:lang w:val="en-US"/>
+        </w:rPr>
+        <w:t>“</w:t>
+      </w:r>
+      <w:r>
+        <w:rPr>
+          <w:lang w:val="en-US"/>
+        </w:rPr>
+        <w:t>Machine</w:t>
+      </w:r>
+      <w:r>
         <w:rPr>
           <w:lang w:val="en-US"/>
         </w:rPr>
         <w:t>-</w:t>
       </w:r>
       <w:r>
-        <w:t>Принципы</w:t>
-      </w:r>
-      <w:r>
-        <w:rPr>
-          <w:lang w:val="en-US"/>
-        </w:rPr>
-        <w:t xml:space="preserve"> </w:t>
-      </w:r>
-      <w:r>
-        <w:t>разработки</w:t>
-      </w:r>
-      <w:r>
-        <w:rPr>
-          <w:lang w:val="en-US"/>
-        </w:rPr>
-        <w:t xml:space="preserve"> </w:t>
-      </w:r>
-      <w:r>
-        <w:t>сети</w:t>
-      </w:r>
-      <w:r>
-        <w:rPr>
-          <w:lang w:val="en-US"/>
-        </w:rPr>
-        <w:t>.</w:t>
-      </w:r>
-    </w:p>
-    <w:p>
-      <w:r>
-        <w:t>Детали реализации:</w:t>
+        <w:rPr>
+          <w:lang w:val="en-US"/>
+        </w:rPr>
+        <w:t>driven</w:t>
+      </w:r>
+      <w:r>
+        <w:rPr>
+          <w:lang w:val="en-US"/>
+        </w:rPr>
+        <w:t xml:space="preserve"> </w:t>
+      </w:r>
+      <w:r>
+        <w:rPr>
+          <w:lang w:val="en-US"/>
+        </w:rPr>
+        <w:t>design</w:t>
+      </w:r>
+      <w:r>
+        <w:rPr>
+          <w:lang w:val="en-US"/>
+        </w:rPr>
+        <w:t xml:space="preserve"> </w:t>
+      </w:r>
+      <w:r>
+        <w:rPr>
+          <w:lang w:val="en-US"/>
+        </w:rPr>
+        <w:t>exploration</w:t>
+      </w:r>
+      <w:r>
+        <w:rPr>
+          <w:lang w:val="en-US"/>
+        </w:rPr>
+        <w:t>”</w:t>
       </w:r>
     </w:p>
     <w:p>
@@ -748,147 +875,32 @@
           <w:lang w:val="en-US"/>
         </w:rPr>
       </w:pPr>
-      <w:r>
-        <w:t xml:space="preserve">Предобучена на </w:t>
-      </w:r>
-      <w:r>
-        <w:rPr>
-          <w:lang w:val="en-US"/>
-        </w:rPr>
-        <w:t>ImageNet</w:t>
-      </w:r>
-      <w:r>
-        <w:t xml:space="preserve">, а затем обучена на </w:t>
-      </w:r>
-      <w:r>
-        <w:rPr>
-          <w:lang w:val="en-US"/>
-        </w:rPr>
-        <w:t>COVIDx</w:t>
-      </w:r>
-      <w:r>
-        <w:t xml:space="preserve"> </w:t>
-      </w:r>
-      <w:r>
-        <w:t xml:space="preserve">датасете с использованием </w:t>
-      </w:r>
-      <w:r>
-        <w:rPr>
-          <w:lang w:val="en-US"/>
-        </w:rPr>
-        <w:t>Adam</w:t>
-      </w:r>
-      <w:r>
-        <w:t xml:space="preserve"> </w:t>
-      </w:r>
-      <w:r>
-        <w:t>оптимизатора.</w:t>
-      </w:r>
-      <w:r>
-        <w:t xml:space="preserve"> </w:t>
-      </w:r>
-      <w:r>
-        <w:t>learning rate  =  2e−4, number of epochs  =  22, batch size  =  64, factor  =  0.7, patience  =  5</w:t>
-      </w:r>
-      <w:r>
-        <w:t xml:space="preserve">. </w:t>
-      </w:r>
-      <w:r>
-        <w:rPr>
-          <w:lang w:val="en-US"/>
-        </w:rPr>
-        <w:t xml:space="preserve">Finally, </w:t>
-      </w:r>
-      <w:r>
-        <w:rPr>
-          <w:lang w:val="en-US"/>
-        </w:rPr>
-        <w:t>we introduce a batch re-balancing strategy to promote better distribution of each infection type at a batch level</w:t>
-      </w:r>
-      <w:r>
-        <w:rPr>
-          <w:lang w:val="en-US"/>
-        </w:rPr>
-        <w:t>. The initial COVID-Net prototype was built and evaluated using the Keras deep learning library with a Tensor-</w:t>
-      </w:r>
     </w:p>
     <w:p>
       <w:pPr>
         <w:rPr>
+          <w:b/>
           <w:lang w:val="en-US"/>
         </w:rPr>
       </w:pPr>
       <w:r>
         <w:rPr>
-          <w:lang w:val="en-US"/>
-        </w:rPr>
-        <w:t xml:space="preserve">Flow backend. The proposed COVID-Net architecture was built using generative  synthesis 41 , as described in </w:t>
-      </w:r>
-    </w:p>
-    <w:p>
-      <w:r>
-        <w:t>“</w:t>
-      </w:r>
-      <w:r>
-        <w:rPr>
-          <w:lang w:val="en-US"/>
-        </w:rPr>
-        <w:t>Machine</w:t>
-      </w:r>
-      <w:r>
-        <w:t>-</w:t>
-      </w:r>
-      <w:r>
-        <w:rPr>
-          <w:lang w:val="en-US"/>
-        </w:rPr>
-        <w:t>driven</w:t>
-      </w:r>
-      <w:r>
-        <w:t xml:space="preserve"> </w:t>
-      </w:r>
-      <w:r>
-        <w:rPr>
-          <w:lang w:val="en-US"/>
-        </w:rPr>
-        <w:t>design</w:t>
-      </w:r>
-      <w:r>
-        <w:t xml:space="preserve"> </w:t>
-      </w:r>
-      <w:r>
-        <w:rPr>
-          <w:lang w:val="en-US"/>
-        </w:rPr>
-        <w:t>exploration</w:t>
-      </w:r>
-      <w:r>
-        <w:t>”</w:t>
-      </w:r>
-    </w:p>
-    <w:p/>
-    <w:p>
-      <w:pPr>
-        <w:rPr>
           <w:b/>
-        </w:rPr>
-      </w:pPr>
+          <w:lang w:val="en-US"/>
+        </w:rPr>
+        <w:t>1.2.2</w:t>
+      </w:r>
       <w:r>
         <w:rPr>
           <w:b/>
-        </w:rPr>
-        <w:t>1.2.2</w:t>
+          <w:lang w:val="en-US"/>
+        </w:rPr>
+        <w:t>CNN</w:t>
       </w:r>
       <w:r>
         <w:rPr>
           <w:b/>
           <w:lang w:val="en-US"/>
-        </w:rPr>
-        <w:t>CNN</w:t>
-      </w:r>
-      <w:r>
-        <w:rPr>
-          <w:b/>
         </w:rPr>
         <w:t>(2021)</w:t>
       </w:r>
@@ -3264,10 +3276,12 @@
       </w:r>
     </w:p>
     <w:p>
-      <w:r>
-        <w:rPr>
-          <w:lang w:val="en-US"/>
-        </w:rPr>
+      <w:pPr>
+        <w:rPr>
+          <w:lang w:val="en-US"/>
+        </w:rPr>
+      </w:pPr>
+      <w:r>
         <w:t>1</w:t>
       </w:r>
       <w:r>
@@ -3282,22 +3296,1586 @@
     </w:p>
     <w:p>
       <w:r>
+        <w:t xml:space="preserve">Фактически, архитектура сверточной нейронной сети представляет собой нейронную сеть, содержащую несколько скрытых слоев, каждый </w:t>
+      </w:r>
+      <w:r>
+        <w:t>из которых имеет несколько двумерных плоскостей, состоящих из нескольких нейронов</w:t>
+      </w:r>
+      <w:r>
+        <w:t xml:space="preserve">. </w:t>
+      </w:r>
+      <w:r>
+        <w:t>Кроме того, все нейроны предполагаются независимыми.</w:t>
+      </w:r>
+      <w:r>
+        <w:t xml:space="preserve"> Его входные данные можно рассматривать как двумерное изображение, а модульизвлечения объектов встроен в архитектуру CNN.</w:t>
+      </w:r>
+      <w:r>
+        <w:t xml:space="preserve"> На рисунке представлена базовая архитектура сверточной нейронной сети.</w:t>
+      </w:r>
+    </w:p>
+    <w:p>
+      <w:pPr>
+        <w:rPr>
+          <w:lang w:val="en-US"/>
+        </w:rPr>
+      </w:pPr>
+      <w:r>
+        <w:rPr>
+          <w:noProof/>
+          <w:lang w:eastAsia="ru-RU"/>
+        </w:rPr>
+        <w:drawing>
+          <wp:inline distT="0" distB="0" distL="0" distR="0">
+            <wp:extent cx="2998470" cy="1021080"/>
+            <wp:effectExtent l="19050" t="0" r="0" b="0"/>
+            <wp:docPr id="28" name="Рисунок 28"/>
+            <wp:cNvGraphicFramePr>
+              <a:graphicFrameLocks xmlns:a="http://schemas.openxmlformats.org/drawingml/2006/main" noChangeAspect="1"/>
+            </wp:cNvGraphicFramePr>
+            <a:graphic xmlns:a="http://schemas.openxmlformats.org/drawingml/2006/main">
+              <a:graphicData uri="http://schemas.openxmlformats.org/drawingml/2006/picture">
+                <pic:pic xmlns:pic="http://schemas.openxmlformats.org/drawingml/2006/picture">
+                  <pic:nvPicPr>
+                    <pic:cNvPr id="0" name="Picture 28"/>
+                    <pic:cNvPicPr>
+                      <a:picLocks noChangeAspect="1" noChangeArrowheads="1"/>
+                    </pic:cNvPicPr>
+                  </pic:nvPicPr>
+                  <pic:blipFill>
+                    <a:blip r:embed="rId12" cstate="print"/>
+                    <a:srcRect/>
+                    <a:stretch>
+                      <a:fillRect/>
+                    </a:stretch>
+                  </pic:blipFill>
+                  <pic:spPr bwMode="auto">
+                    <a:xfrm>
+                      <a:off x="0" y="0"/>
+                      <a:ext cx="2998470" cy="1021080"/>
+                    </a:xfrm>
+                    <a:prstGeom prst="rect">
+                      <a:avLst/>
+                    </a:prstGeom>
+                    <a:noFill/>
+                    <a:ln w="9525">
+                      <a:noFill/>
+                      <a:miter lim="800000"/>
+                      <a:headEnd/>
+                      <a:tailEnd/>
+                    </a:ln>
+                  </pic:spPr>
+                </pic:pic>
+              </a:graphicData>
+            </a:graphic>
+          </wp:inline>
+        </w:drawing>
+      </w:r>
+    </w:p>
+    <w:p/>
+    <w:p>
+      <w:r>
+        <w:t>Функция активации</w:t>
+      </w:r>
+      <w:r>
+        <w:t xml:space="preserve"> вводит нелинейность в нейронную сеть</w:t>
+      </w:r>
+      <w:r>
+        <w:t xml:space="preserve">, имитирующую </w:t>
+      </w:r>
+      <w:r>
+        <w:t>функцию, при которой только нейронные электрические сигналы, превышающие определенный порог, могут быть переданы следующему нейрону</w:t>
+      </w:r>
+      <w:r>
+        <w:t>.</w:t>
+      </w:r>
+      <w:r>
+        <w:t xml:space="preserve"> Без этой нелинейности не было бы большого преимущества в соединении нескольких слоев друг с другом.</w:t>
+      </w:r>
+      <w:r>
+        <w:t xml:space="preserve"> </w:t>
+      </w:r>
+      <w:r>
+        <w:t>Как правило, функция активации применяется индивидуально к каждому элементу его входного вектора</w:t>
+      </w:r>
+      <w:r>
+        <w:t>.</w:t>
+      </w:r>
+      <w:r>
+        <w:t xml:space="preserve"> Некоторые часто используемые функции активации перечислены в таблице 1</w:t>
+      </w:r>
+    </w:p>
+    <w:p>
+      <w:r>
+        <w:rPr>
+          <w:noProof/>
+          <w:lang w:eastAsia="ru-RU"/>
+        </w:rPr>
+        <w:lastRenderedPageBreak/>
+        <w:drawing>
+          <wp:inline distT="0" distB="0" distL="0" distR="0">
+            <wp:extent cx="3535808" cy="1850303"/>
+            <wp:effectExtent l="19050" t="0" r="7492" b="0"/>
+            <wp:docPr id="6" name="Рисунок 1"/>
+            <wp:cNvGraphicFramePr>
+              <a:graphicFrameLocks xmlns:a="http://schemas.openxmlformats.org/drawingml/2006/main" noChangeAspect="1"/>
+            </wp:cNvGraphicFramePr>
+            <a:graphic xmlns:a="http://schemas.openxmlformats.org/drawingml/2006/main">
+              <a:graphicData uri="http://schemas.openxmlformats.org/drawingml/2006/picture">
+                <pic:pic xmlns:pic="http://schemas.openxmlformats.org/drawingml/2006/picture">
+                  <pic:nvPicPr>
+                    <pic:cNvPr id="0" name="Picture 1"/>
+                    <pic:cNvPicPr>
+                      <a:picLocks noChangeAspect="1" noChangeArrowheads="1"/>
+                    </pic:cNvPicPr>
+                  </pic:nvPicPr>
+                  <pic:blipFill>
+                    <a:blip r:embed="rId13" cstate="print"/>
+                    <a:srcRect/>
+                    <a:stretch>
+                      <a:fillRect/>
+                    </a:stretch>
+                  </pic:blipFill>
+                  <pic:spPr bwMode="auto">
+                    <a:xfrm>
+                      <a:off x="0" y="0"/>
+                      <a:ext cx="3536255" cy="1850537"/>
+                    </a:xfrm>
+                    <a:prstGeom prst="rect">
+                      <a:avLst/>
+                    </a:prstGeom>
+                    <a:noFill/>
+                    <a:ln w="9525">
+                      <a:noFill/>
+                      <a:miter lim="800000"/>
+                      <a:headEnd/>
+                      <a:tailEnd/>
+                    </a:ln>
+                  </pic:spPr>
+                </pic:pic>
+              </a:graphicData>
+            </a:graphic>
+          </wp:inline>
+        </w:drawing>
+      </w:r>
+    </w:p>
+    <w:p>
+      <w:r>
+        <w:t>Нейронную сеть обычно обучают на размеченных данных</w:t>
+      </w:r>
+      <w:r>
+        <w:t xml:space="preserve">, то есть, пар векторов ввод-вывод </w:t>
+      </w:r>
+      <w:r>
+        <w:drawing>
+          <wp:inline distT="0" distB="0" distL="0" distR="0">
+            <wp:extent cx="1083945" cy="359410"/>
+            <wp:effectExtent l="19050" t="0" r="1905" b="0"/>
+            <wp:docPr id="7" name="Рисунок 4"/>
+            <wp:cNvGraphicFramePr>
+              <a:graphicFrameLocks xmlns:a="http://schemas.openxmlformats.org/drawingml/2006/main" noChangeAspect="1"/>
+            </wp:cNvGraphicFramePr>
+            <a:graphic xmlns:a="http://schemas.openxmlformats.org/drawingml/2006/main">
+              <a:graphicData uri="http://schemas.openxmlformats.org/drawingml/2006/picture">
+                <pic:pic xmlns:pic="http://schemas.openxmlformats.org/drawingml/2006/picture">
+                  <pic:nvPicPr>
+                    <pic:cNvPr id="0" name="Picture 4"/>
+                    <pic:cNvPicPr>
+                      <a:picLocks noChangeAspect="1" noChangeArrowheads="1"/>
+                    </pic:cNvPicPr>
+                  </pic:nvPicPr>
+                  <pic:blipFill>
+                    <a:blip r:embed="rId14" cstate="print"/>
+                    <a:srcRect/>
+                    <a:stretch>
+                      <a:fillRect/>
+                    </a:stretch>
+                  </pic:blipFill>
+                  <pic:spPr bwMode="auto">
+                    <a:xfrm>
+                      <a:off x="0" y="0"/>
+                      <a:ext cx="1083945" cy="359410"/>
+                    </a:xfrm>
+                    <a:prstGeom prst="rect">
+                      <a:avLst/>
+                    </a:prstGeom>
+                    <a:noFill/>
+                    <a:ln w="9525">
+                      <a:noFill/>
+                      <a:miter lim="800000"/>
+                      <a:headEnd/>
+                      <a:tailEnd/>
+                    </a:ln>
+                  </pic:spPr>
+                </pic:pic>
+              </a:graphicData>
+            </a:graphic>
+          </wp:inline>
+        </w:drawing>
+      </w:r>
+      <w:r>
+        <w:t xml:space="preserve"> </w:t>
+      </w:r>
+      <w:r>
+        <w:drawing>
+          <wp:inline distT="0" distB="0" distL="0" distR="0">
+            <wp:extent cx="2620010" cy="323850"/>
+            <wp:effectExtent l="19050" t="0" r="8890" b="0"/>
+            <wp:docPr id="8" name="Рисунок 7"/>
+            <wp:cNvGraphicFramePr>
+              <a:graphicFrameLocks xmlns:a="http://schemas.openxmlformats.org/drawingml/2006/main" noChangeAspect="1"/>
+            </wp:cNvGraphicFramePr>
+            <a:graphic xmlns:a="http://schemas.openxmlformats.org/drawingml/2006/main">
+              <a:graphicData uri="http://schemas.openxmlformats.org/drawingml/2006/picture">
+                <pic:pic xmlns:pic="http://schemas.openxmlformats.org/drawingml/2006/picture">
+                  <pic:nvPicPr>
+                    <pic:cNvPr id="0" name="Picture 7"/>
+                    <pic:cNvPicPr>
+                      <a:picLocks noChangeAspect="1" noChangeArrowheads="1"/>
+                    </pic:cNvPicPr>
+                  </pic:nvPicPr>
+                  <pic:blipFill>
+                    <a:blip r:embed="rId15" cstate="print"/>
+                    <a:srcRect/>
+                    <a:stretch>
+                      <a:fillRect/>
+                    </a:stretch>
+                  </pic:blipFill>
+                  <pic:spPr bwMode="auto">
+                    <a:xfrm>
+                      <a:off x="0" y="0"/>
+                      <a:ext cx="2620010" cy="323850"/>
+                    </a:xfrm>
+                    <a:prstGeom prst="rect">
+                      <a:avLst/>
+                    </a:prstGeom>
+                    <a:noFill/>
+                    <a:ln w="9525">
+                      <a:noFill/>
+                      <a:miter lim="800000"/>
+                      <a:headEnd/>
+                      <a:tailEnd/>
+                    </a:ln>
+                  </pic:spPr>
+                </pic:pic>
+              </a:graphicData>
+            </a:graphic>
+          </wp:inline>
+        </w:drawing>
+      </w:r>
+    </w:p>
+    <w:p>
+      <w:r>
+        <w:t xml:space="preserve">желаемый выходной сигнал нейронной сети, когда </w:t>
+      </w:r>
+      <w:r>
+        <w:drawing>
+          <wp:inline distT="0" distB="0" distL="0" distR="0">
+            <wp:extent cx="467360" cy="334010"/>
+            <wp:effectExtent l="19050" t="0" r="8890" b="0"/>
+            <wp:docPr id="10" name="Рисунок 10"/>
+            <wp:cNvGraphicFramePr>
+              <a:graphicFrameLocks xmlns:a="http://schemas.openxmlformats.org/drawingml/2006/main" noChangeAspect="1"/>
+            </wp:cNvGraphicFramePr>
+            <a:graphic xmlns:a="http://schemas.openxmlformats.org/drawingml/2006/main">
+              <a:graphicData uri="http://schemas.openxmlformats.org/drawingml/2006/picture">
+                <pic:pic xmlns:pic="http://schemas.openxmlformats.org/drawingml/2006/picture">
+                  <pic:nvPicPr>
+                    <pic:cNvPr id="0" name="Picture 10"/>
+                    <pic:cNvPicPr>
+                      <a:picLocks noChangeAspect="1" noChangeArrowheads="1"/>
+                    </pic:cNvPicPr>
+                  </pic:nvPicPr>
+                  <pic:blipFill>
+                    <a:blip r:embed="rId16" cstate="print"/>
+                    <a:srcRect/>
+                    <a:stretch>
+                      <a:fillRect/>
+                    </a:stretch>
+                  </pic:blipFill>
+                  <pic:spPr bwMode="auto">
+                    <a:xfrm>
+                      <a:off x="0" y="0"/>
+                      <a:ext cx="467360" cy="334010"/>
+                    </a:xfrm>
+                    <a:prstGeom prst="rect">
+                      <a:avLst/>
+                    </a:prstGeom>
+                    <a:noFill/>
+                    <a:ln w="9525">
+                      <a:noFill/>
+                      <a:miter lim="800000"/>
+                      <a:headEnd/>
+                      <a:tailEnd/>
+                    </a:ln>
+                  </pic:spPr>
+                </pic:pic>
+              </a:graphicData>
+            </a:graphic>
+          </wp:inline>
+        </w:drawing>
+      </w:r>
+      <w:r>
+        <w:t xml:space="preserve"> </w:t>
+      </w:r>
+      <w:r>
+        <w:t>используется в качестве входных данных.</w:t>
+      </w:r>
+      <w:r>
+        <w:t xml:space="preserve"> Цель обучения минимизировать значение функции потерь.</w:t>
+      </w:r>
+    </w:p>
+    <w:p>
+      <w:r>
+        <w:rPr>
+          <w:noProof/>
+          <w:lang w:eastAsia="ru-RU"/>
+        </w:rPr>
+        <w:drawing>
+          <wp:inline distT="0" distB="0" distL="0" distR="0">
+            <wp:extent cx="2887345" cy="924560"/>
+            <wp:effectExtent l="19050" t="0" r="8255" b="0"/>
+            <wp:docPr id="13" name="Рисунок 13"/>
+            <wp:cNvGraphicFramePr>
+              <a:graphicFrameLocks xmlns:a="http://schemas.openxmlformats.org/drawingml/2006/main" noChangeAspect="1"/>
+            </wp:cNvGraphicFramePr>
+            <a:graphic xmlns:a="http://schemas.openxmlformats.org/drawingml/2006/main">
+              <a:graphicData uri="http://schemas.openxmlformats.org/drawingml/2006/picture">
+                <pic:pic xmlns:pic="http://schemas.openxmlformats.org/drawingml/2006/picture">
+                  <pic:nvPicPr>
+                    <pic:cNvPr id="0" name="Picture 13"/>
+                    <pic:cNvPicPr>
+                      <a:picLocks noChangeAspect="1" noChangeArrowheads="1"/>
+                    </pic:cNvPicPr>
+                  </pic:nvPicPr>
+                  <pic:blipFill>
+                    <a:blip r:embed="rId17" cstate="print"/>
+                    <a:srcRect/>
+                    <a:stretch>
+                      <a:fillRect/>
+                    </a:stretch>
+                  </pic:blipFill>
+                  <pic:spPr bwMode="auto">
+                    <a:xfrm>
+                      <a:off x="0" y="0"/>
+                      <a:ext cx="2887345" cy="924560"/>
+                    </a:xfrm>
+                    <a:prstGeom prst="rect">
+                      <a:avLst/>
+                    </a:prstGeom>
+                    <a:noFill/>
+                    <a:ln w="9525">
+                      <a:noFill/>
+                      <a:miter lim="800000"/>
+                      <a:headEnd/>
+                      <a:tailEnd/>
+                    </a:ln>
+                  </pic:spPr>
+                </pic:pic>
+              </a:graphicData>
+            </a:graphic>
+          </wp:inline>
+        </w:drawing>
+      </w:r>
+      <w:r>
+        <w:t xml:space="preserve"> </w:t>
+      </w:r>
+      <w:r>
+        <w:rPr>
+          <w:noProof/>
+          <w:lang w:eastAsia="ru-RU"/>
+        </w:rPr>
+        <w:drawing>
+          <wp:inline distT="0" distB="0" distL="0" distR="0">
+            <wp:extent cx="5940425" cy="847507"/>
+            <wp:effectExtent l="19050" t="0" r="3175" b="0"/>
+            <wp:docPr id="16" name="Рисунок 16"/>
+            <wp:cNvGraphicFramePr>
+              <a:graphicFrameLocks xmlns:a="http://schemas.openxmlformats.org/drawingml/2006/main" noChangeAspect="1"/>
+            </wp:cNvGraphicFramePr>
+            <a:graphic xmlns:a="http://schemas.openxmlformats.org/drawingml/2006/main">
+              <a:graphicData uri="http://schemas.openxmlformats.org/drawingml/2006/picture">
+                <pic:pic xmlns:pic="http://schemas.openxmlformats.org/drawingml/2006/picture">
+                  <pic:nvPicPr>
+                    <pic:cNvPr id="0" name="Picture 16"/>
+                    <pic:cNvPicPr>
+                      <a:picLocks noChangeAspect="1" noChangeArrowheads="1"/>
+                    </pic:cNvPicPr>
+                  </pic:nvPicPr>
+                  <pic:blipFill>
+                    <a:blip r:embed="rId18" cstate="print"/>
+                    <a:srcRect/>
+                    <a:stretch>
+                      <a:fillRect/>
+                    </a:stretch>
+                  </pic:blipFill>
+                  <pic:spPr bwMode="auto">
+                    <a:xfrm>
+                      <a:off x="0" y="0"/>
+                      <a:ext cx="5940425" cy="847507"/>
+                    </a:xfrm>
+                    <a:prstGeom prst="rect">
+                      <a:avLst/>
+                    </a:prstGeom>
+                    <a:noFill/>
+                    <a:ln w="9525">
+                      <a:noFill/>
+                      <a:miter lim="800000"/>
+                      <a:headEnd/>
+                      <a:tailEnd/>
+                    </a:ln>
+                  </pic:spPr>
+                </pic:pic>
+              </a:graphicData>
+            </a:graphic>
+          </wp:inline>
+        </w:drawing>
+      </w:r>
+    </w:p>
+    <w:p>
+      <w:r>
+        <w:t xml:space="preserve">Примеры </w:t>
+      </w:r>
+      <w:r>
+        <w:t>функций потерь указаны в таблице 2</w:t>
+      </w:r>
+    </w:p>
+    <w:p>
+      <w:r>
+        <w:drawing>
+          <wp:inline distT="0" distB="0" distL="0" distR="0">
+            <wp:extent cx="4410710" cy="1410335"/>
+            <wp:effectExtent l="19050" t="0" r="8890" b="0"/>
+            <wp:docPr id="19" name="Рисунок 19"/>
+            <wp:cNvGraphicFramePr>
+              <a:graphicFrameLocks xmlns:a="http://schemas.openxmlformats.org/drawingml/2006/main" noChangeAspect="1"/>
+            </wp:cNvGraphicFramePr>
+            <a:graphic xmlns:a="http://schemas.openxmlformats.org/drawingml/2006/main">
+              <a:graphicData uri="http://schemas.openxmlformats.org/drawingml/2006/picture">
+                <pic:pic xmlns:pic="http://schemas.openxmlformats.org/drawingml/2006/picture">
+                  <pic:nvPicPr>
+                    <pic:cNvPr id="0" name="Picture 19"/>
+                    <pic:cNvPicPr>
+                      <a:picLocks noChangeAspect="1" noChangeArrowheads="1"/>
+                    </pic:cNvPicPr>
+                  </pic:nvPicPr>
+                  <pic:blipFill>
+                    <a:blip r:embed="rId19" cstate="print"/>
+                    <a:srcRect/>
+                    <a:stretch>
+                      <a:fillRect/>
+                    </a:stretch>
+                  </pic:blipFill>
+                  <pic:spPr bwMode="auto">
+                    <a:xfrm>
+                      <a:off x="0" y="0"/>
+                      <a:ext cx="4410710" cy="1410335"/>
+                    </a:xfrm>
+                    <a:prstGeom prst="rect">
+                      <a:avLst/>
+                    </a:prstGeom>
+                    <a:noFill/>
+                    <a:ln w="9525">
+                      <a:noFill/>
+                      <a:miter lim="800000"/>
+                      <a:headEnd/>
+                      <a:tailEnd/>
+                    </a:ln>
+                  </pic:spPr>
+                </pic:pic>
+              </a:graphicData>
+            </a:graphic>
+          </wp:inline>
+        </w:drawing>
+      </w:r>
+    </w:p>
+    <w:p>
+      <w:r>
+        <w:t>Различные нормы (например, L1, L2) параметров или активаций могут быть добавлены к функции потерь в пользу решений с малыми или разреженными значениями (форма регуляризации). Наиболее популярным алгоритмом для поиска хороших наборов параметров θ является стохастический градиентный спуск (SGD), который начинается с некоторых случайных начальных значений θ = θ 0, а затем итеративно обновляет θ как</w:t>
+      </w:r>
+    </w:p>
+    <w:p>
+      <w:r>
+        <w:drawing>
+          <wp:inline distT="0" distB="0" distL="0" distR="0">
+            <wp:extent cx="2569210" cy="534670"/>
+            <wp:effectExtent l="19050" t="0" r="2540" b="0"/>
+            <wp:docPr id="22" name="Рисунок 22"/>
+            <wp:cNvGraphicFramePr>
+              <a:graphicFrameLocks xmlns:a="http://schemas.openxmlformats.org/drawingml/2006/main" noChangeAspect="1"/>
+            </wp:cNvGraphicFramePr>
+            <a:graphic xmlns:a="http://schemas.openxmlformats.org/drawingml/2006/main">
+              <a:graphicData uri="http://schemas.openxmlformats.org/drawingml/2006/picture">
+                <pic:pic xmlns:pic="http://schemas.openxmlformats.org/drawingml/2006/picture">
+                  <pic:nvPicPr>
+                    <pic:cNvPr id="0" name="Picture 22"/>
+                    <pic:cNvPicPr>
+                      <a:picLocks noChangeAspect="1" noChangeArrowheads="1"/>
+                    </pic:cNvPicPr>
+                  </pic:nvPicPr>
+                  <pic:blipFill>
+                    <a:blip r:embed="rId20" cstate="print"/>
+                    <a:srcRect/>
+                    <a:stretch>
+                      <a:fillRect/>
+                    </a:stretch>
+                  </pic:blipFill>
+                  <pic:spPr bwMode="auto">
+                    <a:xfrm>
+                      <a:off x="0" y="0"/>
+                      <a:ext cx="2569210" cy="534670"/>
+                    </a:xfrm>
+                    <a:prstGeom prst="rect">
+                      <a:avLst/>
+                    </a:prstGeom>
+                    <a:noFill/>
+                    <a:ln w="9525">
+                      <a:noFill/>
+                      <a:miter lim="800000"/>
+                      <a:headEnd/>
+                      <a:tailEnd/>
+                    </a:ln>
+                  </pic:spPr>
+                </pic:pic>
+              </a:graphicData>
+            </a:graphic>
+          </wp:inline>
+        </w:drawing>
+      </w:r>
+    </w:p>
+    <w:p>
+      <w:r>
+        <w:lastRenderedPageBreak/>
+        <w:t>где η &gt; 0 - скорость обучения и ˜ L(θ) - это аппроксимация функции потерь, которая вычисляется для случайной мини- партии обучающих примеров S t ⊂ {1, 2, . . . , S} размера S t на каждой итерации, т.е.,</w:t>
+      </w:r>
+    </w:p>
+    <w:p>
+      <w:r>
+        <w:drawing>
+          <wp:inline distT="0" distB="0" distL="0" distR="0">
+            <wp:extent cx="3226435" cy="856615"/>
+            <wp:effectExtent l="19050" t="0" r="0" b="0"/>
+            <wp:docPr id="25" name="Рисунок 25"/>
+            <wp:cNvGraphicFramePr>
+              <a:graphicFrameLocks xmlns:a="http://schemas.openxmlformats.org/drawingml/2006/main" noChangeAspect="1"/>
+            </wp:cNvGraphicFramePr>
+            <a:graphic xmlns:a="http://schemas.openxmlformats.org/drawingml/2006/main">
+              <a:graphicData uri="http://schemas.openxmlformats.org/drawingml/2006/picture">
+                <pic:pic xmlns:pic="http://schemas.openxmlformats.org/drawingml/2006/picture">
+                  <pic:nvPicPr>
+                    <pic:cNvPr id="0" name="Picture 25"/>
+                    <pic:cNvPicPr>
+                      <a:picLocks noChangeAspect="1" noChangeArrowheads="1"/>
+                    </pic:cNvPicPr>
+                  </pic:nvPicPr>
+                  <pic:blipFill>
+                    <a:blip r:embed="rId21" cstate="print"/>
+                    <a:srcRect/>
+                    <a:stretch>
+                      <a:fillRect/>
+                    </a:stretch>
+                  </pic:blipFill>
+                  <pic:spPr bwMode="auto">
+                    <a:xfrm>
+                      <a:off x="0" y="0"/>
+                      <a:ext cx="3226435" cy="856615"/>
+                    </a:xfrm>
+                    <a:prstGeom prst="rect">
+                      <a:avLst/>
+                    </a:prstGeom>
+                    <a:noFill/>
+                    <a:ln w="9525">
+                      <a:noFill/>
+                      <a:miter lim="800000"/>
+                      <a:headEnd/>
+                      <a:tailEnd/>
+                    </a:ln>
+                  </pic:spPr>
+                </pic:pic>
+              </a:graphicData>
+            </a:graphic>
+          </wp:inline>
+        </w:drawing>
+      </w:r>
+    </w:p>
+    <w:p>
+      <w:r>
+        <w:t xml:space="preserve">Выбирая S t малым по сравнению с S, сложность вычисления градиента значительно снижается при одновременном снижении дисперсии обновления веса. </w:t>
+      </w:r>
+      <w:r>
+        <w:rPr>
+          <w:lang w:val="en-US"/>
+        </w:rPr>
+        <w:t>C</w:t>
+      </w:r>
+      <w:r>
+        <w:t>уществует множество вариантов алгоритма SGD, которые динамически адаптируют скорость обучени</w:t>
+      </w:r>
+      <w:r>
+        <w:t>я для улучшения сходимости</w:t>
+      </w:r>
+      <w:r>
+        <w:t>.</w:t>
+      </w:r>
+    </w:p>
+    <w:p>
+      <w:r>
+        <w:t>Определени</w:t>
+      </w:r>
+      <w:r>
+        <w:t>я</w:t>
+      </w:r>
+      <w:r>
+        <w:t xml:space="preserve"> и обучение </w:t>
+      </w:r>
+      <w:r>
+        <w:t>нейронных с</w:t>
+      </w:r>
+      <w:r>
+        <w:t>е</w:t>
+      </w:r>
+      <w:r>
+        <w:t>тей</w:t>
+      </w:r>
+      <w:r>
+        <w:t xml:space="preserve"> </w:t>
+      </w:r>
+      <w:r>
+        <w:t>различных архитектур</w:t>
+      </w:r>
+      <w:r>
+        <w:t xml:space="preserve"> </w:t>
+      </w:r>
+      <w:r>
+        <w:t>реализованы во</w:t>
+      </w:r>
+      <w:r>
+        <w:t xml:space="preserve"> многих существующих библиотек </w:t>
+      </w:r>
+      <w:r>
+        <w:t>глубокого обучения</w:t>
+      </w:r>
+      <w:r>
+        <w:t>.</w:t>
+      </w:r>
+    </w:p>
+    <w:p>
+      <w:r>
+        <w:t xml:space="preserve">В настоящее время существует множество инструментов для развертывания и обучения нейронных сетей. Такими инструментами являются библиотеки </w:t>
+      </w:r>
+      <w:r>
+        <w:t>TensorFlow</w:t>
+      </w:r>
+      <w:r>
+        <w:t xml:space="preserve">, </w:t>
+      </w:r>
+      <w:r>
+        <w:t>Torch</w:t>
+      </w:r>
+      <w:r>
+        <w:t>,</w:t>
+      </w:r>
+      <w:r>
+        <w:t xml:space="preserve"> MXNet</w:t>
+      </w:r>
+      <w:r>
+        <w:t xml:space="preserve"> и многие другие. В реестр отечественного программного обеспечения внесена библиотека</w:t>
+      </w:r>
+      <w:r>
+        <w:t xml:space="preserve"> </w:t>
+      </w:r>
+      <w:r>
+        <w:t>PuzzleLib</w:t>
+      </w:r>
+      <w:r>
+        <w:t>.</w:t>
+      </w:r>
+      <w:r>
+        <w:t xml:space="preserve"> </w:t>
+      </w:r>
+      <w:r>
+        <w:t xml:space="preserve">Среди преимуществ </w:t>
+      </w:r>
+      <w:r>
+        <w:t>PuzzleLib</w:t>
+      </w:r>
+      <w:r>
+        <w:t xml:space="preserve"> </w:t>
+      </w:r>
+      <w:r>
+        <w:t>- высокая скорость работы, автоматическая оптимизация вычислений, большой набор нейросетевых модулей, которых насчитывается более 60 видов и ряд других.</w:t>
+      </w:r>
+    </w:p>
+    <w:p/>
+    <w:p>
+      <w:r>
+        <w:t>Входной слой</w:t>
+      </w:r>
+    </w:p>
+    <w:p>
+      <w:r>
+        <w:t xml:space="preserve">Входной набор необработанных данных может быть непосредственно </w:t>
+      </w:r>
+      <w:r>
+        <w:t>передан</w:t>
+      </w:r>
+      <w:r>
+        <w:t xml:space="preserve"> во входной слой. Одно изображение фактически вводится по его пиксел</w:t>
+      </w:r>
+      <w:r>
+        <w:t>ь</w:t>
+      </w:r>
+      <w:r>
+        <w:t>ному значению во входной слой.</w:t>
+      </w:r>
+    </w:p>
+    <w:p>
+      <w:r>
         <w:t>Сверточный слой</w:t>
       </w:r>
     </w:p>
     <w:p>
       <w:r>
+        <w:t xml:space="preserve">Также известен как уровень с расширенной выборкой, предназначен для извлечения объектов из входных данных. </w:t>
+      </w:r>
+      <w:r>
+        <w:t>Свертка - это ключевой шаг для извлечения объектов.</w:t>
+      </w:r>
+      <w:r>
+        <w:t xml:space="preserve"> </w:t>
+      </w:r>
+      <w:r>
+        <w:t>Каждый</w:t>
+      </w:r>
+      <w:r>
+        <w:t xml:space="preserve"> </w:t>
+      </w:r>
+      <w:r>
+        <w:t xml:space="preserve">сверточный слой имеет свое собственное сверточное ядро, </w:t>
+      </w:r>
+      <w:r>
+        <w:t>котор</w:t>
+      </w:r>
+      <w:r>
+        <w:t>о</w:t>
+      </w:r>
+      <w:r>
+        <w:t>е</w:t>
+      </w:r>
+      <w:r>
+        <w:t xml:space="preserve"> извлека</w:t>
+      </w:r>
+      <w:r>
+        <w:t>е</w:t>
+      </w:r>
+      <w:r>
+        <w:t>т различные объекты из входных данных. Количество извлеченных объектов растет по мере увеличения числа сверточных ядер, включенных в слой.</w:t>
+      </w:r>
+      <w:r>
+        <w:t xml:space="preserve"> Выходные данные свертки называются картами объектов.</w:t>
+      </w:r>
+    </w:p>
+    <w:p>
+      <w:r>
+        <w:t>Слои</w:t>
+      </w:r>
+      <w:r>
+        <w:t xml:space="preserve"> </w:t>
+      </w:r>
+      <w:r>
+        <w:t>сверточной</w:t>
+      </w:r>
+      <w:r>
+        <w:t xml:space="preserve"> </w:t>
+      </w:r>
+      <w:r>
+        <w:t>нейронной</w:t>
+      </w:r>
+      <w:r>
+        <w:t xml:space="preserve"> </w:t>
+      </w:r>
+      <w:r>
+        <w:t>сети</w:t>
+      </w:r>
+      <w:r>
+        <w:t xml:space="preserve"> </w:t>
+      </w:r>
+      <w:r>
+        <w:t>были</w:t>
+      </w:r>
+      <w:r>
+        <w:t xml:space="preserve"> </w:t>
+      </w:r>
+      <w:r>
+        <w:t>описаны</w:t>
+      </w:r>
+      <w:r>
+        <w:t xml:space="preserve"> </w:t>
+      </w:r>
+      <w:r>
+        <w:t>в</w:t>
+      </w:r>
+      <w:r>
+        <w:t xml:space="preserve"> </w:t>
+      </w:r>
+      <w:r>
+        <w:t>работе</w:t>
+      </w:r>
+      <w:r>
+        <w:t xml:space="preserve"> </w:t>
+      </w:r>
+      <w:r>
+        <w:rPr>
+          <w:lang w:val="en-US"/>
+        </w:rPr>
+        <w:t>Y</w:t>
+      </w:r>
+      <w:r>
+        <w:t xml:space="preserve">. </w:t>
+      </w:r>
+      <w:r>
+        <w:rPr>
+          <w:lang w:val="en-US"/>
+        </w:rPr>
+        <w:t>LeCun</w:t>
+      </w:r>
+      <w:r>
+        <w:t xml:space="preserve"> </w:t>
+      </w:r>
+      <w:r>
+        <w:rPr>
+          <w:lang w:val="en-US"/>
+        </w:rPr>
+        <w:t>et</w:t>
+      </w:r>
+      <w:r>
+        <w:t xml:space="preserve"> </w:t>
+      </w:r>
+      <w:r>
+        <w:rPr>
+          <w:lang w:val="en-US"/>
+        </w:rPr>
+        <w:t>al</w:t>
+      </w:r>
+      <w:r>
+        <w:t>., “</w:t>
+      </w:r>
+      <w:r>
+        <w:rPr>
+          <w:lang w:val="en-US"/>
+        </w:rPr>
+        <w:t>Generalization</w:t>
+      </w:r>
+      <w:r>
+        <w:t xml:space="preserve"> </w:t>
+      </w:r>
+      <w:r>
+        <w:rPr>
+          <w:lang w:val="en-US"/>
+        </w:rPr>
+        <w:t>and</w:t>
+      </w:r>
+      <w:r>
+        <w:t xml:space="preserve"> </w:t>
+      </w:r>
+      <w:r>
+        <w:rPr>
+          <w:lang w:val="en-US"/>
+        </w:rPr>
+        <w:t>network</w:t>
+      </w:r>
+      <w:r>
+        <w:t xml:space="preserve"> </w:t>
+      </w:r>
+      <w:r>
+        <w:rPr>
+          <w:lang w:val="en-US"/>
+        </w:rPr>
+        <w:t>design</w:t>
+      </w:r>
+      <w:r>
+        <w:t xml:space="preserve"> </w:t>
+      </w:r>
+      <w:r>
+        <w:rPr>
+          <w:lang w:val="en-US"/>
+        </w:rPr>
+        <w:t>strategies</w:t>
+      </w:r>
+      <w:r>
+        <w:t xml:space="preserve">,” </w:t>
+      </w:r>
+      <w:r>
+        <w:rPr>
+          <w:lang w:val="en-US"/>
+        </w:rPr>
+        <w:t>Connectionism</w:t>
+      </w:r>
+      <w:r>
+        <w:t xml:space="preserve"> </w:t>
+      </w:r>
+      <w:r>
+        <w:rPr>
+          <w:lang w:val="en-US"/>
+        </w:rPr>
+        <w:t>in</w:t>
+      </w:r>
+      <w:r>
+        <w:t xml:space="preserve"> </w:t>
+      </w:r>
+      <w:r>
+        <w:rPr>
+          <w:lang w:val="en-US"/>
+        </w:rPr>
+        <w:t>perspective</w:t>
+      </w:r>
+      <w:r>
+        <w:t xml:space="preserve">, </w:t>
+      </w:r>
+      <w:r>
+        <w:rPr>
+          <w:lang w:val="en-US"/>
+        </w:rPr>
+        <w:t>pp</w:t>
+      </w:r>
+      <w:r>
+        <w:t>. 143–155, 1989.</w:t>
+      </w:r>
+      <w:r>
+        <w:t xml:space="preserve">, чтобы обеспечить эффективный метод обучения для </w:t>
+      </w:r>
+      <w:r>
+        <w:t xml:space="preserve">двумерных </w:t>
+      </w:r>
+      <w:r>
+        <w:t xml:space="preserve">изображений. Связывая смежные сдвиги одних и тех же весов вместе способом, аналогичным тому, как фильтр скользит по входному вектору, сверточные слои способны принудительно изучать объекты с инвариантностью к сдвигам во входном векторе. </w:t>
+      </w:r>
+      <w:r>
+        <w:t>О</w:t>
+      </w:r>
+      <w:r>
+        <w:t>ни также значительно снижают сложность модели, необходимую для представления эквивалентных объектов, инвариантных к сдвигу, с использованием полностью связанных слоев, уменьшая сложность оптимизации SGD и улучшая обобщение на соответствующих наборах данных.</w:t>
+      </w:r>
+    </w:p>
+    <w:p>
+      <w:r>
+        <w:t>В общем случае сверточный слой состоит из набора весов F фильтров</w:t>
+      </w:r>
+    </w:p>
+    <w:p>
+      <w:r>
+        <w:rPr>
+          <w:noProof/>
+          <w:lang w:eastAsia="ru-RU"/>
+        </w:rPr>
+        <w:lastRenderedPageBreak/>
+        <w:drawing>
+          <wp:inline distT="0" distB="0" distL="0" distR="0">
+            <wp:extent cx="2857500" cy="288290"/>
+            <wp:effectExtent l="19050" t="0" r="0" b="0"/>
+            <wp:docPr id="31" name="Рисунок 31"/>
+            <wp:cNvGraphicFramePr>
+              <a:graphicFrameLocks xmlns:a="http://schemas.openxmlformats.org/drawingml/2006/main" noChangeAspect="1"/>
+            </wp:cNvGraphicFramePr>
+            <a:graphic xmlns:a="http://schemas.openxmlformats.org/drawingml/2006/main">
+              <a:graphicData uri="http://schemas.openxmlformats.org/drawingml/2006/picture">
+                <pic:pic xmlns:pic="http://schemas.openxmlformats.org/drawingml/2006/picture">
+                  <pic:nvPicPr>
+                    <pic:cNvPr id="0" name="Picture 31"/>
+                    <pic:cNvPicPr>
+                      <a:picLocks noChangeAspect="1" noChangeArrowheads="1"/>
+                    </pic:cNvPicPr>
+                  </pic:nvPicPr>
+                  <pic:blipFill>
+                    <a:blip r:embed="rId22" cstate="print"/>
+                    <a:srcRect/>
+                    <a:stretch>
+                      <a:fillRect/>
+                    </a:stretch>
+                  </pic:blipFill>
+                  <pic:spPr bwMode="auto">
+                    <a:xfrm>
+                      <a:off x="0" y="0"/>
+                      <a:ext cx="2857500" cy="288290"/>
+                    </a:xfrm>
+                    <a:prstGeom prst="rect">
+                      <a:avLst/>
+                    </a:prstGeom>
+                    <a:noFill/>
+                    <a:ln w="9525">
+                      <a:noFill/>
+                      <a:miter lim="800000"/>
+                      <a:headEnd/>
+                      <a:tailEnd/>
+                    </a:ln>
+                  </pic:spPr>
+                </pic:pic>
+              </a:graphicData>
+            </a:graphic>
+          </wp:inline>
+        </w:drawing>
+      </w:r>
+      <w:r>
+        <w:rPr>
+          <w:lang w:val="en-US"/>
+        </w:rPr>
+        <w:t>F</w:t>
+      </w:r>
+      <w:r>
+        <w:t xml:space="preserve"> </w:t>
+      </w:r>
+      <w:r>
+        <w:t>называется глубиной</w:t>
+      </w:r>
+    </w:p>
+    <w:p>
+      <w:r>
+        <w:t>которые генерируют для каждого так называемую карту объектов</w:t>
+      </w:r>
+      <w:r>
+        <w:t xml:space="preserve"> </w:t>
+      </w:r>
+      <w:r>
+        <w:rPr>
+          <w:noProof/>
+          <w:lang w:eastAsia="ru-RU"/>
+        </w:rPr>
+        <w:drawing>
+          <wp:inline distT="0" distB="0" distL="0" distR="0">
+            <wp:extent cx="1525905" cy="380365"/>
+            <wp:effectExtent l="19050" t="0" r="0" b="0"/>
+            <wp:docPr id="34" name="Рисунок 34"/>
+            <wp:cNvGraphicFramePr>
+              <a:graphicFrameLocks xmlns:a="http://schemas.openxmlformats.org/drawingml/2006/main" noChangeAspect="1"/>
+            </wp:cNvGraphicFramePr>
+            <a:graphic xmlns:a="http://schemas.openxmlformats.org/drawingml/2006/main">
+              <a:graphicData uri="http://schemas.openxmlformats.org/drawingml/2006/picture">
+                <pic:pic xmlns:pic="http://schemas.openxmlformats.org/drawingml/2006/picture">
+                  <pic:nvPicPr>
+                    <pic:cNvPr id="0" name="Picture 34"/>
+                    <pic:cNvPicPr>
+                      <a:picLocks noChangeAspect="1" noChangeArrowheads="1"/>
+                    </pic:cNvPicPr>
+                  </pic:nvPicPr>
+                  <pic:blipFill>
+                    <a:blip r:embed="rId23" cstate="print"/>
+                    <a:srcRect/>
+                    <a:stretch>
+                      <a:fillRect/>
+                    </a:stretch>
+                  </pic:blipFill>
+                  <pic:spPr bwMode="auto">
+                    <a:xfrm>
+                      <a:off x="0" y="0"/>
+                      <a:ext cx="1525905" cy="380365"/>
+                    </a:xfrm>
+                    <a:prstGeom prst="rect">
+                      <a:avLst/>
+                    </a:prstGeom>
+                    <a:noFill/>
+                    <a:ln w="9525">
+                      <a:noFill/>
+                      <a:miter lim="800000"/>
+                      <a:headEnd/>
+                      <a:tailEnd/>
+                    </a:ln>
+                  </pic:spPr>
+                </pic:pic>
+              </a:graphicData>
+            </a:graphic>
+          </wp:inline>
+        </w:drawing>
+      </w:r>
+      <w:r>
+        <w:t xml:space="preserve">из входной матрицы </w:t>
+      </w:r>
+      <w:r>
+        <w:rPr>
+          <w:noProof/>
+          <w:lang w:eastAsia="ru-RU"/>
+        </w:rPr>
+        <w:drawing>
+          <wp:inline distT="0" distB="0" distL="0" distR="0">
+            <wp:extent cx="1160780" cy="323850"/>
+            <wp:effectExtent l="19050" t="0" r="1270" b="0"/>
+            <wp:docPr id="37" name="Рисунок 37"/>
+            <wp:cNvGraphicFramePr>
+              <a:graphicFrameLocks xmlns:a="http://schemas.openxmlformats.org/drawingml/2006/main" noChangeAspect="1"/>
+            </wp:cNvGraphicFramePr>
+            <a:graphic xmlns:a="http://schemas.openxmlformats.org/drawingml/2006/main">
+              <a:graphicData uri="http://schemas.openxmlformats.org/drawingml/2006/picture">
+                <pic:pic xmlns:pic="http://schemas.openxmlformats.org/drawingml/2006/picture">
+                  <pic:nvPicPr>
+                    <pic:cNvPr id="0" name="Picture 37"/>
+                    <pic:cNvPicPr>
+                      <a:picLocks noChangeAspect="1" noChangeArrowheads="1"/>
+                    </pic:cNvPicPr>
+                  </pic:nvPicPr>
+                  <pic:blipFill>
+                    <a:blip r:embed="rId24" cstate="print"/>
+                    <a:srcRect/>
+                    <a:stretch>
+                      <a:fillRect/>
+                    </a:stretch>
+                  </pic:blipFill>
+                  <pic:spPr bwMode="auto">
+                    <a:xfrm>
+                      <a:off x="0" y="0"/>
+                      <a:ext cx="1160780" cy="323850"/>
+                    </a:xfrm>
+                    <a:prstGeom prst="rect">
+                      <a:avLst/>
+                    </a:prstGeom>
+                    <a:noFill/>
+                    <a:ln w="9525">
+                      <a:noFill/>
+                      <a:miter lim="800000"/>
+                      <a:headEnd/>
+                      <a:tailEnd/>
+                    </a:ln>
+                  </pic:spPr>
+                </pic:pic>
+              </a:graphicData>
+            </a:graphic>
+          </wp:inline>
+        </w:drawing>
+      </w:r>
+      <w:r>
+        <w:t xml:space="preserve"> исходя из следующей свертки:</w:t>
+      </w:r>
+    </w:p>
+    <w:p>
+      <w:r>
+        <w:rPr>
+          <w:noProof/>
+          <w:lang w:eastAsia="ru-RU"/>
+        </w:rPr>
+        <w:drawing>
+          <wp:inline distT="0" distB="0" distL="0" distR="0">
+            <wp:extent cx="4998085" cy="904240"/>
+            <wp:effectExtent l="19050" t="0" r="0" b="0"/>
+            <wp:docPr id="40" name="Рисунок 40"/>
+            <wp:cNvGraphicFramePr>
+              <a:graphicFrameLocks xmlns:a="http://schemas.openxmlformats.org/drawingml/2006/main" noChangeAspect="1"/>
+            </wp:cNvGraphicFramePr>
+            <a:graphic xmlns:a="http://schemas.openxmlformats.org/drawingml/2006/main">
+              <a:graphicData uri="http://schemas.openxmlformats.org/drawingml/2006/picture">
+                <pic:pic xmlns:pic="http://schemas.openxmlformats.org/drawingml/2006/picture">
+                  <pic:nvPicPr>
+                    <pic:cNvPr id="0" name="Picture 40"/>
+                    <pic:cNvPicPr>
+                      <a:picLocks noChangeAspect="1" noChangeArrowheads="1"/>
+                    </pic:cNvPicPr>
+                  </pic:nvPicPr>
+                  <pic:blipFill>
+                    <a:blip r:embed="rId25" cstate="print"/>
+                    <a:srcRect/>
+                    <a:stretch>
+                      <a:fillRect/>
+                    </a:stretch>
+                  </pic:blipFill>
+                  <pic:spPr bwMode="auto">
+                    <a:xfrm>
+                      <a:off x="0" y="0"/>
+                      <a:ext cx="4998085" cy="904240"/>
+                    </a:xfrm>
+                    <a:prstGeom prst="rect">
+                      <a:avLst/>
+                    </a:prstGeom>
+                    <a:noFill/>
+                    <a:ln w="9525">
+                      <a:noFill/>
+                      <a:miter lim="800000"/>
+                      <a:headEnd/>
+                      <a:tailEnd/>
+                    </a:ln>
+                  </pic:spPr>
+                </pic:pic>
+              </a:graphicData>
+            </a:graphic>
+          </wp:inline>
+        </w:drawing>
+      </w:r>
+    </w:p>
+    <w:p>
+      <w:r>
+        <w:t xml:space="preserve">Где  </w:t>
+      </w:r>
+      <w:r>
+        <w:t>s ≥ 1</w:t>
+      </w:r>
+      <w:r>
+        <w:t xml:space="preserve"> это целое значение, называемое </w:t>
+      </w:r>
+      <w:r>
+        <w:rPr>
+          <w:b/>
+        </w:rPr>
+        <w:t>шаг</w:t>
+      </w:r>
+      <w:r>
+        <w:t xml:space="preserve"> число пикселей, на которое смещается окно после каждой операции</w:t>
+      </w:r>
+      <w:r>
+        <w:t>, n</w:t>
+      </w:r>
+      <w:r>
+        <w:t xml:space="preserve">’ = </w:t>
+      </w:r>
+      <w:r>
+        <w:rPr>
+          <w:noProof/>
+          <w:lang w:eastAsia="ru-RU"/>
+        </w:rPr>
+        <w:drawing>
+          <wp:inline distT="0" distB="0" distL="0" distR="0">
+            <wp:extent cx="1407795" cy="410845"/>
+            <wp:effectExtent l="19050" t="0" r="1905" b="0"/>
+            <wp:docPr id="43" name="Рисунок 43"/>
+            <wp:cNvGraphicFramePr>
+              <a:graphicFrameLocks xmlns:a="http://schemas.openxmlformats.org/drawingml/2006/main" noChangeAspect="1"/>
+            </wp:cNvGraphicFramePr>
+            <a:graphic xmlns:a="http://schemas.openxmlformats.org/drawingml/2006/main">
+              <a:graphicData uri="http://schemas.openxmlformats.org/drawingml/2006/picture">
+                <pic:pic xmlns:pic="http://schemas.openxmlformats.org/drawingml/2006/picture">
+                  <pic:nvPicPr>
+                    <pic:cNvPr id="0" name="Picture 43"/>
+                    <pic:cNvPicPr>
+                      <a:picLocks noChangeAspect="1" noChangeArrowheads="1"/>
+                    </pic:cNvPicPr>
+                  </pic:nvPicPr>
+                  <pic:blipFill>
+                    <a:blip r:embed="rId26" cstate="print"/>
+                    <a:srcRect/>
+                    <a:stretch>
+                      <a:fillRect/>
+                    </a:stretch>
+                  </pic:blipFill>
+                  <pic:spPr bwMode="auto">
+                    <a:xfrm>
+                      <a:off x="0" y="0"/>
+                      <a:ext cx="1407795" cy="410845"/>
+                    </a:xfrm>
+                    <a:prstGeom prst="rect">
+                      <a:avLst/>
+                    </a:prstGeom>
+                    <a:noFill/>
+                    <a:ln w="9525">
+                      <a:noFill/>
+                      <a:miter lim="800000"/>
+                      <a:headEnd/>
+                      <a:tailEnd/>
+                    </a:ln>
+                  </pic:spPr>
+                </pic:pic>
+              </a:graphicData>
+            </a:graphic>
+          </wp:inline>
+        </w:drawing>
+      </w:r>
+    </w:p>
+    <w:p>
+      <w:r>
+        <w:rPr>
+          <w:b/>
+          <w:noProof/>
+          <w:lang w:eastAsia="ru-RU"/>
+        </w:rPr>
+        <w:drawing>
+          <wp:inline distT="0" distB="0" distL="0" distR="0">
+            <wp:extent cx="2121535" cy="400685"/>
+            <wp:effectExtent l="19050" t="0" r="0" b="0"/>
+            <wp:docPr id="46" name="Рисунок 46"/>
+            <wp:cNvGraphicFramePr>
+              <a:graphicFrameLocks xmlns:a="http://schemas.openxmlformats.org/drawingml/2006/main" noChangeAspect="1"/>
+            </wp:cNvGraphicFramePr>
+            <a:graphic xmlns:a="http://schemas.openxmlformats.org/drawingml/2006/main">
+              <a:graphicData uri="http://schemas.openxmlformats.org/drawingml/2006/picture">
+                <pic:pic xmlns:pic="http://schemas.openxmlformats.org/drawingml/2006/picture">
+                  <pic:nvPicPr>
+                    <pic:cNvPr id="0" name="Picture 46"/>
+                    <pic:cNvPicPr>
+                      <a:picLocks noChangeAspect="1" noChangeArrowheads="1"/>
+                    </pic:cNvPicPr>
+                  </pic:nvPicPr>
+                  <pic:blipFill>
+                    <a:blip r:embed="rId27" cstate="print"/>
+                    <a:srcRect/>
+                    <a:stretch>
+                      <a:fillRect/>
+                    </a:stretch>
+                  </pic:blipFill>
+                  <pic:spPr bwMode="auto">
+                    <a:xfrm>
+                      <a:off x="0" y="0"/>
+                      <a:ext cx="2121535" cy="400685"/>
+                    </a:xfrm>
+                    <a:prstGeom prst="rect">
+                      <a:avLst/>
+                    </a:prstGeom>
+                    <a:noFill/>
+                    <a:ln w="9525">
+                      <a:noFill/>
+                      <a:miter lim="800000"/>
+                      <a:headEnd/>
+                      <a:tailEnd/>
+                    </a:ln>
+                  </pic:spPr>
+                </pic:pic>
+              </a:graphicData>
+            </a:graphic>
+          </wp:inline>
+        </w:drawing>
+      </w:r>
+      <w:r>
+        <w:t xml:space="preserve">, и предполагается что Х дополняется нулями </w:t>
+      </w:r>
+      <w:r>
+        <w:rPr>
+          <w:noProof/>
+          <w:lang w:eastAsia="ru-RU"/>
+        </w:rPr>
+        <w:drawing>
+          <wp:inline distT="0" distB="0" distL="0" distR="0">
+            <wp:extent cx="2588895" cy="354330"/>
+            <wp:effectExtent l="19050" t="0" r="1905" b="0"/>
+            <wp:docPr id="49" name="Рисунок 49"/>
+            <wp:cNvGraphicFramePr>
+              <a:graphicFrameLocks xmlns:a="http://schemas.openxmlformats.org/drawingml/2006/main" noChangeAspect="1"/>
+            </wp:cNvGraphicFramePr>
+            <a:graphic xmlns:a="http://schemas.openxmlformats.org/drawingml/2006/main">
+              <a:graphicData uri="http://schemas.openxmlformats.org/drawingml/2006/picture">
+                <pic:pic xmlns:pic="http://schemas.openxmlformats.org/drawingml/2006/picture">
+                  <pic:nvPicPr>
+                    <pic:cNvPr id="0" name="Picture 49"/>
+                    <pic:cNvPicPr>
+                      <a:picLocks noChangeAspect="1" noChangeArrowheads="1"/>
+                    </pic:cNvPicPr>
+                  </pic:nvPicPr>
+                  <pic:blipFill>
+                    <a:blip r:embed="rId28" cstate="print"/>
+                    <a:srcRect/>
+                    <a:stretch>
+                      <a:fillRect/>
+                    </a:stretch>
+                  </pic:blipFill>
+                  <pic:spPr bwMode="auto">
+                    <a:xfrm>
+                      <a:off x="0" y="0"/>
+                      <a:ext cx="2588895" cy="354330"/>
+                    </a:xfrm>
+                    <a:prstGeom prst="rect">
+                      <a:avLst/>
+                    </a:prstGeom>
+                    <a:noFill/>
+                    <a:ln w="9525">
+                      <a:noFill/>
+                      <a:miter lim="800000"/>
+                      <a:headEnd/>
+                      <a:tailEnd/>
+                    </a:ln>
+                  </pic:spPr>
+                </pic:pic>
+              </a:graphicData>
+            </a:graphic>
+          </wp:inline>
+        </w:drawing>
+      </w:r>
+      <w:r>
+        <w:t xml:space="preserve"> </w:t>
+      </w:r>
+      <w:r>
+        <w:rPr>
+          <w:noProof/>
+          <w:lang w:eastAsia="ru-RU"/>
+        </w:rPr>
+        <w:drawing>
+          <wp:inline distT="0" distB="0" distL="0" distR="0">
+            <wp:extent cx="1017270" cy="277495"/>
+            <wp:effectExtent l="19050" t="0" r="0" b="0"/>
+            <wp:docPr id="52" name="Рисунок 52"/>
+            <wp:cNvGraphicFramePr>
+              <a:graphicFrameLocks xmlns:a="http://schemas.openxmlformats.org/drawingml/2006/main" noChangeAspect="1"/>
+            </wp:cNvGraphicFramePr>
+            <a:graphic xmlns:a="http://schemas.openxmlformats.org/drawingml/2006/main">
+              <a:graphicData uri="http://schemas.openxmlformats.org/drawingml/2006/picture">
+                <pic:pic xmlns:pic="http://schemas.openxmlformats.org/drawingml/2006/picture">
+                  <pic:nvPicPr>
+                    <pic:cNvPr id="0" name="Picture 52"/>
+                    <pic:cNvPicPr>
+                      <a:picLocks noChangeAspect="1" noChangeArrowheads="1"/>
+                    </pic:cNvPicPr>
+                  </pic:nvPicPr>
+                  <pic:blipFill>
+                    <a:blip r:embed="rId29" cstate="print"/>
+                    <a:srcRect/>
+                    <a:stretch>
+                      <a:fillRect/>
+                    </a:stretch>
+                  </pic:blipFill>
+                  <pic:spPr bwMode="auto">
+                    <a:xfrm>
+                      <a:off x="0" y="0"/>
+                      <a:ext cx="1017270" cy="277495"/>
+                    </a:xfrm>
+                    <a:prstGeom prst="rect">
+                      <a:avLst/>
+                    </a:prstGeom>
+                    <a:noFill/>
+                    <a:ln w="9525">
+                      <a:noFill/>
+                      <a:miter lim="800000"/>
+                      <a:headEnd/>
+                      <a:tailEnd/>
+                    </a:ln>
+                  </pic:spPr>
+                </pic:pic>
+              </a:graphicData>
+            </a:graphic>
+          </wp:inline>
+        </w:drawing>
+      </w:r>
+    </w:p>
+    <w:p>
+      <w:r>
+        <w:t>Выходные размеры могут быть уменьшены либо путем увеличения шага s, либо путем добавления объединяющего слоя (Слой пуллинга).</w:t>
+      </w:r>
+    </w:p>
+    <w:p/>
+    <w:p/>
+    <w:p/>
+    <w:p/>
+    <w:p>
+      <w:r>
         <w:t>Слой пулинга</w:t>
       </w:r>
     </w:p>
     <w:p>
       <w:r>
-        <w:t>Полносвязные слои</w:t>
-      </w:r>
-    </w:p>
-    <w:p>
-      <w:r>
-        <w:t>Резидентный блок</w:t>
+        <w:t xml:space="preserve">Его основная функция </w:t>
+      </w:r>
+      <w:r>
+        <w:t>состоит</w:t>
+      </w:r>
+      <w:r>
+        <w:t xml:space="preserve"> в завершении второго извлечения данных объектов, </w:t>
+      </w:r>
+      <w:r>
+        <w:t>и передачи следующему сверточному слою</w:t>
+      </w:r>
+      <w:r>
+        <w:t xml:space="preserve">. При нормальных условиях архитектура </w:t>
+      </w:r>
+      <w:r>
+        <w:t>СНН</w:t>
+      </w:r>
+      <w:r>
+        <w:t xml:space="preserve"> содержит, по меньшей мере, два сверточных слоя и два слоя с понижающей дискретизацией соответственно. Чем больше уровней архитектуры задано, тем больше вероятность того, что извлечение объектов из входных данных поможет </w:t>
+      </w:r>
+      <w:r>
+        <w:t>решению задачи</w:t>
+      </w:r>
+      <w:r>
+        <w:t xml:space="preserve"> классификации.</w:t>
+      </w:r>
+    </w:p>
+    <w:p>
+      <w:r>
+        <w:t xml:space="preserve">Объединяющий слой разбивает </w:t>
+      </w:r>
+      <w:r>
+        <w:t>карту объектов</w:t>
+      </w:r>
+      <w:r>
+        <w:t xml:space="preserve"> на области p × p, для каждой из которых он вычисляет одно выходное значение, например, максимальное или среднее значение или L2-норму.</w:t>
+      </w:r>
+    </w:p>
+    <w:p>
+      <w:r>
+        <w:t>Полносвязны</w:t>
+      </w:r>
+      <w:r>
+        <w:t>й</w:t>
+      </w:r>
+      <w:r>
+        <w:t xml:space="preserve"> сло</w:t>
+      </w:r>
+      <w:r>
+        <w:t>й</w:t>
+      </w:r>
+    </w:p>
+    <w:p>
+      <w:r>
+        <w:t>Все карты объектов соединяются вместе в качестве входных данных</w:t>
+      </w:r>
+      <w:r>
+        <w:t xml:space="preserve"> и представляют вектор размерности </w:t>
+      </w:r>
+      <w:r>
+        <w:rPr>
+          <w:lang w:val="en-US"/>
+        </w:rPr>
+        <w:t>n</w:t>
+      </w:r>
+      <w:r>
+        <w:t xml:space="preserve">*1, где </w:t>
+      </w:r>
+      <w:r>
+        <w:rPr>
+          <w:lang w:val="en-US"/>
+        </w:rPr>
+        <w:t>n</w:t>
+      </w:r>
+      <w:r>
+        <w:t xml:space="preserve"> </w:t>
+      </w:r>
+      <w:r>
+        <w:t>это количество фильтров финального слоя</w:t>
+      </w:r>
+      <w:r>
+        <w:t xml:space="preserve">. В общем случае узлы нейронов в более позднем слое соединены с узлами нейронов в предыдущем слое, но узлы в каждом слое </w:t>
+      </w:r>
+      <w:r>
+        <w:lastRenderedPageBreak/>
+        <w:t>разъединены. Этот слой интегрирует и нормализует абстрагированные функции предыдущих сверток, чтобы получить вероятность для различных условий.</w:t>
+      </w:r>
+    </w:p>
+    <w:p>
+      <w:r>
+        <w:t>Выходной слой</w:t>
+      </w:r>
+    </w:p>
+    <w:p>
+      <w:r>
+        <w:t>Количество нейронов в этом слое задается в соответствии с требуемыми условиями. Если требуется классификация, то количество нейронов обычно соотносится с количеством категорий, подлежащих классификации.</w:t>
+      </w:r>
+    </w:p>
+    <w:p/>
+    <w:p/>
+    <w:p/>
+    <w:p>
+      <w:r>
+        <w:t xml:space="preserve">1.5 </w:t>
+      </w:r>
+      <w:r>
+        <w:t>Методы</w:t>
+      </w:r>
+      <w:r>
+        <w:t xml:space="preserve"> </w:t>
+      </w:r>
+      <w:r>
+        <w:t>построения</w:t>
+      </w:r>
+      <w:r>
+        <w:t xml:space="preserve"> </w:t>
+      </w:r>
+      <w:r>
+        <w:t>ансамбля</w:t>
+      </w:r>
+    </w:p>
+    <w:p>
+      <w:r>
+        <w:t>БУстинг</w:t>
       </w:r>
     </w:p>
     <w:p>
@@ -3307,54 +4885,30 @@
         </w:rPr>
       </w:pPr>
       <w:r>
-        <w:rPr>
-          <w:lang w:val="en-US"/>
-        </w:rPr>
-        <w:t>Dense block</w:t>
-      </w:r>
-    </w:p>
-    <w:p>
-      <w:r>
-        <w:rPr>
-          <w:lang w:val="en-US"/>
-        </w:rPr>
-        <w:t>Depthwise</w:t>
-      </w:r>
-      <w:r>
-        <w:t xml:space="preserve"> </w:t>
-      </w:r>
-      <w:r>
-        <w:rPr>
-          <w:lang w:val="en-US"/>
-        </w:rPr>
-        <w:t>separable</w:t>
-      </w:r>
-      <w:r>
-        <w:t xml:space="preserve"> </w:t>
-      </w:r>
-      <w:r>
-        <w:rPr>
-          <w:lang w:val="en-US"/>
-        </w:rPr>
-        <w:t>convolution</w:t>
-      </w:r>
-    </w:p>
-    <w:p>
-      <w:r>
-        <w:t>1.5 Методы построения ансамбля</w:t>
-      </w:r>
-    </w:p>
-    <w:p>
-      <w:r>
-        <w:t>БУстинг</w:t>
-      </w:r>
-    </w:p>
-    <w:p>
-      <w:r>
         <w:t>Бэггинг</w:t>
       </w:r>
     </w:p>
     <w:p>
+      <w:pPr>
+        <w:rPr>
+          <w:lang w:val="en-US"/>
+        </w:rPr>
+      </w:pPr>
+      <w:r>
+        <w:rPr>
+          <w:lang w:val="en-US"/>
+        </w:rPr>
+        <w:t>….</w:t>
+      </w:r>
+    </w:p>
+    <w:p>
+      <w:pPr>
+        <w:rPr>
+          <w:lang w:val="en-US"/>
+        </w:rPr>
+      </w:pPr>
+    </w:p>
+    <w:p>
       <w:r>
         <w:t>1.</w:t>
       </w:r>
@@ -3384,40 +4938,7 @@
         <w:t xml:space="preserve">Модель использует </w:t>
       </w:r>
       <w:r>
-        <w:t xml:space="preserve">библиотеки: </w:t>
-      </w:r>
-      <w:r>
-        <w:t xml:space="preserve">* </w:t>
-      </w:r>
-      <w:r>
-        <w:rPr>
-          <w:lang w:val="en-US"/>
-        </w:rPr>
-        <w:t>Puzzle</w:t>
-      </w:r>
-      <w:r>
-        <w:t xml:space="preserve"> </w:t>
-      </w:r>
-      <w:r>
-        <w:t>(</w:t>
-      </w:r>
-      <w:r>
-        <w:t>рос софт аналог тензорфлоу + описать плюсы</w:t>
-      </w:r>
-      <w:r>
-        <w:t>)</w:t>
-      </w:r>
-      <w:r>
-        <w:t xml:space="preserve"> *</w:t>
-      </w:r>
-      <w:r>
-        <w:t xml:space="preserve">tensorflow и keras </w:t>
-      </w:r>
-      <w:r>
-        <w:t>–</w:t>
-      </w:r>
-      <w:r>
-        <w:t>для</w:t>
+        <w:t>библиотеки: tensorflow для</w:t>
       </w:r>
       <w:r>
         <w:t xml:space="preserve"> </w:t>
@@ -3428,7 +4949,6 @@
     </w:p>
     <w:p>
       <w:r>
-        <w:lastRenderedPageBreak/>
         <w:t>Вычисления производились на графической карте Nvidia GeForce GTX</w:t>
       </w:r>
       <w:r>
@@ -3441,25 +4961,10 @@
         <w:t xml:space="preserve"> </w:t>
       </w:r>
       <w:r>
-        <w:t xml:space="preserve">предоставляемого </w:t>
-      </w:r>
-      <w:r>
-        <w:t>*</w:t>
-      </w:r>
-      <w:r>
-        <w:t>Google Colaboratory.</w:t>
-      </w:r>
-      <w:r>
-        <w:t xml:space="preserve">* </w:t>
-      </w:r>
-      <w:r>
-        <w:rPr>
-          <w:lang w:val="en-US"/>
-        </w:rPr>
-        <w:t>Yandex sphere</w:t>
-      </w:r>
-      <w:r>
-        <w:t xml:space="preserve"> (рос софт)</w:t>
+        <w:t>предоставляемого Google Colaboratory</w:t>
+      </w:r>
+      <w:r>
+        <w:t>.</w:t>
       </w:r>
     </w:p>
     <w:sectPr>
@@ -3686,6 +5191,7 @@
   <w:style w:type="character" w:default="1" w:styleId="a0">
     <w:name w:val="Default Paragraph Font"/>
     <w:uiPriority w:val="1"/>
+    <w:semiHidden/>
     <w:unhideWhenUsed/>
   </w:style>
   <w:style w:type="table" w:default="1" w:styleId="a1">
@@ -4110,7 +5616,7 @@
 </file>
 
 <file path=customXml/itemProps1.xml><?xml version="1.0" encoding="utf-8"?>
-<ds:datastoreItem xmlns:ds="http://schemas.openxmlformats.org/officeDocument/2006/customXml" ds:itemID="{B41707E7-F0FD-464C-86AD-5E321B953BB2}">
+<ds:datastoreItem xmlns:ds="http://schemas.openxmlformats.org/officeDocument/2006/customXml" ds:itemID="{5340AA9D-F28B-4662-8AFD-449F57A9F2DB}">
   <ds:schemaRefs>
     <ds:schemaRef ds:uri="http://schemas.openxmlformats.org/officeDocument/2006/bibliography"/>
   </ds:schemaRefs>

--- a/theor_P_I.docx
+++ b/theor_P_I.docx
@@ -5187,16 +5187,17 @@
       </w:r>
     </w:p>
     <w:p>
-      <w:proofErr w:type="spellStart"/>
       <w:r>
         <w:t>1.3</w:t>
       </w:r>
       <w:r>
-        <w:t>Проблематика</w:t>
-      </w:r>
-      <w:proofErr w:type="spellEnd"/>
-      <w:r>
-        <w:t xml:space="preserve"> данных</w:t>
+        <w:rPr>
+          <w:lang w:val="en-US"/>
+        </w:rPr>
+        <w:t xml:space="preserve"> </w:t>
+      </w:r>
+      <w:r>
+        <w:t>Проблематика данных</w:t>
       </w:r>
     </w:p>
     <w:p>
@@ -7405,6 +7406,11 @@
       </w:r>
     </w:p>
     <w:p>
+      <w:pPr>
+        <w:rPr>
+          <w:lang w:val="en-US"/>
+        </w:rPr>
+      </w:pPr>
       <w:r>
         <w:t xml:space="preserve">Объединяющий слой разбивает </w:t>
       </w:r>
@@ -7440,6 +7446,964 @@
       </w:r>
     </w:p>
     <w:p>
+      <w:pPr>
+        <w:rPr>
+          <w:rFonts w:ascii="Arial" w:hAnsi="Arial" w:cs="Arial"/>
+          <w:color w:val="000000"/>
+          <w:sz w:val="11"/>
+          <w:szCs w:val="11"/>
+          <w:lang w:val="en-US"/>
+        </w:rPr>
+      </w:pPr>
+      <w:r>
+        <w:rPr>
+          <w:rFonts w:ascii="Arial" w:hAnsi="Arial" w:cs="Arial"/>
+          <w:color w:val="000000"/>
+          <w:sz w:val="11"/>
+          <w:szCs w:val="11"/>
+        </w:rPr>
+        <w:t>Применение этого слоя позволяет уменьшить размер карт объектов и параметров сети.</w:t>
+      </w:r>
+    </w:p>
+    <w:p>
+      <w:pPr>
+        <w:rPr>
+          <w:rFonts w:ascii="Arial" w:hAnsi="Arial" w:cs="Arial"/>
+          <w:color w:val="000000"/>
+          <w:sz w:val="11"/>
+          <w:szCs w:val="11"/>
+          <w:lang w:val="en-US"/>
+        </w:rPr>
+      </w:pPr>
+      <w:r>
+        <w:rPr>
+          <w:rFonts w:ascii="Arial" w:hAnsi="Arial" w:cs="Arial"/>
+          <w:color w:val="000000"/>
+          <w:sz w:val="11"/>
+          <w:szCs w:val="11"/>
+        </w:rPr>
+        <w:t xml:space="preserve">После объединяющего слоя следует выравнивающий слой, за которым следуют несколько полностью соединенных слоев. В расплющенном слое, </w:t>
+      </w:r>
+      <w:proofErr w:type="spellStart"/>
+      <w:r>
+        <w:rPr>
+          <w:rFonts w:ascii="Arial" w:hAnsi="Arial" w:cs="Arial"/>
+          <w:color w:val="000000"/>
+          <w:sz w:val="11"/>
+          <w:szCs w:val="11"/>
+        </w:rPr>
+        <w:t>2D-карты</w:t>
+      </w:r>
+      <w:proofErr w:type="spellEnd"/>
+      <w:r>
+        <w:rPr>
+          <w:rFonts w:ascii="Arial" w:hAnsi="Arial" w:cs="Arial"/>
+          <w:color w:val="000000"/>
+          <w:sz w:val="11"/>
+          <w:szCs w:val="11"/>
+        </w:rPr>
+        <w:t xml:space="preserve"> объектов, созданные на предыдущем слое, преобразуются в </w:t>
+      </w:r>
+      <w:proofErr w:type="spellStart"/>
+      <w:r>
+        <w:rPr>
+          <w:rFonts w:ascii="Arial" w:hAnsi="Arial" w:cs="Arial"/>
+          <w:color w:val="000000"/>
+          <w:sz w:val="11"/>
+          <w:szCs w:val="11"/>
+        </w:rPr>
+        <w:t>1D-карты</w:t>
+      </w:r>
+      <w:proofErr w:type="spellEnd"/>
+      <w:r>
+        <w:rPr>
+          <w:rFonts w:ascii="Arial" w:hAnsi="Arial" w:cs="Arial"/>
+          <w:color w:val="000000"/>
+          <w:sz w:val="11"/>
+          <w:szCs w:val="11"/>
+        </w:rPr>
+        <w:t xml:space="preserve"> объектов, которые подходят для следующих полностью связанных слоев. Сглаженный вектор можно использовать позже для классификации изображений.</w:t>
+      </w:r>
+    </w:p>
+    <w:p>
+      <w:r>
+        <w:rPr>
+          <w:rFonts w:ascii="Arial" w:hAnsi="Arial" w:cs="Arial"/>
+          <w:color w:val="000000"/>
+          <w:sz w:val="11"/>
+          <w:szCs w:val="11"/>
+        </w:rPr>
+        <w:t xml:space="preserve">Объединение - это ключевой шаг в системах на основе сверток, который уменьшает размерность карт объектов. Он объединяет набор значений в меньшее число значений, т.е. уменьшает размерность карты объектов. Он преобразует совместное представление объектов в ценную информацию, сохраняя полезную информацию и устраняя ненужную информацию. Операторы объединения обеспечивают форму инвариантности пространственного преобразования, а также снижают вычислительную сложность для верхних слоев за счет устранения некоторых связей между </w:t>
+      </w:r>
+      <w:proofErr w:type="spellStart"/>
+      <w:r>
+        <w:rPr>
+          <w:rFonts w:ascii="Arial" w:hAnsi="Arial" w:cs="Arial"/>
+          <w:color w:val="000000"/>
+          <w:sz w:val="11"/>
+          <w:szCs w:val="11"/>
+        </w:rPr>
+        <w:t>сверточными</w:t>
+      </w:r>
+      <w:proofErr w:type="spellEnd"/>
+      <w:r>
+        <w:rPr>
+          <w:rFonts w:ascii="Arial" w:hAnsi="Arial" w:cs="Arial"/>
+          <w:color w:val="000000"/>
+          <w:sz w:val="11"/>
+          <w:szCs w:val="11"/>
+        </w:rPr>
+        <w:t xml:space="preserve"> слоями. Этот слой выполняет понижающую выборку на картах объектов, полученных из предыдущего слоя, и создает новые карты объектов с уменьшенным разрешением. Этот слой служит двум основным целям: первый заключается в уменьшении количества параметров или весов, тем самым уменьшая вычислительные затраты, а второй - в контроле переобучения. Ожидается, что идеальный метод объединения будет извлекать только полезную информацию и отбрасывать ненужную.</w:t>
+      </w:r>
+    </w:p>
+    <w:p>
+      <w:r>
+        <w:t xml:space="preserve">Методы </w:t>
+      </w:r>
+      <w:proofErr w:type="spellStart"/>
+      <w:r>
+        <w:t>пуллинга</w:t>
+      </w:r>
+      <w:proofErr w:type="spellEnd"/>
+    </w:p>
+    <w:p>
+      <w:pPr>
+        <w:rPr>
+          <w:rFonts w:ascii="Arial" w:hAnsi="Arial" w:cs="Arial"/>
+          <w:color w:val="000000"/>
+          <w:sz w:val="19"/>
+          <w:szCs w:val="19"/>
+        </w:rPr>
+      </w:pPr>
+      <w:r>
+        <w:rPr>
+          <w:rFonts w:ascii="Arial" w:hAnsi="Arial" w:cs="Arial"/>
+          <w:color w:val="000000"/>
+          <w:sz w:val="19"/>
+          <w:szCs w:val="19"/>
+        </w:rPr>
+        <w:t>Среднее объединение</w:t>
+      </w:r>
+    </w:p>
+    <w:p>
+      <w:r>
+        <w:rPr>
+          <w:rFonts w:ascii="Arial" w:hAnsi="Arial" w:cs="Arial"/>
+          <w:color w:val="000000"/>
+          <w:sz w:val="16"/>
+          <w:szCs w:val="16"/>
+        </w:rPr>
+        <w:t>Идея среднего или среднего значения для объединения и извлечения признаков, впервые представленная в [10] и используемая в [11] это первая глубокая нейронная сеть, основанная на свертке. Как показано на рис. 1, средний уровень объединения выполняет выборку с понижением, разделяя входные данные на прямоугольные области объединения и вычисляя средние значения каждой области.</w:t>
+      </w:r>
+    </w:p>
+    <w:p>
+      <w:r>
+        <w:rPr>
+          <w:noProof/>
+          <w:lang w:eastAsia="ru-RU"/>
+        </w:rPr>
+        <w:drawing>
+          <wp:inline distT="0" distB="0" distL="0" distR="0">
+            <wp:extent cx="2549489" cy="1322968"/>
+            <wp:effectExtent l="19050" t="0" r="3211" b="0"/>
+            <wp:docPr id="58" name="Рисунок 58"/>
+            <wp:cNvGraphicFramePr>
+              <a:graphicFrameLocks xmlns:a="http://schemas.openxmlformats.org/drawingml/2006/main" noChangeAspect="1"/>
+            </wp:cNvGraphicFramePr>
+            <a:graphic xmlns:a="http://schemas.openxmlformats.org/drawingml/2006/main">
+              <a:graphicData uri="http://schemas.openxmlformats.org/drawingml/2006/picture">
+                <pic:pic xmlns:pic="http://schemas.openxmlformats.org/drawingml/2006/picture">
+                  <pic:nvPicPr>
+                    <pic:cNvPr id="0" name="Picture 58"/>
+                    <pic:cNvPicPr>
+                      <a:picLocks noChangeAspect="1" noChangeArrowheads="1"/>
+                    </pic:cNvPicPr>
+                  </pic:nvPicPr>
+                  <pic:blipFill>
+                    <a:blip r:embed="rId30" cstate="print"/>
+                    <a:srcRect/>
+                    <a:stretch>
+                      <a:fillRect/>
+                    </a:stretch>
+                  </pic:blipFill>
+                  <pic:spPr bwMode="auto">
+                    <a:xfrm>
+                      <a:off x="0" y="0"/>
+                      <a:ext cx="2549758" cy="1323108"/>
+                    </a:xfrm>
+                    <a:prstGeom prst="rect">
+                      <a:avLst/>
+                    </a:prstGeom>
+                    <a:noFill/>
+                    <a:ln w="9525">
+                      <a:noFill/>
+                      <a:miter lim="800000"/>
+                      <a:headEnd/>
+                      <a:tailEnd/>
+                    </a:ln>
+                  </pic:spPr>
+                </pic:pic>
+              </a:graphicData>
+            </a:graphic>
+          </wp:inline>
+        </w:drawing>
+      </w:r>
+    </w:p>
+    <w:p>
+      <w:proofErr w:type="spellStart"/>
+      <w:r>
+        <w:t>Max-Pooling</w:t>
+      </w:r>
+      <w:proofErr w:type="spellEnd"/>
+    </w:p>
+    <w:p>
+      <w:pPr>
+        <w:rPr>
+          <w:rFonts w:ascii="Arial" w:hAnsi="Arial" w:cs="Arial"/>
+          <w:color w:val="000000"/>
+          <w:sz w:val="11"/>
+          <w:szCs w:val="11"/>
+        </w:rPr>
+      </w:pPr>
+      <w:r>
+        <w:rPr>
+          <w:rFonts w:ascii="Arial" w:hAnsi="Arial" w:cs="Arial"/>
+          <w:color w:val="000000"/>
+          <w:sz w:val="11"/>
+          <w:szCs w:val="11"/>
+        </w:rPr>
+        <w:t xml:space="preserve">Оператор максимального объединения [12] может быть применен для уменьшения выборки </w:t>
+      </w:r>
+      <w:proofErr w:type="spellStart"/>
+      <w:r>
+        <w:rPr>
+          <w:rFonts w:ascii="Arial" w:hAnsi="Arial" w:cs="Arial"/>
+          <w:color w:val="000000"/>
+          <w:sz w:val="11"/>
+          <w:szCs w:val="11"/>
+        </w:rPr>
+        <w:t>сверточных</w:t>
+      </w:r>
+      <w:proofErr w:type="spellEnd"/>
+      <w:r>
+        <w:rPr>
+          <w:rFonts w:ascii="Arial" w:hAnsi="Arial" w:cs="Arial"/>
+          <w:color w:val="000000"/>
+          <w:sz w:val="11"/>
+          <w:szCs w:val="11"/>
+        </w:rPr>
+        <w:t xml:space="preserve"> выходных полос, тем самым уменьшая изменчивость. Оператор максимального объединения передает вперед максимальное значение в группе активаций </w:t>
+      </w:r>
+      <w:r>
+        <w:rPr>
+          <w:rFonts w:ascii="Cambria Math" w:hAnsi="Cambria Math" w:cs="Cambria Math"/>
+          <w:color w:val="000000"/>
+          <w:sz w:val="11"/>
+          <w:szCs w:val="11"/>
+        </w:rPr>
+        <w:t>𝑅</w:t>
+      </w:r>
+      <w:r>
+        <w:rPr>
+          <w:rFonts w:ascii="Arial" w:hAnsi="Arial" w:cs="Arial"/>
+          <w:color w:val="000000"/>
+          <w:sz w:val="11"/>
+          <w:szCs w:val="11"/>
+        </w:rPr>
+        <w:t xml:space="preserve">. </w:t>
+      </w:r>
+      <w:r>
+        <w:rPr>
+          <w:rFonts w:ascii="Cambria Math" w:hAnsi="Cambria Math" w:cs="Cambria Math"/>
+          <w:color w:val="000000"/>
+          <w:sz w:val="11"/>
+          <w:szCs w:val="11"/>
+        </w:rPr>
+        <w:t>𝑚</w:t>
+      </w:r>
+      <w:r>
+        <w:rPr>
+          <w:rFonts w:ascii="Arial" w:hAnsi="Arial" w:cs="Arial"/>
+          <w:color w:val="000000"/>
+          <w:sz w:val="11"/>
+          <w:szCs w:val="11"/>
+        </w:rPr>
+        <w:t xml:space="preserve"> -</w:t>
+      </w:r>
+      <w:proofErr w:type="spellStart"/>
+      <w:r>
+        <w:rPr>
+          <w:rFonts w:ascii="Arial" w:hAnsi="Arial" w:cs="Arial"/>
+          <w:color w:val="000000"/>
+          <w:sz w:val="11"/>
+          <w:szCs w:val="11"/>
+        </w:rPr>
+        <w:t>й</w:t>
+      </w:r>
+      <w:proofErr w:type="spellEnd"/>
+      <w:r>
+        <w:rPr>
+          <w:rFonts w:ascii="Arial" w:hAnsi="Arial" w:cs="Arial"/>
+          <w:color w:val="000000"/>
+          <w:sz w:val="11"/>
+          <w:szCs w:val="11"/>
+        </w:rPr>
+        <w:t xml:space="preserve"> максимально объединенный диапазон состоит из </w:t>
+      </w:r>
+      <w:r>
+        <w:rPr>
+          <w:rFonts w:ascii="Cambria Math" w:hAnsi="Cambria Math" w:cs="Cambria Math"/>
+          <w:color w:val="000000"/>
+          <w:sz w:val="11"/>
+          <w:szCs w:val="11"/>
+        </w:rPr>
+        <w:t>𝐽</w:t>
+      </w:r>
+      <w:r>
+        <w:rPr>
+          <w:rFonts w:ascii="Arial" w:hAnsi="Arial" w:cs="Arial"/>
+          <w:color w:val="000000"/>
+          <w:sz w:val="11"/>
+          <w:szCs w:val="11"/>
+        </w:rPr>
+        <w:t xml:space="preserve"> связанных фильтров </w:t>
+      </w:r>
+      <w:r>
+        <w:rPr>
+          <w:rFonts w:ascii="Cambria Math" w:hAnsi="Cambria Math" w:cs="Cambria Math"/>
+          <w:color w:val="000000"/>
+          <w:sz w:val="11"/>
+          <w:szCs w:val="11"/>
+        </w:rPr>
+        <w:t>𝑝𝑚</w:t>
+      </w:r>
+      <w:r>
+        <w:rPr>
+          <w:rFonts w:ascii="Arial" w:hAnsi="Arial" w:cs="Arial"/>
+          <w:color w:val="000000"/>
+          <w:sz w:val="11"/>
+          <w:szCs w:val="11"/>
+        </w:rPr>
+        <w:t xml:space="preserve"> = [</w:t>
+      </w:r>
+      <w:r>
+        <w:rPr>
+          <w:rFonts w:ascii="Cambria Math" w:hAnsi="Cambria Math" w:cs="Cambria Math"/>
+          <w:color w:val="000000"/>
+          <w:sz w:val="11"/>
+          <w:szCs w:val="11"/>
+        </w:rPr>
+        <w:t>𝑝</w:t>
+      </w:r>
+      <w:r>
+        <w:rPr>
+          <w:rFonts w:ascii="Arial" w:hAnsi="Arial" w:cs="Arial"/>
+          <w:color w:val="000000"/>
+          <w:sz w:val="11"/>
+          <w:szCs w:val="11"/>
+        </w:rPr>
+        <w:t>1,</w:t>
+      </w:r>
+      <w:r>
+        <w:rPr>
+          <w:rFonts w:ascii="Cambria Math" w:hAnsi="Cambria Math" w:cs="Cambria Math"/>
+          <w:color w:val="000000"/>
+          <w:sz w:val="11"/>
+          <w:szCs w:val="11"/>
+        </w:rPr>
+        <w:t>𝑚</w:t>
+      </w:r>
+      <w:r>
+        <w:rPr>
+          <w:rFonts w:ascii="Arial" w:hAnsi="Arial" w:cs="Arial"/>
+          <w:color w:val="000000"/>
+          <w:sz w:val="11"/>
+          <w:szCs w:val="11"/>
+        </w:rPr>
+        <w:t xml:space="preserve"> , ... , </w:t>
+      </w:r>
+      <w:r>
+        <w:rPr>
+          <w:rFonts w:ascii="Cambria Math" w:hAnsi="Cambria Math" w:cs="Cambria Math"/>
+          <w:color w:val="000000"/>
+          <w:sz w:val="11"/>
+          <w:szCs w:val="11"/>
+        </w:rPr>
+        <w:t>𝑝𝑗</w:t>
+      </w:r>
+      <w:r>
+        <w:rPr>
+          <w:rFonts w:ascii="Arial" w:hAnsi="Arial" w:cs="Arial"/>
+          <w:color w:val="000000"/>
+          <w:sz w:val="11"/>
+          <w:szCs w:val="11"/>
+        </w:rPr>
+        <w:t>,</w:t>
+      </w:r>
+      <w:r>
+        <w:rPr>
+          <w:rFonts w:ascii="Cambria Math" w:hAnsi="Cambria Math" w:cs="Cambria Math"/>
+          <w:color w:val="000000"/>
+          <w:sz w:val="11"/>
+          <w:szCs w:val="11"/>
+        </w:rPr>
+        <w:t>𝑚</w:t>
+      </w:r>
+      <w:r>
+        <w:rPr>
+          <w:rFonts w:ascii="Arial" w:hAnsi="Arial" w:cs="Arial"/>
+          <w:color w:val="000000"/>
+          <w:sz w:val="11"/>
+          <w:szCs w:val="11"/>
+        </w:rPr>
+        <w:t xml:space="preserve"> , ... , </w:t>
+      </w:r>
+      <w:r>
+        <w:rPr>
+          <w:rFonts w:ascii="Cambria Math" w:hAnsi="Cambria Math" w:cs="Cambria Math"/>
+          <w:color w:val="000000"/>
+          <w:sz w:val="11"/>
+          <w:szCs w:val="11"/>
+        </w:rPr>
+        <w:t>𝑝𝐽</w:t>
+      </w:r>
+      <w:r>
+        <w:rPr>
+          <w:rFonts w:ascii="Arial" w:hAnsi="Arial" w:cs="Arial"/>
+          <w:color w:val="000000"/>
+          <w:sz w:val="11"/>
+          <w:szCs w:val="11"/>
+        </w:rPr>
+        <w:t>,</w:t>
+      </w:r>
+      <w:r>
+        <w:rPr>
+          <w:rFonts w:ascii="Cambria Math" w:hAnsi="Cambria Math" w:cs="Cambria Math"/>
+          <w:color w:val="000000"/>
+          <w:sz w:val="11"/>
+          <w:szCs w:val="11"/>
+        </w:rPr>
+        <w:t>𝑚</w:t>
+      </w:r>
+      <w:proofErr w:type="gramStart"/>
+      <w:r>
+        <w:rPr>
+          <w:rFonts w:ascii="Arial" w:hAnsi="Arial" w:cs="Arial"/>
+          <w:color w:val="000000"/>
+          <w:sz w:val="11"/>
+          <w:szCs w:val="11"/>
+        </w:rPr>
+        <w:t xml:space="preserve"> ]</w:t>
+      </w:r>
+      <w:proofErr w:type="gramEnd"/>
+      <w:r>
+        <w:rPr>
+          <w:rFonts w:ascii="Arial" w:hAnsi="Arial" w:cs="Arial"/>
+          <w:color w:val="000000"/>
+          <w:sz w:val="11"/>
+          <w:szCs w:val="11"/>
+        </w:rPr>
+        <w:t xml:space="preserve"> </w:t>
+      </w:r>
+      <w:r>
+        <w:rPr>
+          <w:rFonts w:ascii="Cambria Math" w:hAnsi="Cambria Math" w:cs="Cambria Math"/>
+          <w:color w:val="000000"/>
+          <w:sz w:val="11"/>
+          <w:szCs w:val="11"/>
+        </w:rPr>
+        <w:t>∈</w:t>
+      </w:r>
+      <w:r>
+        <w:rPr>
+          <w:rFonts w:ascii="Arial" w:hAnsi="Arial" w:cs="Arial"/>
+          <w:color w:val="000000"/>
+          <w:sz w:val="11"/>
+          <w:szCs w:val="11"/>
+        </w:rPr>
+        <w:t xml:space="preserve"> </w:t>
+      </w:r>
+      <w:r>
+        <w:rPr>
+          <w:rFonts w:ascii="Cambria Math" w:hAnsi="Cambria Math" w:cs="Cambria Math"/>
+          <w:color w:val="000000"/>
+          <w:sz w:val="11"/>
+          <w:szCs w:val="11"/>
+        </w:rPr>
+        <w:t>𝑅</w:t>
+      </w:r>
+      <w:r>
+        <w:rPr>
+          <w:rFonts w:ascii="Arial" w:hAnsi="Arial" w:cs="Arial"/>
+          <w:color w:val="000000"/>
+          <w:sz w:val="11"/>
+          <w:szCs w:val="11"/>
+        </w:rPr>
+        <w:t xml:space="preserve"> </w:t>
+      </w:r>
+      <w:r>
+        <w:rPr>
+          <w:rFonts w:ascii="Cambria Math" w:hAnsi="Cambria Math" w:cs="Cambria Math"/>
+          <w:color w:val="000000"/>
+          <w:sz w:val="11"/>
+          <w:szCs w:val="11"/>
+        </w:rPr>
+        <w:t>𝐽</w:t>
+      </w:r>
+      <w:r>
+        <w:rPr>
+          <w:rFonts w:ascii="Arial" w:hAnsi="Arial" w:cs="Arial"/>
+          <w:color w:val="000000"/>
+          <w:sz w:val="11"/>
+          <w:szCs w:val="11"/>
+        </w:rPr>
+        <w:t>:</w:t>
+      </w:r>
+    </w:p>
+    <w:p>
+      <w:r>
+        <w:rPr>
+          <w:noProof/>
+          <w:lang w:eastAsia="ru-RU"/>
+        </w:rPr>
+        <w:lastRenderedPageBreak/>
+        <w:drawing>
+          <wp:inline distT="0" distB="0" distL="0" distR="0">
+            <wp:extent cx="2749835" cy="546321"/>
+            <wp:effectExtent l="19050" t="0" r="0" b="0"/>
+            <wp:docPr id="64" name="Рисунок 64"/>
+            <wp:cNvGraphicFramePr>
+              <a:graphicFrameLocks xmlns:a="http://schemas.openxmlformats.org/drawingml/2006/main" noChangeAspect="1"/>
+            </wp:cNvGraphicFramePr>
+            <a:graphic xmlns:a="http://schemas.openxmlformats.org/drawingml/2006/main">
+              <a:graphicData uri="http://schemas.openxmlformats.org/drawingml/2006/picture">
+                <pic:pic xmlns:pic="http://schemas.openxmlformats.org/drawingml/2006/picture">
+                  <pic:nvPicPr>
+                    <pic:cNvPr id="0" name="Picture 64"/>
+                    <pic:cNvPicPr>
+                      <a:picLocks noChangeAspect="1" noChangeArrowheads="1"/>
+                    </pic:cNvPicPr>
+                  </pic:nvPicPr>
+                  <pic:blipFill>
+                    <a:blip r:embed="rId31" cstate="print"/>
+                    <a:srcRect/>
+                    <a:stretch>
+                      <a:fillRect/>
+                    </a:stretch>
+                  </pic:blipFill>
+                  <pic:spPr bwMode="auto">
+                    <a:xfrm>
+                      <a:off x="0" y="0"/>
+                      <a:ext cx="2749112" cy="546177"/>
+                    </a:xfrm>
+                    <a:prstGeom prst="rect">
+                      <a:avLst/>
+                    </a:prstGeom>
+                    <a:noFill/>
+                    <a:ln w="9525">
+                      <a:noFill/>
+                      <a:miter lim="800000"/>
+                      <a:headEnd/>
+                      <a:tailEnd/>
+                    </a:ln>
+                  </pic:spPr>
+                </pic:pic>
+              </a:graphicData>
+            </a:graphic>
+          </wp:inline>
+        </w:drawing>
+      </w:r>
+    </w:p>
+    <w:p>
+      <w:r>
+        <w:rPr>
+          <w:rFonts w:ascii="Arial" w:hAnsi="Arial" w:cs="Arial"/>
+          <w:color w:val="000000"/>
+          <w:sz w:val="16"/>
+          <w:szCs w:val="16"/>
+        </w:rPr>
+        <w:t xml:space="preserve">где </w:t>
+      </w:r>
+      <w:r>
+        <w:rPr>
+          <w:rFonts w:ascii="Cambria Math" w:hAnsi="Cambria Math" w:cs="Cambria Math"/>
+          <w:color w:val="000000"/>
+          <w:sz w:val="16"/>
+          <w:szCs w:val="16"/>
+        </w:rPr>
+        <w:t>𝑁</w:t>
+      </w:r>
+      <w:r>
+        <w:rPr>
+          <w:rFonts w:ascii="Arial" w:hAnsi="Arial" w:cs="Arial"/>
+          <w:color w:val="000000"/>
+          <w:sz w:val="16"/>
+          <w:szCs w:val="16"/>
+        </w:rPr>
+        <w:t xml:space="preserve"> </w:t>
+      </w:r>
+      <w:r>
+        <w:rPr>
+          <w:rFonts w:ascii="Cambria Math" w:hAnsi="Cambria Math" w:cs="Cambria Math"/>
+          <w:color w:val="000000"/>
+          <w:sz w:val="16"/>
+          <w:szCs w:val="16"/>
+        </w:rPr>
+        <w:t>∈</w:t>
+      </w:r>
+      <w:r>
+        <w:rPr>
+          <w:rFonts w:ascii="Arial" w:hAnsi="Arial" w:cs="Arial"/>
+          <w:color w:val="000000"/>
+          <w:sz w:val="16"/>
+          <w:szCs w:val="16"/>
+        </w:rPr>
+        <w:t xml:space="preserve"> {1, ... , </w:t>
+      </w:r>
+      <w:r>
+        <w:rPr>
+          <w:rFonts w:ascii="Cambria Math" w:hAnsi="Cambria Math" w:cs="Cambria Math"/>
+          <w:color w:val="000000"/>
+          <w:sz w:val="16"/>
+          <w:szCs w:val="16"/>
+        </w:rPr>
+        <w:t>𝑅</w:t>
+      </w:r>
+      <w:r>
+        <w:rPr>
+          <w:rFonts w:ascii="Arial" w:hAnsi="Arial" w:cs="Arial"/>
+          <w:color w:val="000000"/>
+          <w:sz w:val="16"/>
+          <w:szCs w:val="16"/>
+        </w:rPr>
+        <w:t>} - сдвиг объединения</w:t>
+      </w:r>
+      <w:proofErr w:type="gramStart"/>
+      <w:r>
+        <w:rPr>
+          <w:rFonts w:ascii="Arial" w:hAnsi="Arial" w:cs="Arial"/>
+          <w:color w:val="000000"/>
+          <w:sz w:val="16"/>
+          <w:szCs w:val="16"/>
+        </w:rPr>
+        <w:t xml:space="preserve"> ,</w:t>
+      </w:r>
+      <w:proofErr w:type="gramEnd"/>
+      <w:r>
+        <w:rPr>
+          <w:rFonts w:ascii="Arial" w:hAnsi="Arial" w:cs="Arial"/>
+          <w:color w:val="000000"/>
+          <w:sz w:val="16"/>
+          <w:szCs w:val="16"/>
+        </w:rPr>
+        <w:t xml:space="preserve"> допускающий перекрытие между областями объединения , когда </w:t>
+      </w:r>
+      <w:r>
+        <w:rPr>
+          <w:rFonts w:ascii="Cambria Math" w:hAnsi="Cambria Math" w:cs="Cambria Math"/>
+          <w:color w:val="000000"/>
+          <w:sz w:val="16"/>
+          <w:szCs w:val="16"/>
+        </w:rPr>
+        <w:t>𝑁</w:t>
+      </w:r>
+      <w:r>
+        <w:rPr>
+          <w:rFonts w:ascii="Arial" w:hAnsi="Arial" w:cs="Arial"/>
+          <w:color w:val="000000"/>
+          <w:sz w:val="16"/>
+          <w:szCs w:val="16"/>
+        </w:rPr>
+        <w:t xml:space="preserve"> &lt; </w:t>
+      </w:r>
+      <w:r>
+        <w:rPr>
+          <w:rFonts w:ascii="Cambria Math" w:hAnsi="Cambria Math" w:cs="Cambria Math"/>
+          <w:color w:val="000000"/>
+          <w:sz w:val="16"/>
+          <w:szCs w:val="16"/>
+        </w:rPr>
+        <w:t>𝑅</w:t>
+      </w:r>
+      <w:r>
+        <w:rPr>
+          <w:rFonts w:ascii="Arial" w:hAnsi="Arial" w:cs="Arial"/>
+          <w:color w:val="000000"/>
+          <w:sz w:val="16"/>
+          <w:szCs w:val="16"/>
+        </w:rPr>
+        <w:t xml:space="preserve"> . Объединяющий слой уменьшает размерность выходного сигнала с </w:t>
+      </w:r>
+      <w:r>
+        <w:rPr>
+          <w:rFonts w:ascii="Cambria Math" w:hAnsi="Cambria Math" w:cs="Cambria Math"/>
+          <w:color w:val="000000"/>
+          <w:sz w:val="16"/>
+          <w:szCs w:val="16"/>
+        </w:rPr>
+        <w:t>𝐾</w:t>
+      </w:r>
+      <w:r>
+        <w:rPr>
+          <w:rFonts w:ascii="Arial" w:hAnsi="Arial" w:cs="Arial"/>
+          <w:color w:val="000000"/>
+          <w:sz w:val="16"/>
+          <w:szCs w:val="16"/>
+        </w:rPr>
+        <w:t xml:space="preserve"> </w:t>
+      </w:r>
+      <w:proofErr w:type="spellStart"/>
+      <w:r>
+        <w:rPr>
+          <w:rFonts w:ascii="Arial" w:hAnsi="Arial" w:cs="Arial"/>
+          <w:color w:val="000000"/>
+          <w:sz w:val="16"/>
+          <w:szCs w:val="16"/>
+        </w:rPr>
+        <w:t>сверточных</w:t>
+      </w:r>
+      <w:proofErr w:type="spellEnd"/>
+      <w:r>
+        <w:rPr>
+          <w:rFonts w:ascii="Arial" w:hAnsi="Arial" w:cs="Arial"/>
+          <w:color w:val="000000"/>
+          <w:sz w:val="16"/>
+          <w:szCs w:val="16"/>
+        </w:rPr>
+        <w:t xml:space="preserve"> полос до </w:t>
+      </w:r>
+      <w:r>
+        <w:rPr>
+          <w:rFonts w:ascii="Cambria Math" w:hAnsi="Cambria Math" w:cs="Cambria Math"/>
+          <w:color w:val="000000"/>
+          <w:sz w:val="16"/>
+          <w:szCs w:val="16"/>
+        </w:rPr>
+        <w:t>𝑀</w:t>
+      </w:r>
+      <w:r>
+        <w:rPr>
+          <w:rFonts w:ascii="Arial" w:hAnsi="Arial" w:cs="Arial"/>
+          <w:color w:val="000000"/>
+          <w:sz w:val="16"/>
+          <w:szCs w:val="16"/>
+        </w:rPr>
+        <w:t xml:space="preserve"> = (</w:t>
+      </w:r>
+      <w:r>
+        <w:rPr>
+          <w:rFonts w:ascii="Cambria Math" w:hAnsi="Cambria Math" w:cs="Cambria Math"/>
+          <w:color w:val="000000"/>
+          <w:sz w:val="16"/>
+          <w:szCs w:val="16"/>
+        </w:rPr>
+        <w:t>𝐾</w:t>
+      </w:r>
+      <w:r>
+        <w:rPr>
+          <w:rFonts w:ascii="Arial" w:hAnsi="Arial" w:cs="Arial"/>
+          <w:color w:val="000000"/>
+          <w:sz w:val="16"/>
+          <w:szCs w:val="16"/>
+        </w:rPr>
+        <w:t xml:space="preserve"> − </w:t>
+      </w:r>
+      <w:r>
+        <w:rPr>
+          <w:rFonts w:ascii="Cambria Math" w:hAnsi="Cambria Math" w:cs="Cambria Math"/>
+          <w:color w:val="000000"/>
+          <w:sz w:val="16"/>
+          <w:szCs w:val="16"/>
+        </w:rPr>
+        <w:t>𝑅</w:t>
+      </w:r>
+      <w:r>
+        <w:rPr>
+          <w:rFonts w:ascii="Arial" w:hAnsi="Arial" w:cs="Arial"/>
+          <w:color w:val="000000"/>
+          <w:sz w:val="16"/>
+          <w:szCs w:val="16"/>
+        </w:rPr>
+        <w:t>)/</w:t>
+      </w:r>
+      <w:r>
+        <w:rPr>
+          <w:rFonts w:ascii="Cambria Math" w:hAnsi="Cambria Math" w:cs="Cambria Math"/>
+          <w:color w:val="000000"/>
+          <w:sz w:val="16"/>
+          <w:szCs w:val="16"/>
+        </w:rPr>
+        <w:t>𝑁</w:t>
+      </w:r>
+      <w:r>
+        <w:rPr>
+          <w:rFonts w:ascii="Arial" w:hAnsi="Arial" w:cs="Arial"/>
+          <w:color w:val="000000"/>
+          <w:sz w:val="16"/>
+          <w:szCs w:val="16"/>
+        </w:rPr>
+        <w:t xml:space="preserve"> + 1 объединенные полосы, и результирующий слой является </w:t>
+      </w:r>
+      <w:r>
+        <w:rPr>
+          <w:rFonts w:ascii="Cambria Math" w:hAnsi="Cambria Math" w:cs="Cambria Math"/>
+          <w:color w:val="000000"/>
+          <w:sz w:val="16"/>
+          <w:szCs w:val="16"/>
+        </w:rPr>
+        <w:t>𝑝</w:t>
+      </w:r>
+      <w:r>
+        <w:rPr>
+          <w:rFonts w:ascii="Arial" w:hAnsi="Arial" w:cs="Arial"/>
+          <w:color w:val="000000"/>
+          <w:sz w:val="16"/>
+          <w:szCs w:val="16"/>
+        </w:rPr>
+        <w:t xml:space="preserve"> = [</w:t>
+      </w:r>
+      <w:r>
+        <w:rPr>
+          <w:rFonts w:ascii="Cambria Math" w:hAnsi="Cambria Math" w:cs="Cambria Math"/>
+          <w:color w:val="000000"/>
+          <w:sz w:val="16"/>
+          <w:szCs w:val="16"/>
+        </w:rPr>
+        <w:t>𝑝</w:t>
+      </w:r>
+      <w:r>
+        <w:rPr>
+          <w:rFonts w:ascii="Arial" w:hAnsi="Arial" w:cs="Arial"/>
+          <w:color w:val="000000"/>
+          <w:sz w:val="16"/>
+          <w:szCs w:val="16"/>
+        </w:rPr>
+        <w:t xml:space="preserve">1, ... , </w:t>
+      </w:r>
+      <w:r>
+        <w:rPr>
+          <w:rFonts w:ascii="Cambria Math" w:hAnsi="Cambria Math" w:cs="Cambria Math"/>
+          <w:color w:val="000000"/>
+          <w:sz w:val="16"/>
+          <w:szCs w:val="16"/>
+        </w:rPr>
+        <w:t>𝑝𝑀</w:t>
+      </w:r>
+      <w:r>
+        <w:rPr>
+          <w:rFonts w:ascii="Arial" w:hAnsi="Arial" w:cs="Arial"/>
+          <w:color w:val="000000"/>
+          <w:sz w:val="16"/>
+          <w:szCs w:val="16"/>
+        </w:rPr>
+        <w:t xml:space="preserve"> ] </w:t>
+      </w:r>
+      <w:r>
+        <w:rPr>
+          <w:rFonts w:ascii="Cambria Math" w:hAnsi="Cambria Math" w:cs="Cambria Math"/>
+          <w:color w:val="000000"/>
+          <w:sz w:val="16"/>
+          <w:szCs w:val="16"/>
+        </w:rPr>
+        <w:t>∈</w:t>
+      </w:r>
+      <w:r>
+        <w:rPr>
+          <w:rFonts w:ascii="Arial" w:hAnsi="Arial" w:cs="Arial"/>
+          <w:color w:val="000000"/>
+          <w:sz w:val="16"/>
+          <w:szCs w:val="16"/>
+        </w:rPr>
+        <w:t xml:space="preserve"> </w:t>
+      </w:r>
+      <w:r>
+        <w:rPr>
+          <w:rFonts w:ascii="Cambria Math" w:hAnsi="Cambria Math" w:cs="Cambria Math"/>
+          <w:color w:val="000000"/>
+          <w:sz w:val="16"/>
+          <w:szCs w:val="16"/>
+        </w:rPr>
+        <w:t>𝑅𝑀</w:t>
+      </w:r>
+      <w:r>
+        <w:rPr>
+          <w:rFonts w:ascii="Arial" w:hAnsi="Arial" w:cs="Arial"/>
+          <w:color w:val="000000"/>
+          <w:sz w:val="16"/>
+          <w:szCs w:val="16"/>
+        </w:rPr>
+        <w:t xml:space="preserve"> .</w:t>
+      </w:r>
+      <w:r>
+        <w:rPr>
+          <w:rFonts w:ascii="Cambria Math" w:hAnsi="Cambria Math" w:cs="Cambria Math"/>
+          <w:color w:val="000000"/>
+          <w:sz w:val="16"/>
+          <w:szCs w:val="16"/>
+        </w:rPr>
+        <w:t>𝐽</w:t>
+      </w:r>
+    </w:p>
+    <w:p>
+      <w:r>
+        <w:rPr>
+          <w:noProof/>
+          <w:lang w:eastAsia="ru-RU"/>
+        </w:rPr>
+        <w:drawing>
+          <wp:inline distT="0" distB="0" distL="0" distR="0">
+            <wp:extent cx="2233200" cy="1232899"/>
+            <wp:effectExtent l="19050" t="0" r="0" b="0"/>
+            <wp:docPr id="61" name="Рисунок 61"/>
+            <wp:cNvGraphicFramePr>
+              <a:graphicFrameLocks xmlns:a="http://schemas.openxmlformats.org/drawingml/2006/main" noChangeAspect="1"/>
+            </wp:cNvGraphicFramePr>
+            <a:graphic xmlns:a="http://schemas.openxmlformats.org/drawingml/2006/main">
+              <a:graphicData uri="http://schemas.openxmlformats.org/drawingml/2006/picture">
+                <pic:pic xmlns:pic="http://schemas.openxmlformats.org/drawingml/2006/picture">
+                  <pic:nvPicPr>
+                    <pic:cNvPr id="0" name="Picture 61"/>
+                    <pic:cNvPicPr>
+                      <a:picLocks noChangeAspect="1" noChangeArrowheads="1"/>
+                    </pic:cNvPicPr>
+                  </pic:nvPicPr>
+                  <pic:blipFill>
+                    <a:blip r:embed="rId32" cstate="print"/>
+                    <a:srcRect/>
+                    <a:stretch>
+                      <a:fillRect/>
+                    </a:stretch>
+                  </pic:blipFill>
+                  <pic:spPr bwMode="auto">
+                    <a:xfrm>
+                      <a:off x="0" y="0"/>
+                      <a:ext cx="2233460" cy="1233042"/>
+                    </a:xfrm>
+                    <a:prstGeom prst="rect">
+                      <a:avLst/>
+                    </a:prstGeom>
+                    <a:noFill/>
+                    <a:ln w="9525">
+                      <a:noFill/>
+                      <a:miter lim="800000"/>
+                      <a:headEnd/>
+                      <a:tailEnd/>
+                    </a:ln>
+                  </pic:spPr>
+                </pic:pic>
+              </a:graphicData>
+            </a:graphic>
+          </wp:inline>
+        </w:drawing>
+      </w:r>
+    </w:p>
+    <w:p>
+      <w:r>
+        <w:t>Также существует несколько других и новаторских методов реализации этого слоя.</w:t>
+      </w:r>
+    </w:p>
+    <w:p/>
+    <w:p>
       <w:proofErr w:type="spellStart"/>
       <w:r>
         <w:t>Полносвязны</w:t>
@@ -7488,8 +8452,491 @@
       </w:r>
     </w:p>
     <w:p>
-      <w:r>
-        <w:t>Выходной слой</w:t>
+      <w:pPr>
+        <w:rPr>
+          <w:rFonts w:ascii="Arial" w:hAnsi="Arial" w:cs="Arial"/>
+          <w:color w:val="000000"/>
+          <w:sz w:val="16"/>
+          <w:szCs w:val="16"/>
+        </w:rPr>
+      </w:pPr>
+      <w:r>
+        <w:rPr>
+          <w:rFonts w:ascii="Arial" w:hAnsi="Arial" w:cs="Arial"/>
+          <w:color w:val="000000"/>
+          <w:sz w:val="16"/>
+          <w:szCs w:val="16"/>
+        </w:rPr>
+        <w:t xml:space="preserve">Несмотря на их распространенность, </w:t>
+      </w:r>
+      <w:proofErr w:type="spellStart"/>
+      <w:r>
+        <w:rPr>
+          <w:rFonts w:ascii="Arial" w:hAnsi="Arial" w:cs="Arial"/>
+          <w:color w:val="000000"/>
+          <w:sz w:val="16"/>
+          <w:szCs w:val="16"/>
+        </w:rPr>
+        <w:t>гиперпараметры</w:t>
+      </w:r>
+      <w:proofErr w:type="spellEnd"/>
+      <w:r>
+        <w:rPr>
+          <w:rFonts w:ascii="Arial" w:hAnsi="Arial" w:cs="Arial"/>
+          <w:color w:val="000000"/>
+          <w:sz w:val="16"/>
+          <w:szCs w:val="16"/>
+        </w:rPr>
+        <w:t xml:space="preserve">, такие как количество слоев </w:t>
+      </w:r>
+      <w:proofErr w:type="spellStart"/>
+      <w:r>
+        <w:rPr>
+          <w:rFonts w:ascii="Arial" w:hAnsi="Arial" w:cs="Arial"/>
+          <w:color w:val="000000"/>
+          <w:sz w:val="16"/>
+          <w:szCs w:val="16"/>
+        </w:rPr>
+        <w:t>FC</w:t>
+      </w:r>
+      <w:proofErr w:type="spellEnd"/>
+      <w:r>
+        <w:rPr>
+          <w:rFonts w:ascii="Arial" w:hAnsi="Arial" w:cs="Arial"/>
+          <w:color w:val="000000"/>
+          <w:sz w:val="16"/>
+          <w:szCs w:val="16"/>
+        </w:rPr>
+        <w:t xml:space="preserve"> и количество нейронов, требуемых в слоях </w:t>
+      </w:r>
+      <w:proofErr w:type="spellStart"/>
+      <w:r>
+        <w:rPr>
+          <w:rFonts w:ascii="Arial" w:hAnsi="Arial" w:cs="Arial"/>
+          <w:color w:val="000000"/>
+          <w:sz w:val="16"/>
+          <w:szCs w:val="16"/>
+        </w:rPr>
+        <w:t>FC</w:t>
+      </w:r>
+      <w:proofErr w:type="spellEnd"/>
+      <w:r>
+        <w:rPr>
+          <w:rFonts w:ascii="Arial" w:hAnsi="Arial" w:cs="Arial"/>
+          <w:color w:val="000000"/>
+          <w:sz w:val="16"/>
+          <w:szCs w:val="16"/>
+        </w:rPr>
+        <w:t xml:space="preserve"> для данной архитектуры </w:t>
+      </w:r>
+      <w:proofErr w:type="spellStart"/>
+      <w:r>
+        <w:rPr>
+          <w:rFonts w:ascii="Arial" w:hAnsi="Arial" w:cs="Arial"/>
+          <w:color w:val="000000"/>
+          <w:sz w:val="16"/>
+          <w:szCs w:val="16"/>
+        </w:rPr>
+        <w:t>CNN</w:t>
+      </w:r>
+      <w:proofErr w:type="spellEnd"/>
+      <w:r>
+        <w:rPr>
+          <w:rFonts w:ascii="Arial" w:hAnsi="Arial" w:cs="Arial"/>
+          <w:color w:val="000000"/>
+          <w:sz w:val="16"/>
+          <w:szCs w:val="16"/>
+        </w:rPr>
+        <w:t xml:space="preserve"> для получения лучшей производительности, не изучены.</w:t>
+      </w:r>
+    </w:p>
+    <w:p>
+      <w:pPr>
+        <w:rPr>
+          <w:rFonts w:ascii="Arial" w:hAnsi="Arial" w:cs="Arial"/>
+          <w:color w:val="000000"/>
+          <w:sz w:val="16"/>
+          <w:szCs w:val="16"/>
+        </w:rPr>
+      </w:pPr>
+      <w:r>
+        <w:rPr>
+          <w:rFonts w:ascii="Arial" w:hAnsi="Arial" w:cs="Arial"/>
+          <w:color w:val="000000"/>
+          <w:sz w:val="16"/>
+          <w:szCs w:val="16"/>
+        </w:rPr>
+        <w:t xml:space="preserve">В типичной глубокой нейронной сети слои </w:t>
+      </w:r>
+      <w:proofErr w:type="spellStart"/>
+      <w:r>
+        <w:rPr>
+          <w:rFonts w:ascii="Arial" w:hAnsi="Arial" w:cs="Arial"/>
+          <w:color w:val="000000"/>
+          <w:sz w:val="16"/>
+          <w:szCs w:val="16"/>
+        </w:rPr>
+        <w:t>FC</w:t>
+      </w:r>
+      <w:proofErr w:type="spellEnd"/>
+      <w:r>
+        <w:rPr>
+          <w:rFonts w:ascii="Arial" w:hAnsi="Arial" w:cs="Arial"/>
+          <w:color w:val="000000"/>
+          <w:sz w:val="16"/>
+          <w:szCs w:val="16"/>
+        </w:rPr>
+        <w:t xml:space="preserve"> содержат большинство параметров сети.</w:t>
+      </w:r>
+    </w:p>
+    <w:p>
+      <w:r>
+        <w:rPr>
+          <w:noProof/>
+          <w:lang w:eastAsia="ru-RU"/>
+        </w:rPr>
+        <w:drawing>
+          <wp:inline distT="0" distB="0" distL="0" distR="0">
+            <wp:extent cx="4409111" cy="2294647"/>
+            <wp:effectExtent l="19050" t="0" r="0" b="0"/>
+            <wp:docPr id="67" name="Рисунок 67"/>
+            <wp:cNvGraphicFramePr>
+              <a:graphicFrameLocks xmlns:a="http://schemas.openxmlformats.org/drawingml/2006/main" noChangeAspect="1"/>
+            </wp:cNvGraphicFramePr>
+            <a:graphic xmlns:a="http://schemas.openxmlformats.org/drawingml/2006/main">
+              <a:graphicData uri="http://schemas.openxmlformats.org/drawingml/2006/picture">
+                <pic:pic xmlns:pic="http://schemas.openxmlformats.org/drawingml/2006/picture">
+                  <pic:nvPicPr>
+                    <pic:cNvPr id="0" name="Picture 67"/>
+                    <pic:cNvPicPr>
+                      <a:picLocks noChangeAspect="1" noChangeArrowheads="1"/>
+                    </pic:cNvPicPr>
+                  </pic:nvPicPr>
+                  <pic:blipFill>
+                    <a:blip r:embed="rId33" cstate="print"/>
+                    <a:srcRect/>
+                    <a:stretch>
+                      <a:fillRect/>
+                    </a:stretch>
+                  </pic:blipFill>
+                  <pic:spPr bwMode="auto">
+                    <a:xfrm>
+                      <a:off x="0" y="0"/>
+                      <a:ext cx="4407999" cy="2294069"/>
+                    </a:xfrm>
+                    <a:prstGeom prst="rect">
+                      <a:avLst/>
+                    </a:prstGeom>
+                    <a:noFill/>
+                    <a:ln w="9525">
+                      <a:noFill/>
+                      <a:miter lim="800000"/>
+                      <a:headEnd/>
+                      <a:tailEnd/>
+                    </a:ln>
+                  </pic:spPr>
+                </pic:pic>
+              </a:graphicData>
+            </a:graphic>
+          </wp:inline>
+        </w:drawing>
+      </w:r>
+    </w:p>
+    <w:p>
+      <w:pPr>
+        <w:rPr>
+          <w:rFonts w:ascii="Arial" w:hAnsi="Arial" w:cs="Arial"/>
+          <w:color w:val="000000"/>
+          <w:sz w:val="11"/>
+          <w:szCs w:val="11"/>
+        </w:rPr>
+      </w:pPr>
+      <w:r>
+        <w:rPr>
+          <w:rFonts w:ascii="Arial" w:hAnsi="Arial" w:cs="Arial"/>
+          <w:color w:val="000000"/>
+          <w:sz w:val="16"/>
+          <w:szCs w:val="16"/>
+        </w:rPr>
+        <w:t xml:space="preserve">Это огромное количество обучаемых параметров в слоях </w:t>
+      </w:r>
+      <w:proofErr w:type="spellStart"/>
+      <w:r>
+        <w:rPr>
+          <w:rFonts w:ascii="Arial" w:hAnsi="Arial" w:cs="Arial"/>
+          <w:color w:val="000000"/>
+          <w:sz w:val="16"/>
+          <w:szCs w:val="16"/>
+        </w:rPr>
+        <w:t>FC</w:t>
+      </w:r>
+      <w:proofErr w:type="spellEnd"/>
+      <w:r>
+        <w:rPr>
+          <w:rFonts w:ascii="Arial" w:hAnsi="Arial" w:cs="Arial"/>
+          <w:color w:val="000000"/>
+          <w:sz w:val="16"/>
+          <w:szCs w:val="16"/>
+        </w:rPr>
+        <w:t xml:space="preserve"> требуется для подгонки сложных нелинейных </w:t>
+      </w:r>
+      <w:proofErr w:type="spellStart"/>
+      <w:r>
+        <w:rPr>
+          <w:rFonts w:ascii="Arial" w:hAnsi="Arial" w:cs="Arial"/>
+          <w:color w:val="000000"/>
+          <w:sz w:val="16"/>
+          <w:szCs w:val="16"/>
+        </w:rPr>
+        <w:t>дискриминантных</w:t>
+      </w:r>
+      <w:proofErr w:type="spellEnd"/>
+      <w:r>
+        <w:rPr>
+          <w:rFonts w:ascii="Arial" w:hAnsi="Arial" w:cs="Arial"/>
+          <w:color w:val="000000"/>
+          <w:sz w:val="16"/>
+          <w:szCs w:val="16"/>
+        </w:rPr>
+        <w:t xml:space="preserve"> функций в пространстве признаков, в которое отображаются вводимые элементы данных.</w:t>
+      </w:r>
+      <w:r>
+        <w:rPr>
+          <w:rFonts w:ascii="Arial" w:hAnsi="Arial" w:cs="Arial"/>
+          <w:color w:val="000000"/>
+          <w:sz w:val="16"/>
+          <w:szCs w:val="16"/>
+        </w:rPr>
+        <w:t xml:space="preserve"> </w:t>
+      </w:r>
+      <w:r>
+        <w:rPr>
+          <w:rFonts w:ascii="Arial" w:hAnsi="Arial" w:cs="Arial"/>
+          <w:color w:val="000000"/>
+          <w:sz w:val="11"/>
+          <w:szCs w:val="11"/>
+        </w:rPr>
+        <w:t>Однако такое большое количество параметров может привести к чрезмерной подгонке классификатора</w:t>
+      </w:r>
+    </w:p>
+    <w:p>
+      <w:pPr>
+        <w:rPr>
+          <w:rFonts w:ascii="Arial" w:hAnsi="Arial" w:cs="Arial"/>
+          <w:color w:val="000000"/>
+          <w:sz w:val="11"/>
+          <w:szCs w:val="11"/>
+        </w:rPr>
+      </w:pPr>
+      <w:r>
+        <w:rPr>
+          <w:rFonts w:ascii="Arial" w:hAnsi="Arial" w:cs="Arial"/>
+          <w:color w:val="000000"/>
+          <w:sz w:val="11"/>
+          <w:szCs w:val="11"/>
+        </w:rPr>
+        <w:t xml:space="preserve">Чтобы получить более высокую производительность, мелкие </w:t>
+      </w:r>
+      <w:proofErr w:type="spellStart"/>
+      <w:r>
+        <w:rPr>
+          <w:rFonts w:ascii="Arial" w:hAnsi="Arial" w:cs="Arial"/>
+          <w:color w:val="000000"/>
+          <w:sz w:val="11"/>
+          <w:szCs w:val="11"/>
+        </w:rPr>
+        <w:t>CNN</w:t>
+      </w:r>
+      <w:proofErr w:type="spellEnd"/>
+      <w:r>
+        <w:rPr>
+          <w:rFonts w:ascii="Arial" w:hAnsi="Arial" w:cs="Arial"/>
+          <w:color w:val="000000"/>
+          <w:sz w:val="11"/>
+          <w:szCs w:val="11"/>
+        </w:rPr>
+        <w:t xml:space="preserve"> требуют большего количества узлов в слоях </w:t>
+      </w:r>
+      <w:proofErr w:type="spellStart"/>
+      <w:r>
+        <w:rPr>
+          <w:rFonts w:ascii="Arial" w:hAnsi="Arial" w:cs="Arial"/>
+          <w:color w:val="000000"/>
+          <w:sz w:val="11"/>
+          <w:szCs w:val="11"/>
+        </w:rPr>
+        <w:t>FC</w:t>
+      </w:r>
+      <w:proofErr w:type="spellEnd"/>
+      <w:r>
+        <w:rPr>
+          <w:rFonts w:ascii="Arial" w:hAnsi="Arial" w:cs="Arial"/>
+          <w:color w:val="000000"/>
+          <w:sz w:val="11"/>
+          <w:szCs w:val="11"/>
+        </w:rPr>
+        <w:t xml:space="preserve">. С другой стороны, более </w:t>
+      </w:r>
+      <w:proofErr w:type="gramStart"/>
+      <w:r>
+        <w:rPr>
+          <w:rFonts w:ascii="Arial" w:hAnsi="Arial" w:cs="Arial"/>
+          <w:color w:val="000000"/>
+          <w:sz w:val="11"/>
+          <w:szCs w:val="11"/>
+        </w:rPr>
+        <w:t>глубоким</w:t>
+      </w:r>
+      <w:proofErr w:type="gramEnd"/>
+      <w:r>
+        <w:rPr>
+          <w:rFonts w:ascii="Arial" w:hAnsi="Arial" w:cs="Arial"/>
+          <w:color w:val="000000"/>
+          <w:sz w:val="11"/>
+          <w:szCs w:val="11"/>
+        </w:rPr>
+        <w:t xml:space="preserve"> </w:t>
+      </w:r>
+      <w:proofErr w:type="spellStart"/>
+      <w:r>
+        <w:rPr>
+          <w:rFonts w:ascii="Arial" w:hAnsi="Arial" w:cs="Arial"/>
+          <w:color w:val="000000"/>
+          <w:sz w:val="11"/>
+          <w:szCs w:val="11"/>
+        </w:rPr>
+        <w:t>CNN</w:t>
+      </w:r>
+      <w:proofErr w:type="spellEnd"/>
+      <w:r>
+        <w:rPr>
+          <w:rFonts w:ascii="Arial" w:hAnsi="Arial" w:cs="Arial"/>
+          <w:color w:val="000000"/>
+          <w:sz w:val="11"/>
+          <w:szCs w:val="11"/>
+        </w:rPr>
+        <w:t xml:space="preserve"> требуется меньшее количество нейронов в слоях </w:t>
+      </w:r>
+      <w:proofErr w:type="spellStart"/>
+      <w:r>
+        <w:rPr>
+          <w:rFonts w:ascii="Arial" w:hAnsi="Arial" w:cs="Arial"/>
+          <w:color w:val="000000"/>
+          <w:sz w:val="11"/>
+          <w:szCs w:val="11"/>
+        </w:rPr>
+        <w:t>FC</w:t>
+      </w:r>
+      <w:proofErr w:type="spellEnd"/>
+      <w:r>
+        <w:rPr>
+          <w:rFonts w:ascii="Arial" w:hAnsi="Arial" w:cs="Arial"/>
+          <w:color w:val="000000"/>
+          <w:sz w:val="11"/>
+          <w:szCs w:val="11"/>
+        </w:rPr>
+        <w:t xml:space="preserve"> независимо от типа набора данных.</w:t>
+      </w:r>
+    </w:p>
+    <w:p>
+      <w:pPr>
+        <w:rPr>
+          <w:rFonts w:ascii="Arial" w:hAnsi="Arial" w:cs="Arial"/>
+          <w:color w:val="000000"/>
+          <w:sz w:val="11"/>
+          <w:szCs w:val="11"/>
+        </w:rPr>
+      </w:pPr>
+      <w:r>
+        <w:rPr>
+          <w:rFonts w:ascii="Arial" w:hAnsi="Arial" w:cs="Arial"/>
+          <w:color w:val="000000"/>
+          <w:sz w:val="11"/>
+          <w:szCs w:val="11"/>
+        </w:rPr>
+        <w:t xml:space="preserve">Мелкие </w:t>
+      </w:r>
+      <w:proofErr w:type="spellStart"/>
+      <w:r>
+        <w:rPr>
+          <w:rFonts w:ascii="Arial" w:hAnsi="Arial" w:cs="Arial"/>
+          <w:color w:val="000000"/>
+          <w:sz w:val="11"/>
+          <w:szCs w:val="11"/>
+        </w:rPr>
+        <w:t>CNN</w:t>
+      </w:r>
+      <w:proofErr w:type="spellEnd"/>
+      <w:r>
+        <w:rPr>
+          <w:rFonts w:ascii="Arial" w:hAnsi="Arial" w:cs="Arial"/>
+          <w:color w:val="000000"/>
+          <w:sz w:val="11"/>
+          <w:szCs w:val="11"/>
+        </w:rPr>
+        <w:t xml:space="preserve"> требуют большого количества нейронов в FC-слоях, а также большего количества FC-слоев для более широких наборов данных по сравнению с более глубокими наборами данных и наоборот</w:t>
+      </w:r>
+    </w:p>
+    <w:p>
+      <w:r>
+        <w:rPr>
+          <w:rFonts w:ascii="Arial" w:hAnsi="Arial" w:cs="Arial"/>
+          <w:color w:val="000000"/>
+          <w:sz w:val="11"/>
+          <w:szCs w:val="11"/>
+        </w:rPr>
+        <w:t xml:space="preserve">Более глубокие </w:t>
+      </w:r>
+      <w:proofErr w:type="spellStart"/>
+      <w:r>
+        <w:rPr>
+          <w:rFonts w:ascii="Arial" w:hAnsi="Arial" w:cs="Arial"/>
+          <w:color w:val="000000"/>
+          <w:sz w:val="11"/>
+          <w:szCs w:val="11"/>
+        </w:rPr>
+        <w:t>CNN</w:t>
+      </w:r>
+      <w:proofErr w:type="spellEnd"/>
+      <w:r>
+        <w:rPr>
+          <w:rFonts w:ascii="Arial" w:hAnsi="Arial" w:cs="Arial"/>
+          <w:color w:val="000000"/>
+          <w:sz w:val="11"/>
+          <w:szCs w:val="11"/>
+        </w:rPr>
+        <w:t xml:space="preserve"> работают лучше, чем мелкие модели на более глубоких наборах данных. Напротив, мелкие архитектуры работают лучше, чем более глубокие архитектуры для более широких наборов данных. Эти наблюдения могут помочь сообществу глубокого обучения при принятии решения о выборе архитектуры глубокого/мелкого </w:t>
+      </w:r>
+      <w:proofErr w:type="spellStart"/>
+      <w:r>
+        <w:rPr>
+          <w:rFonts w:ascii="Arial" w:hAnsi="Arial" w:cs="Arial"/>
+          <w:color w:val="000000"/>
+          <w:sz w:val="11"/>
+          <w:szCs w:val="11"/>
+        </w:rPr>
+        <w:t>CNN</w:t>
+      </w:r>
+      <w:proofErr w:type="spellEnd"/>
+    </w:p>
+    <w:p>
+      <w:pPr>
+        <w:rPr>
+          <w:lang w:val="en-US"/>
+        </w:rPr>
+      </w:pPr>
+      <w:r>
+        <w:lastRenderedPageBreak/>
+        <w:t>Выходной</w:t>
+      </w:r>
+      <w:r>
+        <w:rPr>
+          <w:lang w:val="en-US"/>
+        </w:rPr>
+        <w:t xml:space="preserve"> </w:t>
+      </w:r>
+      <w:r>
+        <w:t>слой</w:t>
       </w:r>
     </w:p>
     <w:p>
@@ -7536,7 +8983,7 @@
                     </pic:cNvPicPr>
                   </pic:nvPicPr>
                   <pic:blipFill>
-                    <a:blip r:embed="rId30" cstate="print"/>
+                    <a:blip r:embed="rId34" cstate="print"/>
                     <a:srcRect/>
                     <a:stretch>
                       <a:fillRect/>
@@ -7581,7 +9028,6 @@
           <w:sz w:val="11"/>
           <w:szCs w:val="11"/>
         </w:rPr>
-        <w:lastRenderedPageBreak/>
         <w:t xml:space="preserve">На этом рисунке </w:t>
       </w:r>
       <w:proofErr w:type="spellStart"/>
@@ -9291,6 +10737,7 @@
           <w:sz w:val="11"/>
           <w:szCs w:val="11"/>
         </w:rPr>
+        <w:lastRenderedPageBreak/>
         <w:t>-</w:t>
       </w:r>
       <w:r>
@@ -10415,7 +11862,6 @@
           <w:sz w:val="11"/>
           <w:szCs w:val="11"/>
         </w:rPr>
-        <w:lastRenderedPageBreak/>
         <w:t xml:space="preserve">Функция потерь или функция затрат используется для вычисления расстояния между прогнозируемым значением и фактическим значением. Функция потерь обычно используется в качестве критерия обучения в задаче оптимизации. Функция потерь может быть использована со </w:t>
       </w:r>
       <w:proofErr w:type="spellStart"/>
@@ -12759,7 +14205,6 @@
           <w:sz w:val="11"/>
           <w:szCs w:val="11"/>
         </w:rPr>
-        <w:lastRenderedPageBreak/>
         <w:t>Мини-пакет следует использовать для того, чтобы найти компромисс между вычислительными затратами и точностью каждого обновления.</w:t>
       </w:r>
     </w:p>
@@ -12821,7 +14266,46 @@
         <w:t>Если возникают чрезмерные колебания или расхождения, хорошим выбором может быть снижение скорости обучения.</w:t>
       </w:r>
     </w:p>
-    <w:p/>
+    <w:p>
+      <w:pPr>
+        <w:rPr>
+          <w:b/>
+          <w:color w:val="FF0000"/>
+        </w:rPr>
+      </w:pPr>
+      <w:r>
+        <w:rPr>
+          <w:rFonts w:ascii="Arial" w:hAnsi="Arial" w:cs="Arial"/>
+          <w:b/>
+          <w:color w:val="FF0000"/>
+          <w:sz w:val="11"/>
+          <w:szCs w:val="11"/>
+        </w:rPr>
+        <w:t xml:space="preserve">Однако выбор специфичной для набора данных архитектуры </w:t>
+      </w:r>
+      <w:proofErr w:type="spellStart"/>
+      <w:r>
+        <w:rPr>
+          <w:rFonts w:ascii="Arial" w:hAnsi="Arial" w:cs="Arial"/>
+          <w:b/>
+          <w:color w:val="FF0000"/>
+          <w:sz w:val="11"/>
+          <w:szCs w:val="11"/>
+        </w:rPr>
+        <w:t>CNN</w:t>
+      </w:r>
+      <w:proofErr w:type="spellEnd"/>
+      <w:r>
+        <w:rPr>
+          <w:rFonts w:ascii="Arial" w:hAnsi="Arial" w:cs="Arial"/>
+          <w:b/>
+          <w:color w:val="FF0000"/>
+          <w:sz w:val="11"/>
+          <w:szCs w:val="11"/>
+        </w:rPr>
+        <w:t>, который в основном выполняется либо с помощью опыта, либо с помощью специальных знаний, является трудоемким и подверженным ошибкам процессом.</w:t>
+      </w:r>
+    </w:p>
     <w:p>
       <w:r>
         <w:t xml:space="preserve">1.5 </w:t>
@@ -13652,7 +15136,7 @@
 </file>
 
 <file path=customXml/itemProps1.xml><?xml version="1.0" encoding="utf-8"?>
-<ds:datastoreItem xmlns:ds="http://schemas.openxmlformats.org/officeDocument/2006/customXml" ds:itemID="{9C34139B-7DEC-46DC-9CC9-B390602A853C}">
+<ds:datastoreItem xmlns:ds="http://schemas.openxmlformats.org/officeDocument/2006/customXml" ds:itemID="{F3BCD96C-EBBF-4D12-BD24-60B9C7C1030B}">
   <ds:schemaRefs>
     <ds:schemaRef ds:uri="http://schemas.openxmlformats.org/officeDocument/2006/bibliography"/>
   </ds:schemaRefs>
